--- a/tech/project/AI-FML代理人補丁學習機制應用於圍棋機器人.docx
+++ b/tech/project/AI-FML代理人補丁學習機制應用於圍棋機器人.docx
@@ -139,7 +139,7 @@
               <w:snapToGrid w:val="0"/>
               <w:jc w:val="center"/>
               <w:rPr>
-                <w:rFonts w:eastAsia="BiauKai" w:hint="eastAsia"/>
+                <w:rFonts w:eastAsia="BiauKai"/>
                 <w:b/>
               </w:rPr>
             </w:pPr>
@@ -223,7 +223,7 @@
               <w:snapToGrid w:val="0"/>
               <w:jc w:val="center"/>
               <w:rPr>
-                <w:rFonts w:eastAsia="BiauKai" w:hint="eastAsia"/>
+                <w:rFonts w:eastAsia="BiauKai"/>
                 <w:b/>
               </w:rPr>
             </w:pPr>
@@ -286,7 +286,7 @@
         <w:ind w:firstLine="480"/>
         <w:jc w:val="both"/>
         <w:rPr>
-          <w:rFonts w:eastAsia="BiauKai" w:hint="eastAsia"/>
+          <w:rFonts w:eastAsia="BiauKai"/>
           <w:sz w:val="20"/>
           <w:szCs w:val="20"/>
         </w:rPr>
@@ -2793,7 +2793,7 @@
         <w:ind w:firstLine="425"/>
         <w:jc w:val="both"/>
         <w:rPr>
-          <w:rFonts w:eastAsia="BiauKai" w:hint="eastAsia"/>
+          <w:rFonts w:eastAsia="BiauKai"/>
           <w:sz w:val="20"/>
           <w:szCs w:val="20"/>
         </w:rPr>
@@ -3879,10 +3879,10 @@
             <v:path o:extrusionok="f" gradientshapeok="t" o:connecttype="rect"/>
             <o:lock v:ext="edit" aspectratio="t"/>
           </v:shapetype>
-          <v:shape id="_x0000_i1025" type="#_x0000_t75" alt="" style="width:218.95pt;height:173.9pt;mso-width-percent:0;mso-height-percent:0;mso-width-percent:0;mso-height-percent:0" o:ole="">
+          <v:shape id="_x0000_i1030" type="#_x0000_t75" alt="" style="width:218.95pt;height:173.9pt;mso-width-percent:0;mso-height-percent:0;mso-width-percent:0;mso-height-percent:0" o:ole="">
             <v:imagedata r:id="rId8" o:title="" cropbottom="3690f" cropright="16268f"/>
           </v:shape>
-          <o:OLEObject Type="Embed" ProgID="PowerPoint.Show.12" ShapeID="_x0000_i1025" DrawAspect="Content" ObjectID="_1652359366" r:id="rId9"/>
+          <o:OLEObject Type="Embed" ProgID="PowerPoint.Show.12" ShapeID="_x0000_i1030" DrawAspect="Content" ObjectID="_1652368747" r:id="rId9"/>
         </w:object>
       </w:r>
     </w:p>
@@ -4581,6 +4581,7 @@
           <w:rFonts w:ascii="Times New Roman" w:eastAsia="BiauKai" w:hAnsi="Times New Roman" w:cs="Times New Roman"/>
           <w:b/>
           <w:kern w:val="2"/>
+          <w:highlight w:val="yellow"/>
         </w:rPr>
       </w:pPr>
       <w:r>
@@ -4588,6 +4589,7 @@
           <w:rFonts w:ascii="Times New Roman" w:eastAsia="BiauKai" w:hAnsi="Times New Roman" w:cs="Times New Roman" w:hint="eastAsia"/>
           <w:b/>
           <w:kern w:val="2"/>
+          <w:highlight w:val="yellow"/>
         </w:rPr>
         <w:t>圍棋資料基於</w:t>
       </w:r>
@@ -4596,6 +4598,7 @@
           <w:rFonts w:ascii="Times New Roman" w:eastAsia="BiauKai" w:hAnsi="Times New Roman" w:cs="Times New Roman" w:hint="eastAsia"/>
           <w:b/>
           <w:kern w:val="2"/>
+          <w:highlight w:val="yellow"/>
         </w:rPr>
         <w:t>ANFIS</w:t>
       </w:r>
@@ -4604,6 +4607,7 @@
           <w:rFonts w:ascii="Times New Roman" w:eastAsia="BiauKai" w:hAnsi="Times New Roman" w:cs="Times New Roman" w:hint="eastAsia"/>
           <w:b/>
           <w:kern w:val="2"/>
+          <w:highlight w:val="yellow"/>
         </w:rPr>
         <w:t>補丁學習機制</w:t>
       </w:r>
@@ -4618,12 +4622,14 @@
         <w:rPr>
           <w:rFonts w:eastAsia="BiauKai"/>
           <w:b/>
+          <w:highlight w:val="yellow"/>
         </w:rPr>
       </w:pPr>
       <w:r>
         <w:rPr>
           <w:rFonts w:eastAsia="BiauKai" w:hint="eastAsia"/>
           <w:b/>
+          <w:highlight w:val="yellow"/>
         </w:rPr>
         <w:t>基於自適應網絡的模糊推理系統機制</w:t>
       </w:r>
@@ -8483,7 +8489,7 @@
         <w:snapToGrid w:val="0"/>
         <w:ind w:firstLine="0"/>
         <w:rPr>
-          <w:rFonts w:eastAsia="BiauKai" w:hint="eastAsia"/>
+          <w:rFonts w:eastAsia="BiauKai"/>
           <w:b/>
         </w:rPr>
       </w:pPr>
@@ -8517,7 +8523,7 @@
         <w:ind w:firstLine="432"/>
         <w:jc w:val="both"/>
         <w:rPr>
-          <w:rFonts w:eastAsia="BiauKai" w:hint="eastAsia"/>
+          <w:rFonts w:eastAsia="BiauKai"/>
         </w:rPr>
       </w:pPr>
       <w:r>
@@ -9034,6 +9040,7 @@
       <w:r>
         <w:rPr>
           <w:rFonts w:eastAsia="DFKai-SB"/>
+          <w:noProof/>
           <w:sz w:val="20"/>
           <w:szCs w:val="20"/>
         </w:rPr>
@@ -10490,7 +10497,7 @@
           <w:sz w:val="18"/>
           <w:szCs w:val="18"/>
         </w:rPr>
-        <w:t>）</w:t>
+        <w:t>）第</w:t>
       </w:r>
       <w:r>
         <w:rPr>
@@ -10499,7 +10506,7 @@
           <w:sz w:val="18"/>
           <w:szCs w:val="18"/>
         </w:rPr>
-        <w:t>第</w:t>
+        <w:t>15</w:t>
       </w:r>
       <w:r>
         <w:rPr>
@@ -10508,7 +10515,7 @@
           <w:sz w:val="18"/>
           <w:szCs w:val="18"/>
         </w:rPr>
-        <w:t>15</w:t>
+        <w:t>盤（</w:t>
       </w:r>
       <w:r>
         <w:rPr>
@@ -10517,7 +10524,7 @@
           <w:sz w:val="18"/>
           <w:szCs w:val="18"/>
         </w:rPr>
-        <w:t>盤</w:t>
+        <w:t>b</w:t>
       </w:r>
       <w:r>
         <w:rPr>
@@ -10526,7 +10533,7 @@
           <w:sz w:val="18"/>
           <w:szCs w:val="18"/>
         </w:rPr>
-        <w:t>（</w:t>
+        <w:t>）第</w:t>
       </w:r>
       <w:r>
         <w:rPr>
@@ -10535,7 +10542,7 @@
           <w:sz w:val="18"/>
           <w:szCs w:val="18"/>
         </w:rPr>
-        <w:t>b</w:t>
+        <w:t>25</w:t>
       </w:r>
       <w:r>
         <w:rPr>
@@ -10544,7 +10551,7 @@
           <w:sz w:val="18"/>
           <w:szCs w:val="18"/>
         </w:rPr>
-        <w:t>）</w:t>
+        <w:t>盤（</w:t>
       </w:r>
       <w:r>
         <w:rPr>
@@ -10553,7 +10560,7 @@
           <w:sz w:val="18"/>
           <w:szCs w:val="18"/>
         </w:rPr>
-        <w:t>第</w:t>
+        <w:t>c</w:t>
       </w:r>
       <w:r>
         <w:rPr>
@@ -10562,52 +10569,7 @@
           <w:sz w:val="18"/>
           <w:szCs w:val="18"/>
         </w:rPr>
-        <w:t>25</w:t>
-      </w:r>
-      <w:r>
-        <w:rPr>
-          <w:rFonts w:eastAsia="BiauKai" w:hint="eastAsia"/>
-          <w:b/>
-          <w:sz w:val="18"/>
-          <w:szCs w:val="18"/>
-        </w:rPr>
-        <w:t>盤</w:t>
-      </w:r>
-      <w:r>
-        <w:rPr>
-          <w:rFonts w:eastAsia="BiauKai" w:hint="eastAsia"/>
-          <w:b/>
-          <w:sz w:val="18"/>
-          <w:szCs w:val="18"/>
-        </w:rPr>
-        <w:t>（</w:t>
-      </w:r>
-      <w:r>
-        <w:rPr>
-          <w:rFonts w:eastAsia="BiauKai" w:hint="eastAsia"/>
-          <w:b/>
-          <w:sz w:val="18"/>
-          <w:szCs w:val="18"/>
-        </w:rPr>
-        <w:t>c</w:t>
-      </w:r>
-      <w:r>
-        <w:rPr>
-          <w:rFonts w:eastAsia="BiauKai" w:hint="eastAsia"/>
-          <w:b/>
-          <w:sz w:val="18"/>
-          <w:szCs w:val="18"/>
-        </w:rPr>
-        <w:t>）</w:t>
-      </w:r>
-      <w:r>
-        <w:rPr>
-          <w:rFonts w:eastAsia="BiauKai" w:hint="eastAsia"/>
-          <w:b/>
-          <w:sz w:val="18"/>
-          <w:szCs w:val="18"/>
-        </w:rPr>
-        <w:t>第</w:t>
+        <w:t>）第</w:t>
       </w:r>
       <w:r>
         <w:rPr>
@@ -10707,22 +10669,29 @@
         </w:numPr>
         <w:snapToGrid w:val="0"/>
         <w:rPr>
-          <w:rFonts w:eastAsia="BiauKai"/>
+          <w:rFonts w:eastAsia="BiauKai" w:hint="eastAsia"/>
           <w:b/>
         </w:rPr>
       </w:pPr>
       <w:r>
         <w:rPr>
-          <w:rFonts w:eastAsia="BiauKai" w:hint="eastAsia"/>
+          <w:rFonts w:eastAsia="BiauKai"/>
           <w:b/>
         </w:rPr>
-        <w:t>圍棋</w:t>
-      </w:r>
-      <w:r>
-        <w:rPr>
-          <w:rFonts w:eastAsia="BiauKai"/>
+        <w:t>ANFIS</w:t>
+      </w:r>
+      <w:r>
+        <w:rPr>
+          <w:rFonts w:eastAsia="BiauKai" w:hint="eastAsia"/>
           <w:b/>
         </w:rPr>
+        <w:t>於</w:t>
+      </w:r>
+      <w:r>
+        <w:rPr>
+          <w:rFonts w:eastAsia="BiauKai"/>
+          <w:b/>
+        </w:rPr>
         <w:t>AI-FML</w:t>
       </w:r>
       <w:r>
@@ -10737,568 +10706,676 @@
           <w:rFonts w:eastAsia="BiauKai" w:hint="eastAsia"/>
           <w:b/>
         </w:rPr>
-        <w:t>於</w:t>
-      </w:r>
-      <w:r>
-        <w:rPr>
-          <w:rFonts w:eastAsia="BiauKai"/>
-          <w:b/>
-        </w:rPr>
-        <w:t>ANFIS</w:t>
+        <w:t>圍棋應用</w:t>
       </w:r>
     </w:p>
     <w:p>
       <w:pPr>
-        <w:pStyle w:val="BodyTextIndent"/>
+        <w:pStyle w:val="Caption"/>
         <w:snapToGrid w:val="0"/>
+        <w:ind w:firstLine="432"/>
+        <w:jc w:val="both"/>
         <w:rPr>
           <w:rFonts w:eastAsia="BiauKai"/>
         </w:rPr>
       </w:pPr>
       <w:r>
         <w:rPr>
-          <w:rFonts w:eastAsia="BiauKai"/>
-        </w:rPr>
-        <w:t>透過基因演算法來學習模糊區間的參數，基因演算法是模仿達爾文的演化論，兩性生殖的優點是生出來的子代和父代差異是很大的，下一代的染色體是由父母較配後的結果，基因演算法適用於兩個好的父母會生出好的子女之問題上，也就是說好的父代和母代交配出來之後產生出好的下一代這種特性才能用遺傳演算法。</w:t>
-      </w:r>
-    </w:p>
-    <w:p>
-      <w:pPr>
-        <w:pStyle w:val="BodyTextIndent"/>
-        <w:snapToGrid w:val="0"/>
-        <w:rPr>
-          <w:rFonts w:eastAsia="BiauKai"/>
-        </w:rPr>
-      </w:pPr>
-      <w:r>
-        <w:rPr>
-          <w:rFonts w:eastAsia="BiauKai"/>
-        </w:rPr>
-        <w:t>電腦對局應用</w:t>
-      </w:r>
-      <w:r>
-        <w:rPr>
-          <w:rFonts w:eastAsia="BiauKai"/>
-        </w:rPr>
-        <w:t>[4]</w:t>
-      </w:r>
-      <w:r>
-        <w:rPr>
-          <w:rFonts w:eastAsia="BiauKai"/>
-        </w:rPr>
-        <w:t>輸入的知識庫與參數定義如下</w:t>
-      </w:r>
-      <w:r>
-        <w:rPr>
-          <w:rFonts w:eastAsia="BiauKai"/>
-        </w:rPr>
-        <w:t>: (1)</w:t>
-      </w:r>
-      <w:r>
-        <w:rPr>
-          <w:rFonts w:eastAsia="BiauKai"/>
-        </w:rPr>
-        <w:t>黑森林擬次數</w:t>
-      </w:r>
-      <w:r>
-        <w:rPr>
-          <w:rFonts w:eastAsia="BiauKai"/>
-        </w:rPr>
-        <w:t>(DSN)= {</w:t>
-      </w:r>
-      <w:r>
-        <w:rPr>
-          <w:rFonts w:eastAsia="BiauKai"/>
-          <w:b/>
-        </w:rPr>
-        <w:t>low, high</w:t>
-      </w:r>
-      <w:r>
-        <w:rPr>
-          <w:rFonts w:eastAsia="BiauKai"/>
-        </w:rPr>
-        <w:t>}={</w:t>
-      </w:r>
-      <w:r>
-        <w:rPr>
-          <w:rFonts w:eastAsia="BiauKai"/>
-          <w:b/>
-        </w:rPr>
-        <w:t>[0,0,0.4,0.6], [0.4,0.6,1,1]</w:t>
-      </w:r>
-      <w:r>
-        <w:rPr>
-          <w:rFonts w:eastAsia="BiauKai"/>
-        </w:rPr>
-        <w:t>}; (2)</w:t>
-      </w:r>
-      <w:r>
-        <w:rPr>
-          <w:rFonts w:eastAsia="BiauKai"/>
-        </w:rPr>
-        <w:t>黑森林匹配率</w:t>
-      </w:r>
-      <w:r>
-        <w:rPr>
-          <w:rFonts w:eastAsia="BiauKai"/>
-        </w:rPr>
-        <w:t>(DTMR)=</w:t>
-      </w:r>
-      <w:r>
-        <w:rPr>
-          <w:rFonts w:eastAsia="BiauKai"/>
-        </w:rPr>
-        <w:t>{</w:t>
-      </w:r>
-      <w:r>
-        <w:rPr>
-          <w:rFonts w:eastAsia="BiauKai"/>
-          <w:b/>
-        </w:rPr>
-        <w:t>low, high</w:t>
-      </w:r>
-      <w:r>
-        <w:rPr>
-          <w:rFonts w:eastAsia="BiauKai"/>
-        </w:rPr>
-        <w:t>}={</w:t>
-      </w:r>
-      <w:r>
-        <w:rPr>
-          <w:rFonts w:eastAsia="BiauKai"/>
-          <w:b/>
-        </w:rPr>
-        <w:t>[0,0,0.4,0.6], [0.4,0.6,1,1]</w:t>
-      </w:r>
-      <w:r>
-        <w:rPr>
-          <w:rFonts w:eastAsia="BiauKai"/>
-        </w:rPr>
-        <w:t>}</w:t>
-      </w:r>
-      <w:r>
-        <w:rPr>
-          <w:rFonts w:eastAsia="BiauKai"/>
-        </w:rPr>
-        <w:t>; (3)</w:t>
-      </w:r>
-      <w:r>
-        <w:rPr>
-          <w:rFonts w:eastAsia="BiauKai"/>
-        </w:rPr>
-        <w:t>黑森林勝率</w:t>
-      </w:r>
-      <w:r>
-        <w:rPr>
-          <w:rFonts w:eastAsia="BiauKai"/>
-        </w:rPr>
-        <w:t>(DWR)=</w:t>
-      </w:r>
-      <w:r>
-        <w:rPr>
-          <w:rFonts w:eastAsia="BiauKai"/>
-        </w:rPr>
-        <w:t>{</w:t>
-      </w:r>
-      <w:r>
-        <w:rPr>
-          <w:rFonts w:eastAsia="BiauKai"/>
-          <w:b/>
-        </w:rPr>
-        <w:t xml:space="preserve">low, </w:t>
+          <w:rFonts w:eastAsia="BiauKai" w:hint="eastAsia"/>
+        </w:rPr>
+        <w:t>基於</w:t>
+      </w:r>
+      <w:r>
+        <w:rPr>
+          <w:rFonts w:eastAsia="BiauKai" w:hint="eastAsia"/>
+        </w:rPr>
+        <w:t>補丁學習</w:t>
+      </w:r>
+      <w:r>
+        <w:rPr>
+          <w:rFonts w:eastAsia="BiauKai" w:hint="eastAsia"/>
+        </w:rPr>
+        <w:t>的</w:t>
+      </w:r>
+      <w:r>
+        <w:rPr>
+          <w:rFonts w:eastAsia="BiauKai" w:hint="eastAsia"/>
+        </w:rPr>
+        <w:t>AI-FML</w:t>
+      </w:r>
+      <w:r>
+        <w:rPr>
+          <w:rFonts w:eastAsia="BiauKai" w:hint="eastAsia"/>
+        </w:rPr>
+        <w:t>代理</w:t>
+      </w:r>
+      <w:r>
+        <w:rPr>
+          <w:rFonts w:eastAsia="BiauKai" w:hint="eastAsia"/>
+        </w:rPr>
+        <w:t>人中</w:t>
+      </w:r>
+      <w:r>
+        <w:rPr>
+          <w:rFonts w:eastAsia="BiauKai" w:hint="eastAsia"/>
+        </w:rPr>
+        <w:t>的</w:t>
+      </w:r>
+      <w:r>
+        <w:rPr>
+          <w:rFonts w:eastAsia="BiauKai" w:hint="eastAsia"/>
+        </w:rPr>
+        <w:t>模糊規則核心系統是</w:t>
+      </w:r>
+      <w:r>
+        <w:rPr>
+          <w:rFonts w:eastAsia="BiauKai" w:hint="eastAsia"/>
+        </w:rPr>
+        <w:t>ANFIS</w:t>
+      </w:r>
+      <w:r>
+        <w:rPr>
+          <w:rFonts w:eastAsia="BiauKai" w:hint="eastAsia"/>
+        </w:rPr>
+        <w:t>，它由以下功能</w:t>
+      </w:r>
+      <w:r>
+        <w:rPr>
+          <w:rFonts w:eastAsia="BiauKai" w:hint="eastAsia"/>
+        </w:rPr>
+        <w:t>所</w:t>
+      </w:r>
+      <w:r>
+        <w:rPr>
+          <w:rFonts w:eastAsia="BiauKai" w:hint="eastAsia"/>
+        </w:rPr>
+        <w:t>組成：（</w:t>
+      </w:r>
+      <w:r>
+        <w:rPr>
+          <w:rFonts w:eastAsia="BiauKai" w:hint="eastAsia"/>
+        </w:rPr>
+        <w:t>1</w:t>
+      </w:r>
+      <w:r>
+        <w:rPr>
+          <w:rFonts w:eastAsia="BiauKai" w:hint="eastAsia"/>
+        </w:rPr>
+        <w:t>）</w:t>
+      </w:r>
+      <w:r>
+        <w:rPr>
+          <w:rFonts w:eastAsia="BiauKai" w:hint="eastAsia"/>
+        </w:rPr>
+        <w:t>含</w:t>
+      </w:r>
+      <w:r>
+        <w:rPr>
+          <w:rFonts w:eastAsia="BiauKai" w:hint="eastAsia"/>
+        </w:rPr>
+        <w:t>有數據的知識庫</w:t>
+      </w:r>
+      <w:r>
+        <w:rPr>
+          <w:rFonts w:eastAsia="BiauKai" w:hint="eastAsia"/>
+        </w:rPr>
+        <w:t>、</w:t>
+      </w:r>
+      <w:r>
+        <w:rPr>
+          <w:rFonts w:eastAsia="BiauKai" w:hint="eastAsia"/>
+        </w:rPr>
+        <w:t>（</w:t>
+      </w:r>
+      <w:r>
+        <w:rPr>
+          <w:rFonts w:eastAsia="BiauKai" w:hint="eastAsia"/>
+        </w:rPr>
+        <w:t>2</w:t>
+      </w:r>
+      <w:r>
+        <w:rPr>
+          <w:rFonts w:eastAsia="BiauKai" w:hint="eastAsia"/>
+        </w:rPr>
+        <w:t>）規則庫</w:t>
+      </w:r>
+      <w:r>
+        <w:rPr>
+          <w:rFonts w:eastAsia="BiauKai" w:hint="eastAsia"/>
+        </w:rPr>
+        <w:t>、</w:t>
+      </w:r>
+      <w:r>
+        <w:rPr>
+          <w:rFonts w:eastAsia="BiauKai" w:hint="eastAsia"/>
+        </w:rPr>
+        <w:t>（</w:t>
+      </w:r>
+      <w:r>
+        <w:rPr>
+          <w:rFonts w:eastAsia="BiauKai" w:hint="eastAsia"/>
+        </w:rPr>
+        <w:t>3</w:t>
+      </w:r>
+      <w:r>
+        <w:rPr>
+          <w:rFonts w:eastAsia="BiauKai" w:hint="eastAsia"/>
+        </w:rPr>
+        <w:t>）規則</w:t>
+      </w:r>
+      <w:r>
+        <w:rPr>
+          <w:rFonts w:eastAsia="BiauKai" w:hint="eastAsia"/>
+        </w:rPr>
+        <w:t>推論的</w:t>
+      </w:r>
+      <w:r>
+        <w:rPr>
+          <w:rFonts w:eastAsia="BiauKai" w:hint="eastAsia"/>
+        </w:rPr>
+        <w:t>運算</w:t>
+      </w:r>
+      <w:r>
+        <w:rPr>
+          <w:rFonts w:eastAsia="BiauKai" w:hint="eastAsia"/>
+        </w:rPr>
+        <w:t>子、</w:t>
+      </w:r>
+      <w:r>
+        <w:rPr>
+          <w:rFonts w:eastAsia="BiauKai" w:hint="eastAsia"/>
+        </w:rPr>
+        <w:t>（</w:t>
+      </w:r>
+      <w:r>
+        <w:rPr>
+          <w:rFonts w:eastAsia="BiauKai" w:hint="eastAsia"/>
+        </w:rPr>
+        <w:t>4</w:t>
+      </w:r>
+      <w:r>
+        <w:rPr>
+          <w:rFonts w:eastAsia="BiauKai" w:hint="eastAsia"/>
+        </w:rPr>
+        <w:t>）模糊化過程，以及（</w:t>
+      </w:r>
+      <w:r>
+        <w:rPr>
+          <w:rFonts w:eastAsia="BiauKai" w:hint="eastAsia"/>
+        </w:rPr>
+        <w:t>5</w:t>
+      </w:r>
+      <w:r>
+        <w:rPr>
+          <w:rFonts w:eastAsia="BiauKai" w:hint="eastAsia"/>
+        </w:rPr>
+        <w:t>）去模糊化過程</w:t>
+      </w:r>
+      <w:r>
+        <w:rPr>
+          <w:rFonts w:eastAsia="BiauKai" w:hint="eastAsia"/>
+        </w:rPr>
+        <w:t>[12]</w:t>
+      </w:r>
+      <w:r>
+        <w:rPr>
+          <w:rFonts w:eastAsia="BiauKai" w:hint="eastAsia"/>
+        </w:rPr>
+        <w:t>。</w:t>
+      </w:r>
+      <w:r>
+        <w:rPr>
+          <w:rFonts w:eastAsia="BiauKai" w:hint="eastAsia"/>
+        </w:rPr>
+        <w:t>如</w:t>
+      </w:r>
+      <w:r>
+        <w:rPr>
+          <w:rFonts w:eastAsia="BiauKai" w:hint="eastAsia"/>
+        </w:rPr>
+        <w:t>圖</w:t>
+      </w:r>
+      <w:r>
+        <w:rPr>
+          <w:rFonts w:eastAsia="BiauKai" w:hint="eastAsia"/>
+        </w:rPr>
+        <w:t>4</w:t>
+      </w:r>
+      <w:r>
+        <w:rPr>
+          <w:rFonts w:eastAsia="BiauKai" w:hint="eastAsia"/>
+        </w:rPr>
+        <w:t>顯示了機器人應用</w:t>
+      </w:r>
+      <w:r>
+        <w:rPr>
+          <w:rFonts w:eastAsia="BiauKai" w:hint="eastAsia"/>
+        </w:rPr>
+        <w:t>於</w:t>
+      </w:r>
+      <w:r>
+        <w:rPr>
+          <w:rFonts w:eastAsia="BiauKai" w:hint="eastAsia"/>
+        </w:rPr>
+        <w:t>AI-FML</w:t>
+      </w:r>
+      <w:r>
+        <w:rPr>
+          <w:rFonts w:eastAsia="BiauKai" w:hint="eastAsia"/>
+        </w:rPr>
+        <w:t>代理</w:t>
+      </w:r>
+      <w:r>
+        <w:rPr>
+          <w:rFonts w:eastAsia="BiauKai" w:hint="eastAsia"/>
+        </w:rPr>
+        <w:t>人的</w:t>
+      </w:r>
+      <w:r>
+        <w:rPr>
+          <w:rFonts w:eastAsia="BiauKai" w:hint="eastAsia"/>
+        </w:rPr>
+        <w:t>ANFIS</w:t>
+      </w:r>
+      <w:r>
+        <w:rPr>
+          <w:rFonts w:eastAsia="BiauKai" w:hint="eastAsia"/>
+        </w:rPr>
+        <w:t>架</w:t>
+      </w:r>
+      <w:r>
+        <w:rPr>
+          <w:rFonts w:eastAsia="BiauKai" w:hint="eastAsia"/>
+        </w:rPr>
+        <w:t>構，該</w:t>
+      </w:r>
+      <w:r>
+        <w:rPr>
+          <w:rFonts w:eastAsia="BiauKai" w:hint="eastAsia"/>
+        </w:rPr>
+        <w:t>架</w:t>
+      </w:r>
+      <w:r>
+        <w:rPr>
+          <w:rFonts w:eastAsia="BiauKai" w:hint="eastAsia"/>
+        </w:rPr>
+        <w:t>構</w:t>
+      </w:r>
+      <w:r>
+        <w:rPr>
+          <w:rFonts w:eastAsia="BiauKai" w:hint="eastAsia"/>
+        </w:rPr>
+        <w:t>透</w:t>
+      </w:r>
+      <w:r>
+        <w:rPr>
+          <w:rFonts w:eastAsia="BiauKai" w:hint="eastAsia"/>
+        </w:rPr>
+        <w:t>過以下步驟</w:t>
+      </w:r>
+      <w:r>
+        <w:rPr>
+          <w:rFonts w:eastAsia="BiauKai" w:hint="eastAsia"/>
+        </w:rPr>
+        <w:t>建</w:t>
+      </w:r>
+      <w:r>
+        <w:rPr>
+          <w:rFonts w:eastAsia="BiauKai" w:hint="eastAsia"/>
+        </w:rPr>
+        <w:t>立</w:t>
+      </w:r>
+      <w:r>
+        <w:rPr>
+          <w:rFonts w:eastAsia="BiauKai" w:hint="eastAsia"/>
+        </w:rPr>
+        <w:t>：（</w:t>
+      </w:r>
+      <w:r>
+        <w:rPr>
+          <w:rFonts w:eastAsia="BiauKai" w:hint="eastAsia"/>
+        </w:rPr>
+        <w:t>1</w:t>
+      </w:r>
+      <w:r>
+        <w:rPr>
+          <w:rFonts w:eastAsia="BiauKai" w:hint="eastAsia"/>
+        </w:rPr>
+        <w:t>）在前</w:t>
+      </w:r>
+      <w:r>
+        <w:rPr>
+          <w:rFonts w:eastAsia="BiauKai" w:hint="eastAsia"/>
+        </w:rPr>
+        <w:t>鍵</w:t>
+      </w:r>
+      <w:r>
+        <w:rPr>
+          <w:rFonts w:eastAsia="BiauKai" w:hint="eastAsia"/>
+        </w:rPr>
+        <w:t>部使用隸屬函數檢索模糊變</w:t>
+      </w:r>
+      <w:r>
+        <w:rPr>
+          <w:rFonts w:eastAsia="BiauKai" w:hint="eastAsia"/>
+        </w:rPr>
+        <w:t>數</w:t>
+      </w:r>
+      <w:r>
+        <w:rPr>
+          <w:rFonts w:eastAsia="BiauKai" w:hint="eastAsia"/>
+        </w:rPr>
+        <w:t>的輸入值，以計算每個</w:t>
+      </w:r>
+      <w:r>
+        <w:rPr>
+          <w:rFonts w:eastAsia="BiauKai" w:hint="eastAsia"/>
+        </w:rPr>
+        <w:t>語意的隸屬</w:t>
+      </w:r>
+      <w:r>
+        <w:rPr>
+          <w:rFonts w:eastAsia="BiauKai" w:hint="eastAsia"/>
+        </w:rPr>
+        <w:t>程度</w:t>
+      </w:r>
+      <w:r>
+        <w:rPr>
+          <w:rFonts w:eastAsia="BiauKai" w:hint="eastAsia"/>
+        </w:rPr>
+        <w:t>。</w:t>
+      </w:r>
+      <w:r>
+        <w:rPr>
+          <w:rFonts w:eastAsia="BiauKai" w:hint="eastAsia"/>
+        </w:rPr>
+        <w:t>（</w:t>
+      </w:r>
+      <w:r>
+        <w:rPr>
+          <w:rFonts w:eastAsia="BiauKai" w:hint="eastAsia"/>
+        </w:rPr>
+        <w:t>2</w:t>
+      </w:r>
+      <w:r>
+        <w:rPr>
+          <w:rFonts w:eastAsia="BiauKai" w:hint="eastAsia"/>
+        </w:rPr>
+        <w:t>）結合前</w:t>
+      </w:r>
+      <w:r>
+        <w:rPr>
+          <w:rFonts w:eastAsia="BiauKai" w:hint="eastAsia"/>
+        </w:rPr>
+        <w:t>鍵</w:t>
+      </w:r>
+      <w:r>
+        <w:rPr>
+          <w:rFonts w:eastAsia="BiauKai" w:hint="eastAsia"/>
+        </w:rPr>
+        <w:t>部的隸屬</w:t>
+      </w:r>
+      <w:r>
+        <w:rPr>
+          <w:rFonts w:eastAsia="BiauKai" w:hint="eastAsia"/>
+        </w:rPr>
+        <w:t>程度</w:t>
+      </w:r>
+      <w:r>
+        <w:rPr>
+          <w:rFonts w:eastAsia="BiauKai" w:hint="eastAsia"/>
+        </w:rPr>
+        <w:t>以獲取每個規則的權重</w:t>
+      </w:r>
+      <w:r>
+        <w:rPr>
+          <w:rFonts w:eastAsia="BiauKai" w:hint="eastAsia"/>
+        </w:rPr>
+        <w:t>。</w:t>
+      </w:r>
+      <w:r>
+        <w:rPr>
+          <w:rFonts w:eastAsia="BiauKai" w:hint="eastAsia"/>
+        </w:rPr>
+        <w:t>（</w:t>
+      </w:r>
+      <w:r>
+        <w:rPr>
+          <w:rFonts w:eastAsia="BiauKai" w:hint="eastAsia"/>
+        </w:rPr>
+        <w:t>3</w:t>
+      </w:r>
+      <w:r>
+        <w:rPr>
+          <w:rFonts w:eastAsia="BiauKai" w:hint="eastAsia"/>
+        </w:rPr>
+        <w:t>）根據權重</w:t>
+      </w:r>
+      <w:r>
+        <w:rPr>
+          <w:rFonts w:eastAsia="BiauKai" w:hint="eastAsia"/>
+        </w:rPr>
+        <w:t>產生</w:t>
+      </w:r>
+      <w:r>
+        <w:rPr>
+          <w:rFonts w:eastAsia="BiauKai" w:hint="eastAsia"/>
+        </w:rPr>
+        <w:t>每個規則的</w:t>
+      </w:r>
+      <w:r>
+        <w:rPr>
+          <w:rFonts w:eastAsia="BiauKai" w:hint="eastAsia"/>
+        </w:rPr>
+        <w:t>後鍵部。</w:t>
+      </w:r>
+      <w:r>
+        <w:rPr>
+          <w:rFonts w:eastAsia="BiauKai" w:hint="eastAsia"/>
+        </w:rPr>
+        <w:t>（</w:t>
+      </w:r>
+      <w:r>
+        <w:rPr>
+          <w:rFonts w:eastAsia="BiauKai" w:hint="eastAsia"/>
+        </w:rPr>
+        <w:t>4</w:t>
+      </w:r>
+      <w:r>
+        <w:rPr>
+          <w:rFonts w:eastAsia="BiauKai" w:hint="eastAsia"/>
+        </w:rPr>
+        <w:t>）</w:t>
+      </w:r>
+      <w:r>
+        <w:rPr>
+          <w:rFonts w:eastAsia="BiauKai" w:hint="eastAsia"/>
+        </w:rPr>
+        <w:t>匯總結果以產生最終輸出</w:t>
+      </w:r>
+      <w:r>
+        <w:rPr>
+          <w:rFonts w:eastAsia="BiauKai" w:hint="eastAsia"/>
+        </w:rPr>
+        <w:t>[ 12]</w:t>
+      </w:r>
+      <w:r>
+        <w:rPr>
+          <w:rFonts w:eastAsia="BiauKai" w:hint="eastAsia"/>
+        </w:rPr>
+        <w:t>。人</w:t>
+      </w:r>
+      <w:r>
+        <w:rPr>
+          <w:rFonts w:eastAsia="BiauKai" w:hint="eastAsia"/>
+        </w:rPr>
+        <w:t>類</w:t>
+      </w:r>
+      <w:r>
+        <w:rPr>
+          <w:rFonts w:eastAsia="BiauKai" w:hint="eastAsia"/>
+        </w:rPr>
+        <w:t>輸入</w:t>
+      </w:r>
+      <w:r>
+        <w:rPr>
+          <w:rFonts w:eastAsia="BiauKai" w:hint="eastAsia"/>
+        </w:rPr>
+        <w:t>資料</w:t>
+      </w:r>
+      <w:r>
+        <w:rPr>
+          <w:rFonts w:eastAsia="BiauKai" w:hint="eastAsia"/>
+        </w:rPr>
+        <w:t>，</w:t>
+      </w:r>
+      <w:r>
+        <w:rPr>
+          <w:rFonts w:eastAsia="BiauKai" w:hint="eastAsia"/>
+        </w:rPr>
+        <w:t>AI-FML</w:t>
+      </w:r>
+      <w:r>
+        <w:rPr>
+          <w:rFonts w:eastAsia="BiauKai" w:hint="eastAsia"/>
+        </w:rPr>
+        <w:t>代理</w:t>
+      </w:r>
+      <w:r>
+        <w:rPr>
+          <w:rFonts w:eastAsia="BiauKai" w:hint="eastAsia"/>
+        </w:rPr>
+        <w:t>人</w:t>
+      </w:r>
+      <w:r>
+        <w:rPr>
+          <w:rFonts w:eastAsia="BiauKai" w:hint="eastAsia"/>
+        </w:rPr>
+        <w:t>將解模糊後的值輸出給機器人，例如</w:t>
+      </w:r>
+      <w:r>
+        <w:rPr>
+          <w:rFonts w:eastAsia="BiauKai" w:hint="eastAsia"/>
+        </w:rPr>
+        <w:t>Kebbi Air</w:t>
+      </w:r>
+      <w:r>
+        <w:rPr>
+          <w:rFonts w:eastAsia="BiauKai" w:hint="eastAsia"/>
+        </w:rPr>
+        <w:t>，</w:t>
       </w:r>
       <w:proofErr w:type="spellStart"/>
       <w:r>
         <w:rPr>
-          <w:rFonts w:eastAsia="BiauKai"/>
-          <w:b/>
-        </w:rPr>
-        <w:t>med_low</w:t>
+          <w:rFonts w:eastAsia="BiauKai" w:hint="eastAsia"/>
+        </w:rPr>
+        <w:t>Palro</w:t>
       </w:r>
       <w:proofErr w:type="spellEnd"/>
       <w:r>
         <w:rPr>
-          <w:rFonts w:eastAsia="BiauKai"/>
-          <w:b/>
-        </w:rPr>
-        <w:t xml:space="preserve">, </w:t>
+          <w:rFonts w:eastAsia="BiauKai" w:hint="eastAsia"/>
+        </w:rPr>
+        <w:t>或</w:t>
       </w:r>
       <w:proofErr w:type="spellStart"/>
       <w:r>
         <w:rPr>
-          <w:rFonts w:eastAsia="BiauKai"/>
-          <w:b/>
-        </w:rPr>
-        <w:t>med_high</w:t>
+          <w:rFonts w:eastAsia="BiauKai" w:hint="eastAsia"/>
+        </w:rPr>
+        <w:t>Zenbo</w:t>
       </w:r>
       <w:proofErr w:type="spellEnd"/>
       <w:r>
         <w:rPr>
-          <w:rFonts w:eastAsia="BiauKai"/>
-          <w:b/>
-        </w:rPr>
-        <w:t>, high</w:t>
-      </w:r>
-      <w:r>
-        <w:rPr>
-          <w:rFonts w:eastAsia="BiauKai"/>
-        </w:rPr>
-        <w:t>}</w:t>
-      </w:r>
-      <w:r>
-        <w:rPr>
-          <w:rFonts w:eastAsia="BiauKai"/>
-        </w:rPr>
-        <w:t>= {</w:t>
-      </w:r>
-      <w:r>
-        <w:rPr>
-          <w:rFonts w:eastAsia="BiauKai"/>
-          <w:b/>
-        </w:rPr>
-        <w:t>[0,0,0.2,0.3], [0.2,0.3,0.45,0.55], [0.45,0.55,0.7,0.8], [0.7,0.8,1,1]</w:t>
-      </w:r>
-      <w:r>
-        <w:rPr>
-          <w:rFonts w:eastAsia="BiauKai"/>
-        </w:rPr>
-        <w:t>}</w:t>
-      </w:r>
-      <w:r>
-        <w:rPr>
-          <w:rFonts w:eastAsia="BiauKai"/>
-        </w:rPr>
-        <w:t>;</w:t>
-      </w:r>
-      <w:r>
-        <w:rPr>
-          <w:rFonts w:eastAsia="BiauKai"/>
+          <w:rFonts w:eastAsia="BiauKai" w:hint="eastAsia"/>
+        </w:rPr>
+        <w:t>，以實現人</w:t>
+      </w:r>
+      <w:r>
+        <w:rPr>
+          <w:rFonts w:eastAsia="BiauKai" w:hint="eastAsia"/>
+        </w:rPr>
+        <w:t>類</w:t>
+      </w:r>
+      <w:r>
+        <w:rPr>
+          <w:rFonts w:eastAsia="BiauKai" w:hint="eastAsia"/>
+        </w:rPr>
+        <w:t>和機器人在教室中學習的目標</w:t>
+      </w:r>
+      <w:r>
+        <w:rPr>
+          <w:rFonts w:eastAsia="BiauKai" w:hint="eastAsia"/>
+        </w:rPr>
+        <w:t>[3]</w:t>
+      </w:r>
+      <w:r>
+        <w:rPr>
+          <w:rFonts w:eastAsia="BiauKai" w:hint="eastAsia"/>
+        </w:rPr>
+        <w:t>。表</w:t>
+      </w:r>
+      <w:r>
+        <w:rPr>
+          <w:rFonts w:eastAsia="BiauKai"/>
+        </w:rPr>
+        <w:t>2</w:t>
+      </w:r>
+      <w:r>
+        <w:rPr>
+          <w:rFonts w:eastAsia="BiauKai" w:hint="eastAsia"/>
+        </w:rPr>
+        <w:t>是</w:t>
+      </w:r>
+      <w:r>
+        <w:rPr>
+          <w:rFonts w:eastAsia="BiauKai" w:hint="eastAsia"/>
+        </w:rPr>
+        <w:t>ANFIS</w:t>
+      </w:r>
+      <w:r>
+        <w:rPr>
+          <w:rFonts w:eastAsia="BiauKai" w:hint="eastAsia"/>
+        </w:rPr>
+        <w:t>模型</w:t>
+      </w:r>
+      <w:r>
+        <w:rPr>
+          <w:rFonts w:eastAsia="BiauKai" w:hint="eastAsia"/>
+        </w:rPr>
+        <w:t>使用</w:t>
+      </w:r>
+      <w:r>
+        <w:rPr>
+          <w:rFonts w:eastAsia="BiauKai" w:hint="eastAsia"/>
+        </w:rPr>
+        <w:t>反向傳播</w:t>
+      </w:r>
+      <w:r>
+        <w:rPr>
+          <w:rFonts w:eastAsia="BiauKai" w:hint="eastAsia"/>
+        </w:rPr>
+        <w:t>學習</w:t>
+      </w:r>
+      <w:r>
+        <w:rPr>
+          <w:rFonts w:eastAsia="BiauKai" w:hint="eastAsia"/>
+        </w:rPr>
+        <w:t>的</w:t>
+      </w:r>
+      <w:r>
+        <w:rPr>
+          <w:rFonts w:eastAsia="BiauKai" w:hint="eastAsia"/>
+        </w:rPr>
+        <w:t>演算法</w:t>
+      </w:r>
+      <w:r>
+        <w:rPr>
+          <w:rFonts w:eastAsia="BiauKai" w:hint="eastAsia"/>
         </w:rPr>
         <w:t>。</w:t>
-      </w:r>
-      <w:r>
-        <w:rPr>
-          <w:rFonts w:eastAsia="BiauKai"/>
-        </w:rPr>
-        <w:t>輸出的知識庫與參數為勝率</w:t>
-      </w:r>
-      <w:r>
-        <w:rPr>
-          <w:rFonts w:eastAsia="BiauKai"/>
-        </w:rPr>
-        <w:t xml:space="preserve">(WR)= </w:t>
-      </w:r>
-      <w:r>
-        <w:rPr>
-          <w:rFonts w:eastAsia="BiauKai"/>
-          <w:b/>
-        </w:rPr>
-        <w:t>{low, med, high</w:t>
-      </w:r>
-      <w:r>
-        <w:rPr>
-          <w:rFonts w:eastAsia="BiauKai"/>
-        </w:rPr>
-        <w:t>}</w:t>
-      </w:r>
-      <w:r>
-        <w:rPr>
-          <w:rFonts w:eastAsia="BiauKai"/>
-        </w:rPr>
-        <w:t>={</w:t>
-      </w:r>
-      <w:r>
-        <w:rPr>
-          <w:rFonts w:eastAsia="BiauKai"/>
-          <w:b/>
-        </w:rPr>
-        <w:t>[0,0,0.3,0.4], [0.3,0.4,0.6,0.7], [0.6,0.7,1,1]</w:t>
-      </w:r>
-      <w:r>
-        <w:rPr>
-          <w:rFonts w:eastAsia="BiauKai"/>
-        </w:rPr>
-        <w:t>}</w:t>
-      </w:r>
-      <w:r>
-        <w:rPr>
-          <w:rFonts w:eastAsia="BiauKai"/>
-        </w:rPr>
-        <w:t>;</w:t>
-      </w:r>
-      <w:r>
-        <w:rPr>
-          <w:rFonts w:eastAsia="BiauKai"/>
-        </w:rPr>
-        <w:t>。</w:t>
-      </w:r>
-    </w:p>
-    <w:p>
-      <w:pPr>
-        <w:pStyle w:val="BodyTextIndent"/>
-        <w:snapToGrid w:val="0"/>
-        <w:ind w:firstLine="0"/>
-        <w:rPr>
-          <w:rFonts w:eastAsia="BiauKai"/>
-        </w:rPr>
-      </w:pPr>
-      <w:r>
-        <w:rPr>
-          <w:rFonts w:eastAsia="BiauKai"/>
-        </w:rPr>
-        <w:tab/>
-      </w:r>
-      <w:r>
-        <w:rPr>
-          <w:rFonts w:eastAsia="BiauKai"/>
-        </w:rPr>
-        <w:t>我們使用主辦單位所提供的四十五盤</w:t>
-      </w:r>
-      <w:r>
-        <w:rPr>
-          <w:rFonts w:eastAsia="BiauKai"/>
-        </w:rPr>
-        <w:t>Master</w:t>
-      </w:r>
-      <w:r>
-        <w:rPr>
-          <w:rFonts w:eastAsia="BiauKai"/>
-        </w:rPr>
-        <w:t>圍棋資料來做基因學習</w:t>
-      </w:r>
-      <w:r>
-        <w:rPr>
-          <w:rFonts w:eastAsia="BiauKai"/>
-        </w:rPr>
-        <w:t>，黑白手數總共有</w:t>
-      </w:r>
-      <w:r>
-        <w:rPr>
-          <w:rFonts w:eastAsia="BiauKai"/>
-        </w:rPr>
-        <w:t>8356</w:t>
-      </w:r>
-      <w:r>
-        <w:rPr>
-          <w:rFonts w:eastAsia="BiauKai"/>
-        </w:rPr>
-        <w:t>筆</w:t>
-      </w:r>
-      <w:r>
-        <w:rPr>
-          <w:rFonts w:eastAsia="BiauKai"/>
-        </w:rPr>
-        <w:t>數據</w:t>
-      </w:r>
-      <w:r>
-        <w:rPr>
-          <w:rFonts w:eastAsia="BiauKai"/>
-        </w:rPr>
-        <w:t>。</w:t>
-      </w:r>
-      <w:r>
-        <w:rPr>
-          <w:rFonts w:eastAsia="BiauKai"/>
-        </w:rPr>
-        <w:t>圖</w:t>
-      </w:r>
-      <w:r>
-        <w:rPr>
-          <w:rFonts w:eastAsia="BiauKai"/>
-        </w:rPr>
-        <w:t>7</w:t>
-      </w:r>
-      <w:r>
-        <w:rPr>
-          <w:rFonts w:eastAsia="BiauKai"/>
-        </w:rPr>
-        <w:t>為模糊變數</w:t>
-      </w:r>
-      <w:r>
-        <w:rPr>
-          <w:rFonts w:eastAsia="BiauKai"/>
-        </w:rPr>
-        <w:t>DSN</w:t>
-      </w:r>
-      <w:r>
-        <w:rPr>
-          <w:rFonts w:eastAsia="BiauKai"/>
-        </w:rPr>
-        <w:t>、</w:t>
-      </w:r>
-      <w:r>
-        <w:rPr>
-          <w:rFonts w:eastAsia="BiauKai"/>
-        </w:rPr>
-        <w:t>DTMR</w:t>
-      </w:r>
-      <w:r>
-        <w:rPr>
-          <w:rFonts w:eastAsia="BiauKai"/>
-        </w:rPr>
-        <w:t>、</w:t>
-      </w:r>
-      <w:r>
-        <w:rPr>
-          <w:rFonts w:eastAsia="BiauKai"/>
-        </w:rPr>
-        <w:t>DWR</w:t>
-      </w:r>
-      <w:r>
-        <w:rPr>
-          <w:rFonts w:eastAsia="BiauKai"/>
-        </w:rPr>
-        <w:t>、</w:t>
-      </w:r>
-      <w:r>
-        <w:rPr>
-          <w:rFonts w:eastAsia="BiauKai"/>
-        </w:rPr>
-        <w:t>WR</w:t>
-      </w:r>
-      <w:r>
-        <w:rPr>
-          <w:rFonts w:eastAsia="BiauKai"/>
-        </w:rPr>
-        <w:t>透過基因學習</w:t>
-      </w:r>
-      <w:r>
-        <w:rPr>
-          <w:rFonts w:eastAsia="BiauKai"/>
-        </w:rPr>
-        <w:t>3</w:t>
-      </w:r>
-      <w:r>
-        <w:rPr>
-          <w:rFonts w:eastAsia="BiauKai"/>
-        </w:rPr>
-        <w:t>000</w:t>
-      </w:r>
-      <w:r>
-        <w:rPr>
-          <w:rFonts w:eastAsia="BiauKai"/>
-        </w:rPr>
-        <w:t>代</w:t>
-      </w:r>
-      <w:r>
-        <w:rPr>
-          <w:rFonts w:eastAsia="BiauKai"/>
-        </w:rPr>
-        <w:t>(</w:t>
-      </w:r>
-      <w:r>
-        <w:rPr>
-          <w:rFonts w:eastAsia="BiauKai"/>
-        </w:rPr>
-        <w:t>交配率</w:t>
-      </w:r>
-      <w:r>
-        <w:rPr>
-          <w:rFonts w:eastAsia="BiauKai"/>
-        </w:rPr>
-        <w:t>/</w:t>
-      </w:r>
-      <w:r>
-        <w:rPr>
-          <w:rFonts w:eastAsia="BiauKai"/>
-        </w:rPr>
-        <w:t>突變率</w:t>
-      </w:r>
-      <w:r>
-        <w:rPr>
-          <w:rFonts w:eastAsia="BiauKai"/>
-        </w:rPr>
-        <w:t>=0.95/0.15)</w:t>
-      </w:r>
-      <w:r>
-        <w:rPr>
-          <w:rFonts w:eastAsia="BiauKai"/>
-        </w:rPr>
-        <w:t>過後的模糊區間</w:t>
-      </w:r>
-      <w:r>
-        <w:rPr>
-          <w:rFonts w:eastAsia="BiauKai"/>
-        </w:rPr>
-        <w:t>。</w:t>
-      </w:r>
-      <w:r>
-        <w:rPr>
-          <w:rFonts w:eastAsia="BiauKai"/>
-        </w:rPr>
-        <w:t>適應函式使用均方誤差</w:t>
-      </w:r>
-      <w:r>
-        <w:rPr>
-          <w:rFonts w:eastAsia="BiauKai"/>
-        </w:rPr>
-        <w:t>(mean squared error, MSE)</w:t>
-      </w:r>
-      <w:r>
-        <w:rPr>
-          <w:rFonts w:eastAsia="BiauKai"/>
-        </w:rPr>
-        <w:t>公式來計算，利用此公式我們可以知道每次訓練過後</w:t>
-      </w:r>
-      <w:r>
-        <w:rPr>
-          <w:rFonts w:eastAsia="BiauKai"/>
-        </w:rPr>
-        <w:t>FML</w:t>
-      </w:r>
-      <w:r>
-        <w:rPr>
-          <w:rFonts w:eastAsia="BiauKai"/>
-        </w:rPr>
-        <w:t>推論出來的勝率是否趨近</w:t>
-      </w:r>
-      <w:r>
-        <w:rPr>
-          <w:rFonts w:eastAsia="BiauKai"/>
-        </w:rPr>
-        <w:t>OGD</w:t>
-      </w:r>
-      <w:r>
-        <w:rPr>
-          <w:rFonts w:eastAsia="BiauKai"/>
-        </w:rPr>
-        <w:t>所預測出來的勝率</w:t>
-      </w:r>
-      <w:r>
-        <w:rPr>
-          <w:rFonts w:eastAsia="BiauKai"/>
-        </w:rPr>
-        <w:t>。</w:t>
-      </w:r>
-      <w:r>
-        <w:rPr>
-          <w:rFonts w:eastAsia="BiauKai"/>
-        </w:rPr>
-        <w:t>所以均方誤差計算出來的值越小代表越接近</w:t>
-      </w:r>
-      <w:r>
-        <w:rPr>
-          <w:rFonts w:eastAsia="BiauKai"/>
-        </w:rPr>
-        <w:t>OGD</w:t>
-      </w:r>
-      <w:r>
-        <w:rPr>
-          <w:rFonts w:eastAsia="BiauKai"/>
-        </w:rPr>
-        <w:t>的勝率。圖</w:t>
-      </w:r>
-      <w:r>
-        <w:rPr>
-          <w:rFonts w:eastAsia="BiauKai"/>
-        </w:rPr>
-        <w:t>8</w:t>
-      </w:r>
-      <w:r>
-        <w:rPr>
-          <w:rFonts w:eastAsia="BiauKai"/>
-        </w:rPr>
-        <w:t>為訓練各代後的均方誤差比較。</w:t>
       </w:r>
     </w:p>
     <w:p>
@@ -11313,58 +11390,15 @@
       </w:pPr>
       <w:r>
         <w:rPr>
-          <w:rFonts w:eastAsia="BiauKai"/>
+          <w:rFonts w:eastAsia="DFKai-SB"/>
           <w:noProof/>
         </w:rPr>
-        <w:drawing>
-          <wp:inline distT="0" distB="0" distL="0" distR="0" wp14:anchorId="28B45163" wp14:editId="28A31756">
-            <wp:extent cx="2635546" cy="1539695"/>
-            <wp:effectExtent l="0" t="0" r="0" b="3810"/>
-            <wp:docPr id="13" name="圖片 13"/>
-            <wp:cNvGraphicFramePr>
-              <a:graphicFrameLocks xmlns:a="http://schemas.openxmlformats.org/drawingml/2006/main" noChangeAspect="1"/>
-            </wp:cNvGraphicFramePr>
-            <a:graphic xmlns:a="http://schemas.openxmlformats.org/drawingml/2006/main">
-              <a:graphicData uri="http://schemas.openxmlformats.org/drawingml/2006/picture">
-                <pic:pic xmlns:pic="http://schemas.openxmlformats.org/drawingml/2006/picture">
-                  <pic:nvPicPr>
-                    <pic:cNvPr id="4" name="img12.PNG"/>
-                    <pic:cNvPicPr/>
-                  </pic:nvPicPr>
-                  <pic:blipFill>
-                    <a:blip r:embed="rId14" cstate="print">
-                      <a:extLst>
-                        <a:ext uri="{28A0092B-C50C-407E-A947-70E740481C1C}">
-                          <a14:useLocalDpi xmlns:a14="http://schemas.microsoft.com/office/drawing/2010/main" val="0"/>
-                        </a:ext>
-                      </a:extLst>
-                    </a:blip>
-                    <a:stretch>
-                      <a:fillRect/>
-                    </a:stretch>
-                  </pic:blipFill>
-                  <pic:spPr bwMode="auto">
-                    <a:xfrm>
-                      <a:off x="0" y="0"/>
-                      <a:ext cx="2635546" cy="1539695"/>
-                    </a:xfrm>
-                    <a:prstGeom prst="rect">
-                      <a:avLst/>
-                    </a:prstGeom>
-                    <a:ln>
-                      <a:noFill/>
-                    </a:ln>
-                    <a:extLst>
-                      <a:ext uri="{53640926-AAD7-44D8-BBD7-CCE9431645EC}">
-                        <a14:shadowObscured xmlns:a14="http://schemas.microsoft.com/office/drawing/2010/main"/>
-                      </a:ext>
-                    </a:extLst>
-                  </pic:spPr>
-                </pic:pic>
-              </a:graphicData>
-            </a:graphic>
-          </wp:inline>
-        </w:drawing>
+        <w:object w:dxaOrig="7216" w:dyaOrig="5407" w14:anchorId="3428768E">
+          <v:shape id="_x0000_i1029" type="#_x0000_t75" alt="" style="width:230.7pt;height:86.2pt;mso-width-percent:0;mso-height-percent:0;mso-width-percent:0;mso-height-percent:0" o:ole="">
+            <v:imagedata r:id="rId14" o:title="" cropbottom="33188f"/>
+          </v:shape>
+          <o:OLEObject Type="Embed" ProgID="PowerPoint.Show.12" ShapeID="_x0000_i1029" DrawAspect="Content" ObjectID="_1652368748" r:id="rId15"/>
+        </w:object>
       </w:r>
     </w:p>
     <w:p>
@@ -11375,6 +11409,7 @@
         <w:jc w:val="center"/>
         <w:rPr>
           <w:rFonts w:eastAsia="BiauKai"/>
+          <w:b/>
         </w:rPr>
       </w:pPr>
       <w:r>
@@ -11389,80 +11424,63 @@
           <w:rFonts w:eastAsia="BiauKai"/>
           <w:b/>
         </w:rPr>
-        <w:t xml:space="preserve">7. </w:t>
+        <w:t>4</w:t>
       </w:r>
       <w:r>
         <w:rPr>
           <w:rFonts w:eastAsia="BiauKai"/>
           <w:b/>
         </w:rPr>
-        <w:t>學習後的模糊區間</w:t>
-      </w:r>
-    </w:p>
-    <w:p>
-      <w:pPr>
-        <w:snapToGrid w:val="0"/>
-        <w:jc w:val="center"/>
-        <w:rPr>
-          <w:rFonts w:eastAsia="BiauKai"/>
-          <w:sz w:val="20"/>
-          <w:szCs w:val="20"/>
-        </w:rPr>
-      </w:pPr>
-      <w:r>
-        <w:rPr>
-          <w:rFonts w:eastAsia="BiauKai"/>
-          <w:noProof/>
-        </w:rPr>
-        <w:drawing>
-          <wp:inline distT="0" distB="0" distL="0" distR="0" wp14:anchorId="13C305F4" wp14:editId="3BC80E99">
-            <wp:extent cx="2560743" cy="1814946"/>
-            <wp:effectExtent l="0" t="0" r="0" b="0"/>
-            <wp:docPr id="14" name="圖片 14"/>
-            <wp:cNvGraphicFramePr>
-              <a:graphicFrameLocks xmlns:a="http://schemas.openxmlformats.org/drawingml/2006/main" noChangeAspect="1"/>
-            </wp:cNvGraphicFramePr>
-            <a:graphic xmlns:a="http://schemas.openxmlformats.org/drawingml/2006/main">
-              <a:graphicData uri="http://schemas.openxmlformats.org/drawingml/2006/picture">
-                <pic:pic xmlns:pic="http://schemas.openxmlformats.org/drawingml/2006/picture">
-                  <pic:nvPicPr>
-                    <pic:cNvPr id="4" name="img12.PNG"/>
-                    <pic:cNvPicPr/>
-                  </pic:nvPicPr>
-                  <pic:blipFill>
-                    <a:blip r:embed="rId15" cstate="print">
-                      <a:extLst>
-                        <a:ext uri="{28A0092B-C50C-407E-A947-70E740481C1C}">
-                          <a14:useLocalDpi xmlns:a14="http://schemas.microsoft.com/office/drawing/2010/main" val="0"/>
-                        </a:ext>
-                      </a:extLst>
-                    </a:blip>
-                    <a:stretch>
-                      <a:fillRect/>
-                    </a:stretch>
-                  </pic:blipFill>
-                  <pic:spPr bwMode="auto">
-                    <a:xfrm>
-                      <a:off x="0" y="0"/>
-                      <a:ext cx="2635546" cy="1867963"/>
-                    </a:xfrm>
-                    <a:prstGeom prst="rect">
-                      <a:avLst/>
-                    </a:prstGeom>
-                    <a:ln>
-                      <a:noFill/>
-                    </a:ln>
-                    <a:extLst>
-                      <a:ext uri="{53640926-AAD7-44D8-BBD7-CCE9431645EC}">
-                        <a14:shadowObscured xmlns:a14="http://schemas.microsoft.com/office/drawing/2010/main"/>
-                      </a:ext>
-                    </a:extLst>
-                  </pic:spPr>
-                </pic:pic>
-              </a:graphicData>
-            </a:graphic>
-          </wp:inline>
-        </w:drawing>
+        <w:t>.</w:t>
+      </w:r>
+      <w:r>
+        <w:rPr>
+          <w:rFonts w:eastAsia="BiauKai"/>
+          <w:b/>
+        </w:rPr>
+        <w:t xml:space="preserve"> </w:t>
+      </w:r>
+      <w:r>
+        <w:rPr>
+          <w:rFonts w:eastAsia="BiauKai"/>
+          <w:b/>
+        </w:rPr>
+        <w:t xml:space="preserve"> </w:t>
+      </w:r>
+      <w:r>
+        <w:rPr>
+          <w:rFonts w:eastAsia="BiauKai" w:hint="eastAsia"/>
+          <w:b/>
+        </w:rPr>
+        <w:t>A</w:t>
+      </w:r>
+      <w:r>
+        <w:rPr>
+          <w:rFonts w:eastAsia="BiauKai"/>
+          <w:b/>
+        </w:rPr>
+        <w:t>NFIS</w:t>
+      </w:r>
+      <w:r>
+        <w:rPr>
+          <w:rFonts w:eastAsia="BiauKai" w:hint="eastAsia"/>
+          <w:b/>
+        </w:rPr>
+        <w:t>於</w:t>
+      </w:r>
+      <w:r>
+        <w:rPr>
+          <w:rFonts w:eastAsia="BiauKai"/>
+          <w:b/>
+        </w:rPr>
+        <w:t>AI-FML</w:t>
+      </w:r>
+      <w:r>
+        <w:rPr>
+          <w:rFonts w:eastAsia="BiauKai" w:hint="eastAsia"/>
+          <w:b/>
+        </w:rPr>
+        <w:t>代理人架構</w:t>
       </w:r>
     </w:p>
     <w:p>
@@ -11472,56 +11490,6954 @@
         <w:ind w:firstLine="0"/>
         <w:jc w:val="center"/>
         <w:rPr>
-          <w:rFonts w:eastAsia="BiauKai"/>
-          <w:b/>
-        </w:rPr>
-      </w:pPr>
-      <w:r>
-        <w:rPr>
-          <w:rFonts w:eastAsia="BiauKai"/>
-          <w:b/>
-        </w:rPr>
-        <w:t>圖</w:t>
-      </w:r>
-      <w:r>
-        <w:rPr>
-          <w:rFonts w:eastAsia="BiauKai"/>
-          <w:b/>
-        </w:rPr>
-        <w:t xml:space="preserve">8. </w:t>
-      </w:r>
-      <w:r>
-        <w:rPr>
-          <w:rFonts w:eastAsia="BiauKai"/>
-          <w:b/>
-        </w:rPr>
-        <w:t>訓練各代的均方誤差</w:t>
-      </w:r>
-    </w:p>
-    <w:p>
-      <w:pPr>
-        <w:pStyle w:val="BodyTextIndent"/>
-        <w:snapToGrid w:val="0"/>
-        <w:ind w:firstLine="0"/>
-        <w:jc w:val="center"/>
-        <w:rPr>
-          <w:rFonts w:eastAsia="BiauKai"/>
+          <w:rFonts w:eastAsia="BiauKai" w:hint="eastAsia"/>
           <w:b/>
         </w:rPr>
       </w:pPr>
     </w:p>
     <w:p>
       <w:pPr>
-        <w:pStyle w:val="BodyTextIndent"/>
+        <w:pStyle w:val="Caption"/>
         <w:snapToGrid w:val="0"/>
-        <w:ind w:firstLine="0"/>
+        <w:ind w:firstLine="432"/>
+        <w:jc w:val="both"/>
+        <w:rPr>
+          <w:rFonts w:eastAsia="BiauKai"/>
+        </w:rPr>
+      </w:pPr>
+      <w:r>
+        <w:rPr>
+          <w:rFonts w:eastAsia="BiauKai" w:hint="eastAsia"/>
+        </w:rPr>
+        <w:t>在本</w:t>
+      </w:r>
+      <w:r>
+        <w:rPr>
+          <w:rFonts w:eastAsia="BiauKai" w:hint="eastAsia"/>
+        </w:rPr>
+        <w:t>研究</w:t>
+      </w:r>
+      <w:r>
+        <w:rPr>
+          <w:rFonts w:eastAsia="BiauKai" w:hint="eastAsia"/>
+        </w:rPr>
+        <w:t>中，我們使用</w:t>
+      </w:r>
+      <w:r>
+        <w:rPr>
+          <w:rFonts w:eastAsia="BiauKai" w:hint="eastAsia"/>
+        </w:rPr>
+        <w:t>64</w:t>
+      </w:r>
+      <w:r>
+        <w:rPr>
+          <w:rFonts w:eastAsia="BiauKai" w:hint="eastAsia"/>
+        </w:rPr>
+        <w:t>個</w:t>
+      </w:r>
+      <w:r>
+        <w:rPr>
+          <w:rFonts w:eastAsia="BiauKai"/>
+        </w:rPr>
+        <w:t>Type-1</w:t>
+      </w:r>
+      <w:r>
+        <w:rPr>
+          <w:rFonts w:eastAsia="BiauKai" w:hint="eastAsia"/>
+        </w:rPr>
+        <w:t>高斯</w:t>
+      </w:r>
+      <w:r>
+        <w:rPr>
+          <w:rFonts w:eastAsia="BiauKai" w:hint="eastAsia"/>
+          <w:highlight w:val="yellow"/>
+        </w:rPr>
+        <w:t>分區</w:t>
+      </w:r>
+      <w:r>
+        <w:rPr>
+          <w:rFonts w:eastAsia="BiauKai" w:hint="eastAsia"/>
+          <w:highlight w:val="yellow"/>
+        </w:rPr>
+        <w:t>配分</w:t>
+      </w:r>
+      <w:r>
+        <w:rPr>
+          <w:rFonts w:eastAsia="BiauKai" w:hint="eastAsia"/>
+        </w:rPr>
+        <w:t>函數對六個輸入模糊變</w:t>
+      </w:r>
+      <w:r>
+        <w:rPr>
+          <w:rFonts w:eastAsia="BiauKai" w:hint="eastAsia"/>
+        </w:rPr>
+        <w:t>數</w:t>
+      </w:r>
+      <w:r>
+        <w:rPr>
+          <w:rFonts w:eastAsia="BiauKai" w:hint="eastAsia"/>
+        </w:rPr>
+        <w:t>進行分區，包括</w:t>
+      </w:r>
+      <w:r>
+        <w:rPr>
+          <w:rFonts w:eastAsia="BiauKai" w:hint="eastAsia"/>
+        </w:rPr>
+        <w:t>DBSN</w:t>
+      </w:r>
+      <w:r>
+        <w:rPr>
+          <w:rFonts w:eastAsia="BiauKai" w:hint="eastAsia"/>
+        </w:rPr>
+        <w:t>、</w:t>
+      </w:r>
+      <w:r>
+        <w:rPr>
+          <w:rFonts w:eastAsia="BiauKai" w:hint="eastAsia"/>
+        </w:rPr>
+        <w:t>DWSN</w:t>
+      </w:r>
+      <w:r>
+        <w:rPr>
+          <w:rFonts w:eastAsia="BiauKai" w:hint="eastAsia"/>
+        </w:rPr>
+        <w:t>、</w:t>
+      </w:r>
+      <w:r>
+        <w:rPr>
+          <w:rFonts w:eastAsia="BiauKai" w:hint="eastAsia"/>
+        </w:rPr>
+        <w:t>DBWR</w:t>
+      </w:r>
+      <w:r>
+        <w:rPr>
+          <w:rFonts w:eastAsia="BiauKai" w:hint="eastAsia"/>
+        </w:rPr>
+        <w:t>、</w:t>
+      </w:r>
+      <w:r>
+        <w:rPr>
+          <w:rFonts w:eastAsia="BiauKai" w:hint="eastAsia"/>
+        </w:rPr>
+        <w:t>DWWR</w:t>
+      </w:r>
+      <w:r>
+        <w:rPr>
+          <w:rFonts w:eastAsia="BiauKai" w:hint="eastAsia"/>
+        </w:rPr>
+        <w:t>、</w:t>
+      </w:r>
+      <w:r>
+        <w:rPr>
+          <w:rFonts w:eastAsia="BiauKai" w:hint="eastAsia"/>
+        </w:rPr>
+        <w:t>DBTMR</w:t>
+      </w:r>
+      <w:r>
+        <w:rPr>
+          <w:rFonts w:eastAsia="BiauKai" w:hint="eastAsia"/>
+        </w:rPr>
+        <w:t>和</w:t>
+      </w:r>
+      <w:r>
+        <w:rPr>
+          <w:rFonts w:eastAsia="BiauKai" w:hint="eastAsia"/>
+        </w:rPr>
+        <w:t>DWTMR</w:t>
+      </w:r>
+      <w:r>
+        <w:rPr>
+          <w:rFonts w:eastAsia="BiauKai" w:hint="eastAsia"/>
+        </w:rPr>
+        <w:t>。</w:t>
+      </w:r>
+      <w:r>
+        <w:rPr>
+          <w:rFonts w:eastAsia="BiauKai" w:hint="eastAsia"/>
+        </w:rPr>
+        <w:t>舉例來說，</w:t>
+      </w:r>
+      <w:r>
+        <w:rPr>
+          <w:rFonts w:eastAsia="BiauKai" w:hint="eastAsia"/>
+        </w:rPr>
+        <w:t>如果</w:t>
+      </w:r>
+      <w:r>
+        <w:rPr>
+          <w:rFonts w:eastAsia="BiauKai" w:hint="eastAsia"/>
+        </w:rPr>
+        <w:t>x</w:t>
+      </w:r>
+      <w:r>
+        <w:rPr>
+          <w:rFonts w:eastAsia="BiauKai" w:hint="eastAsia"/>
+        </w:rPr>
+        <w:t>是</w:t>
+      </w:r>
+      <w:r>
+        <w:rPr>
+          <w:rFonts w:eastAsia="BiauKai" w:hint="eastAsia"/>
+        </w:rPr>
+        <w:t>AI-FML</w:t>
+      </w:r>
+      <w:r>
+        <w:rPr>
+          <w:rFonts w:eastAsia="BiauKai" w:hint="eastAsia"/>
+        </w:rPr>
+        <w:t>代理</w:t>
+      </w:r>
+      <w:r>
+        <w:rPr>
+          <w:rFonts w:eastAsia="BiauKai" w:hint="eastAsia"/>
+        </w:rPr>
+        <w:t>人</w:t>
+      </w:r>
+      <w:r>
+        <w:rPr>
+          <w:rFonts w:eastAsia="BiauKai" w:hint="eastAsia"/>
+        </w:rPr>
+        <w:t>補丁學習</w:t>
+      </w:r>
+      <w:r>
+        <w:rPr>
+          <w:rFonts w:eastAsia="BiauKai" w:hint="eastAsia"/>
+        </w:rPr>
+        <w:t>的</w:t>
+      </w:r>
+      <w:r>
+        <w:rPr>
+          <w:rFonts w:eastAsia="BiauKai" w:hint="eastAsia"/>
+        </w:rPr>
+        <w:t>輸入值</w:t>
+      </w:r>
+      <w:r>
+        <w:rPr>
+          <w:rFonts w:eastAsia="BiauKai" w:hint="eastAsia"/>
+        </w:rPr>
+        <w:t>DBSN</w:t>
+      </w:r>
+      <w:r>
+        <w:rPr>
+          <w:rFonts w:eastAsia="BiauKai" w:hint="eastAsia"/>
+        </w:rPr>
+        <w:t>，有</w:t>
+      </w:r>
+      <w:r>
+        <w:rPr>
+          <w:rFonts w:eastAsia="BiauKai" w:hint="eastAsia"/>
+        </w:rPr>
+        <w:t>64</w:t>
+      </w:r>
+      <w:r>
+        <w:rPr>
+          <w:rFonts w:eastAsia="BiauKai" w:hint="eastAsia"/>
+        </w:rPr>
+        <w:t>條規則，如下所示：</w:t>
+      </w:r>
+    </w:p>
+    <w:p>
+      <w:pPr>
+        <w:pStyle w:val="Caption"/>
+        <w:snapToGrid w:val="0"/>
+        <w:ind w:firstLine="432"/>
         <w:jc w:val="center"/>
         <w:rPr>
-          <w:rFonts w:eastAsia="BiauKai"/>
-          <w:b/>
+          <w:rFonts w:eastAsia="BiauKai" w:hint="eastAsia"/>
+        </w:rPr>
+      </w:pPr>
+      <w:r>
+        <w:rPr>
+          <w:rFonts w:eastAsia="BiauKai" w:hint="eastAsia"/>
+        </w:rPr>
+        <w:t>規則</w:t>
+      </w:r>
+      <w:r>
+        <w:rPr>
+          <w:rFonts w:eastAsia="BiauKai" w:hint="eastAsia"/>
+        </w:rPr>
+        <w:t>1</w:t>
+      </w:r>
+      <w:r>
+        <w:rPr>
+          <w:rFonts w:eastAsia="BiauKai" w:hint="eastAsia"/>
+        </w:rPr>
+        <w:t>：</w:t>
+      </w:r>
+      <w:r>
+        <w:rPr>
+          <w:rFonts w:eastAsia="BiauKai" w:hint="eastAsia"/>
+        </w:rPr>
+        <w:t>I</w:t>
+      </w:r>
+      <w:r>
+        <w:rPr>
+          <w:rFonts w:eastAsia="BiauKai"/>
+        </w:rPr>
+        <w:t xml:space="preserve">F </w:t>
+      </w:r>
+      <w:r>
+        <w:rPr>
+          <w:i/>
+          <w:noProof/>
+        </w:rPr>
+        <w:t>x</w:t>
+      </w:r>
+      <w:r>
+        <w:rPr>
+          <w:rFonts w:eastAsia="BiauKai" w:hint="eastAsia"/>
+        </w:rPr>
+        <w:t>為分區</w:t>
+      </w:r>
+      <w:r>
+        <w:rPr>
+          <w:rFonts w:eastAsia="BiauKai" w:hint="eastAsia"/>
+        </w:rPr>
+        <w:t>1</w:t>
+      </w:r>
+      <w:r>
+        <w:rPr>
+          <w:rFonts w:eastAsia="BiauKai" w:hint="eastAsia"/>
+        </w:rPr>
+        <w:t>，</w:t>
+      </w:r>
+      <w:r>
+        <w:rPr>
+          <w:rFonts w:eastAsia="BiauKai" w:hint="eastAsia"/>
+        </w:rPr>
+        <w:t>T</w:t>
+      </w:r>
+      <w:r>
+        <w:rPr>
+          <w:rFonts w:eastAsia="BiauKai"/>
+        </w:rPr>
+        <w:t xml:space="preserve">hen </w:t>
+      </w:r>
+      <w:r>
+        <w:rPr>
+          <w:rFonts w:eastAsia="BiauKai" w:hint="eastAsia"/>
+          <w:i/>
+          <w:iCs/>
+        </w:rPr>
+        <w:t>y</w:t>
+      </w:r>
+      <w:r>
+        <w:rPr>
+          <w:rFonts w:eastAsia="BiauKai" w:hint="eastAsia"/>
+        </w:rPr>
+        <w:t xml:space="preserve"> = </w:t>
+      </w:r>
+      <w:r>
+        <w:rPr>
+          <w:rFonts w:eastAsia="BiauKai" w:hint="eastAsia"/>
+          <w:i/>
+          <w:iCs/>
+        </w:rPr>
+        <w:t>y</w:t>
+      </w:r>
+      <w:r>
+        <w:rPr>
+          <w:rFonts w:eastAsia="BiauKai" w:hint="eastAsia"/>
+          <w:i/>
+          <w:iCs/>
+          <w:vertAlign w:val="subscript"/>
+        </w:rPr>
+        <w:t>1</w:t>
+      </w:r>
+      <w:r>
+        <w:rPr>
+          <w:rFonts w:eastAsia="BiauKai"/>
+        </w:rPr>
+        <w:t>(</w:t>
+      </w:r>
+      <w:r>
+        <w:rPr>
+          <w:i/>
+          <w:noProof/>
+        </w:rPr>
+        <w:t>x</w:t>
+      </w:r>
+      <w:r>
+        <w:rPr>
+          <w:rFonts w:eastAsia="BiauKai" w:hint="eastAsia"/>
+        </w:rPr>
+        <w:t>)</w:t>
+      </w:r>
+    </w:p>
+    <w:p>
+      <w:pPr>
+        <w:pStyle w:val="Caption"/>
+        <w:snapToGrid w:val="0"/>
+        <w:ind w:firstLine="432"/>
+        <w:jc w:val="center"/>
+        <w:rPr>
+          <w:rFonts w:eastAsia="BiauKai" w:hint="eastAsia"/>
+        </w:rPr>
+      </w:pPr>
+      <w:r>
+        <w:rPr>
+          <w:rFonts w:eastAsia="BiauKai" w:hint="eastAsia"/>
+        </w:rPr>
+        <w:t>規則</w:t>
+      </w:r>
+      <w:r>
+        <w:rPr>
+          <w:rFonts w:eastAsia="BiauKai" w:hint="eastAsia"/>
+        </w:rPr>
+        <w:t>2</w:t>
+      </w:r>
+      <w:r>
+        <w:rPr>
+          <w:rFonts w:eastAsia="BiauKai" w:hint="eastAsia"/>
+        </w:rPr>
+        <w:t>：</w:t>
+      </w:r>
+      <w:r>
+        <w:rPr>
+          <w:rFonts w:eastAsia="BiauKai" w:hint="eastAsia"/>
+        </w:rPr>
+        <w:t>I</w:t>
+      </w:r>
+      <w:r>
+        <w:rPr>
+          <w:rFonts w:eastAsia="BiauKai"/>
+        </w:rPr>
+        <w:t>F</w:t>
+      </w:r>
+      <w:r>
+        <w:rPr>
+          <w:rFonts w:eastAsia="BiauKai" w:hint="eastAsia"/>
+        </w:rPr>
+        <w:t xml:space="preserve"> </w:t>
+      </w:r>
+      <w:r>
+        <w:rPr>
+          <w:i/>
+          <w:noProof/>
+        </w:rPr>
+        <w:t>x</w:t>
+      </w:r>
+      <w:r>
+        <w:rPr>
+          <w:rFonts w:eastAsia="BiauKai" w:hint="eastAsia"/>
+        </w:rPr>
+        <w:t>為分區</w:t>
+      </w:r>
+      <w:r>
+        <w:rPr>
+          <w:rFonts w:eastAsia="BiauKai" w:hint="eastAsia"/>
+        </w:rPr>
+        <w:t>2</w:t>
+      </w:r>
+      <w:r>
+        <w:rPr>
+          <w:rFonts w:eastAsia="BiauKai" w:hint="eastAsia"/>
+        </w:rPr>
+        <w:t>，</w:t>
+      </w:r>
+      <w:r>
+        <w:rPr>
+          <w:rFonts w:eastAsia="BiauKai" w:hint="eastAsia"/>
+        </w:rPr>
+        <w:t>T</w:t>
+      </w:r>
+      <w:r>
+        <w:rPr>
+          <w:rFonts w:eastAsia="BiauKai"/>
+        </w:rPr>
+        <w:t xml:space="preserve">hen </w:t>
+      </w:r>
+      <w:r>
+        <w:rPr>
+          <w:rFonts w:eastAsia="BiauKai" w:hint="eastAsia"/>
+          <w:i/>
+          <w:iCs/>
+        </w:rPr>
+        <w:t>y</w:t>
+      </w:r>
+      <w:r>
+        <w:rPr>
+          <w:rFonts w:eastAsia="BiauKai" w:hint="eastAsia"/>
+        </w:rPr>
+        <w:t xml:space="preserve"> = </w:t>
+      </w:r>
+      <w:r>
+        <w:rPr>
+          <w:rFonts w:eastAsia="BiauKai" w:hint="eastAsia"/>
+          <w:i/>
+          <w:iCs/>
+        </w:rPr>
+        <w:t>y</w:t>
+      </w:r>
+      <w:r>
+        <w:rPr>
+          <w:rFonts w:eastAsia="BiauKai" w:hint="eastAsia"/>
+          <w:i/>
+          <w:iCs/>
+          <w:vertAlign w:val="subscript"/>
+        </w:rPr>
+        <w:t>2</w:t>
+      </w:r>
+      <w:r>
+        <w:rPr>
+          <w:rFonts w:eastAsia="BiauKai" w:hint="eastAsia"/>
+        </w:rPr>
+        <w:t>(</w:t>
+      </w:r>
+      <w:r>
+        <w:rPr>
+          <w:i/>
+          <w:noProof/>
+        </w:rPr>
+        <w:t>x</w:t>
+      </w:r>
+      <w:r>
+        <w:rPr>
+          <w:rFonts w:eastAsia="BiauKai" w:hint="eastAsia"/>
+        </w:rPr>
+        <w:t>)</w:t>
+      </w:r>
+    </w:p>
+    <w:p>
+      <w:pPr>
+        <w:pStyle w:val="Caption"/>
+        <w:snapToGrid w:val="0"/>
+        <w:ind w:firstLine="432"/>
+        <w:jc w:val="center"/>
+        <w:rPr>
+          <w:rFonts w:eastAsia="BiauKai"/>
+        </w:rPr>
+      </w:pPr>
+      <w:r>
+        <w:rPr>
+          <w:rFonts w:ascii="Cambria Math" w:eastAsia="BiauKai" w:hAnsi="Cambria Math" w:cs="Cambria Math"/>
+        </w:rPr>
+        <w:t>⋮</w:t>
+      </w:r>
+    </w:p>
+    <w:p>
+      <w:pPr>
+        <w:pStyle w:val="Caption"/>
+        <w:snapToGrid w:val="0"/>
+        <w:ind w:firstLine="432"/>
+        <w:jc w:val="center"/>
+        <w:rPr>
+          <w:rFonts w:eastAsia="BiauKai"/>
+        </w:rPr>
+      </w:pPr>
+      <w:r>
+        <w:rPr>
+          <w:rFonts w:eastAsia="BiauKai" w:hint="eastAsia"/>
+        </w:rPr>
+        <w:t>規則</w:t>
+      </w:r>
+      <w:r>
+        <w:rPr>
+          <w:rFonts w:eastAsia="BiauKai" w:hint="eastAsia"/>
+        </w:rPr>
+        <w:t>64</w:t>
+      </w:r>
+      <w:r>
+        <w:rPr>
+          <w:rFonts w:eastAsia="BiauKai" w:hint="eastAsia"/>
+        </w:rPr>
+        <w:t>：</w:t>
+      </w:r>
+      <w:r>
+        <w:rPr>
+          <w:rFonts w:eastAsia="BiauKai" w:hint="eastAsia"/>
+        </w:rPr>
+        <w:t>I</w:t>
+      </w:r>
+      <w:r>
+        <w:rPr>
+          <w:rFonts w:eastAsia="BiauKai"/>
+        </w:rPr>
+        <w:t>F</w:t>
+      </w:r>
+      <w:r>
+        <w:rPr>
+          <w:rFonts w:eastAsia="BiauKai" w:hint="eastAsia"/>
+        </w:rPr>
+        <w:t xml:space="preserve"> </w:t>
+      </w:r>
+      <w:r>
+        <w:rPr>
+          <w:i/>
+          <w:noProof/>
+        </w:rPr>
+        <w:t>x</w:t>
+      </w:r>
+      <w:r>
+        <w:rPr>
+          <w:rFonts w:eastAsia="BiauKai" w:hint="eastAsia"/>
+        </w:rPr>
+        <w:t>為分區</w:t>
+      </w:r>
+      <w:r>
+        <w:rPr>
+          <w:rFonts w:eastAsia="BiauKai" w:hint="eastAsia"/>
+        </w:rPr>
+        <w:t>64</w:t>
+      </w:r>
+      <w:r>
+        <w:rPr>
+          <w:rFonts w:eastAsia="BiauKai" w:hint="eastAsia"/>
+        </w:rPr>
+        <w:t>，</w:t>
+      </w:r>
+      <w:r>
+        <w:rPr>
+          <w:rFonts w:eastAsia="BiauKai" w:hint="eastAsia"/>
+        </w:rPr>
+        <w:t>T</w:t>
+      </w:r>
+      <w:r>
+        <w:rPr>
+          <w:rFonts w:eastAsia="BiauKai"/>
+        </w:rPr>
+        <w:t xml:space="preserve">hen </w:t>
+      </w:r>
+      <w:r>
+        <w:rPr>
+          <w:rFonts w:eastAsia="BiauKai" w:hint="eastAsia"/>
+          <w:i/>
+          <w:iCs/>
+        </w:rPr>
+        <w:t>y</w:t>
+      </w:r>
+      <w:r>
+        <w:rPr>
+          <w:rFonts w:eastAsia="BiauKai" w:hint="eastAsia"/>
+        </w:rPr>
+        <w:t xml:space="preserve"> = </w:t>
+      </w:r>
+      <w:r>
+        <w:rPr>
+          <w:rFonts w:eastAsia="BiauKai" w:hint="eastAsia"/>
+          <w:i/>
+          <w:iCs/>
+        </w:rPr>
+        <w:t>y</w:t>
+      </w:r>
+      <w:r>
+        <w:rPr>
+          <w:rFonts w:eastAsia="BiauKai" w:hint="eastAsia"/>
+          <w:vertAlign w:val="subscript"/>
+        </w:rPr>
+        <w:t>64</w:t>
+      </w:r>
+      <w:r>
+        <w:rPr>
+          <w:rFonts w:eastAsia="BiauKai" w:hint="eastAsia"/>
+        </w:rPr>
+        <w:t>(</w:t>
+      </w:r>
+      <w:r>
+        <w:rPr>
+          <w:i/>
+          <w:noProof/>
+        </w:rPr>
+        <w:t>x</w:t>
+      </w:r>
+      <w:r>
+        <w:rPr>
+          <w:rFonts w:eastAsia="BiauKai" w:hint="eastAsia"/>
+        </w:rPr>
+        <w:t>)</w:t>
+      </w:r>
+    </w:p>
+    <w:p>
+      <w:pPr>
+        <w:pStyle w:val="Caption"/>
+        <w:snapToGrid w:val="0"/>
+        <w:ind w:firstLine="432"/>
+        <w:jc w:val="both"/>
+        <w:rPr>
+          <w:rFonts w:eastAsia="BiauKai"/>
+        </w:rPr>
+      </w:pPr>
+      <w:r>
+        <w:rPr>
+          <w:rFonts w:eastAsia="BiauKai" w:hint="eastAsia"/>
+        </w:rPr>
+        <w:t>其中</w:t>
+      </w:r>
+      <w:r>
+        <w:rPr>
+          <w:i/>
+          <w:noProof/>
+        </w:rPr>
+        <w:t>y</w:t>
+      </w:r>
+      <w:r>
+        <w:rPr>
+          <w:noProof/>
+          <w:vertAlign w:val="subscript"/>
+        </w:rPr>
+        <w:t>1</w:t>
+      </w:r>
+      <w:r>
+        <w:rPr>
+          <w:noProof/>
+        </w:rPr>
+        <w:t>(</w:t>
+      </w:r>
+      <w:r>
+        <w:rPr>
+          <w:i/>
+          <w:noProof/>
+        </w:rPr>
+        <w:t>x</w:t>
+      </w:r>
+      <w:r>
+        <w:rPr>
+          <w:noProof/>
+        </w:rPr>
+        <w:t>)</w:t>
+      </w:r>
+      <w:r>
+        <w:rPr>
+          <w:rFonts w:hint="eastAsia"/>
+          <w:noProof/>
+        </w:rPr>
+        <w:t>，</w:t>
+      </w:r>
+      <w:r>
+        <w:rPr>
+          <w:rFonts w:hint="eastAsia"/>
+          <w:i/>
+          <w:noProof/>
+        </w:rPr>
+        <w:t>y</w:t>
+      </w:r>
+      <w:r>
+        <w:rPr>
+          <w:noProof/>
+          <w:vertAlign w:val="subscript"/>
+        </w:rPr>
+        <w:t>2</w:t>
+      </w:r>
+      <w:r>
+        <w:rPr>
+          <w:noProof/>
+        </w:rPr>
+        <w:t>(</w:t>
+      </w:r>
+      <w:r>
+        <w:rPr>
+          <w:i/>
+          <w:noProof/>
+        </w:rPr>
+        <w:t>x</w:t>
+      </w:r>
+      <w:r>
+        <w:rPr>
+          <w:noProof/>
+        </w:rPr>
+        <w:t>)</w:t>
+      </w:r>
+      <w:r>
+        <w:rPr>
+          <w:rFonts w:eastAsia="BiauKai" w:hint="eastAsia"/>
+        </w:rPr>
+        <w:t>，…</w:t>
+      </w:r>
+      <w:r>
+        <w:rPr>
+          <w:rFonts w:eastAsia="BiauKai" w:hint="eastAsia"/>
+        </w:rPr>
+        <w:t>，</w:t>
+      </w:r>
+      <w:r>
+        <w:rPr>
+          <w:i/>
+          <w:noProof/>
+        </w:rPr>
+        <w:t>y</w:t>
+      </w:r>
+      <w:r>
+        <w:rPr>
+          <w:noProof/>
+          <w:vertAlign w:val="subscript"/>
+        </w:rPr>
+        <w:t>64</w:t>
+      </w:r>
+      <w:r>
+        <w:rPr>
+          <w:noProof/>
+        </w:rPr>
+        <w:t>(</w:t>
+      </w:r>
+      <w:r>
+        <w:rPr>
+          <w:i/>
+          <w:noProof/>
+        </w:rPr>
+        <w:t>x</w:t>
+      </w:r>
+      <w:r>
+        <w:rPr>
+          <w:noProof/>
+        </w:rPr>
+        <w:t>)</w:t>
+      </w:r>
+      <w:r>
+        <w:rPr>
+          <w:rFonts w:eastAsia="BiauKai" w:hint="eastAsia"/>
+        </w:rPr>
+        <w:t>是</w:t>
+      </w:r>
+      <w:r>
+        <w:rPr>
+          <w:rFonts w:eastAsia="BiauKai" w:hint="eastAsia"/>
+          <w:i/>
+          <w:iCs/>
+        </w:rPr>
+        <w:t>x</w:t>
+      </w:r>
+      <w:r>
+        <w:rPr>
+          <w:rFonts w:eastAsia="BiauKai" w:hint="eastAsia"/>
+        </w:rPr>
+        <w:t>的不同函數。在分區</w:t>
+      </w:r>
+      <w:r>
+        <w:rPr>
+          <w:rFonts w:eastAsia="BiauKai" w:hint="eastAsia"/>
+        </w:rPr>
+        <w:t xml:space="preserve"> </w:t>
+      </w:r>
+      <w:r>
+        <w:rPr>
+          <w:noProof/>
+        </w:rPr>
+        <w:t>P(1|</w:t>
+      </w:r>
+      <w:r>
+        <w:rPr>
+          <w:i/>
+          <w:noProof/>
+        </w:rPr>
+        <w:t>x</w:t>
+      </w:r>
+      <w:r>
+        <w:rPr>
+          <w:noProof/>
+        </w:rPr>
+        <w:t>)</w:t>
+      </w:r>
+      <w:r>
+        <w:rPr>
+          <w:noProof/>
+        </w:rPr>
+        <w:t xml:space="preserve"> </w:t>
+      </w:r>
+      <w:r>
+        <w:rPr>
+          <w:rFonts w:eastAsia="BiauKai" w:hint="eastAsia"/>
+        </w:rPr>
+        <w:t>中，</w:t>
+      </w:r>
+      <w:r>
+        <w:rPr>
+          <w:rFonts w:eastAsia="BiauKai" w:hint="eastAsia"/>
+        </w:rPr>
+        <w:t>假設</w:t>
+      </w:r>
+      <w:r>
+        <w:rPr>
+          <w:rFonts w:eastAsia="BiauKai" w:hint="eastAsia"/>
+        </w:rPr>
+        <w:t>只有</w:t>
+      </w:r>
+      <w:r>
+        <w:rPr>
+          <w:rFonts w:eastAsia="BiauKai" w:hint="eastAsia"/>
+        </w:rPr>
+        <w:t>規則</w:t>
+      </w:r>
+      <w:r>
+        <w:rPr>
+          <w:rFonts w:eastAsia="BiauKai" w:hint="eastAsia"/>
+        </w:rPr>
+        <w:t>1</w:t>
+      </w:r>
+      <w:r>
+        <w:rPr>
+          <w:rFonts w:eastAsia="BiauKai" w:hint="eastAsia"/>
+        </w:rPr>
+        <w:t>被觸發，因此模糊系統輸出為</w:t>
+      </w:r>
+      <w:r>
+        <w:rPr>
+          <w:rFonts w:eastAsia="BiauKai" w:hint="eastAsia"/>
+        </w:rPr>
+        <w:t>y = y1</w:t>
+      </w:r>
+      <w:r>
+        <w:rPr>
+          <w:rFonts w:eastAsia="BiauKai" w:hint="eastAsia"/>
+        </w:rPr>
+        <w:t>（</w:t>
+      </w:r>
+      <w:r>
+        <w:rPr>
+          <w:rFonts w:eastAsia="BiauKai" w:hint="eastAsia"/>
+        </w:rPr>
+        <w:t>x</w:t>
+      </w:r>
+      <w:r>
+        <w:rPr>
+          <w:rFonts w:eastAsia="BiauKai" w:hint="eastAsia"/>
+        </w:rPr>
+        <w:t>）。另外在分區</w:t>
+      </w:r>
+      <w:r>
+        <w:rPr>
+          <w:rFonts w:eastAsia="BiauKai" w:hint="eastAsia"/>
+        </w:rPr>
+        <w:t xml:space="preserve"> </w:t>
+      </w:r>
+      <w:r>
+        <w:rPr>
+          <w:noProof/>
+        </w:rPr>
+        <w:t>P(2|</w:t>
+      </w:r>
+      <w:r>
+        <w:rPr>
+          <w:i/>
+          <w:noProof/>
+        </w:rPr>
+        <w:t>x</w:t>
+      </w:r>
+      <w:r>
+        <w:rPr>
+          <w:noProof/>
+        </w:rPr>
+        <w:t>)</w:t>
+      </w:r>
+      <w:r>
+        <w:rPr>
+          <w:noProof/>
+        </w:rPr>
+        <w:t xml:space="preserve"> </w:t>
+      </w:r>
+      <w:r>
+        <w:rPr>
+          <w:rFonts w:eastAsia="BiauKai" w:hint="eastAsia"/>
+        </w:rPr>
+        <w:t>中，</w:t>
+      </w:r>
+      <w:r>
+        <w:rPr>
+          <w:rFonts w:eastAsia="BiauKai" w:hint="eastAsia"/>
+        </w:rPr>
+        <w:t>如果</w:t>
+      </w:r>
+      <w:r>
+        <w:rPr>
+          <w:rFonts w:eastAsia="BiauKai" w:hint="eastAsia"/>
+        </w:rPr>
+        <w:t>規則</w:t>
+      </w:r>
+      <w:r>
+        <w:rPr>
+          <w:rFonts w:eastAsia="BiauKai" w:hint="eastAsia"/>
+        </w:rPr>
+        <w:t>1</w:t>
+      </w:r>
+      <w:r>
+        <w:rPr>
+          <w:rFonts w:eastAsia="BiauKai" w:hint="eastAsia"/>
+        </w:rPr>
+        <w:t>和規則</w:t>
+      </w:r>
+      <w:r>
+        <w:rPr>
+          <w:rFonts w:eastAsia="BiauKai" w:hint="eastAsia"/>
+        </w:rPr>
+        <w:t>2</w:t>
+      </w:r>
+      <w:r>
+        <w:rPr>
+          <w:rFonts w:eastAsia="BiauKai" w:hint="eastAsia"/>
+        </w:rPr>
+        <w:t>均被觸發，因此模糊系統的輸出是</w:t>
+      </w:r>
+      <w:r>
+        <w:rPr>
+          <w:rFonts w:eastAsia="BiauKai" w:hint="eastAsia"/>
+        </w:rPr>
+        <w:t xml:space="preserve"> </w:t>
+      </w:r>
+      <w:r>
+        <w:rPr>
+          <w:i/>
+          <w:noProof/>
+        </w:rPr>
+        <w:t>y</w:t>
+      </w:r>
+      <w:r>
+        <w:rPr>
+          <w:noProof/>
+          <w:vertAlign w:val="subscript"/>
+        </w:rPr>
+        <w:t>1</w:t>
+      </w:r>
+      <w:r>
+        <w:rPr>
+          <w:noProof/>
+        </w:rPr>
+        <w:t>(</w:t>
+      </w:r>
+      <w:r>
+        <w:rPr>
+          <w:i/>
+          <w:noProof/>
+        </w:rPr>
+        <w:t>x</w:t>
+      </w:r>
+      <w:r>
+        <w:rPr>
+          <w:noProof/>
+        </w:rPr>
+        <w:t>)</w:t>
+      </w:r>
+      <w:r>
+        <w:rPr>
+          <w:noProof/>
+        </w:rPr>
+        <w:t xml:space="preserve"> </w:t>
+      </w:r>
+      <w:r>
+        <w:rPr>
+          <w:rFonts w:eastAsia="BiauKai" w:hint="eastAsia"/>
+        </w:rPr>
+        <w:t>和</w:t>
+      </w:r>
+      <w:r>
+        <w:rPr>
+          <w:rFonts w:eastAsia="BiauKai" w:hint="eastAsia"/>
+        </w:rPr>
+        <w:t xml:space="preserve"> </w:t>
+      </w:r>
+      <w:r>
+        <w:rPr>
+          <w:i/>
+          <w:noProof/>
+        </w:rPr>
+        <w:t>y</w:t>
+      </w:r>
+      <w:r>
+        <w:rPr>
+          <w:noProof/>
+          <w:vertAlign w:val="subscript"/>
+        </w:rPr>
+        <w:t>2</w:t>
+      </w:r>
+      <w:r>
+        <w:rPr>
+          <w:noProof/>
+        </w:rPr>
+        <w:t>(</w:t>
+      </w:r>
+      <w:r>
+        <w:rPr>
+          <w:i/>
+          <w:noProof/>
+        </w:rPr>
+        <w:t>x</w:t>
+      </w:r>
+      <w:r>
+        <w:rPr>
+          <w:noProof/>
+        </w:rPr>
+        <w:t>)</w:t>
+      </w:r>
+      <w:r>
+        <w:rPr>
+          <w:noProof/>
+        </w:rPr>
+        <w:t xml:space="preserve"> </w:t>
+      </w:r>
+      <w:r>
+        <w:rPr>
+          <w:rFonts w:eastAsia="BiauKai" w:hint="eastAsia"/>
+        </w:rPr>
+        <w:t>在分區</w:t>
+      </w:r>
+      <w:r>
+        <w:rPr>
+          <w:rFonts w:eastAsia="BiauKai"/>
+        </w:rPr>
+        <w:t>1</w:t>
+      </w:r>
+      <w:r>
+        <w:rPr>
+          <w:rFonts w:eastAsia="BiauKai" w:hint="eastAsia"/>
+        </w:rPr>
+        <w:t>和</w:t>
+      </w:r>
+      <w:r>
+        <w:rPr>
+          <w:rFonts w:eastAsia="BiauKai"/>
+        </w:rPr>
+        <w:t>2</w:t>
+      </w:r>
+      <w:r>
+        <w:rPr>
+          <w:rFonts w:eastAsia="BiauKai" w:hint="eastAsia"/>
+        </w:rPr>
+        <w:t>的</w:t>
+      </w:r>
+      <w:r>
+        <w:rPr>
+          <w:rFonts w:eastAsia="BiauKai" w:hint="eastAsia"/>
+        </w:rPr>
+        <w:t>隸屬</w:t>
+      </w:r>
+      <w:r>
+        <w:rPr>
+          <w:rFonts w:eastAsia="BiauKai" w:hint="eastAsia"/>
+        </w:rPr>
+        <w:t>程度</w:t>
+      </w:r>
+      <w:r>
+        <w:rPr>
+          <w:rFonts w:eastAsia="BiauKai" w:hint="eastAsia"/>
+        </w:rPr>
+        <w:t>加權平均值。</w:t>
+      </w:r>
+      <w:r>
+        <w:rPr>
+          <w:rFonts w:eastAsia="BiauKai" w:hint="eastAsia"/>
+        </w:rPr>
+        <w:t>如</w:t>
+      </w:r>
+      <w:r>
+        <w:rPr>
+          <w:rFonts w:eastAsia="BiauKai" w:hint="eastAsia"/>
+        </w:rPr>
+        <w:t>圖</w:t>
+      </w:r>
+      <w:r>
+        <w:rPr>
+          <w:rFonts w:eastAsia="BiauKai" w:hint="eastAsia"/>
+        </w:rPr>
+        <w:t>5</w:t>
+      </w:r>
+      <w:r>
+        <w:rPr>
+          <w:rFonts w:eastAsia="BiauKai" w:hint="eastAsia"/>
+        </w:rPr>
+        <w:t>所示，</w:t>
+      </w:r>
+      <w:r>
+        <w:rPr>
+          <w:rFonts w:eastAsia="BiauKai" w:hint="eastAsia"/>
+        </w:rPr>
+        <w:t>在初始狀態下</w:t>
+      </w:r>
+      <w:r>
+        <w:rPr>
+          <w:rFonts w:eastAsia="BiauKai" w:hint="eastAsia"/>
+        </w:rPr>
+        <w:t>圍棋</w:t>
+      </w:r>
+      <w:r>
+        <w:rPr>
+          <w:rFonts w:eastAsia="BiauKai" w:hint="eastAsia"/>
+        </w:rPr>
+        <w:t>具有</w:t>
+      </w:r>
+      <w:r>
+        <w:rPr>
+          <w:rFonts w:eastAsia="BiauKai" w:hint="eastAsia"/>
+        </w:rPr>
+        <w:t>64</w:t>
+      </w:r>
+      <w:r>
+        <w:rPr>
+          <w:rFonts w:eastAsia="BiauKai" w:hint="eastAsia"/>
+        </w:rPr>
+        <w:t>個</w:t>
+      </w:r>
+      <w:r>
+        <w:rPr>
+          <w:rFonts w:eastAsia="BiauKai" w:hint="eastAsia"/>
+        </w:rPr>
+        <w:t>高斯函數的</w:t>
+      </w:r>
+      <w:r>
+        <w:rPr>
+          <w:rFonts w:eastAsia="BiauKai"/>
+        </w:rPr>
+        <w:t>Type-1</w:t>
+      </w:r>
+      <w:r>
+        <w:rPr>
+          <w:rFonts w:eastAsia="BiauKai" w:hint="eastAsia"/>
+        </w:rPr>
+        <w:t>分區。</w:t>
+      </w:r>
+    </w:p>
+    <w:p>
+      <w:pPr>
+        <w:pStyle w:val="tablehead"/>
+        <w:tabs>
+          <w:tab w:val="clear" w:pos="1080"/>
+        </w:tabs>
+        <w:ind w:left="993" w:hanging="993"/>
+        <w:rPr>
+          <w:rFonts w:eastAsia="DFKai-SB"/>
+          <w:lang w:eastAsia="zh-TW"/>
+        </w:rPr>
+      </w:pPr>
+      <w:r>
+        <w:rPr>
+          <w:rFonts w:eastAsia="DFKai-SB" w:hint="eastAsia"/>
+          <w:lang w:eastAsia="zh-TW"/>
+        </w:rPr>
+        <w:t xml:space="preserve">ANFIS </w:t>
+      </w:r>
+      <w:r>
+        <w:rPr>
+          <w:rFonts w:eastAsia="DFKai-SB"/>
+          <w:lang w:eastAsia="zh-TW"/>
+        </w:rPr>
+        <w:t>model using</w:t>
+      </w:r>
+      <w:r>
+        <w:rPr>
+          <w:rFonts w:eastAsia="DFKai-SB" w:hint="eastAsia"/>
+          <w:lang w:eastAsia="zh-TW"/>
+        </w:rPr>
+        <w:t xml:space="preserve"> backpropagation</w:t>
+      </w:r>
+      <w:r>
+        <w:rPr>
+          <w:rFonts w:eastAsia="DFKai-SB"/>
+          <w:lang w:eastAsia="zh-TW"/>
+        </w:rPr>
+        <w:t xml:space="preserve"> </w:t>
+      </w:r>
+      <w:r>
+        <w:rPr>
+          <w:rFonts w:eastAsia="DFKai-SB"/>
+          <w:lang w:eastAsia="zh-TW"/>
+        </w:rPr>
+        <w:t>algorithm</w:t>
+      </w:r>
+      <w:r>
+        <w:rPr>
+          <w:rFonts w:eastAsia="DFKai-SB"/>
+          <w:lang w:eastAsia="zh-TW"/>
+        </w:rPr>
+        <w:t>.</w:t>
+      </w:r>
+    </w:p>
+    <w:tbl>
+      <w:tblPr>
+        <w:tblStyle w:val="TableGrid"/>
+        <w:tblW w:w="5023" w:type="dxa"/>
+        <w:tblLook w:val="04A0" w:firstRow="1" w:lastRow="0" w:firstColumn="1" w:lastColumn="0" w:noHBand="0" w:noVBand="1"/>
+      </w:tblPr>
+      <w:tblGrid>
+        <w:gridCol w:w="5023"/>
+      </w:tblGrid>
+      <w:tr>
+        <w:tc>
+          <w:tcPr>
+            <w:tcW w:w="5023" w:type="dxa"/>
+          </w:tcPr>
+          <w:p>
+            <w:pPr>
+              <w:pStyle w:val="a"/>
+              <w:adjustRightInd w:val="0"/>
+              <w:snapToGrid w:val="0"/>
+              <w:spacing w:line="240" w:lineRule="auto"/>
+              <w:ind w:firstLineChars="0" w:firstLine="0"/>
+              <w:jc w:val="center"/>
+              <w:rPr>
+                <w:rFonts w:cs="Times New Roman"/>
+                <w:iCs/>
+                <w:sz w:val="16"/>
+                <w:szCs w:val="16"/>
+              </w:rPr>
+            </w:pPr>
+            <w:r>
+              <w:rPr>
+                <w:rFonts w:cs="Times New Roman"/>
+                <w:color w:val="000000" w:themeColor="text1"/>
+                <w:sz w:val="16"/>
+                <w:szCs w:val="16"/>
+              </w:rPr>
+              <w:t>(a)</w:t>
+            </w:r>
+          </w:p>
+        </w:tc>
+      </w:tr>
+      <w:tr>
+        <w:tc>
+          <w:tcPr>
+            <w:tcW w:w="5023" w:type="dxa"/>
+          </w:tcPr>
+          <w:p>
+            <w:pPr>
+              <w:pStyle w:val="a"/>
+              <w:adjustRightInd w:val="0"/>
+              <w:snapToGrid w:val="0"/>
+              <w:spacing w:line="240" w:lineRule="auto"/>
+              <w:ind w:firstLineChars="0" w:firstLine="0"/>
+              <w:rPr>
+                <w:rFonts w:cs="Times New Roman"/>
+                <w:b/>
+                <w:sz w:val="16"/>
+                <w:szCs w:val="16"/>
+              </w:rPr>
+            </w:pPr>
+            <w:r>
+              <w:rPr>
+                <w:rFonts w:cs="Times New Roman"/>
+                <w:b/>
+                <w:sz w:val="16"/>
+                <w:szCs w:val="16"/>
+              </w:rPr>
+              <w:t>Input:</w:t>
+            </w:r>
+          </w:p>
+          <w:p>
+            <w:pPr>
+              <w:pStyle w:val="a"/>
+              <w:numPr>
+                <w:ilvl w:val="0"/>
+                <w:numId w:val="17"/>
+              </w:numPr>
+              <w:adjustRightInd w:val="0"/>
+              <w:snapToGrid w:val="0"/>
+              <w:spacing w:line="240" w:lineRule="auto"/>
+              <w:ind w:leftChars="86" w:left="457" w:hangingChars="157" w:hanging="251"/>
+              <w:rPr>
+                <w:rFonts w:cs="Times New Roman"/>
+                <w:sz w:val="16"/>
+                <w:szCs w:val="16"/>
+              </w:rPr>
+            </w:pPr>
+            <w:r>
+              <w:rPr>
+                <w:rFonts w:cs="Times New Roman"/>
+                <w:i/>
+                <w:iCs/>
+                <w:sz w:val="16"/>
+                <w:szCs w:val="16"/>
+              </w:rPr>
+              <w:t>TDS</w:t>
+            </w:r>
+            <w:r>
+              <w:rPr>
+                <w:rFonts w:cs="Times New Roman"/>
+                <w:sz w:val="16"/>
+                <w:szCs w:val="16"/>
+              </w:rPr>
+              <w:t>: Training data set</w:t>
+            </w:r>
+            <w:r>
+              <w:rPr>
+                <w:rFonts w:cs="Times New Roman"/>
+                <w:sz w:val="16"/>
+                <w:szCs w:val="16"/>
+              </w:rPr>
+              <w:t xml:space="preserve"> with </w:t>
+            </w:r>
+            <w:r>
+              <w:rPr>
+                <w:rFonts w:cs="Times New Roman"/>
+                <w:i/>
+                <w:sz w:val="16"/>
+                <w:szCs w:val="16"/>
+              </w:rPr>
+              <w:t>NTDS</w:t>
+            </w:r>
+            <w:r>
+              <w:rPr>
+                <w:rFonts w:cs="Times New Roman"/>
+                <w:sz w:val="16"/>
+                <w:szCs w:val="16"/>
+              </w:rPr>
+              <w:t xml:space="preserve"> examples.</w:t>
+            </w:r>
+          </w:p>
+          <w:p>
+            <w:pPr>
+              <w:pStyle w:val="a"/>
+              <w:numPr>
+                <w:ilvl w:val="0"/>
+                <w:numId w:val="17"/>
+              </w:numPr>
+              <w:adjustRightInd w:val="0"/>
+              <w:snapToGrid w:val="0"/>
+              <w:spacing w:line="240" w:lineRule="auto"/>
+              <w:ind w:leftChars="86" w:left="457" w:hangingChars="157" w:hanging="251"/>
+              <w:rPr>
+                <w:rFonts w:cs="Times New Roman"/>
+                <w:sz w:val="16"/>
+                <w:szCs w:val="16"/>
+              </w:rPr>
+            </w:pPr>
+            <w:r>
+              <w:rPr>
+                <w:rFonts w:cs="Times New Roman"/>
+                <w:b/>
+                <w:sz w:val="16"/>
+                <w:szCs w:val="16"/>
+              </w:rPr>
+              <w:t>x</w:t>
+            </w:r>
+            <w:r>
+              <w:rPr>
+                <w:rFonts w:cs="Times New Roman"/>
+                <w:sz w:val="16"/>
+                <w:szCs w:val="16"/>
+              </w:rPr>
+              <w:t xml:space="preserve"> = [</w:t>
+            </w:r>
+            <w:r>
+              <w:rPr>
+                <w:rFonts w:cs="Times New Roman"/>
+                <w:i/>
+                <w:sz w:val="16"/>
+                <w:szCs w:val="16"/>
+              </w:rPr>
+              <w:t>x</w:t>
+            </w:r>
+            <w:r>
+              <w:rPr>
+                <w:rFonts w:cs="Times New Roman"/>
+                <w:sz w:val="16"/>
+                <w:szCs w:val="16"/>
+                <w:vertAlign w:val="subscript"/>
+              </w:rPr>
+              <w:t>1</w:t>
+            </w:r>
+            <w:r>
+              <w:rPr>
+                <w:rFonts w:cs="Times New Roman"/>
+                <w:sz w:val="16"/>
+                <w:szCs w:val="16"/>
+              </w:rPr>
+              <w:t xml:space="preserve">, </w:t>
+            </w:r>
+            <w:r>
+              <w:rPr>
+                <w:rFonts w:cs="Times New Roman"/>
+                <w:i/>
+                <w:sz w:val="16"/>
+                <w:szCs w:val="16"/>
+              </w:rPr>
+              <w:t>x</w:t>
+            </w:r>
+            <w:r>
+              <w:rPr>
+                <w:rFonts w:cs="Times New Roman"/>
+                <w:sz w:val="16"/>
+                <w:szCs w:val="16"/>
+                <w:vertAlign w:val="subscript"/>
+              </w:rPr>
+              <w:t>2</w:t>
+            </w:r>
+            <w:r>
+              <w:rPr>
+                <w:rFonts w:cs="Times New Roman"/>
+                <w:sz w:val="16"/>
+                <w:szCs w:val="16"/>
+              </w:rPr>
+              <w:t xml:space="preserve">, …, </w:t>
+            </w:r>
+            <w:proofErr w:type="spellStart"/>
+            <w:r>
+              <w:rPr>
+                <w:rFonts w:cs="Times New Roman"/>
+                <w:i/>
+                <w:sz w:val="16"/>
+                <w:szCs w:val="16"/>
+              </w:rPr>
+              <w:t>x</w:t>
+            </w:r>
+            <w:r>
+              <w:rPr>
+                <w:rFonts w:cs="Times New Roman"/>
+                <w:sz w:val="16"/>
+                <w:szCs w:val="16"/>
+                <w:vertAlign w:val="subscript"/>
+              </w:rPr>
+              <w:t>n</w:t>
+            </w:r>
+            <w:proofErr w:type="spellEnd"/>
+            <w:r>
+              <w:rPr>
+                <w:rFonts w:cs="Times New Roman"/>
+                <w:sz w:val="16"/>
+                <w:szCs w:val="16"/>
+              </w:rPr>
+              <w:t xml:space="preserve">] where </w:t>
+            </w:r>
+            <w:r>
+              <w:rPr>
+                <w:rFonts w:cs="Times New Roman"/>
+                <w:i/>
+                <w:sz w:val="16"/>
+                <w:szCs w:val="16"/>
+              </w:rPr>
+              <w:t>x</w:t>
+            </w:r>
+            <w:r>
+              <w:rPr>
+                <w:rFonts w:cs="Times New Roman"/>
+                <w:sz w:val="16"/>
+                <w:szCs w:val="16"/>
+                <w:vertAlign w:val="subscript"/>
+              </w:rPr>
+              <w:t>1</w:t>
+            </w:r>
+            <w:r>
+              <w:rPr>
+                <w:rFonts w:cs="Times New Roman"/>
+                <w:sz w:val="16"/>
+                <w:szCs w:val="16"/>
+              </w:rPr>
+              <w:t xml:space="preserve">, </w:t>
+            </w:r>
+            <w:r>
+              <w:rPr>
+                <w:rFonts w:cs="Times New Roman"/>
+                <w:i/>
+                <w:sz w:val="16"/>
+                <w:szCs w:val="16"/>
+              </w:rPr>
+              <w:t>x</w:t>
+            </w:r>
+            <w:r>
+              <w:rPr>
+                <w:rFonts w:cs="Times New Roman"/>
+                <w:sz w:val="16"/>
+                <w:szCs w:val="16"/>
+                <w:vertAlign w:val="subscript"/>
+              </w:rPr>
+              <w:t>2</w:t>
+            </w:r>
+            <w:r>
+              <w:rPr>
+                <w:rFonts w:cs="Times New Roman"/>
+                <w:sz w:val="16"/>
+                <w:szCs w:val="16"/>
+              </w:rPr>
+              <w:t xml:space="preserve">, …, and </w:t>
+            </w:r>
+            <w:proofErr w:type="spellStart"/>
+            <w:r>
+              <w:rPr>
+                <w:rFonts w:cs="Times New Roman"/>
+                <w:i/>
+                <w:sz w:val="16"/>
+                <w:szCs w:val="16"/>
+              </w:rPr>
+              <w:t>x</w:t>
+            </w:r>
+            <w:r>
+              <w:rPr>
+                <w:rFonts w:cs="Times New Roman"/>
+                <w:sz w:val="16"/>
+                <w:szCs w:val="16"/>
+                <w:vertAlign w:val="subscript"/>
+              </w:rPr>
+              <w:t>n</w:t>
+            </w:r>
+            <w:proofErr w:type="spellEnd"/>
+            <w:r>
+              <w:rPr>
+                <w:rFonts w:cs="Times New Roman"/>
+                <w:sz w:val="16"/>
+                <w:szCs w:val="16"/>
+              </w:rPr>
+              <w:t xml:space="preserve"> denote</w:t>
+            </w:r>
+            <w:r>
+              <w:rPr>
+                <w:rFonts w:cs="Times New Roman"/>
+                <w:sz w:val="16"/>
+                <w:szCs w:val="16"/>
+              </w:rPr>
+              <w:t xml:space="preserve"> </w:t>
+            </w:r>
+            <w:r>
+              <w:rPr>
+                <w:rFonts w:cs="Times New Roman"/>
+                <w:i/>
+                <w:sz w:val="16"/>
+                <w:szCs w:val="16"/>
+              </w:rPr>
+              <w:t>BSN</w:t>
+            </w:r>
+            <w:r>
+              <w:rPr>
+                <w:rFonts w:cs="Times New Roman"/>
+                <w:sz w:val="16"/>
+                <w:szCs w:val="16"/>
+              </w:rPr>
+              <w:t xml:space="preserve">, </w:t>
+            </w:r>
+            <w:r>
+              <w:rPr>
+                <w:rFonts w:cs="Times New Roman"/>
+                <w:i/>
+                <w:sz w:val="16"/>
+                <w:szCs w:val="16"/>
+              </w:rPr>
+              <w:t>WSN</w:t>
+            </w:r>
+            <w:r>
+              <w:rPr>
+                <w:rFonts w:cs="Times New Roman"/>
+                <w:sz w:val="16"/>
+                <w:szCs w:val="16"/>
+              </w:rPr>
+              <w:t xml:space="preserve">, </w:t>
+            </w:r>
+            <w:r>
+              <w:rPr>
+                <w:rFonts w:cs="Times New Roman"/>
+                <w:i/>
+                <w:sz w:val="16"/>
+                <w:szCs w:val="16"/>
+              </w:rPr>
+              <w:t>BWR</w:t>
+            </w:r>
+            <w:r>
+              <w:rPr>
+                <w:rFonts w:cs="Times New Roman"/>
+                <w:sz w:val="16"/>
+                <w:szCs w:val="16"/>
+              </w:rPr>
+              <w:t xml:space="preserve">, </w:t>
+            </w:r>
+            <w:r>
+              <w:rPr>
+                <w:rFonts w:cs="Times New Roman"/>
+                <w:i/>
+                <w:sz w:val="16"/>
+                <w:szCs w:val="16"/>
+              </w:rPr>
+              <w:t>WWR</w:t>
+            </w:r>
+            <w:r>
+              <w:rPr>
+                <w:rFonts w:cs="Times New Roman"/>
+                <w:sz w:val="16"/>
+                <w:szCs w:val="16"/>
+              </w:rPr>
+              <w:t xml:space="preserve">, </w:t>
+            </w:r>
+            <w:r>
+              <w:rPr>
+                <w:rFonts w:cs="Times New Roman"/>
+                <w:i/>
+                <w:sz w:val="16"/>
+                <w:szCs w:val="16"/>
+              </w:rPr>
+              <w:t>BTMR</w:t>
+            </w:r>
+            <w:r>
+              <w:rPr>
+                <w:rFonts w:cs="Times New Roman"/>
+                <w:sz w:val="16"/>
+                <w:szCs w:val="16"/>
+              </w:rPr>
+              <w:t xml:space="preserve">, and </w:t>
+            </w:r>
+            <w:r>
+              <w:rPr>
+                <w:rFonts w:cs="Times New Roman"/>
+                <w:i/>
+                <w:sz w:val="16"/>
+                <w:szCs w:val="16"/>
+              </w:rPr>
+              <w:t>WTMR</w:t>
+            </w:r>
+            <w:r>
+              <w:rPr>
+                <w:rFonts w:cs="Times New Roman"/>
+                <w:sz w:val="16"/>
+                <w:szCs w:val="16"/>
+              </w:rPr>
+              <w:t>, respectively.</w:t>
+            </w:r>
+          </w:p>
+          <w:p>
+            <w:pPr>
+              <w:pStyle w:val="a"/>
+              <w:adjustRightInd w:val="0"/>
+              <w:snapToGrid w:val="0"/>
+              <w:spacing w:line="240" w:lineRule="auto"/>
+              <w:ind w:firstLineChars="0" w:firstLine="0"/>
+              <w:rPr>
+                <w:rFonts w:cs="Times New Roman"/>
+                <w:b/>
+                <w:sz w:val="16"/>
+                <w:szCs w:val="16"/>
+              </w:rPr>
+            </w:pPr>
+            <w:r>
+              <w:rPr>
+                <w:rFonts w:cs="Times New Roman"/>
+                <w:b/>
+                <w:sz w:val="16"/>
+                <w:szCs w:val="16"/>
+              </w:rPr>
+              <w:t xml:space="preserve">Output: </w:t>
+            </w:r>
+          </w:p>
+          <w:p>
+            <w:pPr>
+              <w:pStyle w:val="a"/>
+              <w:adjustRightInd w:val="0"/>
+              <w:snapToGrid w:val="0"/>
+              <w:spacing w:line="240" w:lineRule="auto"/>
+              <w:ind w:firstLineChars="0" w:firstLine="172"/>
+              <w:rPr>
+                <w:rFonts w:cs="Times New Roman"/>
+                <w:sz w:val="16"/>
+                <w:szCs w:val="16"/>
+              </w:rPr>
+            </w:pPr>
+            <m:oMath>
+              <m:r>
+                <m:rPr>
+                  <m:sty m:val="b"/>
+                </m:rPr>
+                <w:rPr>
+                  <w:rFonts w:ascii="Cambria Math" w:hAnsi="Cambria Math" w:cs="Times New Roman"/>
+                  <w:sz w:val="16"/>
+                  <w:szCs w:val="16"/>
+                </w:rPr>
+                <m:t>BWR</m:t>
+              </m:r>
+            </m:oMath>
+            <w:r>
+              <w:rPr>
+                <w:rFonts w:cs="Times New Roman"/>
+                <w:sz w:val="16"/>
+                <w:szCs w:val="16"/>
+              </w:rPr>
+              <w:t xml:space="preserve"> = [</w:t>
+            </w:r>
+            <w:r>
+              <w:rPr>
+                <w:rFonts w:cs="Times New Roman"/>
+                <w:i/>
+                <w:sz w:val="16"/>
+                <w:szCs w:val="16"/>
+              </w:rPr>
+              <w:t>BWR</w:t>
+            </w:r>
+            <w:r>
+              <w:rPr>
+                <w:rFonts w:cs="Times New Roman"/>
+                <w:sz w:val="16"/>
+                <w:szCs w:val="16"/>
+                <w:vertAlign w:val="subscript"/>
+              </w:rPr>
+              <w:t>1</w:t>
+            </w:r>
+            <w:r>
+              <w:rPr>
+                <w:rFonts w:cs="Times New Roman"/>
+                <w:sz w:val="16"/>
+                <w:szCs w:val="16"/>
+              </w:rPr>
+              <w:t xml:space="preserve">, </w:t>
+            </w:r>
+            <w:r>
+              <w:rPr>
+                <w:rFonts w:cs="Times New Roman"/>
+                <w:i/>
+                <w:sz w:val="16"/>
+                <w:szCs w:val="16"/>
+              </w:rPr>
+              <w:t>BWR</w:t>
+            </w:r>
+            <w:r>
+              <w:rPr>
+                <w:rFonts w:cs="Times New Roman"/>
+                <w:sz w:val="16"/>
+                <w:szCs w:val="16"/>
+                <w:vertAlign w:val="subscript"/>
+              </w:rPr>
+              <w:t>2</w:t>
+            </w:r>
+            <w:r>
+              <w:rPr>
+                <w:rFonts w:cs="Times New Roman"/>
+                <w:sz w:val="16"/>
+                <w:szCs w:val="16"/>
+              </w:rPr>
+              <w:t xml:space="preserve">, …, </w:t>
+            </w:r>
+            <w:r>
+              <w:rPr>
+                <w:rFonts w:cs="Times New Roman"/>
+                <w:i/>
+                <w:sz w:val="16"/>
+                <w:szCs w:val="16"/>
+              </w:rPr>
+              <w:t>BWR</w:t>
+            </w:r>
+            <w:r>
+              <w:rPr>
+                <w:rFonts w:cs="Times New Roman"/>
+                <w:i/>
+                <w:sz w:val="16"/>
+                <w:szCs w:val="16"/>
+                <w:vertAlign w:val="subscript"/>
+              </w:rPr>
+              <w:t>NTDS</w:t>
+            </w:r>
+            <w:r>
+              <w:rPr>
+                <w:rFonts w:cs="Times New Roman"/>
+                <w:sz w:val="16"/>
+                <w:szCs w:val="16"/>
+              </w:rPr>
+              <w:t xml:space="preserve">]: </w:t>
+            </w:r>
+            <w:r>
+              <w:rPr>
+                <w:rFonts w:cs="Times New Roman"/>
+                <w:sz w:val="16"/>
+                <w:szCs w:val="16"/>
+              </w:rPr>
+              <w:t>Inferred win rate of Black</w:t>
+            </w:r>
+          </w:p>
+          <w:p>
+            <w:pPr>
+              <w:pStyle w:val="a"/>
+              <w:adjustRightInd w:val="0"/>
+              <w:snapToGrid w:val="0"/>
+              <w:spacing w:line="240" w:lineRule="auto"/>
+              <w:ind w:firstLineChars="0" w:firstLine="0"/>
+              <w:rPr>
+                <w:rFonts w:cs="Times New Roman"/>
+                <w:b/>
+                <w:sz w:val="16"/>
+                <w:szCs w:val="16"/>
+              </w:rPr>
+            </w:pPr>
+            <w:r>
+              <w:rPr>
+                <w:rFonts w:cs="Times New Roman" w:hint="eastAsia"/>
+                <w:b/>
+                <w:sz w:val="16"/>
+                <w:szCs w:val="16"/>
+              </w:rPr>
+              <w:t>Method:</w:t>
+            </w:r>
+          </w:p>
+          <w:p>
+            <w:pPr>
+              <w:pStyle w:val="a"/>
+              <w:adjustRightInd w:val="0"/>
+              <w:snapToGrid w:val="0"/>
+              <w:spacing w:line="240" w:lineRule="auto"/>
+              <w:ind w:firstLineChars="0" w:firstLine="0"/>
+              <w:rPr>
+                <w:rFonts w:cs="Times New Roman"/>
+                <w:b/>
+                <w:sz w:val="16"/>
+                <w:szCs w:val="16"/>
+              </w:rPr>
+            </w:pPr>
+            <w:r>
+              <w:rPr>
+                <w:rFonts w:cs="Times New Roman"/>
+                <w:b/>
+                <w:sz w:val="16"/>
+                <w:szCs w:val="16"/>
+              </w:rPr>
+              <w:t xml:space="preserve">Step 1: </w:t>
+            </w:r>
+            <w:r>
+              <w:rPr>
+                <w:rFonts w:cs="Times New Roman"/>
+                <w:sz w:val="16"/>
+                <w:szCs w:val="16"/>
+              </w:rPr>
+              <w:t>Initialize ANFIS neural network</w:t>
+            </w:r>
+          </w:p>
+          <w:p>
+            <w:pPr>
+              <w:pStyle w:val="a"/>
+              <w:adjustRightInd w:val="0"/>
+              <w:snapToGrid w:val="0"/>
+              <w:spacing w:line="240" w:lineRule="auto"/>
+              <w:ind w:leftChars="86" w:left="206" w:firstLineChars="0" w:firstLine="0"/>
+              <w:rPr>
+                <w:rFonts w:cs="Times New Roman"/>
+                <w:sz w:val="16"/>
+                <w:szCs w:val="16"/>
+              </w:rPr>
+            </w:pPr>
+            <w:r>
+              <w:rPr>
+                <w:rFonts w:cs="Times New Roman"/>
+                <w:b/>
+                <w:sz w:val="16"/>
+                <w:szCs w:val="16"/>
+              </w:rPr>
+              <w:t xml:space="preserve">Step 1.1: </w:t>
+            </w:r>
+            <w:r>
+              <w:rPr>
+                <w:rFonts w:cs="Times New Roman"/>
+                <w:sz w:val="16"/>
+                <w:szCs w:val="16"/>
+              </w:rPr>
+              <w:t>Randomize a constant for</w:t>
+            </w:r>
+            <w:r>
+              <w:rPr>
+                <w:rFonts w:cs="Times New Roman"/>
+                <w:b/>
+                <w:sz w:val="16"/>
+                <w:szCs w:val="16"/>
+              </w:rPr>
+              <w:t xml:space="preserve"> </w:t>
+            </w:r>
+            <w:r>
+              <w:rPr>
+                <w:rFonts w:cs="Times New Roman"/>
+                <w:sz w:val="16"/>
+                <w:szCs w:val="16"/>
+              </w:rPr>
+              <w:t>mean (</w:t>
+            </w:r>
+            <m:oMath>
+              <m:sSubSup>
+                <m:sSubSupPr>
+                  <m:ctrlPr>
+                    <w:rPr>
+                      <w:rFonts w:ascii="Cambria Math" w:hAnsi="Cambria Math" w:cs="Times New Roman"/>
+                      <w:i/>
+                      <w:sz w:val="16"/>
+                      <w:szCs w:val="16"/>
+                    </w:rPr>
+                  </m:ctrlPr>
+                </m:sSubSupPr>
+                <m:e>
+                  <m:r>
+                    <w:rPr>
+                      <w:rFonts w:ascii="Cambria Math" w:hAnsi="Cambria Math" w:cs="Times New Roman"/>
+                      <w:sz w:val="16"/>
+                      <w:szCs w:val="16"/>
+                    </w:rPr>
+                    <m:t>c</m:t>
+                  </m:r>
+                </m:e>
+                <m:sub>
+                  <m:r>
+                    <w:rPr>
+                      <w:rFonts w:ascii="Cambria Math" w:hAnsi="Cambria Math" w:cs="Times New Roman"/>
+                      <w:sz w:val="16"/>
+                      <w:szCs w:val="16"/>
+                    </w:rPr>
+                    <m:t>n</m:t>
+                  </m:r>
+                </m:sub>
+                <m:sup>
+                  <m:r>
+                    <w:rPr>
+                      <w:rFonts w:ascii="Cambria Math" w:hAnsi="Cambria Math" w:cs="Times New Roman"/>
+                      <w:sz w:val="16"/>
+                      <w:szCs w:val="16"/>
+                    </w:rPr>
+                    <m:t>i</m:t>
+                  </m:r>
+                </m:sup>
+              </m:sSubSup>
+            </m:oMath>
+            <w:r>
+              <w:rPr>
+                <w:rFonts w:cs="Times New Roman"/>
+                <w:sz w:val="16"/>
+                <w:szCs w:val="16"/>
+              </w:rPr>
+              <w:t xml:space="preserve">) and variance </w:t>
+            </w:r>
+            <w:r>
+              <w:rPr>
+                <w:rFonts w:cs="Times New Roman" w:hint="eastAsia"/>
+                <w:sz w:val="16"/>
+                <w:szCs w:val="16"/>
+              </w:rPr>
+              <w:t>(</w:t>
+            </w:r>
+            <m:oMath>
+              <m:sSubSup>
+                <m:sSubSupPr>
+                  <m:ctrlPr>
+                    <w:rPr>
+                      <w:rFonts w:ascii="Cambria Math" w:hAnsi="Cambria Math" w:cs="Times New Roman"/>
+                      <w:i/>
+                      <w:sz w:val="16"/>
+                      <w:szCs w:val="16"/>
+                    </w:rPr>
+                  </m:ctrlPr>
+                </m:sSubSupPr>
+                <m:e>
+                  <m:r>
+                    <w:rPr>
+                      <w:rFonts w:ascii="Cambria Math" w:hAnsi="Cambria Math" w:cs="Times New Roman"/>
+                      <w:sz w:val="16"/>
+                      <w:szCs w:val="16"/>
+                    </w:rPr>
+                    <m:t>σ</m:t>
+                  </m:r>
+                </m:e>
+                <m:sub>
+                  <m:r>
+                    <w:rPr>
+                      <w:rFonts w:ascii="Cambria Math" w:hAnsi="Cambria Math" w:cs="Times New Roman"/>
+                      <w:sz w:val="16"/>
+                      <w:szCs w:val="16"/>
+                    </w:rPr>
+                    <m:t>n</m:t>
+                  </m:r>
+                </m:sub>
+                <m:sup>
+                  <m:r>
+                    <w:rPr>
+                      <w:rFonts w:ascii="Cambria Math" w:hAnsi="Cambria Math" w:cs="Times New Roman"/>
+                      <w:sz w:val="16"/>
+                      <w:szCs w:val="16"/>
+                    </w:rPr>
+                    <m:t>i</m:t>
+                  </m:r>
+                </m:sup>
+              </m:sSubSup>
+            </m:oMath>
+            <w:r>
+              <w:rPr>
+                <w:rFonts w:cs="Times New Roman" w:hint="eastAsia"/>
+                <w:sz w:val="16"/>
+                <w:szCs w:val="16"/>
+              </w:rPr>
+              <w:t>)</w:t>
+            </w:r>
+            <w:r>
+              <w:rPr>
+                <w:rFonts w:cs="Times New Roman"/>
+                <w:sz w:val="16"/>
+                <w:szCs w:val="16"/>
+              </w:rPr>
+              <w:t xml:space="preserve"> of </w:t>
+            </w:r>
+            <w:r>
+              <w:rPr>
+                <w:rFonts w:cs="Times New Roman"/>
+                <w:sz w:val="16"/>
+                <w:szCs w:val="16"/>
+              </w:rPr>
+              <w:t>Gaussian membership function</w:t>
+            </w:r>
+            <w:r>
+              <w:rPr>
+                <w:rFonts w:cs="Times New Roman"/>
+                <w:sz w:val="16"/>
+                <w:szCs w:val="16"/>
+              </w:rPr>
+              <w:t xml:space="preserve">s of </w:t>
+            </w:r>
+            <w:r>
+              <w:rPr>
+                <w:rFonts w:cs="Times New Roman"/>
+                <w:sz w:val="16"/>
+                <w:szCs w:val="16"/>
+              </w:rPr>
+              <w:t>each input feature</w:t>
+            </w:r>
+            <w:r>
+              <w:rPr>
+                <w:rFonts w:cs="Times New Roman"/>
+                <w:sz w:val="16"/>
+                <w:szCs w:val="16"/>
+              </w:rPr>
+              <w:t xml:space="preserve"> in </w:t>
+            </w:r>
+            <w:r>
+              <w:rPr>
+                <w:rFonts w:cs="Times New Roman"/>
+                <w:b/>
+                <w:sz w:val="16"/>
+                <w:szCs w:val="16"/>
+              </w:rPr>
+              <w:t>x</w:t>
+            </w:r>
+            <w:r>
+              <w:rPr>
+                <w:rFonts w:cs="Times New Roman"/>
+                <w:b/>
+                <w:sz w:val="16"/>
+                <w:szCs w:val="16"/>
+              </w:rPr>
+              <w:t xml:space="preserve"> </w:t>
+            </w:r>
+            <w:r>
+              <w:rPr>
+                <w:rFonts w:cs="Times New Roman"/>
+                <w:sz w:val="16"/>
+                <w:szCs w:val="16"/>
+              </w:rPr>
+              <w:t>using</w:t>
+            </w:r>
+            <w:r>
+              <w:rPr>
+                <w:rFonts w:cs="Times New Roman"/>
+                <w:b/>
+                <w:sz w:val="16"/>
+                <w:szCs w:val="16"/>
+              </w:rPr>
+              <w:t xml:space="preserve"> </w:t>
+            </w:r>
+            <w:r>
+              <w:rPr>
+                <w:rFonts w:cs="Times New Roman"/>
+                <w:sz w:val="16"/>
+                <w:szCs w:val="16"/>
+              </w:rPr>
+              <w:t>a</w:t>
+            </w:r>
+            <w:r>
+              <w:rPr>
+                <w:rFonts w:cs="Times New Roman"/>
+                <w:b/>
+                <w:sz w:val="16"/>
+                <w:szCs w:val="16"/>
+              </w:rPr>
+              <w:t xml:space="preserve"> </w:t>
+            </w:r>
+            <w:r>
+              <w:rPr>
+                <w:rFonts w:cs="Times New Roman"/>
+                <w:sz w:val="16"/>
+                <w:szCs w:val="16"/>
+              </w:rPr>
+              <w:t>normal distribution.</w:t>
+            </w:r>
+          </w:p>
+          <w:p>
+            <w:pPr>
+              <w:pStyle w:val="a"/>
+              <w:adjustRightInd w:val="0"/>
+              <w:snapToGrid w:val="0"/>
+              <w:spacing w:line="240" w:lineRule="auto"/>
+              <w:ind w:leftChars="86" w:left="206" w:firstLineChars="0" w:firstLine="0"/>
+              <w:rPr>
+                <w:rFonts w:cs="Times New Roman"/>
+                <w:sz w:val="16"/>
+                <w:szCs w:val="16"/>
+              </w:rPr>
+            </w:pPr>
+            <w:r>
+              <w:rPr>
+                <w:rFonts w:cs="Times New Roman"/>
+                <w:b/>
+                <w:sz w:val="16"/>
+                <w:szCs w:val="16"/>
+              </w:rPr>
+              <w:t xml:space="preserve">Step 1.2: </w:t>
+            </w:r>
+            <w:r>
+              <w:rPr>
+                <w:rFonts w:cs="Times New Roman"/>
+                <w:sz w:val="16"/>
+                <w:szCs w:val="16"/>
+              </w:rPr>
+              <w:t>R</w:t>
+            </w:r>
+            <w:r>
+              <w:rPr>
+                <w:rFonts w:cs="Times New Roman"/>
+                <w:sz w:val="16"/>
+                <w:szCs w:val="16"/>
+              </w:rPr>
+              <w:t>andomize</w:t>
+            </w:r>
+            <w:r>
+              <w:rPr>
+                <w:rFonts w:cs="Times New Roman"/>
+                <w:sz w:val="16"/>
+                <w:szCs w:val="16"/>
+              </w:rPr>
+              <w:t xml:space="preserve"> a constant for the output </w:t>
+            </w:r>
+            <w:r>
+              <w:rPr>
+                <w:rFonts w:cs="Times New Roman"/>
+                <w:i/>
+                <w:sz w:val="16"/>
+                <w:szCs w:val="16"/>
+              </w:rPr>
+              <w:t>f</w:t>
+            </w:r>
+            <w:r>
+              <w:rPr>
+                <w:rFonts w:cs="Times New Roman"/>
+                <w:i/>
+                <w:sz w:val="16"/>
+                <w:szCs w:val="16"/>
+                <w:vertAlign w:val="subscript"/>
+              </w:rPr>
+              <w:t>i</w:t>
+            </w:r>
+            <w:r>
+              <w:rPr>
+                <w:rFonts w:cs="Times New Roman"/>
+                <w:sz w:val="16"/>
+                <w:szCs w:val="16"/>
+              </w:rPr>
+              <w:t xml:space="preserve"> of the </w:t>
+            </w:r>
+            <w:proofErr w:type="spellStart"/>
+            <w:r>
+              <w:rPr>
+                <w:rFonts w:cs="Times New Roman"/>
+                <w:i/>
+                <w:sz w:val="16"/>
+                <w:szCs w:val="16"/>
+              </w:rPr>
+              <w:t>i</w:t>
+            </w:r>
+            <w:r>
+              <w:rPr>
+                <w:rFonts w:cs="Times New Roman"/>
+                <w:sz w:val="16"/>
+                <w:szCs w:val="16"/>
+                <w:vertAlign w:val="superscript"/>
+              </w:rPr>
+              <w:t>th</w:t>
+            </w:r>
+            <w:proofErr w:type="spellEnd"/>
+            <w:r>
+              <w:rPr>
+                <w:rFonts w:cs="Times New Roman"/>
+                <w:sz w:val="16"/>
+                <w:szCs w:val="16"/>
+              </w:rPr>
+              <w:t xml:space="preserve"> fuzzy rule using normal distribution</w:t>
+            </w:r>
+            <w:r>
+              <w:rPr>
+                <w:rFonts w:cs="Times New Roman" w:hint="eastAsia"/>
+                <w:sz w:val="16"/>
+                <w:szCs w:val="16"/>
+              </w:rPr>
+              <w:t>.</w:t>
+            </w:r>
+          </w:p>
+          <w:p>
+            <w:pPr>
+              <w:pStyle w:val="a"/>
+              <w:adjustRightInd w:val="0"/>
+              <w:snapToGrid w:val="0"/>
+              <w:spacing w:line="240" w:lineRule="auto"/>
+              <w:ind w:leftChars="86" w:left="206" w:firstLineChars="0" w:firstLine="0"/>
+              <w:rPr>
+                <w:rFonts w:cs="Times New Roman"/>
+                <w:iCs/>
+                <w:sz w:val="16"/>
+                <w:szCs w:val="16"/>
+              </w:rPr>
+            </w:pPr>
+            <w:r>
+              <w:rPr>
+                <w:rFonts w:cs="Times New Roman"/>
+                <w:sz w:val="16"/>
+                <w:szCs w:val="16"/>
+              </w:rPr>
+              <w:t>w</w:t>
+            </w:r>
+            <w:r>
+              <w:rPr>
+                <w:rFonts w:cs="Times New Roman" w:hint="eastAsia"/>
+                <w:sz w:val="16"/>
+                <w:szCs w:val="16"/>
+              </w:rPr>
+              <w:t xml:space="preserve">here </w:t>
+            </w:r>
+            <w:proofErr w:type="spellStart"/>
+            <w:r>
+              <w:rPr>
+                <w:rFonts w:cs="Times New Roman"/>
+                <w:i/>
+                <w:sz w:val="16"/>
+                <w:szCs w:val="16"/>
+              </w:rPr>
+              <w:t>i</w:t>
+            </w:r>
+            <w:proofErr w:type="spellEnd"/>
+            <w:r>
+              <w:rPr>
+                <w:rFonts w:cs="Times New Roman"/>
+                <w:i/>
+                <w:sz w:val="16"/>
+                <w:szCs w:val="16"/>
+              </w:rPr>
+              <w:t xml:space="preserve"> </w:t>
+            </w:r>
+            <w:r>
+              <w:rPr>
+                <w:rFonts w:cs="Times New Roman"/>
+                <w:sz w:val="16"/>
+                <w:szCs w:val="16"/>
+              </w:rPr>
+              <w:t xml:space="preserve">= 1, …, and </w:t>
+            </w:r>
+            <w:r>
+              <w:rPr>
+                <w:rFonts w:cs="Times New Roman"/>
+                <w:i/>
+                <w:sz w:val="16"/>
+                <w:szCs w:val="16"/>
+              </w:rPr>
+              <w:t>N</w:t>
+            </w:r>
+            <w:r>
+              <w:rPr>
+                <w:rFonts w:cs="Times New Roman"/>
+                <w:i/>
+                <w:sz w:val="16"/>
+                <w:szCs w:val="16"/>
+              </w:rPr>
+              <w:t>FR</w:t>
+            </w:r>
+            <w:r>
+              <w:rPr>
+                <w:rFonts w:cs="Times New Roman"/>
+                <w:sz w:val="16"/>
+                <w:szCs w:val="16"/>
+              </w:rPr>
+              <w:t xml:space="preserve">, </w:t>
+            </w:r>
+            <w:r>
+              <w:rPr>
+                <w:rFonts w:cs="Times New Roman"/>
+                <w:i/>
+                <w:sz w:val="16"/>
+                <w:szCs w:val="16"/>
+              </w:rPr>
+              <w:t xml:space="preserve">n </w:t>
+            </w:r>
+            <w:r>
+              <w:rPr>
+                <w:rFonts w:cs="Times New Roman"/>
+                <w:sz w:val="16"/>
+                <w:szCs w:val="16"/>
+              </w:rPr>
+              <w:t xml:space="preserve">= 1, …, and </w:t>
+            </w:r>
+            <w:r>
+              <w:rPr>
+                <w:rFonts w:cs="Times New Roman" w:hint="eastAsia"/>
+                <w:i/>
+                <w:sz w:val="16"/>
+                <w:szCs w:val="16"/>
+              </w:rPr>
+              <w:t>N</w:t>
+            </w:r>
+            <w:r>
+              <w:rPr>
+                <w:rFonts w:cs="Times New Roman"/>
+                <w:i/>
+                <w:iCs/>
+                <w:sz w:val="16"/>
+                <w:szCs w:val="16"/>
+              </w:rPr>
+              <w:t>INF</w:t>
+            </w:r>
+            <w:r>
+              <w:rPr>
+                <w:rFonts w:cs="Times New Roman"/>
+                <w:iCs/>
+                <w:sz w:val="16"/>
+                <w:szCs w:val="16"/>
+              </w:rPr>
+              <w:t>,</w:t>
+            </w:r>
+            <w:r>
+              <w:rPr>
+                <w:rFonts w:cs="Times New Roman" w:hint="eastAsia"/>
+                <w:iCs/>
+                <w:sz w:val="16"/>
+                <w:szCs w:val="16"/>
+              </w:rPr>
+              <w:t xml:space="preserve"> </w:t>
+            </w:r>
+            <w:r>
+              <w:rPr>
+                <w:rFonts w:cs="Times New Roman" w:hint="eastAsia"/>
+                <w:i/>
+                <w:sz w:val="16"/>
+                <w:szCs w:val="16"/>
+              </w:rPr>
+              <w:t>N</w:t>
+            </w:r>
+            <w:r>
+              <w:rPr>
+                <w:rFonts w:cs="Times New Roman"/>
+                <w:i/>
+                <w:iCs/>
+                <w:sz w:val="16"/>
+                <w:szCs w:val="16"/>
+              </w:rPr>
+              <w:t>INF</w:t>
+            </w:r>
+            <w:r>
+              <w:rPr>
+                <w:rFonts w:cs="Times New Roman" w:hint="eastAsia"/>
+                <w:sz w:val="16"/>
+                <w:szCs w:val="16"/>
+              </w:rPr>
+              <w:t xml:space="preserve"> is n</w:t>
+            </w:r>
+            <w:r>
+              <w:rPr>
+                <w:rFonts w:cs="Times New Roman" w:hint="eastAsia"/>
+                <w:sz w:val="16"/>
+                <w:szCs w:val="16"/>
+              </w:rPr>
+              <w:t>umber of input features</w:t>
+            </w:r>
+            <w:r>
+              <w:rPr>
+                <w:rFonts w:cs="Times New Roman"/>
+                <w:sz w:val="16"/>
+                <w:szCs w:val="16"/>
+              </w:rPr>
+              <w:t xml:space="preserve">, and </w:t>
+            </w:r>
+            <w:r>
+              <w:rPr>
+                <w:rFonts w:cs="Times New Roman"/>
+                <w:i/>
+                <w:iCs/>
+                <w:sz w:val="16"/>
+                <w:szCs w:val="16"/>
+              </w:rPr>
+              <w:t>NFR</w:t>
+            </w:r>
+            <w:r>
+              <w:rPr>
+                <w:rFonts w:cs="Times New Roman"/>
+                <w:iCs/>
+                <w:sz w:val="16"/>
+                <w:szCs w:val="16"/>
+              </w:rPr>
+              <w:t xml:space="preserve"> is n</w:t>
+            </w:r>
+            <w:r>
+              <w:rPr>
+                <w:rFonts w:cs="Times New Roman"/>
+                <w:iCs/>
+                <w:sz w:val="16"/>
+                <w:szCs w:val="16"/>
+              </w:rPr>
+              <w:t>umber of fuzzy rules</w:t>
+            </w:r>
+            <w:r>
+              <w:rPr>
+                <w:rFonts w:cs="Times New Roman"/>
+                <w:iCs/>
+                <w:sz w:val="16"/>
+                <w:szCs w:val="16"/>
+              </w:rPr>
+              <w:t>.</w:t>
+            </w:r>
+          </w:p>
+          <w:p>
+            <w:pPr>
+              <w:pStyle w:val="a"/>
+              <w:adjustRightInd w:val="0"/>
+              <w:snapToGrid w:val="0"/>
+              <w:spacing w:line="240" w:lineRule="auto"/>
+              <w:ind w:firstLineChars="0" w:firstLine="0"/>
+              <w:rPr>
+                <w:rFonts w:cs="Times New Roman"/>
+                <w:i/>
+                <w:sz w:val="16"/>
+                <w:szCs w:val="16"/>
+              </w:rPr>
+            </w:pPr>
+            <w:r>
+              <w:rPr>
+                <w:rFonts w:cs="Times New Roman" w:hint="eastAsia"/>
+                <w:b/>
+                <w:sz w:val="16"/>
+                <w:szCs w:val="16"/>
+              </w:rPr>
+              <w:t>Step 2:</w:t>
+            </w:r>
+            <w:r>
+              <w:rPr>
+                <w:rFonts w:cs="Times New Roman" w:hint="eastAsia"/>
+                <w:sz w:val="16"/>
+                <w:szCs w:val="16"/>
+              </w:rPr>
+              <w:t xml:space="preserve"> </w:t>
+            </w:r>
+            <w:r>
+              <w:rPr>
+                <w:rFonts w:cs="Times New Roman"/>
+                <w:sz w:val="16"/>
+                <w:szCs w:val="16"/>
+              </w:rPr>
+              <w:t>Input the first example of the training data set</w:t>
+            </w:r>
+          </w:p>
+          <w:p>
+            <w:pPr>
+              <w:pStyle w:val="a"/>
+              <w:adjustRightInd w:val="0"/>
+              <w:snapToGrid w:val="0"/>
+              <w:spacing w:line="240" w:lineRule="auto"/>
+              <w:ind w:leftChars="86" w:left="206" w:firstLineChars="0" w:firstLine="0"/>
+              <w:rPr>
+                <w:rFonts w:cs="Times New Roman"/>
+                <w:b/>
+                <w:sz w:val="16"/>
+                <w:szCs w:val="16"/>
+              </w:rPr>
+            </w:pPr>
+            <w:r>
+              <w:rPr>
+                <w:rFonts w:cs="Times New Roman" w:hint="eastAsia"/>
+                <w:b/>
+                <w:sz w:val="16"/>
+                <w:szCs w:val="16"/>
+              </w:rPr>
+              <w:t xml:space="preserve">Step 2.1: </w:t>
+            </w:r>
+            <w:r>
+              <w:rPr>
+                <w:rFonts w:cs="Times New Roman"/>
+                <w:sz w:val="16"/>
+                <w:szCs w:val="16"/>
+              </w:rPr>
+              <w:t xml:space="preserve">For each input feature </w:t>
+            </w:r>
+            <w:r>
+              <w:rPr>
+                <w:rFonts w:cs="Times New Roman"/>
+                <w:i/>
+                <w:sz w:val="16"/>
+                <w:szCs w:val="16"/>
+              </w:rPr>
+              <w:t>x</w:t>
+            </w:r>
+            <w:r>
+              <w:rPr>
+                <w:rFonts w:cs="Times New Roman"/>
+                <w:sz w:val="16"/>
+                <w:szCs w:val="16"/>
+                <w:vertAlign w:val="subscript"/>
+              </w:rPr>
+              <w:t>1</w:t>
+            </w:r>
+            <w:r>
+              <w:rPr>
+                <w:rFonts w:cs="Times New Roman"/>
+                <w:sz w:val="16"/>
+                <w:szCs w:val="16"/>
+              </w:rPr>
+              <w:t xml:space="preserve">, </w:t>
+            </w:r>
+            <w:r>
+              <w:rPr>
+                <w:rFonts w:cs="Times New Roman"/>
+                <w:i/>
+                <w:sz w:val="16"/>
+                <w:szCs w:val="16"/>
+              </w:rPr>
+              <w:t>x</w:t>
+            </w:r>
+            <w:r>
+              <w:rPr>
+                <w:rFonts w:cs="Times New Roman"/>
+                <w:sz w:val="16"/>
+                <w:szCs w:val="16"/>
+                <w:vertAlign w:val="subscript"/>
+              </w:rPr>
+              <w:t>2</w:t>
+            </w:r>
+            <w:r>
+              <w:rPr>
+                <w:rFonts w:cs="Times New Roman"/>
+                <w:sz w:val="16"/>
+                <w:szCs w:val="16"/>
+              </w:rPr>
+              <w:t xml:space="preserve">, …, </w:t>
+            </w:r>
+            <w:proofErr w:type="spellStart"/>
+            <w:r>
+              <w:rPr>
+                <w:rFonts w:cs="Times New Roman"/>
+                <w:i/>
+                <w:sz w:val="16"/>
+                <w:szCs w:val="16"/>
+              </w:rPr>
+              <w:t>x</w:t>
+            </w:r>
+            <w:r>
+              <w:rPr>
+                <w:rFonts w:cs="Times New Roman"/>
+                <w:sz w:val="16"/>
+                <w:szCs w:val="16"/>
+                <w:vertAlign w:val="subscript"/>
+              </w:rPr>
+              <w:t>n</w:t>
+            </w:r>
+            <w:proofErr w:type="spellEnd"/>
+            <w:r>
+              <w:rPr>
+                <w:rFonts w:cs="Times New Roman"/>
+                <w:sz w:val="16"/>
+                <w:szCs w:val="16"/>
+              </w:rPr>
+              <w:t xml:space="preserve"> in</w:t>
+            </w:r>
+            <w:r>
+              <w:rPr>
+                <w:rFonts w:cs="Times New Roman"/>
+                <w:b/>
+                <w:sz w:val="16"/>
+                <w:szCs w:val="16"/>
+              </w:rPr>
+              <w:t xml:space="preserve"> x</w:t>
+            </w:r>
+          </w:p>
+          <w:p>
+            <w:pPr>
+              <w:pStyle w:val="a"/>
+              <w:adjustRightInd w:val="0"/>
+              <w:snapToGrid w:val="0"/>
+              <w:spacing w:line="240" w:lineRule="auto"/>
+              <w:ind w:leftChars="158" w:left="379" w:firstLineChars="0" w:firstLine="0"/>
+              <w:rPr>
+                <w:rFonts w:cs="Times New Roman"/>
+                <w:b/>
+                <w:sz w:val="16"/>
+                <w:szCs w:val="16"/>
+              </w:rPr>
+            </w:pPr>
+            <w:r>
+              <w:rPr>
+                <w:rFonts w:cs="Times New Roman"/>
+                <w:b/>
+                <w:sz w:val="16"/>
+                <w:szCs w:val="16"/>
+              </w:rPr>
+              <w:t>Step 2.1.1:</w:t>
+            </w:r>
+            <w:r>
+              <w:rPr>
+                <w:rFonts w:cs="Times New Roman"/>
+                <w:sz w:val="16"/>
+                <w:szCs w:val="16"/>
+              </w:rPr>
+              <w:t xml:space="preserve"> </w:t>
+            </w:r>
+            <w:r>
+              <w:rPr>
+                <w:rFonts w:cs="Times New Roman" w:hint="eastAsia"/>
+                <w:sz w:val="16"/>
+                <w:szCs w:val="16"/>
+              </w:rPr>
+              <w:t>C</w:t>
+            </w:r>
+            <w:r>
+              <w:rPr>
+                <w:rFonts w:cs="Times New Roman"/>
+                <w:sz w:val="16"/>
+                <w:szCs w:val="16"/>
+              </w:rPr>
+              <w:t>alculate the membership degree of each fuzzy rule by</w:t>
+            </w:r>
+          </w:p>
+          <w:p>
+            <w:pPr>
+              <w:pStyle w:val="a"/>
+              <w:adjustRightInd w:val="0"/>
+              <w:snapToGrid w:val="0"/>
+              <w:spacing w:line="240" w:lineRule="auto"/>
+              <w:ind w:left="425" w:firstLineChars="0" w:firstLine="0"/>
+              <w:rPr>
+                <w:rFonts w:cs="Times New Roman"/>
+                <w:sz w:val="16"/>
+                <w:szCs w:val="16"/>
+              </w:rPr>
+            </w:pPr>
+            <m:oMathPara>
+              <m:oMath>
+                <m:sSub>
+                  <m:sSubPr>
+                    <m:ctrlPr>
+                      <w:rPr>
+                        <w:rFonts w:ascii="Cambria Math" w:hAnsi="Cambria Math" w:cs="Times New Roman"/>
+                        <w:sz w:val="16"/>
+                        <w:szCs w:val="16"/>
+                      </w:rPr>
+                    </m:ctrlPr>
+                  </m:sSubPr>
+                  <m:e>
+                    <m:r>
+                      <w:rPr>
+                        <w:rFonts w:ascii="Cambria Math" w:hAnsi="Cambria Math" w:cs="Times New Roman"/>
+                        <w:sz w:val="16"/>
+                        <w:szCs w:val="16"/>
+                      </w:rPr>
+                      <m:t>μ</m:t>
+                    </m:r>
+                  </m:e>
+                  <m:sub>
+                    <m:sSubSup>
+                      <m:sSubSupPr>
+                        <m:ctrlPr>
+                          <w:rPr>
+                            <w:rFonts w:ascii="Cambria Math" w:hAnsi="Cambria Math" w:cs="Times New Roman"/>
+                            <w:i/>
+                            <w:sz w:val="16"/>
+                            <w:szCs w:val="16"/>
+                          </w:rPr>
+                        </m:ctrlPr>
+                      </m:sSubSupPr>
+                      <m:e>
+                        <m:r>
+                          <w:rPr>
+                            <w:rFonts w:ascii="Cambria Math" w:hAnsi="Cambria Math" w:cs="Times New Roman"/>
+                            <w:sz w:val="16"/>
+                            <w:szCs w:val="16"/>
+                          </w:rPr>
+                          <m:t>A</m:t>
+                        </m:r>
+                      </m:e>
+                      <m:sub>
+                        <m:r>
+                          <w:rPr>
+                            <w:rFonts w:ascii="Cambria Math" w:hAnsi="Cambria Math" w:cs="Times New Roman"/>
+                            <w:sz w:val="16"/>
+                            <w:szCs w:val="16"/>
+                          </w:rPr>
+                          <m:t>n</m:t>
+                        </m:r>
+                      </m:sub>
+                      <m:sup>
+                        <m:r>
+                          <w:rPr>
+                            <w:rFonts w:ascii="Cambria Math" w:hAnsi="Cambria Math" w:cs="Times New Roman"/>
+                            <w:sz w:val="16"/>
+                            <w:szCs w:val="16"/>
+                          </w:rPr>
+                          <m:t>i</m:t>
+                        </m:r>
+                      </m:sup>
+                    </m:sSubSup>
+                  </m:sub>
+                </m:sSub>
+                <m:d>
+                  <m:dPr>
+                    <m:ctrlPr>
+                      <w:rPr>
+                        <w:rFonts w:ascii="Cambria Math" w:hAnsi="Cambria Math" w:cs="Times New Roman"/>
+                        <w:i/>
+                        <w:sz w:val="16"/>
+                        <w:szCs w:val="16"/>
+                      </w:rPr>
+                    </m:ctrlPr>
+                  </m:dPr>
+                  <m:e>
+                    <m:sSub>
+                      <m:sSubPr>
+                        <m:ctrlPr>
+                          <w:rPr>
+                            <w:rFonts w:ascii="Cambria Math" w:hAnsi="Cambria Math" w:cs="Times New Roman"/>
+                            <w:b/>
+                            <w:sz w:val="16"/>
+                            <w:szCs w:val="16"/>
+                          </w:rPr>
+                        </m:ctrlPr>
+                      </m:sSubPr>
+                      <m:e>
+                        <m:r>
+                          <w:rPr>
+                            <w:rFonts w:ascii="Cambria Math" w:hAnsi="Cambria Math" w:cs="Times New Roman"/>
+                            <w:sz w:val="16"/>
+                            <w:szCs w:val="16"/>
+                          </w:rPr>
+                          <m:t>x</m:t>
+                        </m:r>
+                      </m:e>
+                      <m:sub>
+                        <m:r>
+                          <m:rPr>
+                            <m:sty m:val="bi"/>
+                          </m:rPr>
+                          <w:rPr>
+                            <w:rFonts w:ascii="Cambria Math" w:hAnsi="Cambria Math" w:cs="Times New Roman"/>
+                            <w:sz w:val="16"/>
+                            <w:szCs w:val="16"/>
+                          </w:rPr>
+                          <m:t>n</m:t>
+                        </m:r>
+                      </m:sub>
+                    </m:sSub>
+                  </m:e>
+                </m:d>
+                <m:r>
+                  <w:rPr>
+                    <w:rFonts w:ascii="Cambria Math" w:hAnsi="Cambria Math" w:cs="Times New Roman"/>
+                    <w:sz w:val="16"/>
+                    <w:szCs w:val="16"/>
+                  </w:rPr>
+                  <m:t xml:space="preserve">= </m:t>
+                </m:r>
+                <m:r>
+                  <m:rPr>
+                    <m:sty m:val="p"/>
+                  </m:rPr>
+                  <w:rPr>
+                    <w:rFonts w:ascii="Cambria Math" w:hAnsi="Cambria Math" w:cs="Times New Roman"/>
+                    <w:sz w:val="16"/>
+                    <w:szCs w:val="16"/>
+                  </w:rPr>
+                  <m:t>exp⁡(</m:t>
+                </m:r>
+                <m:r>
+                  <w:rPr>
+                    <w:rFonts w:ascii="Cambria Math" w:hAnsi="Cambria Math" w:cs="Times New Roman"/>
+                    <w:sz w:val="16"/>
+                    <w:szCs w:val="16"/>
+                  </w:rPr>
+                  <m:t>-</m:t>
+                </m:r>
+                <m:f>
+                  <m:fPr>
+                    <m:ctrlPr>
+                      <w:rPr>
+                        <w:rFonts w:ascii="Cambria Math" w:hAnsi="Cambria Math" w:cs="Times New Roman"/>
+                        <w:i/>
+                        <w:sz w:val="16"/>
+                        <w:szCs w:val="16"/>
+                      </w:rPr>
+                    </m:ctrlPr>
+                  </m:fPr>
+                  <m:num>
+                    <m:sSup>
+                      <m:sSupPr>
+                        <m:ctrlPr>
+                          <w:rPr>
+                            <w:rFonts w:ascii="Cambria Math" w:hAnsi="Cambria Math" w:cs="Times New Roman"/>
+                            <w:i/>
+                            <w:sz w:val="16"/>
+                            <w:szCs w:val="16"/>
+                          </w:rPr>
+                        </m:ctrlPr>
+                      </m:sSupPr>
+                      <m:e>
+                        <m:r>
+                          <w:rPr>
+                            <w:rFonts w:ascii="Cambria Math" w:hAnsi="Cambria Math" w:cs="Times New Roman"/>
+                            <w:sz w:val="16"/>
+                            <w:szCs w:val="16"/>
+                          </w:rPr>
+                          <m:t>(</m:t>
+                        </m:r>
+                        <m:sSub>
+                          <m:sSubPr>
+                            <m:ctrlPr>
+                              <w:rPr>
+                                <w:rFonts w:ascii="Cambria Math" w:hAnsi="Cambria Math" w:cs="Times New Roman"/>
+                                <w:i/>
+                                <w:sz w:val="16"/>
+                                <w:szCs w:val="16"/>
+                              </w:rPr>
+                            </m:ctrlPr>
+                          </m:sSubPr>
+                          <m:e>
+                            <m:r>
+                              <w:rPr>
+                                <w:rFonts w:ascii="Cambria Math" w:hAnsi="Cambria Math" w:cs="Times New Roman"/>
+                                <w:sz w:val="16"/>
+                                <w:szCs w:val="16"/>
+                              </w:rPr>
+                              <m:t>x</m:t>
+                            </m:r>
+                          </m:e>
+                          <m:sub>
+                            <m:r>
+                              <w:rPr>
+                                <w:rFonts w:ascii="Cambria Math" w:hAnsi="Cambria Math" w:cs="Times New Roman"/>
+                                <w:sz w:val="16"/>
+                                <w:szCs w:val="16"/>
+                              </w:rPr>
+                              <m:t>n</m:t>
+                            </m:r>
+                          </m:sub>
+                        </m:sSub>
+                        <m:r>
+                          <w:rPr>
+                            <w:rFonts w:ascii="Cambria Math" w:hAnsi="Cambria Math" w:cs="Times New Roman"/>
+                            <w:sz w:val="16"/>
+                            <w:szCs w:val="16"/>
+                          </w:rPr>
+                          <m:t>-</m:t>
+                        </m:r>
+                        <m:sSubSup>
+                          <m:sSubSupPr>
+                            <m:ctrlPr>
+                              <w:rPr>
+                                <w:rFonts w:ascii="Cambria Math" w:hAnsi="Cambria Math" w:cs="Times New Roman"/>
+                                <w:i/>
+                                <w:sz w:val="16"/>
+                                <w:szCs w:val="16"/>
+                              </w:rPr>
+                            </m:ctrlPr>
+                          </m:sSubSupPr>
+                          <m:e>
+                            <m:r>
+                              <w:rPr>
+                                <w:rFonts w:ascii="Cambria Math" w:hAnsi="Cambria Math" w:cs="Times New Roman"/>
+                                <w:sz w:val="16"/>
+                                <w:szCs w:val="16"/>
+                              </w:rPr>
+                              <m:t>c</m:t>
+                            </m:r>
+                          </m:e>
+                          <m:sub>
+                            <m:r>
+                              <w:rPr>
+                                <w:rFonts w:ascii="Cambria Math" w:hAnsi="Cambria Math" w:cs="Times New Roman"/>
+                                <w:sz w:val="16"/>
+                                <w:szCs w:val="16"/>
+                              </w:rPr>
+                              <m:t>n</m:t>
+                            </m:r>
+                          </m:sub>
+                          <m:sup>
+                            <m:r>
+                              <w:rPr>
+                                <w:rFonts w:ascii="Cambria Math" w:hAnsi="Cambria Math" w:cs="Times New Roman"/>
+                                <w:sz w:val="16"/>
+                                <w:szCs w:val="16"/>
+                              </w:rPr>
+                              <m:t>i</m:t>
+                            </m:r>
+                          </m:sup>
+                        </m:sSubSup>
+                        <m:r>
+                          <w:rPr>
+                            <w:rFonts w:ascii="Cambria Math" w:hAnsi="Cambria Math" w:cs="Times New Roman"/>
+                            <w:sz w:val="16"/>
+                            <w:szCs w:val="16"/>
+                          </w:rPr>
+                          <m:t>)</m:t>
+                        </m:r>
+                      </m:e>
+                      <m:sup>
+                        <m:r>
+                          <w:rPr>
+                            <w:rFonts w:ascii="Cambria Math" w:hAnsi="Cambria Math" w:cs="Times New Roman"/>
+                            <w:sz w:val="16"/>
+                            <w:szCs w:val="16"/>
+                          </w:rPr>
+                          <m:t>2</m:t>
+                        </m:r>
+                      </m:sup>
+                    </m:sSup>
+                  </m:num>
+                  <m:den>
+                    <m:r>
+                      <w:rPr>
+                        <w:rFonts w:ascii="Cambria Math" w:hAnsi="Cambria Math" w:cs="Times New Roman"/>
+                        <w:sz w:val="16"/>
+                        <w:szCs w:val="16"/>
+                      </w:rPr>
+                      <m:t>2</m:t>
+                    </m:r>
+                    <m:sSup>
+                      <m:sSupPr>
+                        <m:ctrlPr>
+                          <w:rPr>
+                            <w:rFonts w:ascii="Cambria Math" w:hAnsi="Cambria Math" w:cs="Times New Roman"/>
+                            <w:i/>
+                            <w:sz w:val="16"/>
+                            <w:szCs w:val="16"/>
+                          </w:rPr>
+                        </m:ctrlPr>
+                      </m:sSupPr>
+                      <m:e>
+                        <m:r>
+                          <w:rPr>
+                            <w:rFonts w:ascii="Cambria Math" w:hAnsi="Cambria Math" w:cs="Times New Roman"/>
+                            <w:sz w:val="16"/>
+                            <w:szCs w:val="16"/>
+                          </w:rPr>
+                          <m:t>(</m:t>
+                        </m:r>
+                        <m:sSubSup>
+                          <m:sSubSupPr>
+                            <m:ctrlPr>
+                              <w:rPr>
+                                <w:rFonts w:ascii="Cambria Math" w:hAnsi="Cambria Math" w:cs="Times New Roman"/>
+                                <w:i/>
+                                <w:sz w:val="16"/>
+                                <w:szCs w:val="16"/>
+                              </w:rPr>
+                            </m:ctrlPr>
+                          </m:sSubSupPr>
+                          <m:e>
+                            <m:r>
+                              <w:rPr>
+                                <w:rFonts w:ascii="Cambria Math" w:hAnsi="Cambria Math" w:cs="Times New Roman"/>
+                                <w:sz w:val="16"/>
+                                <w:szCs w:val="16"/>
+                              </w:rPr>
+                              <m:t>σ</m:t>
+                            </m:r>
+                          </m:e>
+                          <m:sub>
+                            <m:r>
+                              <w:rPr>
+                                <w:rFonts w:ascii="Cambria Math" w:hAnsi="Cambria Math" w:cs="Times New Roman"/>
+                                <w:sz w:val="16"/>
+                                <w:szCs w:val="16"/>
+                              </w:rPr>
+                              <m:t>n</m:t>
+                            </m:r>
+                          </m:sub>
+                          <m:sup>
+                            <m:r>
+                              <w:rPr>
+                                <w:rFonts w:ascii="Cambria Math" w:hAnsi="Cambria Math" w:cs="Times New Roman"/>
+                                <w:sz w:val="16"/>
+                                <w:szCs w:val="16"/>
+                              </w:rPr>
+                              <m:t>i</m:t>
+                            </m:r>
+                          </m:sup>
+                        </m:sSubSup>
+                        <m:r>
+                          <w:rPr>
+                            <w:rFonts w:ascii="Cambria Math" w:hAnsi="Cambria Math" w:cs="Times New Roman"/>
+                            <w:sz w:val="16"/>
+                            <w:szCs w:val="16"/>
+                          </w:rPr>
+                          <m:t>)</m:t>
+                        </m:r>
+                      </m:e>
+                      <m:sup>
+                        <m:r>
+                          <w:rPr>
+                            <w:rFonts w:ascii="Cambria Math" w:hAnsi="Cambria Math" w:cs="Times New Roman"/>
+                            <w:sz w:val="16"/>
+                            <w:szCs w:val="16"/>
+                          </w:rPr>
+                          <m:t>2</m:t>
+                        </m:r>
+                      </m:sup>
+                    </m:sSup>
+                  </m:den>
+                </m:f>
+                <m:r>
+                  <m:rPr>
+                    <m:sty m:val="p"/>
+                  </m:rPr>
+                  <w:rPr>
+                    <w:rFonts w:ascii="Cambria Math" w:hAnsi="Cambria Math" w:cs="Times New Roman"/>
+                    <w:sz w:val="16"/>
+                    <w:szCs w:val="16"/>
+                  </w:rPr>
+                  <m:t>)</m:t>
+                </m:r>
+              </m:oMath>
+            </m:oMathPara>
+          </w:p>
+          <w:p>
+            <w:pPr>
+              <w:pStyle w:val="a"/>
+              <w:adjustRightInd w:val="0"/>
+              <w:snapToGrid w:val="0"/>
+              <w:spacing w:line="240" w:lineRule="auto"/>
+              <w:ind w:leftChars="158" w:left="379" w:firstLineChars="0" w:firstLine="0"/>
+              <w:rPr>
+                <w:rFonts w:cs="Times New Roman"/>
+                <w:sz w:val="16"/>
+                <w:szCs w:val="16"/>
+              </w:rPr>
+            </w:pPr>
+            <w:r>
+              <w:rPr>
+                <w:rFonts w:cs="Times New Roman"/>
+                <w:sz w:val="16"/>
+                <w:szCs w:val="16"/>
+              </w:rPr>
+              <w:t>where</w:t>
+            </w:r>
+            <w:r>
+              <w:rPr>
+                <w:rFonts w:cs="Times New Roman"/>
+                <w:i/>
+                <w:sz w:val="16"/>
+                <w:szCs w:val="16"/>
+              </w:rPr>
+              <w:t xml:space="preserve"> </w:t>
+            </w:r>
+            <w:proofErr w:type="spellStart"/>
+            <w:r>
+              <w:rPr>
+                <w:rFonts w:cs="Times New Roman"/>
+                <w:i/>
+                <w:sz w:val="16"/>
+                <w:szCs w:val="16"/>
+              </w:rPr>
+              <w:t>i</w:t>
+            </w:r>
+            <w:proofErr w:type="spellEnd"/>
+            <w:r>
+              <w:rPr>
+                <w:rFonts w:cs="Times New Roman"/>
+                <w:sz w:val="16"/>
+                <w:szCs w:val="16"/>
+              </w:rPr>
+              <w:t xml:space="preserve">=1, 2, …, </w:t>
+            </w:r>
+            <w:r>
+              <w:rPr>
+                <w:rFonts w:cs="Times New Roman"/>
+                <w:i/>
+                <w:sz w:val="16"/>
+                <w:szCs w:val="16"/>
+              </w:rPr>
+              <w:t>N</w:t>
+            </w:r>
+            <w:r>
+              <w:rPr>
+                <w:rFonts w:cs="Times New Roman"/>
+                <w:i/>
+                <w:sz w:val="16"/>
+                <w:szCs w:val="16"/>
+              </w:rPr>
+              <w:t>FR</w:t>
+            </w:r>
+            <w:r>
+              <w:rPr>
+                <w:rFonts w:cs="Times New Roman"/>
+                <w:sz w:val="16"/>
+                <w:szCs w:val="16"/>
+              </w:rPr>
+              <w:t xml:space="preserve"> and </w:t>
+            </w:r>
+            <m:oMath>
+              <m:sSubSup>
+                <m:sSubSupPr>
+                  <m:ctrlPr>
+                    <w:rPr>
+                      <w:rFonts w:ascii="Cambria Math" w:hAnsi="Cambria Math" w:cs="Times New Roman"/>
+                      <w:sz w:val="16"/>
+                      <w:szCs w:val="16"/>
+                    </w:rPr>
+                  </m:ctrlPr>
+                </m:sSubSupPr>
+                <m:e>
+                  <m:r>
+                    <w:rPr>
+                      <w:rFonts w:ascii="Cambria Math" w:hAnsi="Cambria Math" w:cs="Times New Roman"/>
+                      <w:sz w:val="16"/>
+                      <w:szCs w:val="16"/>
+                    </w:rPr>
+                    <m:t>A</m:t>
+                  </m:r>
+                </m:e>
+                <m:sub>
+                  <m:r>
+                    <w:rPr>
+                      <w:rFonts w:ascii="Cambria Math" w:hAnsi="Cambria Math" w:cs="Times New Roman"/>
+                      <w:sz w:val="16"/>
+                      <w:szCs w:val="16"/>
+                    </w:rPr>
+                    <m:t>n</m:t>
+                  </m:r>
+                </m:sub>
+                <m:sup>
+                  <m:r>
+                    <w:rPr>
+                      <w:rFonts w:ascii="Cambria Math" w:hAnsi="Cambria Math" w:cs="Times New Roman"/>
+                      <w:sz w:val="16"/>
+                      <w:szCs w:val="16"/>
+                    </w:rPr>
+                    <m:t>i</m:t>
+                  </m:r>
+                </m:sup>
+              </m:sSubSup>
+            </m:oMath>
+            <w:r>
+              <w:rPr>
+                <w:rFonts w:cs="Times New Roman" w:hint="eastAsia"/>
+                <w:sz w:val="16"/>
+                <w:szCs w:val="16"/>
+              </w:rPr>
+              <w:t xml:space="preserve"> represents the </w:t>
+            </w:r>
+            <w:proofErr w:type="spellStart"/>
+            <w:r>
+              <w:rPr>
+                <w:rFonts w:cs="Times New Roman"/>
+                <w:i/>
+                <w:sz w:val="16"/>
+                <w:szCs w:val="16"/>
+              </w:rPr>
+              <w:t>i</w:t>
+            </w:r>
+            <w:r>
+              <w:rPr>
+                <w:rFonts w:cs="Times New Roman"/>
+                <w:sz w:val="16"/>
+                <w:szCs w:val="16"/>
+                <w:vertAlign w:val="superscript"/>
+              </w:rPr>
+              <w:t>th</w:t>
+            </w:r>
+            <w:proofErr w:type="spellEnd"/>
+            <w:r>
+              <w:rPr>
+                <w:rFonts w:cs="Times New Roman"/>
+                <w:sz w:val="16"/>
+                <w:szCs w:val="16"/>
+              </w:rPr>
+              <w:t xml:space="preserve"> Gaussian</w:t>
+            </w:r>
+            <w:r>
+              <w:rPr>
+                <w:rFonts w:cs="Times New Roman" w:hint="eastAsia"/>
+                <w:sz w:val="16"/>
+                <w:szCs w:val="16"/>
+              </w:rPr>
+              <w:t xml:space="preserve"> </w:t>
+            </w:r>
+            <w:r>
+              <w:rPr>
+                <w:rFonts w:cs="Times New Roman"/>
+                <w:sz w:val="16"/>
+                <w:szCs w:val="16"/>
+              </w:rPr>
+              <w:t xml:space="preserve">fuzzy set of the </w:t>
+            </w:r>
+            <w:r>
+              <w:rPr>
+                <w:rFonts w:cs="Times New Roman"/>
+                <w:i/>
+                <w:sz w:val="16"/>
+                <w:szCs w:val="16"/>
+              </w:rPr>
+              <w:t>n</w:t>
+            </w:r>
+            <w:r>
+              <w:rPr>
+                <w:rFonts w:cs="Times New Roman"/>
+                <w:sz w:val="16"/>
+                <w:szCs w:val="16"/>
+                <w:vertAlign w:val="superscript"/>
+              </w:rPr>
+              <w:t>th</w:t>
+            </w:r>
+            <w:r>
+              <w:rPr>
+                <w:rFonts w:cs="Times New Roman"/>
+                <w:sz w:val="16"/>
+                <w:szCs w:val="16"/>
+              </w:rPr>
+              <w:t xml:space="preserve"> input feature </w:t>
+            </w:r>
+            <w:proofErr w:type="spellStart"/>
+            <w:r>
+              <w:rPr>
+                <w:rFonts w:cs="Times New Roman"/>
+                <w:i/>
+                <w:sz w:val="16"/>
+                <w:szCs w:val="16"/>
+              </w:rPr>
+              <w:t>x</w:t>
+            </w:r>
+            <w:r>
+              <w:rPr>
+                <w:rFonts w:cs="Times New Roman"/>
+                <w:i/>
+                <w:sz w:val="16"/>
+                <w:szCs w:val="16"/>
+                <w:vertAlign w:val="subscript"/>
+              </w:rPr>
+              <w:t>n</w:t>
+            </w:r>
+            <w:proofErr w:type="spellEnd"/>
+            <w:r>
+              <w:rPr>
+                <w:rFonts w:cs="Times New Roman"/>
+                <w:sz w:val="16"/>
+                <w:szCs w:val="16"/>
+              </w:rPr>
+              <w:t xml:space="preserve"> with mean </w:t>
+            </w:r>
+            <m:oMath>
+              <m:sSubSup>
+                <m:sSubSupPr>
+                  <m:ctrlPr>
+                    <w:rPr>
+                      <w:rFonts w:ascii="Cambria Math" w:hAnsi="Cambria Math" w:cs="Times New Roman"/>
+                      <w:i/>
+                      <w:sz w:val="16"/>
+                      <w:szCs w:val="16"/>
+                    </w:rPr>
+                  </m:ctrlPr>
+                </m:sSubSupPr>
+                <m:e>
+                  <m:r>
+                    <w:rPr>
+                      <w:rFonts w:ascii="Cambria Math" w:hAnsi="Cambria Math" w:cs="Times New Roman"/>
+                      <w:sz w:val="16"/>
+                      <w:szCs w:val="16"/>
+                    </w:rPr>
+                    <m:t>c</m:t>
+                  </m:r>
+                </m:e>
+                <m:sub>
+                  <m:r>
+                    <w:rPr>
+                      <w:rFonts w:ascii="Cambria Math" w:hAnsi="Cambria Math" w:cs="Times New Roman"/>
+                      <w:sz w:val="16"/>
+                      <w:szCs w:val="16"/>
+                    </w:rPr>
+                    <m:t>n</m:t>
+                  </m:r>
+                </m:sub>
+                <m:sup>
+                  <m:r>
+                    <w:rPr>
+                      <w:rFonts w:ascii="Cambria Math" w:hAnsi="Cambria Math" w:cs="Times New Roman"/>
+                      <w:sz w:val="16"/>
+                      <w:szCs w:val="16"/>
+                    </w:rPr>
+                    <m:t>i</m:t>
+                  </m:r>
+                </m:sup>
+              </m:sSubSup>
+            </m:oMath>
+            <w:r>
+              <w:rPr>
+                <w:rFonts w:cs="Times New Roman"/>
+                <w:sz w:val="16"/>
+                <w:szCs w:val="16"/>
+              </w:rPr>
+              <w:t xml:space="preserve"> and variance </w:t>
+            </w:r>
+            <m:oMath>
+              <m:sSubSup>
+                <m:sSubSupPr>
+                  <m:ctrlPr>
+                    <w:rPr>
+                      <w:rFonts w:ascii="Cambria Math" w:hAnsi="Cambria Math" w:cs="Times New Roman"/>
+                      <w:i/>
+                      <w:sz w:val="16"/>
+                      <w:szCs w:val="16"/>
+                    </w:rPr>
+                  </m:ctrlPr>
+                </m:sSubSupPr>
+                <m:e>
+                  <m:r>
+                    <w:rPr>
+                      <w:rFonts w:ascii="Cambria Math" w:hAnsi="Cambria Math" w:cs="Times New Roman"/>
+                      <w:sz w:val="16"/>
+                      <w:szCs w:val="16"/>
+                    </w:rPr>
+                    <m:t>σ</m:t>
+                  </m:r>
+                </m:e>
+                <m:sub>
+                  <m:r>
+                    <w:rPr>
+                      <w:rFonts w:ascii="Cambria Math" w:hAnsi="Cambria Math" w:cs="Times New Roman"/>
+                      <w:sz w:val="16"/>
+                      <w:szCs w:val="16"/>
+                    </w:rPr>
+                    <m:t>n</m:t>
+                  </m:r>
+                </m:sub>
+                <m:sup>
+                  <m:r>
+                    <w:rPr>
+                      <w:rFonts w:ascii="Cambria Math" w:hAnsi="Cambria Math" w:cs="Times New Roman"/>
+                      <w:sz w:val="16"/>
+                      <w:szCs w:val="16"/>
+                    </w:rPr>
+                    <m:t>i</m:t>
+                  </m:r>
+                </m:sup>
+              </m:sSubSup>
+            </m:oMath>
+            <w:r>
+              <w:rPr>
+                <w:rFonts w:cs="Times New Roman" w:hint="eastAsia"/>
+                <w:sz w:val="16"/>
+                <w:szCs w:val="16"/>
+              </w:rPr>
+              <w:t>.</w:t>
+            </w:r>
+          </w:p>
+          <w:p>
+            <w:pPr>
+              <w:pStyle w:val="a"/>
+              <w:adjustRightInd w:val="0"/>
+              <w:snapToGrid w:val="0"/>
+              <w:spacing w:line="240" w:lineRule="auto"/>
+              <w:ind w:leftChars="158" w:left="379" w:firstLineChars="0" w:firstLine="0"/>
+              <w:rPr>
+                <w:rFonts w:cs="Times New Roman"/>
+                <w:sz w:val="16"/>
+                <w:szCs w:val="16"/>
+              </w:rPr>
+            </w:pPr>
+            <w:r>
+              <w:rPr>
+                <w:rFonts w:cs="Times New Roman" w:hint="eastAsia"/>
+                <w:b/>
+                <w:bCs w:val="0"/>
+                <w:sz w:val="16"/>
+                <w:szCs w:val="16"/>
+              </w:rPr>
+              <w:t>Step 2.</w:t>
+            </w:r>
+            <w:r>
+              <w:rPr>
+                <w:rFonts w:cs="Times New Roman"/>
+                <w:b/>
+                <w:bCs w:val="0"/>
+                <w:sz w:val="16"/>
+                <w:szCs w:val="16"/>
+              </w:rPr>
+              <w:t>1.</w:t>
+            </w:r>
+            <w:r>
+              <w:rPr>
+                <w:rFonts w:cs="Times New Roman" w:hint="eastAsia"/>
+                <w:b/>
+                <w:bCs w:val="0"/>
+                <w:sz w:val="16"/>
+                <w:szCs w:val="16"/>
+              </w:rPr>
+              <w:t>2:</w:t>
+            </w:r>
+            <w:r>
+              <w:rPr>
+                <w:rFonts w:cs="Times New Roman" w:hint="eastAsia"/>
+                <w:bCs w:val="0"/>
+                <w:sz w:val="16"/>
+                <w:szCs w:val="16"/>
+              </w:rPr>
+              <w:t xml:space="preserve"> </w:t>
+            </w:r>
+            <w:r>
+              <w:rPr>
+                <w:rFonts w:cs="Times New Roman"/>
+                <w:bCs w:val="0"/>
+                <w:sz w:val="16"/>
+                <w:szCs w:val="16"/>
+              </w:rPr>
+              <w:t xml:space="preserve">Perform multivariable T-norm operator to calculate the </w:t>
+            </w:r>
+            <w:r>
+              <w:rPr>
+                <w:rFonts w:cs="Times New Roman"/>
+                <w:sz w:val="16"/>
+                <w:szCs w:val="16"/>
+              </w:rPr>
+              <w:t>firing strength of each fuzzy rule by</w:t>
+            </w:r>
+          </w:p>
+          <w:p>
+            <w:pPr>
+              <w:pStyle w:val="a"/>
+              <w:adjustRightInd w:val="0"/>
+              <w:snapToGrid w:val="0"/>
+              <w:spacing w:line="240" w:lineRule="auto"/>
+              <w:ind w:leftChars="86" w:left="206" w:firstLineChars="0" w:firstLine="0"/>
+              <w:jc w:val="center"/>
+              <w:rPr>
+                <w:rFonts w:cs="Times New Roman"/>
+                <w:sz w:val="16"/>
+                <w:szCs w:val="16"/>
+              </w:rPr>
+            </w:pPr>
+            <m:oMath>
+              <m:sSub>
+                <m:sSubPr>
+                  <m:ctrlPr>
+                    <w:rPr>
+                      <w:rFonts w:ascii="Cambria Math" w:hAnsi="Cambria Math" w:cs="Times New Roman"/>
+                      <w:sz w:val="16"/>
+                      <w:szCs w:val="16"/>
+                    </w:rPr>
+                  </m:ctrlPr>
+                </m:sSubPr>
+                <m:e>
+                  <m:r>
+                    <w:rPr>
+                      <w:rFonts w:ascii="Cambria Math" w:hAnsi="Cambria Math" w:cs="Times New Roman"/>
+                      <w:sz w:val="16"/>
+                      <w:szCs w:val="16"/>
+                    </w:rPr>
+                    <m:t>ω</m:t>
+                  </m:r>
+                </m:e>
+                <m:sub>
+                  <m:sSup>
+                    <m:sSupPr>
+                      <m:ctrlPr>
+                        <w:rPr>
+                          <w:rFonts w:ascii="Cambria Math" w:hAnsi="Cambria Math" w:cs="Times New Roman"/>
+                          <w:i/>
+                          <w:sz w:val="16"/>
+                          <w:szCs w:val="16"/>
+                        </w:rPr>
+                      </m:ctrlPr>
+                    </m:sSupPr>
+                    <m:e>
+                      <m:r>
+                        <w:rPr>
+                          <w:rFonts w:ascii="Cambria Math" w:hAnsi="Cambria Math" w:cs="Times New Roman"/>
+                          <w:sz w:val="16"/>
+                          <w:szCs w:val="16"/>
+                        </w:rPr>
+                        <m:t>A</m:t>
+                      </m:r>
+                    </m:e>
+                    <m:sup>
+                      <m:r>
+                        <w:rPr>
+                          <w:rFonts w:ascii="Cambria Math" w:hAnsi="Cambria Math" w:cs="Times New Roman"/>
+                          <w:sz w:val="16"/>
+                          <w:szCs w:val="16"/>
+                        </w:rPr>
+                        <m:t>i</m:t>
+                      </m:r>
+                    </m:sup>
+                  </m:sSup>
+                </m:sub>
+              </m:sSub>
+              <m:r>
+                <w:rPr>
+                  <w:rFonts w:ascii="Cambria Math" w:hAnsi="Cambria Math" w:cs="Times New Roman"/>
+                  <w:sz w:val="16"/>
+                  <w:szCs w:val="16"/>
+                </w:rPr>
+                <m:t xml:space="preserve"> (</m:t>
+              </m:r>
+              <m:r>
+                <m:rPr>
+                  <m:sty m:val="b"/>
+                </m:rPr>
+                <w:rPr>
+                  <w:rFonts w:ascii="Cambria Math" w:hAnsi="Cambria Math" w:cs="Times New Roman"/>
+                  <w:sz w:val="16"/>
+                  <w:szCs w:val="16"/>
+                </w:rPr>
+                <m:t>x</m:t>
+              </m:r>
+              <m:r>
+                <w:rPr>
+                  <w:rFonts w:ascii="Cambria Math" w:hAnsi="Cambria Math" w:cs="Times New Roman"/>
+                  <w:sz w:val="16"/>
+                  <w:szCs w:val="16"/>
+                </w:rPr>
+                <m:t>)</m:t>
+              </m:r>
+            </m:oMath>
+            <w:r>
+              <w:rPr>
+                <w:rFonts w:cs="Times New Roman" w:hint="eastAsia"/>
+                <w:sz w:val="16"/>
+                <w:szCs w:val="16"/>
+              </w:rPr>
+              <w:t>=</w:t>
+            </w:r>
+            <m:oMath>
+              <m:nary>
+                <m:naryPr>
+                  <m:chr m:val="∏"/>
+                  <m:limLoc m:val="undOvr"/>
+                  <m:subHide m:val="1"/>
+                  <m:supHide m:val="1"/>
+                  <m:ctrlPr>
+                    <w:rPr>
+                      <w:rFonts w:ascii="Cambria Math" w:hAnsi="Cambria Math" w:cs="Times New Roman"/>
+                      <w:sz w:val="16"/>
+                      <w:szCs w:val="16"/>
+                    </w:rPr>
+                  </m:ctrlPr>
+                </m:naryPr>
+                <m:sub/>
+                <m:sup/>
+                <m:e>
+                  <m:r>
+                    <w:rPr>
+                      <w:rFonts w:ascii="Cambria Math" w:hAnsi="Cambria Math" w:cs="Times New Roman"/>
+                      <w:sz w:val="16"/>
+                      <w:szCs w:val="16"/>
+                    </w:rPr>
+                    <m:t>(</m:t>
+                  </m:r>
+                  <m:sSub>
+                    <m:sSubPr>
+                      <m:ctrlPr>
+                        <w:rPr>
+                          <w:rFonts w:ascii="Cambria Math" w:hAnsi="Cambria Math" w:cs="Times New Roman"/>
+                          <w:sz w:val="16"/>
+                          <w:szCs w:val="16"/>
+                        </w:rPr>
+                      </m:ctrlPr>
+                    </m:sSubPr>
+                    <m:e>
+                      <m:r>
+                        <w:rPr>
+                          <w:rFonts w:ascii="Cambria Math" w:hAnsi="Cambria Math" w:cs="Times New Roman"/>
+                          <w:sz w:val="16"/>
+                          <w:szCs w:val="16"/>
+                        </w:rPr>
+                        <m:t>μ</m:t>
+                      </m:r>
+                    </m:e>
+                    <m:sub>
+                      <m:sSubSup>
+                        <m:sSubSupPr>
+                          <m:ctrlPr>
+                            <w:rPr>
+                              <w:rFonts w:ascii="Cambria Math" w:hAnsi="Cambria Math" w:cs="Times New Roman"/>
+                              <w:i/>
+                              <w:sz w:val="16"/>
+                              <w:szCs w:val="16"/>
+                            </w:rPr>
+                          </m:ctrlPr>
+                        </m:sSubSupPr>
+                        <m:e>
+                          <m:r>
+                            <w:rPr>
+                              <w:rFonts w:ascii="Cambria Math" w:hAnsi="Cambria Math" w:cs="Times New Roman"/>
+                              <w:sz w:val="16"/>
+                              <w:szCs w:val="16"/>
+                            </w:rPr>
+                            <m:t>A</m:t>
+                          </m:r>
+                        </m:e>
+                        <m:sub>
+                          <m:r>
+                            <w:rPr>
+                              <w:rFonts w:ascii="Cambria Math" w:hAnsi="Cambria Math" w:cs="Times New Roman"/>
+                              <w:sz w:val="16"/>
+                              <w:szCs w:val="16"/>
+                            </w:rPr>
+                            <m:t>1</m:t>
+                          </m:r>
+                        </m:sub>
+                        <m:sup>
+                          <m:r>
+                            <w:rPr>
+                              <w:rFonts w:ascii="Cambria Math" w:hAnsi="Cambria Math" w:cs="Times New Roman"/>
+                              <w:sz w:val="16"/>
+                              <w:szCs w:val="16"/>
+                            </w:rPr>
+                            <m:t>i</m:t>
+                          </m:r>
+                        </m:sup>
+                      </m:sSubSup>
+                    </m:sub>
+                  </m:sSub>
+                  <m:d>
+                    <m:dPr>
+                      <m:ctrlPr>
+                        <w:rPr>
+                          <w:rFonts w:ascii="Cambria Math" w:hAnsi="Cambria Math" w:cs="Times New Roman"/>
+                          <w:i/>
+                          <w:sz w:val="16"/>
+                          <w:szCs w:val="16"/>
+                        </w:rPr>
+                      </m:ctrlPr>
+                    </m:dPr>
+                    <m:e>
+                      <m:sSub>
+                        <m:sSubPr>
+                          <m:ctrlPr>
+                            <w:rPr>
+                              <w:rFonts w:ascii="Cambria Math" w:hAnsi="Cambria Math" w:cs="Times New Roman"/>
+                              <w:b/>
+                              <w:sz w:val="16"/>
+                              <w:szCs w:val="16"/>
+                            </w:rPr>
+                          </m:ctrlPr>
+                        </m:sSubPr>
+                        <m:e>
+                          <m:r>
+                            <w:rPr>
+                              <w:rFonts w:ascii="Cambria Math" w:hAnsi="Cambria Math" w:cs="Times New Roman"/>
+                              <w:sz w:val="16"/>
+                              <w:szCs w:val="16"/>
+                            </w:rPr>
+                            <m:t>x</m:t>
+                          </m:r>
+                        </m:e>
+                        <m:sub>
+                          <m:r>
+                            <m:rPr>
+                              <m:sty m:val="bi"/>
+                            </m:rPr>
+                            <w:rPr>
+                              <w:rFonts w:ascii="Cambria Math" w:hAnsi="Cambria Math" w:cs="Times New Roman"/>
+                              <w:sz w:val="16"/>
+                              <w:szCs w:val="16"/>
+                            </w:rPr>
+                            <m:t>1</m:t>
+                          </m:r>
+                        </m:sub>
+                      </m:sSub>
+                    </m:e>
+                  </m:d>
+                  <m:r>
+                    <w:rPr>
+                      <w:rFonts w:ascii="Cambria Math" w:hAnsi="Cambria Math" w:cs="Times New Roman"/>
+                      <w:sz w:val="16"/>
+                      <w:szCs w:val="16"/>
+                    </w:rPr>
+                    <m:t xml:space="preserve">, </m:t>
+                  </m:r>
+                  <m:sSub>
+                    <m:sSubPr>
+                      <m:ctrlPr>
+                        <w:rPr>
+                          <w:rFonts w:ascii="Cambria Math" w:hAnsi="Cambria Math" w:cs="Times New Roman"/>
+                          <w:sz w:val="16"/>
+                          <w:szCs w:val="16"/>
+                        </w:rPr>
+                      </m:ctrlPr>
+                    </m:sSubPr>
+                    <m:e>
+                      <m:r>
+                        <w:rPr>
+                          <w:rFonts w:ascii="Cambria Math" w:hAnsi="Cambria Math" w:cs="Times New Roman"/>
+                          <w:sz w:val="16"/>
+                          <w:szCs w:val="16"/>
+                        </w:rPr>
+                        <m:t>μ</m:t>
+                      </m:r>
+                    </m:e>
+                    <m:sub>
+                      <m:sSubSup>
+                        <m:sSubSupPr>
+                          <m:ctrlPr>
+                            <w:rPr>
+                              <w:rFonts w:ascii="Cambria Math" w:hAnsi="Cambria Math" w:cs="Times New Roman"/>
+                              <w:i/>
+                              <w:sz w:val="16"/>
+                              <w:szCs w:val="16"/>
+                            </w:rPr>
+                          </m:ctrlPr>
+                        </m:sSubSupPr>
+                        <m:e>
+                          <m:r>
+                            <w:rPr>
+                              <w:rFonts w:ascii="Cambria Math" w:hAnsi="Cambria Math" w:cs="Times New Roman"/>
+                              <w:sz w:val="16"/>
+                              <w:szCs w:val="16"/>
+                            </w:rPr>
+                            <m:t>A</m:t>
+                          </m:r>
+                        </m:e>
+                        <m:sub>
+                          <m:r>
+                            <w:rPr>
+                              <w:rFonts w:ascii="Cambria Math" w:hAnsi="Cambria Math" w:cs="Times New Roman"/>
+                              <w:sz w:val="16"/>
+                              <w:szCs w:val="16"/>
+                            </w:rPr>
+                            <m:t>2</m:t>
+                          </m:r>
+                        </m:sub>
+                        <m:sup>
+                          <m:r>
+                            <w:rPr>
+                              <w:rFonts w:ascii="Cambria Math" w:hAnsi="Cambria Math" w:cs="Times New Roman"/>
+                              <w:sz w:val="16"/>
+                              <w:szCs w:val="16"/>
+                            </w:rPr>
+                            <m:t>i</m:t>
+                          </m:r>
+                        </m:sup>
+                      </m:sSubSup>
+                    </m:sub>
+                  </m:sSub>
+                  <m:d>
+                    <m:dPr>
+                      <m:ctrlPr>
+                        <w:rPr>
+                          <w:rFonts w:ascii="Cambria Math" w:hAnsi="Cambria Math" w:cs="Times New Roman"/>
+                          <w:i/>
+                          <w:sz w:val="16"/>
+                          <w:szCs w:val="16"/>
+                        </w:rPr>
+                      </m:ctrlPr>
+                    </m:dPr>
+                    <m:e>
+                      <m:sSub>
+                        <m:sSubPr>
+                          <m:ctrlPr>
+                            <w:rPr>
+                              <w:rFonts w:ascii="Cambria Math" w:hAnsi="Cambria Math" w:cs="Times New Roman"/>
+                              <w:b/>
+                              <w:sz w:val="16"/>
+                              <w:szCs w:val="16"/>
+                            </w:rPr>
+                          </m:ctrlPr>
+                        </m:sSubPr>
+                        <m:e>
+                          <m:r>
+                            <w:rPr>
+                              <w:rFonts w:ascii="Cambria Math" w:hAnsi="Cambria Math" w:cs="Times New Roman"/>
+                              <w:sz w:val="16"/>
+                              <w:szCs w:val="16"/>
+                            </w:rPr>
+                            <m:t>x</m:t>
+                          </m:r>
+                        </m:e>
+                        <m:sub>
+                          <m:r>
+                            <w:rPr>
+                              <w:rFonts w:ascii="Cambria Math" w:hAnsi="Cambria Math" w:cs="Times New Roman"/>
+                              <w:sz w:val="16"/>
+                              <w:szCs w:val="16"/>
+                            </w:rPr>
+                            <m:t>2</m:t>
+                          </m:r>
+                        </m:sub>
+                      </m:sSub>
+                    </m:e>
+                  </m:d>
+                  <m:r>
+                    <w:rPr>
+                      <w:rFonts w:ascii="Cambria Math" w:hAnsi="Cambria Math" w:cs="Times New Roman"/>
+                      <w:sz w:val="16"/>
+                      <w:szCs w:val="16"/>
+                    </w:rPr>
+                    <m:t xml:space="preserve">,…, </m:t>
+                  </m:r>
+                  <m:sSub>
+                    <m:sSubPr>
+                      <m:ctrlPr>
+                        <w:rPr>
+                          <w:rFonts w:ascii="Cambria Math" w:hAnsi="Cambria Math" w:cs="Times New Roman"/>
+                          <w:sz w:val="16"/>
+                          <w:szCs w:val="16"/>
+                        </w:rPr>
+                      </m:ctrlPr>
+                    </m:sSubPr>
+                    <m:e>
+                      <m:r>
+                        <w:rPr>
+                          <w:rFonts w:ascii="Cambria Math" w:hAnsi="Cambria Math" w:cs="Times New Roman"/>
+                          <w:sz w:val="16"/>
+                          <w:szCs w:val="16"/>
+                        </w:rPr>
+                        <m:t>μ</m:t>
+                      </m:r>
+                    </m:e>
+                    <m:sub>
+                      <m:sSubSup>
+                        <m:sSubSupPr>
+                          <m:ctrlPr>
+                            <w:rPr>
+                              <w:rFonts w:ascii="Cambria Math" w:hAnsi="Cambria Math" w:cs="Times New Roman"/>
+                              <w:i/>
+                              <w:sz w:val="16"/>
+                              <w:szCs w:val="16"/>
+                            </w:rPr>
+                          </m:ctrlPr>
+                        </m:sSubSupPr>
+                        <m:e>
+                          <m:r>
+                            <w:rPr>
+                              <w:rFonts w:ascii="Cambria Math" w:hAnsi="Cambria Math" w:cs="Times New Roman"/>
+                              <w:sz w:val="16"/>
+                              <w:szCs w:val="16"/>
+                            </w:rPr>
+                            <m:t>A</m:t>
+                          </m:r>
+                        </m:e>
+                        <m:sub>
+                          <m:r>
+                            <w:rPr>
+                              <w:rFonts w:ascii="Cambria Math" w:hAnsi="Cambria Math" w:cs="Times New Roman"/>
+                              <w:sz w:val="16"/>
+                              <w:szCs w:val="16"/>
+                            </w:rPr>
+                            <m:t>n</m:t>
+                          </m:r>
+                        </m:sub>
+                        <m:sup>
+                          <m:r>
+                            <w:rPr>
+                              <w:rFonts w:ascii="Cambria Math" w:hAnsi="Cambria Math" w:cs="Times New Roman"/>
+                              <w:sz w:val="16"/>
+                              <w:szCs w:val="16"/>
+                            </w:rPr>
+                            <m:t>i</m:t>
+                          </m:r>
+                        </m:sup>
+                      </m:sSubSup>
+                    </m:sub>
+                  </m:sSub>
+                  <m:d>
+                    <m:dPr>
+                      <m:ctrlPr>
+                        <w:rPr>
+                          <w:rFonts w:ascii="Cambria Math" w:hAnsi="Cambria Math" w:cs="Times New Roman"/>
+                          <w:i/>
+                          <w:sz w:val="16"/>
+                          <w:szCs w:val="16"/>
+                        </w:rPr>
+                      </m:ctrlPr>
+                    </m:dPr>
+                    <m:e>
+                      <m:sSub>
+                        <m:sSubPr>
+                          <m:ctrlPr>
+                            <w:rPr>
+                              <w:rFonts w:ascii="Cambria Math" w:hAnsi="Cambria Math" w:cs="Times New Roman"/>
+                              <w:b/>
+                              <w:sz w:val="16"/>
+                              <w:szCs w:val="16"/>
+                            </w:rPr>
+                          </m:ctrlPr>
+                        </m:sSubPr>
+                        <m:e>
+                          <m:r>
+                            <w:rPr>
+                              <w:rFonts w:ascii="Cambria Math" w:hAnsi="Cambria Math" w:cs="Times New Roman"/>
+                              <w:sz w:val="16"/>
+                              <w:szCs w:val="16"/>
+                            </w:rPr>
+                            <m:t>x</m:t>
+                          </m:r>
+                        </m:e>
+                        <m:sub>
+                          <m:r>
+                            <m:rPr>
+                              <m:sty m:val="bi"/>
+                            </m:rPr>
+                            <w:rPr>
+                              <w:rFonts w:ascii="Cambria Math" w:hAnsi="Cambria Math" w:cs="Times New Roman"/>
+                              <w:sz w:val="16"/>
+                              <w:szCs w:val="16"/>
+                            </w:rPr>
+                            <m:t>n</m:t>
+                          </m:r>
+                        </m:sub>
+                      </m:sSub>
+                    </m:e>
+                  </m:d>
+                  <m:r>
+                    <w:rPr>
+                      <w:rFonts w:ascii="Cambria Math" w:hAnsi="Cambria Math" w:cs="Times New Roman"/>
+                      <w:sz w:val="16"/>
+                      <w:szCs w:val="16"/>
+                    </w:rPr>
+                    <m:t>)</m:t>
+                  </m:r>
+                </m:e>
+              </m:nary>
+            </m:oMath>
+          </w:p>
+          <w:p>
+            <w:pPr>
+              <w:pStyle w:val="a"/>
+              <w:adjustRightInd w:val="0"/>
+              <w:snapToGrid w:val="0"/>
+              <w:spacing w:line="240" w:lineRule="auto"/>
+              <w:ind w:leftChars="158" w:left="379" w:firstLineChars="0" w:firstLine="0"/>
+              <w:rPr>
+                <w:rFonts w:cs="Times New Roman"/>
+                <w:sz w:val="16"/>
+                <w:szCs w:val="16"/>
+              </w:rPr>
+            </w:pPr>
+            <w:r>
+              <w:rPr>
+                <w:rFonts w:cs="Times New Roman" w:hint="eastAsia"/>
+                <w:b/>
+                <w:sz w:val="16"/>
+                <w:szCs w:val="16"/>
+              </w:rPr>
+              <w:t>Step 2.</w:t>
+            </w:r>
+            <w:r>
+              <w:rPr>
+                <w:rFonts w:cs="Times New Roman"/>
+                <w:b/>
+                <w:sz w:val="16"/>
+                <w:szCs w:val="16"/>
+              </w:rPr>
+              <w:t>1.</w:t>
+            </w:r>
+            <w:r>
+              <w:rPr>
+                <w:rFonts w:cs="Times New Roman" w:hint="eastAsia"/>
+                <w:b/>
+                <w:sz w:val="16"/>
+                <w:szCs w:val="16"/>
+              </w:rPr>
+              <w:t>3:</w:t>
+            </w:r>
+            <w:r>
+              <w:rPr>
+                <w:rFonts w:cs="Times New Roman" w:hint="eastAsia"/>
+                <w:sz w:val="16"/>
+                <w:szCs w:val="16"/>
+              </w:rPr>
+              <w:t xml:space="preserve"> Normalize </w:t>
+            </w:r>
+            <w:r>
+              <w:rPr>
+                <w:rFonts w:cs="Times New Roman"/>
+                <w:sz w:val="16"/>
+                <w:szCs w:val="16"/>
+              </w:rPr>
+              <w:t>the firing strengths for each fuzzy rule</w:t>
+            </w:r>
+          </w:p>
+          <w:p>
+            <w:pPr>
+              <w:pStyle w:val="a"/>
+              <w:adjustRightInd w:val="0"/>
+              <w:snapToGrid w:val="0"/>
+              <w:spacing w:line="240" w:lineRule="auto"/>
+              <w:ind w:leftChars="158" w:left="379" w:firstLineChars="0" w:firstLine="0"/>
+              <w:rPr>
+                <w:rFonts w:cs="Times New Roman"/>
+                <w:sz w:val="16"/>
+                <w:szCs w:val="16"/>
+              </w:rPr>
+            </w:pPr>
+            <m:oMathPara>
+              <m:oMath>
+                <m:sSub>
+                  <m:sSubPr>
+                    <m:ctrlPr>
+                      <w:rPr>
+                        <w:rFonts w:ascii="Cambria Math" w:hAnsi="Cambria Math" w:cs="Times New Roman"/>
+                        <w:i/>
+                        <w:sz w:val="16"/>
+                        <w:szCs w:val="16"/>
+                      </w:rPr>
+                    </m:ctrlPr>
+                  </m:sSubPr>
+                  <m:e>
+                    <m:bar>
+                      <m:barPr>
+                        <m:pos m:val="top"/>
+                        <m:ctrlPr>
+                          <w:rPr>
+                            <w:rFonts w:ascii="Cambria Math" w:hAnsi="Cambria Math" w:cs="Times New Roman"/>
+                            <w:i/>
+                            <w:sz w:val="16"/>
+                            <w:szCs w:val="16"/>
+                          </w:rPr>
+                        </m:ctrlPr>
+                      </m:barPr>
+                      <m:e>
+                        <m:r>
+                          <w:rPr>
+                            <w:rFonts w:ascii="Cambria Math" w:hAnsi="Cambria Math" w:cs="Times New Roman"/>
+                            <w:sz w:val="16"/>
+                            <w:szCs w:val="16"/>
+                          </w:rPr>
+                          <m:t>ω</m:t>
+                        </m:r>
+                      </m:e>
+                    </m:bar>
+                  </m:e>
+                  <m:sub>
+                    <m:r>
+                      <w:rPr>
+                        <w:rFonts w:ascii="Cambria Math" w:hAnsi="Cambria Math" w:cs="Times New Roman"/>
+                        <w:sz w:val="16"/>
+                        <w:szCs w:val="16"/>
+                      </w:rPr>
+                      <m:t>i</m:t>
+                    </m:r>
+                  </m:sub>
+                </m:sSub>
+                <m:r>
+                  <w:rPr>
+                    <w:rFonts w:ascii="Cambria Math" w:hAnsi="Cambria Math" w:cs="Times New Roman"/>
+                    <w:sz w:val="16"/>
+                    <w:szCs w:val="16"/>
+                  </w:rPr>
+                  <m:t>=</m:t>
+                </m:r>
+                <m:f>
+                  <m:fPr>
+                    <m:ctrlPr>
+                      <w:rPr>
+                        <w:rFonts w:ascii="Cambria Math" w:hAnsi="Cambria Math" w:cs="Times New Roman"/>
+                        <w:i/>
+                        <w:sz w:val="16"/>
+                        <w:szCs w:val="16"/>
+                      </w:rPr>
+                    </m:ctrlPr>
+                  </m:fPr>
+                  <m:num>
+                    <m:sSub>
+                      <m:sSubPr>
+                        <m:ctrlPr>
+                          <w:rPr>
+                            <w:rFonts w:ascii="Cambria Math" w:hAnsi="Cambria Math" w:cs="Times New Roman"/>
+                            <w:i/>
+                            <w:sz w:val="16"/>
+                            <w:szCs w:val="16"/>
+                          </w:rPr>
+                        </m:ctrlPr>
+                      </m:sSubPr>
+                      <m:e>
+                        <m:r>
+                          <w:rPr>
+                            <w:rFonts w:ascii="Cambria Math" w:hAnsi="Cambria Math" w:cs="Times New Roman"/>
+                            <w:sz w:val="16"/>
+                            <w:szCs w:val="16"/>
+                          </w:rPr>
+                          <m:t>ω</m:t>
+                        </m:r>
+                      </m:e>
+                      <m:sub>
+                        <m:r>
+                          <w:rPr>
+                            <w:rFonts w:ascii="Cambria Math" w:hAnsi="Cambria Math" w:cs="Times New Roman"/>
+                            <w:sz w:val="16"/>
+                            <w:szCs w:val="16"/>
+                          </w:rPr>
+                          <m:t>i</m:t>
+                        </m:r>
+                      </m:sub>
+                    </m:sSub>
+                  </m:num>
+                  <m:den>
+                    <m:nary>
+                      <m:naryPr>
+                        <m:chr m:val="∑"/>
+                        <m:limLoc m:val="undOvr"/>
+                        <m:ctrlPr>
+                          <w:rPr>
+                            <w:rFonts w:ascii="Cambria Math" w:hAnsi="Cambria Math" w:cs="Times New Roman"/>
+                            <w:i/>
+                            <w:sz w:val="16"/>
+                            <w:szCs w:val="16"/>
+                          </w:rPr>
+                        </m:ctrlPr>
+                      </m:naryPr>
+                      <m:sub>
+                        <m:r>
+                          <w:rPr>
+                            <w:rFonts w:ascii="Cambria Math" w:hAnsi="Cambria Math" w:cs="Times New Roman"/>
+                            <w:sz w:val="16"/>
+                            <w:szCs w:val="16"/>
+                          </w:rPr>
+                          <m:t>i=1</m:t>
+                        </m:r>
+                      </m:sub>
+                      <m:sup>
+                        <m:r>
+                          <w:rPr>
+                            <w:rFonts w:ascii="Cambria Math" w:hAnsi="Cambria Math" w:cs="Times New Roman"/>
+                            <w:sz w:val="16"/>
+                            <w:szCs w:val="16"/>
+                          </w:rPr>
+                          <m:t>NFR</m:t>
+                        </m:r>
+                      </m:sup>
+                      <m:e>
+                        <m:sSub>
+                          <m:sSubPr>
+                            <m:ctrlPr>
+                              <w:rPr>
+                                <w:rFonts w:ascii="Cambria Math" w:hAnsi="Cambria Math" w:cs="Times New Roman"/>
+                                <w:i/>
+                                <w:sz w:val="16"/>
+                                <w:szCs w:val="16"/>
+                              </w:rPr>
+                            </m:ctrlPr>
+                          </m:sSubPr>
+                          <m:e>
+                            <m:r>
+                              <w:rPr>
+                                <w:rFonts w:ascii="Cambria Math" w:hAnsi="Cambria Math" w:cs="Times New Roman"/>
+                                <w:sz w:val="16"/>
+                                <w:szCs w:val="16"/>
+                              </w:rPr>
+                              <m:t>ω</m:t>
+                            </m:r>
+                          </m:e>
+                          <m:sub>
+                            <m:r>
+                              <w:rPr>
+                                <w:rFonts w:ascii="Cambria Math" w:hAnsi="Cambria Math" w:cs="Times New Roman"/>
+                                <w:sz w:val="16"/>
+                                <w:szCs w:val="16"/>
+                              </w:rPr>
+                              <m:t>i</m:t>
+                            </m:r>
+                          </m:sub>
+                        </m:sSub>
+                      </m:e>
+                    </m:nary>
+                  </m:den>
+                </m:f>
+              </m:oMath>
+            </m:oMathPara>
+          </w:p>
+          <w:p>
+            <w:pPr>
+              <w:pStyle w:val="a"/>
+              <w:adjustRightInd w:val="0"/>
+              <w:snapToGrid w:val="0"/>
+              <w:spacing w:line="240" w:lineRule="auto"/>
+              <w:ind w:leftChars="158" w:left="379" w:firstLineChars="0" w:firstLine="0"/>
+              <w:rPr>
+                <w:rFonts w:cs="Times New Roman"/>
+                <w:b/>
+                <w:sz w:val="16"/>
+                <w:szCs w:val="16"/>
+              </w:rPr>
+            </w:pPr>
+            <w:r>
+              <w:rPr>
+                <w:rFonts w:cs="Times New Roman" w:hint="eastAsia"/>
+                <w:b/>
+                <w:sz w:val="16"/>
+                <w:szCs w:val="16"/>
+              </w:rPr>
+              <w:t>Step 2.</w:t>
+            </w:r>
+            <w:r>
+              <w:rPr>
+                <w:rFonts w:cs="Times New Roman"/>
+                <w:b/>
+                <w:sz w:val="16"/>
+                <w:szCs w:val="16"/>
+              </w:rPr>
+              <w:t>1.</w:t>
+            </w:r>
+            <w:r>
+              <w:rPr>
+                <w:rFonts w:cs="Times New Roman" w:hint="eastAsia"/>
+                <w:b/>
+                <w:sz w:val="16"/>
+                <w:szCs w:val="16"/>
+              </w:rPr>
+              <w:t xml:space="preserve">4: </w:t>
+            </w:r>
+            <w:r>
+              <w:rPr>
+                <w:rFonts w:cs="Times New Roman"/>
+                <w:sz w:val="16"/>
+                <w:szCs w:val="16"/>
+              </w:rPr>
+              <w:t>Calculate the output</w:t>
+            </w:r>
+            <w:r>
+              <w:rPr>
+                <w:rFonts w:cs="Times New Roman"/>
+                <w:b/>
+                <w:sz w:val="16"/>
+                <w:szCs w:val="16"/>
+              </w:rPr>
+              <w:t xml:space="preserve"> </w:t>
+            </w:r>
+            <w:r>
+              <w:rPr>
+                <w:rFonts w:cs="Times New Roman"/>
+                <w:sz w:val="16"/>
+                <w:szCs w:val="16"/>
+              </w:rPr>
+              <w:t>for each fuzzy rule by</w:t>
+            </w:r>
+          </w:p>
+          <w:p>
+            <w:pPr>
+              <w:pStyle w:val="a"/>
+              <w:adjustRightInd w:val="0"/>
+              <w:snapToGrid w:val="0"/>
+              <w:spacing w:line="240" w:lineRule="auto"/>
+              <w:ind w:leftChars="158" w:left="379" w:firstLineChars="0" w:firstLine="0"/>
+              <w:jc w:val="center"/>
+              <w:rPr>
+                <w:rFonts w:cs="Times New Roman"/>
+                <w:sz w:val="16"/>
+                <w:szCs w:val="16"/>
+              </w:rPr>
+            </w:pPr>
+            <m:oMath>
+              <m:sSub>
+                <m:sSubPr>
+                  <m:ctrlPr>
+                    <w:rPr>
+                      <w:rFonts w:ascii="Cambria Math" w:hAnsi="Cambria Math" w:cs="Times New Roman"/>
+                      <w:i/>
+                      <w:sz w:val="16"/>
+                      <w:szCs w:val="16"/>
+                    </w:rPr>
+                  </m:ctrlPr>
+                </m:sSubPr>
+                <m:e>
+                  <m:sSub>
+                    <m:sSubPr>
+                      <m:ctrlPr>
+                        <w:rPr>
+                          <w:rFonts w:ascii="Cambria Math" w:hAnsi="Cambria Math" w:cs="Times New Roman"/>
+                          <w:i/>
+                          <w:sz w:val="16"/>
+                          <w:szCs w:val="16"/>
+                        </w:rPr>
+                      </m:ctrlPr>
+                    </m:sSubPr>
+                    <m:e>
+                      <m:r>
+                        <w:rPr>
+                          <w:rFonts w:ascii="Cambria Math" w:hAnsi="Cambria Math" w:cs="Times New Roman"/>
+                          <w:sz w:val="16"/>
+                          <w:szCs w:val="16"/>
+                        </w:rPr>
+                        <m:t>BWR</m:t>
+                      </m:r>
+                    </m:e>
+                    <m:sub>
+                      <m:r>
+                        <w:rPr>
+                          <w:rFonts w:ascii="Cambria Math" w:hAnsi="Cambria Math" w:cs="Times New Roman"/>
+                          <w:sz w:val="16"/>
+                          <w:szCs w:val="16"/>
+                        </w:rPr>
+                        <m:t>i</m:t>
+                      </m:r>
+                    </m:sub>
+                  </m:sSub>
+                  <m:r>
+                    <w:rPr>
+                      <w:rFonts w:ascii="Cambria Math" w:hAnsi="Cambria Math" w:cs="Times New Roman"/>
+                      <w:sz w:val="16"/>
+                      <w:szCs w:val="16"/>
+                    </w:rPr>
+                    <m:t>=</m:t>
+                  </m:r>
+                  <m:bar>
+                    <m:barPr>
+                      <m:pos m:val="top"/>
+                      <m:ctrlPr>
+                        <w:rPr>
+                          <w:rFonts w:ascii="Cambria Math" w:hAnsi="Cambria Math" w:cs="Times New Roman"/>
+                          <w:i/>
+                          <w:sz w:val="16"/>
+                          <w:szCs w:val="16"/>
+                        </w:rPr>
+                      </m:ctrlPr>
+                    </m:barPr>
+                    <m:e>
+                      <m:r>
+                        <w:rPr>
+                          <w:rFonts w:ascii="Cambria Math" w:hAnsi="Cambria Math" w:cs="Times New Roman"/>
+                          <w:sz w:val="16"/>
+                          <w:szCs w:val="16"/>
+                        </w:rPr>
+                        <m:t>ω</m:t>
+                      </m:r>
+                    </m:e>
+                  </m:bar>
+                </m:e>
+                <m:sub>
+                  <m:r>
+                    <w:rPr>
+                      <w:rFonts w:ascii="Cambria Math" w:hAnsi="Cambria Math" w:cs="Times New Roman"/>
+                      <w:sz w:val="16"/>
+                      <w:szCs w:val="16"/>
+                    </w:rPr>
+                    <m:t>i</m:t>
+                  </m:r>
+                </m:sub>
+              </m:sSub>
+              <m:r>
+                <m:rPr>
+                  <m:sty m:val="p"/>
+                </m:rPr>
+                <w:rPr>
+                  <w:rFonts w:ascii="Cambria Math" w:hAnsi="Cambria Math" w:cs="Times New Roman"/>
+                  <w:sz w:val="16"/>
+                  <w:szCs w:val="16"/>
+                </w:rPr>
+                <m:t>×</m:t>
+              </m:r>
+            </m:oMath>
+            <w:r>
+              <w:rPr>
+                <w:rFonts w:cs="Times New Roman"/>
+                <w:i/>
+                <w:sz w:val="16"/>
+                <w:szCs w:val="16"/>
+              </w:rPr>
+              <w:t>f</w:t>
+            </w:r>
+            <w:proofErr w:type="spellStart"/>
+            <w:r>
+              <w:rPr>
+                <w:rFonts w:cs="Times New Roman"/>
+                <w:i/>
+                <w:sz w:val="16"/>
+                <w:szCs w:val="16"/>
+                <w:vertAlign w:val="subscript"/>
+              </w:rPr>
+              <w:t>i</w:t>
+            </w:r>
+            <w:proofErr w:type="spellEnd"/>
+          </w:p>
+          <w:p>
+            <w:pPr>
+              <w:pStyle w:val="a"/>
+              <w:adjustRightInd w:val="0"/>
+              <w:snapToGrid w:val="0"/>
+              <w:spacing w:line="240" w:lineRule="auto"/>
+              <w:ind w:leftChars="158" w:left="379" w:firstLineChars="0" w:firstLine="0"/>
+              <w:rPr>
+                <w:rFonts w:cs="Times New Roman"/>
+                <w:sz w:val="16"/>
+                <w:szCs w:val="16"/>
+              </w:rPr>
+            </w:pPr>
+            <w:r>
+              <w:rPr>
+                <w:rFonts w:cs="Times New Roman" w:hint="eastAsia"/>
+                <w:b/>
+                <w:sz w:val="16"/>
+                <w:szCs w:val="16"/>
+              </w:rPr>
+              <w:t>Step 2.</w:t>
+            </w:r>
+            <w:r>
+              <w:rPr>
+                <w:rFonts w:cs="Times New Roman"/>
+                <w:b/>
+                <w:sz w:val="16"/>
+                <w:szCs w:val="16"/>
+              </w:rPr>
+              <w:t>1.</w:t>
+            </w:r>
+            <w:r>
+              <w:rPr>
+                <w:rFonts w:cs="Times New Roman" w:hint="eastAsia"/>
+                <w:b/>
+                <w:sz w:val="16"/>
+                <w:szCs w:val="16"/>
+              </w:rPr>
+              <w:t>5:</w:t>
+            </w:r>
+            <w:r>
+              <w:rPr>
+                <w:rFonts w:cs="Times New Roman" w:hint="eastAsia"/>
+                <w:sz w:val="16"/>
+                <w:szCs w:val="16"/>
+              </w:rPr>
+              <w:t xml:space="preserve"> Compute the </w:t>
+            </w:r>
+            <w:r>
+              <w:rPr>
+                <w:rFonts w:cs="Times New Roman"/>
+                <w:sz w:val="16"/>
+                <w:szCs w:val="16"/>
+              </w:rPr>
+              <w:t xml:space="preserve">overall output </w:t>
+            </w:r>
+            <w:r>
+              <w:rPr>
+                <w:rFonts w:cs="Times New Roman"/>
+                <w:i/>
+                <w:sz w:val="16"/>
+                <w:szCs w:val="16"/>
+              </w:rPr>
+              <w:t>BWR</w:t>
+            </w:r>
+            <w:r>
+              <w:rPr>
+                <w:rFonts w:cs="Times New Roman"/>
+                <w:sz w:val="16"/>
+                <w:szCs w:val="16"/>
+                <w:vertAlign w:val="subscript"/>
+              </w:rPr>
+              <w:t>1</w:t>
+            </w:r>
+            <w:r>
+              <w:rPr>
+                <w:rFonts w:cs="Times New Roman"/>
+                <w:sz w:val="16"/>
+                <w:szCs w:val="16"/>
+              </w:rPr>
+              <w:t xml:space="preserve"> by</w:t>
+            </w:r>
+          </w:p>
+          <w:p>
+            <w:pPr>
+              <w:pStyle w:val="a"/>
+              <w:adjustRightInd w:val="0"/>
+              <w:snapToGrid w:val="0"/>
+              <w:spacing w:line="240" w:lineRule="auto"/>
+              <w:ind w:leftChars="158" w:left="379" w:firstLineChars="0" w:firstLine="0"/>
+              <w:jc w:val="center"/>
+              <w:rPr>
+                <w:rFonts w:cs="Times New Roman"/>
+                <w:sz w:val="16"/>
+                <w:szCs w:val="16"/>
+              </w:rPr>
+            </w:pPr>
+            <m:oMathPara>
+              <m:oMath>
+                <m:sSub>
+                  <m:sSubPr>
+                    <m:ctrlPr>
+                      <w:rPr>
+                        <w:rFonts w:ascii="Cambria Math" w:hAnsi="Cambria Math" w:cs="Times New Roman"/>
+                        <w:i/>
+                        <w:sz w:val="16"/>
+                        <w:szCs w:val="16"/>
+                      </w:rPr>
+                    </m:ctrlPr>
+                  </m:sSubPr>
+                  <m:e>
+                    <m:r>
+                      <w:rPr>
+                        <w:rFonts w:ascii="Cambria Math" w:hAnsi="Cambria Math" w:cs="Times New Roman"/>
+                        <w:sz w:val="16"/>
+                        <w:szCs w:val="16"/>
+                      </w:rPr>
+                      <m:t>BWR</m:t>
+                    </m:r>
+                  </m:e>
+                  <m:sub>
+                    <m:r>
+                      <w:rPr>
+                        <w:rFonts w:ascii="Cambria Math" w:hAnsi="Cambria Math" w:cs="Times New Roman"/>
+                        <w:sz w:val="16"/>
+                        <w:szCs w:val="16"/>
+                      </w:rPr>
+                      <m:t>1</m:t>
+                    </m:r>
+                  </m:sub>
+                </m:sSub>
+                <m:r>
+                  <w:rPr>
+                    <w:rFonts w:ascii="Cambria Math" w:hAnsi="Cambria Math" w:cs="Times New Roman"/>
+                    <w:sz w:val="16"/>
+                    <w:szCs w:val="16"/>
+                  </w:rPr>
+                  <m:t>=</m:t>
+                </m:r>
+                <m:f>
+                  <m:fPr>
+                    <m:ctrlPr>
+                      <w:rPr>
+                        <w:rFonts w:ascii="Cambria Math" w:hAnsi="Cambria Math" w:cs="Times New Roman"/>
+                        <w:sz w:val="16"/>
+                        <w:szCs w:val="16"/>
+                      </w:rPr>
+                    </m:ctrlPr>
+                  </m:fPr>
+                  <m:num>
+                    <m:nary>
+                      <m:naryPr>
+                        <m:chr m:val="∑"/>
+                        <m:limLoc m:val="undOvr"/>
+                        <m:ctrlPr>
+                          <w:rPr>
+                            <w:rFonts w:ascii="Cambria Math" w:hAnsi="Cambria Math" w:cs="Times New Roman"/>
+                            <w:i/>
+                            <w:sz w:val="16"/>
+                            <w:szCs w:val="16"/>
+                          </w:rPr>
+                        </m:ctrlPr>
+                      </m:naryPr>
+                      <m:sub>
+                        <m:r>
+                          <w:rPr>
+                            <w:rFonts w:ascii="Cambria Math" w:hAnsi="Cambria Math" w:cs="Times New Roman"/>
+                            <w:sz w:val="16"/>
+                            <w:szCs w:val="16"/>
+                          </w:rPr>
+                          <m:t>i=1</m:t>
+                        </m:r>
+                      </m:sub>
+                      <m:sup>
+                        <m:r>
+                          <w:rPr>
+                            <w:rFonts w:ascii="Cambria Math" w:hAnsi="Cambria Math" w:cs="Times New Roman"/>
+                            <w:sz w:val="16"/>
+                            <w:szCs w:val="16"/>
+                          </w:rPr>
+                          <m:t>NFR</m:t>
+                        </m:r>
+                      </m:sup>
+                      <m:e>
+                        <m:sSub>
+                          <m:sSubPr>
+                            <m:ctrlPr>
+                              <w:rPr>
+                                <w:rFonts w:ascii="Cambria Math" w:hAnsi="Cambria Math" w:cs="Times New Roman"/>
+                                <w:i/>
+                                <w:sz w:val="16"/>
+                                <w:szCs w:val="16"/>
+                              </w:rPr>
+                            </m:ctrlPr>
+                          </m:sSubPr>
+                          <m:e>
+                            <m:r>
+                              <w:rPr>
+                                <w:rFonts w:ascii="Cambria Math" w:hAnsi="Cambria Math" w:cs="Times New Roman"/>
+                                <w:sz w:val="16"/>
+                                <w:szCs w:val="16"/>
+                              </w:rPr>
+                              <m:t>BWR</m:t>
+                            </m:r>
+                          </m:e>
+                          <m:sub>
+                            <m:r>
+                              <w:rPr>
+                                <w:rFonts w:ascii="Cambria Math" w:hAnsi="Cambria Math" w:cs="Times New Roman"/>
+                                <w:sz w:val="16"/>
+                                <w:szCs w:val="16"/>
+                              </w:rPr>
+                              <m:t>i</m:t>
+                            </m:r>
+                          </m:sub>
+                        </m:sSub>
+                      </m:e>
+                    </m:nary>
+                  </m:num>
+                  <m:den>
+                    <m:nary>
+                      <m:naryPr>
+                        <m:chr m:val="∑"/>
+                        <m:limLoc m:val="undOvr"/>
+                        <m:ctrlPr>
+                          <w:rPr>
+                            <w:rFonts w:ascii="Cambria Math" w:hAnsi="Cambria Math" w:cs="Times New Roman"/>
+                            <w:i/>
+                            <w:sz w:val="16"/>
+                            <w:szCs w:val="16"/>
+                          </w:rPr>
+                        </m:ctrlPr>
+                      </m:naryPr>
+                      <m:sub>
+                        <m:r>
+                          <w:rPr>
+                            <w:rFonts w:ascii="Cambria Math" w:hAnsi="Cambria Math" w:cs="Times New Roman"/>
+                            <w:sz w:val="16"/>
+                            <w:szCs w:val="16"/>
+                          </w:rPr>
+                          <m:t>i=1</m:t>
+                        </m:r>
+                      </m:sub>
+                      <m:sup>
+                        <m:r>
+                          <w:rPr>
+                            <w:rFonts w:ascii="Cambria Math" w:hAnsi="Cambria Math" w:cs="Times New Roman"/>
+                            <w:sz w:val="16"/>
+                            <w:szCs w:val="16"/>
+                          </w:rPr>
+                          <m:t>NFR</m:t>
+                        </m:r>
+                      </m:sup>
+                      <m:e>
+                        <m:sSub>
+                          <m:sSubPr>
+                            <m:ctrlPr>
+                              <w:rPr>
+                                <w:rFonts w:ascii="Cambria Math" w:hAnsi="Cambria Math" w:cs="Times New Roman"/>
+                                <w:i/>
+                                <w:sz w:val="16"/>
+                                <w:szCs w:val="16"/>
+                              </w:rPr>
+                            </m:ctrlPr>
+                          </m:sSubPr>
+                          <m:e>
+                            <m:r>
+                              <w:rPr>
+                                <w:rFonts w:ascii="Cambria Math" w:hAnsi="Cambria Math" w:cs="Times New Roman"/>
+                                <w:sz w:val="16"/>
+                                <w:szCs w:val="16"/>
+                              </w:rPr>
+                              <m:t>ω</m:t>
+                            </m:r>
+                          </m:e>
+                          <m:sub>
+                            <m:r>
+                              <w:rPr>
+                                <w:rFonts w:ascii="Cambria Math" w:hAnsi="Cambria Math" w:cs="Times New Roman"/>
+                                <w:sz w:val="16"/>
+                                <w:szCs w:val="16"/>
+                              </w:rPr>
+                              <m:t>i</m:t>
+                            </m:r>
+                          </m:sub>
+                        </m:sSub>
+                      </m:e>
+                    </m:nary>
+                  </m:den>
+                </m:f>
+              </m:oMath>
+            </m:oMathPara>
+          </w:p>
+          <w:p>
+            <w:pPr>
+              <w:pStyle w:val="a"/>
+              <w:adjustRightInd w:val="0"/>
+              <w:snapToGrid w:val="0"/>
+              <w:spacing w:line="240" w:lineRule="auto"/>
+              <w:ind w:firstLineChars="0" w:firstLine="0"/>
+              <w:rPr>
+                <w:rFonts w:cs="Times New Roman"/>
+                <w:iCs/>
+                <w:sz w:val="16"/>
+                <w:szCs w:val="16"/>
+              </w:rPr>
+            </w:pPr>
+            <w:r>
+              <w:rPr>
+                <w:rFonts w:cs="Times New Roman"/>
+                <w:b/>
+                <w:sz w:val="16"/>
+                <w:szCs w:val="16"/>
+              </w:rPr>
+              <w:t>Step 3:</w:t>
+            </w:r>
+            <w:r>
+              <w:rPr>
+                <w:rFonts w:cs="Times New Roman" w:hint="eastAsia"/>
+                <w:sz w:val="16"/>
+                <w:szCs w:val="16"/>
+              </w:rPr>
+              <w:t xml:space="preserve"> Repeat </w:t>
+            </w:r>
+            <w:r>
+              <w:rPr>
+                <w:rFonts w:cs="Times New Roman"/>
+                <w:b/>
+                <w:sz w:val="16"/>
+                <w:szCs w:val="16"/>
+              </w:rPr>
+              <w:t>Step</w:t>
+            </w:r>
+            <w:r>
+              <w:rPr>
+                <w:rFonts w:cs="Times New Roman"/>
+                <w:sz w:val="16"/>
+                <w:szCs w:val="16"/>
+              </w:rPr>
+              <w:t xml:space="preserve"> 2 for the remaining examples 2, </w:t>
+            </w:r>
+            <w:proofErr w:type="gramStart"/>
+            <w:r>
+              <w:rPr>
+                <w:rFonts w:cs="Times New Roman"/>
+                <w:sz w:val="16"/>
+                <w:szCs w:val="16"/>
+              </w:rPr>
+              <w:t>3, ..</w:t>
+            </w:r>
+            <w:proofErr w:type="gramEnd"/>
+            <w:r>
+              <w:rPr>
+                <w:rFonts w:cs="Times New Roman"/>
+                <w:sz w:val="16"/>
+                <w:szCs w:val="16"/>
+              </w:rPr>
+              <w:t xml:space="preserve">, and </w:t>
+            </w:r>
+            <w:r>
+              <w:rPr>
+                <w:rFonts w:cs="Times New Roman"/>
+                <w:i/>
+                <w:sz w:val="16"/>
+                <w:szCs w:val="16"/>
+              </w:rPr>
+              <w:t>NTDS</w:t>
+            </w:r>
+            <w:r>
+              <w:rPr>
+                <w:rFonts w:cs="Times New Roman"/>
+                <w:sz w:val="16"/>
+                <w:szCs w:val="16"/>
+              </w:rPr>
+              <w:t xml:space="preserve"> in </w:t>
+            </w:r>
+            <w:r>
+              <w:rPr>
+                <w:rFonts w:cs="Times New Roman"/>
+                <w:i/>
+                <w:iCs/>
+                <w:sz w:val="16"/>
+                <w:szCs w:val="16"/>
+              </w:rPr>
+              <w:t>TDS</w:t>
+            </w:r>
+            <w:r>
+              <w:rPr>
+                <w:rFonts w:cs="Times New Roman"/>
+                <w:iCs/>
+                <w:sz w:val="16"/>
+                <w:szCs w:val="16"/>
+              </w:rPr>
+              <w:t xml:space="preserve"> to acquire </w:t>
+            </w:r>
+            <w:r>
+              <w:rPr>
+                <w:rFonts w:cs="Times New Roman"/>
+                <w:i/>
+                <w:iCs/>
+                <w:sz w:val="16"/>
+                <w:szCs w:val="16"/>
+              </w:rPr>
+              <w:t>BWR</w:t>
+            </w:r>
+            <w:r>
+              <w:rPr>
+                <w:rFonts w:cs="Times New Roman"/>
+                <w:iCs/>
+                <w:sz w:val="16"/>
+                <w:szCs w:val="16"/>
+                <w:vertAlign w:val="subscript"/>
+              </w:rPr>
+              <w:t>2</w:t>
+            </w:r>
+            <w:r>
+              <w:rPr>
+                <w:rFonts w:cs="Times New Roman"/>
+                <w:iCs/>
+                <w:sz w:val="16"/>
+                <w:szCs w:val="16"/>
+              </w:rPr>
+              <w:t xml:space="preserve">, </w:t>
+            </w:r>
+            <w:r>
+              <w:rPr>
+                <w:rFonts w:cs="Times New Roman"/>
+                <w:i/>
+                <w:iCs/>
+                <w:sz w:val="16"/>
+                <w:szCs w:val="16"/>
+              </w:rPr>
+              <w:t>BWR</w:t>
+            </w:r>
+            <w:r>
+              <w:rPr>
+                <w:rFonts w:cs="Times New Roman"/>
+                <w:iCs/>
+                <w:sz w:val="16"/>
+                <w:szCs w:val="16"/>
+                <w:vertAlign w:val="subscript"/>
+              </w:rPr>
+              <w:t>3</w:t>
+            </w:r>
+            <w:r>
+              <w:rPr>
+                <w:rFonts w:cs="Times New Roman"/>
+                <w:iCs/>
+                <w:sz w:val="16"/>
+                <w:szCs w:val="16"/>
+              </w:rPr>
+              <w:t xml:space="preserve">, …, and </w:t>
+            </w:r>
+            <w:r>
+              <w:rPr>
+                <w:rFonts w:cs="Times New Roman"/>
+                <w:i/>
+                <w:iCs/>
+                <w:sz w:val="16"/>
+                <w:szCs w:val="16"/>
+              </w:rPr>
+              <w:t>BWR</w:t>
+            </w:r>
+            <w:r>
+              <w:rPr>
+                <w:rFonts w:cs="Times New Roman"/>
+                <w:i/>
+                <w:iCs/>
+                <w:sz w:val="16"/>
+                <w:szCs w:val="16"/>
+                <w:vertAlign w:val="subscript"/>
+              </w:rPr>
+              <w:t>N</w:t>
+            </w:r>
+            <w:r>
+              <w:rPr>
+                <w:rFonts w:cs="Times New Roman"/>
+                <w:i/>
+                <w:iCs/>
+                <w:sz w:val="16"/>
+                <w:szCs w:val="16"/>
+                <w:vertAlign w:val="subscript"/>
+              </w:rPr>
+              <w:t>TDS</w:t>
+            </w:r>
+            <w:r>
+              <w:rPr>
+                <w:rFonts w:cs="Times New Roman"/>
+                <w:iCs/>
+                <w:sz w:val="16"/>
+                <w:szCs w:val="16"/>
+              </w:rPr>
+              <w:t>, respectively.</w:t>
+            </w:r>
+          </w:p>
+          <w:p>
+            <w:pPr>
+              <w:pStyle w:val="a"/>
+              <w:adjustRightInd w:val="0"/>
+              <w:snapToGrid w:val="0"/>
+              <w:spacing w:line="240" w:lineRule="auto"/>
+              <w:ind w:firstLineChars="0" w:firstLine="0"/>
+              <w:rPr>
+                <w:rFonts w:cs="Times New Roman"/>
+                <w:iCs/>
+                <w:sz w:val="16"/>
+                <w:szCs w:val="16"/>
+              </w:rPr>
+            </w:pPr>
+            <w:r>
+              <w:rPr>
+                <w:rFonts w:cs="Times New Roman"/>
+                <w:b/>
+                <w:iCs/>
+                <w:sz w:val="16"/>
+                <w:szCs w:val="16"/>
+              </w:rPr>
+              <w:t>Step 4:</w:t>
+            </w:r>
+            <w:r>
+              <w:rPr>
+                <w:rFonts w:cs="Times New Roman"/>
+                <w:iCs/>
+                <w:sz w:val="16"/>
+                <w:szCs w:val="16"/>
+              </w:rPr>
+              <w:t xml:space="preserve"> End</w:t>
+            </w:r>
+          </w:p>
+        </w:tc>
+      </w:tr>
+      <w:tr>
+        <w:tc>
+          <w:tcPr>
+            <w:tcW w:w="5023" w:type="dxa"/>
+          </w:tcPr>
+          <w:p>
+            <w:pPr>
+              <w:pStyle w:val="a"/>
+              <w:adjustRightInd w:val="0"/>
+              <w:snapToGrid w:val="0"/>
+              <w:spacing w:line="240" w:lineRule="auto"/>
+              <w:ind w:firstLineChars="0" w:firstLine="0"/>
+              <w:jc w:val="center"/>
+              <w:rPr>
+                <w:rFonts w:cs="Times New Roman"/>
+                <w:color w:val="000000" w:themeColor="text1"/>
+                <w:sz w:val="16"/>
+                <w:szCs w:val="16"/>
+              </w:rPr>
+            </w:pPr>
+            <w:r>
+              <w:rPr>
+                <w:rFonts w:cs="Times New Roman"/>
+                <w:color w:val="000000" w:themeColor="text1"/>
+                <w:sz w:val="16"/>
+                <w:szCs w:val="16"/>
+              </w:rPr>
+              <w:t>(b)</w:t>
+            </w:r>
+          </w:p>
+        </w:tc>
+      </w:tr>
+      <w:tr>
+        <w:tc>
+          <w:tcPr>
+            <w:tcW w:w="5023" w:type="dxa"/>
+          </w:tcPr>
+          <w:p>
+            <w:pPr>
+              <w:pStyle w:val="a"/>
+              <w:adjustRightInd w:val="0"/>
+              <w:snapToGrid w:val="0"/>
+              <w:spacing w:line="240" w:lineRule="auto"/>
+              <w:ind w:firstLineChars="0" w:firstLine="0"/>
+              <w:rPr>
+                <w:rFonts w:cs="Times New Roman"/>
+                <w:b/>
+                <w:sz w:val="16"/>
+                <w:szCs w:val="16"/>
+              </w:rPr>
+            </w:pPr>
+            <w:r>
+              <w:rPr>
+                <w:rFonts w:cs="Times New Roman"/>
+                <w:b/>
+                <w:sz w:val="16"/>
+                <w:szCs w:val="16"/>
+              </w:rPr>
+              <w:t>Input:</w:t>
+            </w:r>
+          </w:p>
+          <w:p>
+            <w:pPr>
+              <w:pStyle w:val="a"/>
+              <w:numPr>
+                <w:ilvl w:val="0"/>
+                <w:numId w:val="18"/>
+              </w:numPr>
+              <w:adjustRightInd w:val="0"/>
+              <w:snapToGrid w:val="0"/>
+              <w:spacing w:line="240" w:lineRule="auto"/>
+              <w:ind w:leftChars="86" w:left="457" w:hangingChars="157" w:hanging="251"/>
+              <w:rPr>
+                <w:rFonts w:cs="Times New Roman"/>
+                <w:sz w:val="16"/>
+                <w:szCs w:val="16"/>
+              </w:rPr>
+            </w:pPr>
+            <w:r>
+              <w:rPr>
+                <w:rFonts w:cs="Times New Roman"/>
+                <w:b/>
+                <w:sz w:val="16"/>
+                <w:szCs w:val="16"/>
+              </w:rPr>
+              <w:t>BWRDO</w:t>
+            </w:r>
+            <w:r>
+              <w:rPr>
+                <w:rFonts w:cs="Times New Roman"/>
+                <w:b/>
+                <w:sz w:val="16"/>
+                <w:szCs w:val="16"/>
+              </w:rPr>
+              <w:t xml:space="preserve"> = </w:t>
+            </w:r>
+            <w:r>
+              <w:rPr>
+                <w:rFonts w:cs="Times New Roman"/>
+                <w:sz w:val="16"/>
+                <w:szCs w:val="16"/>
+              </w:rPr>
+              <w:t>[</w:t>
+            </w:r>
+            <w:r>
+              <w:rPr>
+                <w:rFonts w:cs="Times New Roman"/>
+                <w:i/>
+                <w:sz w:val="16"/>
+                <w:szCs w:val="16"/>
+              </w:rPr>
+              <w:t>BWR</w:t>
+            </w:r>
+            <w:r>
+              <w:rPr>
+                <w:rFonts w:cs="Times New Roman"/>
+                <w:sz w:val="16"/>
+                <w:szCs w:val="16"/>
+                <w:vertAlign w:val="subscript"/>
+              </w:rPr>
+              <w:t>1</w:t>
+            </w:r>
+            <w:r>
+              <w:rPr>
+                <w:rFonts w:cs="Times New Roman"/>
+                <w:sz w:val="16"/>
+                <w:szCs w:val="16"/>
+              </w:rPr>
+              <w:t xml:space="preserve">, </w:t>
+            </w:r>
+            <w:r>
+              <w:rPr>
+                <w:rFonts w:cs="Times New Roman"/>
+                <w:i/>
+                <w:sz w:val="16"/>
+                <w:szCs w:val="16"/>
+              </w:rPr>
+              <w:t>BWR</w:t>
+            </w:r>
+            <w:r>
+              <w:rPr>
+                <w:rFonts w:cs="Times New Roman"/>
+                <w:sz w:val="16"/>
+                <w:szCs w:val="16"/>
+                <w:vertAlign w:val="subscript"/>
+              </w:rPr>
+              <w:t>2</w:t>
+            </w:r>
+            <w:r>
+              <w:rPr>
+                <w:rFonts w:cs="Times New Roman"/>
+                <w:sz w:val="16"/>
+                <w:szCs w:val="16"/>
+              </w:rPr>
+              <w:t xml:space="preserve">, …, </w:t>
+            </w:r>
+            <w:r>
+              <w:rPr>
+                <w:rFonts w:cs="Times New Roman"/>
+                <w:i/>
+                <w:sz w:val="16"/>
+                <w:szCs w:val="16"/>
+              </w:rPr>
+              <w:t>BWR</w:t>
+            </w:r>
+            <w:r>
+              <w:rPr>
+                <w:rFonts w:cs="Times New Roman"/>
+                <w:i/>
+                <w:sz w:val="16"/>
+                <w:szCs w:val="16"/>
+                <w:vertAlign w:val="subscript"/>
+              </w:rPr>
+              <w:t>NTDS</w:t>
+            </w:r>
+            <w:r>
+              <w:rPr>
+                <w:rFonts w:cs="Times New Roman"/>
+                <w:sz w:val="16"/>
+                <w:szCs w:val="16"/>
+              </w:rPr>
+              <w:t>]: Label value of the win rate of Black</w:t>
+            </w:r>
+            <w:r>
+              <w:rPr>
+                <w:rFonts w:cs="Times New Roman"/>
+                <w:sz w:val="16"/>
+                <w:szCs w:val="16"/>
+              </w:rPr>
+              <w:t xml:space="preserve"> /*</w:t>
+            </w:r>
+            <w:r>
+              <w:rPr>
+                <w:rFonts w:cs="Times New Roman"/>
+                <w:i/>
+                <w:sz w:val="16"/>
+                <w:szCs w:val="16"/>
+              </w:rPr>
+              <w:t>WWR</w:t>
+            </w:r>
+            <w:r>
+              <w:rPr>
+                <w:rFonts w:cs="Times New Roman"/>
+                <w:i/>
+                <w:sz w:val="16"/>
+                <w:szCs w:val="16"/>
+              </w:rPr>
+              <w:t>DO</w:t>
+            </w:r>
+            <w:r>
+              <w:rPr>
+                <w:rFonts w:cs="Times New Roman"/>
+                <w:sz w:val="16"/>
+                <w:szCs w:val="16"/>
+              </w:rPr>
+              <w:t xml:space="preserve"> = 1-</w:t>
+            </w:r>
+            <w:r>
+              <w:rPr>
+                <w:rFonts w:cs="Times New Roman"/>
+                <w:i/>
+                <w:sz w:val="16"/>
+                <w:szCs w:val="16"/>
+              </w:rPr>
+              <w:t>BWR</w:t>
+            </w:r>
+            <w:r>
+              <w:rPr>
+                <w:rFonts w:cs="Times New Roman"/>
+                <w:i/>
+                <w:sz w:val="16"/>
+                <w:szCs w:val="16"/>
+              </w:rPr>
+              <w:t>DO</w:t>
+            </w:r>
+            <w:r>
+              <w:rPr>
+                <w:rFonts w:cs="Times New Roman"/>
+                <w:sz w:val="16"/>
+                <w:szCs w:val="16"/>
+              </w:rPr>
+              <w:t>*/</w:t>
+            </w:r>
+          </w:p>
+          <w:p>
+            <w:pPr>
+              <w:pStyle w:val="a"/>
+              <w:numPr>
+                <w:ilvl w:val="0"/>
+                <w:numId w:val="18"/>
+              </w:numPr>
+              <w:adjustRightInd w:val="0"/>
+              <w:snapToGrid w:val="0"/>
+              <w:spacing w:line="240" w:lineRule="auto"/>
+              <w:ind w:leftChars="86" w:left="457" w:hangingChars="157" w:hanging="251"/>
+              <w:rPr>
+                <w:rFonts w:cs="Times New Roman"/>
+                <w:sz w:val="16"/>
+                <w:szCs w:val="16"/>
+              </w:rPr>
+            </w:pPr>
+            <m:oMath>
+              <m:r>
+                <m:rPr>
+                  <m:sty m:val="b"/>
+                </m:rPr>
+                <w:rPr>
+                  <w:rFonts w:ascii="Cambria Math" w:hAnsi="Cambria Math" w:cs="Times New Roman"/>
+                  <w:sz w:val="16"/>
+                  <w:szCs w:val="16"/>
+                </w:rPr>
+                <m:t>BWR</m:t>
+              </m:r>
+            </m:oMath>
+            <w:r>
+              <w:rPr>
+                <w:rFonts w:cs="Times New Roman"/>
+                <w:sz w:val="16"/>
+                <w:szCs w:val="16"/>
+              </w:rPr>
+              <w:t xml:space="preserve"> = [</w:t>
+            </w:r>
+            <w:r>
+              <w:rPr>
+                <w:rFonts w:cs="Times New Roman"/>
+                <w:i/>
+                <w:sz w:val="16"/>
+                <w:szCs w:val="16"/>
+              </w:rPr>
+              <w:t>BWR</w:t>
+            </w:r>
+            <w:r>
+              <w:rPr>
+                <w:rFonts w:cs="Times New Roman"/>
+                <w:sz w:val="16"/>
+                <w:szCs w:val="16"/>
+                <w:vertAlign w:val="subscript"/>
+              </w:rPr>
+              <w:t>1</w:t>
+            </w:r>
+            <w:r>
+              <w:rPr>
+                <w:rFonts w:cs="Times New Roman"/>
+                <w:sz w:val="16"/>
+                <w:szCs w:val="16"/>
+              </w:rPr>
+              <w:t xml:space="preserve">, </w:t>
+            </w:r>
+            <w:r>
+              <w:rPr>
+                <w:rFonts w:cs="Times New Roman"/>
+                <w:i/>
+                <w:sz w:val="16"/>
+                <w:szCs w:val="16"/>
+              </w:rPr>
+              <w:t>BWR</w:t>
+            </w:r>
+            <w:r>
+              <w:rPr>
+                <w:rFonts w:cs="Times New Roman"/>
+                <w:sz w:val="16"/>
+                <w:szCs w:val="16"/>
+                <w:vertAlign w:val="subscript"/>
+              </w:rPr>
+              <w:t>2</w:t>
+            </w:r>
+            <w:r>
+              <w:rPr>
+                <w:rFonts w:cs="Times New Roman"/>
+                <w:sz w:val="16"/>
+                <w:szCs w:val="16"/>
+              </w:rPr>
+              <w:t xml:space="preserve">, …, </w:t>
+            </w:r>
+            <w:r>
+              <w:rPr>
+                <w:rFonts w:cs="Times New Roman"/>
+                <w:i/>
+                <w:sz w:val="16"/>
+                <w:szCs w:val="16"/>
+              </w:rPr>
+              <w:t>BWR</w:t>
+            </w:r>
+            <w:r>
+              <w:rPr>
+                <w:rFonts w:cs="Times New Roman"/>
+                <w:i/>
+                <w:sz w:val="16"/>
+                <w:szCs w:val="16"/>
+                <w:vertAlign w:val="subscript"/>
+              </w:rPr>
+              <w:t>NTDS</w:t>
+            </w:r>
+            <w:r>
+              <w:rPr>
+                <w:rFonts w:cs="Times New Roman"/>
+                <w:sz w:val="16"/>
+                <w:szCs w:val="16"/>
+              </w:rPr>
+              <w:t xml:space="preserve">]: </w:t>
+            </w:r>
+            <w:r>
+              <w:rPr>
+                <w:rFonts w:cs="Times New Roman"/>
+                <w:sz w:val="16"/>
+                <w:szCs w:val="16"/>
+              </w:rPr>
+              <w:t>Inferred win rate of Black</w:t>
+            </w:r>
+          </w:p>
+          <w:p>
+            <w:pPr>
+              <w:pStyle w:val="a"/>
+              <w:adjustRightInd w:val="0"/>
+              <w:snapToGrid w:val="0"/>
+              <w:spacing w:line="240" w:lineRule="auto"/>
+              <w:ind w:firstLineChars="0" w:firstLine="0"/>
+              <w:rPr>
+                <w:rFonts w:cs="Times New Roman"/>
+                <w:b/>
+                <w:sz w:val="16"/>
+                <w:szCs w:val="16"/>
+              </w:rPr>
+            </w:pPr>
+            <w:r>
+              <w:rPr>
+                <w:rFonts w:cs="Times New Roman"/>
+                <w:b/>
+                <w:sz w:val="16"/>
+                <w:szCs w:val="16"/>
+              </w:rPr>
+              <w:t xml:space="preserve">Output: </w:t>
+            </w:r>
+          </w:p>
+          <w:p>
+            <w:pPr>
+              <w:pStyle w:val="a"/>
+              <w:adjustRightInd w:val="0"/>
+              <w:snapToGrid w:val="0"/>
+              <w:spacing w:line="240" w:lineRule="auto"/>
+              <w:ind w:firstLineChars="0"/>
+              <w:rPr>
+                <w:rFonts w:cs="Times New Roman"/>
+                <w:sz w:val="16"/>
+                <w:szCs w:val="16"/>
+              </w:rPr>
+            </w:pPr>
+            <w:r>
+              <w:rPr>
+                <w:rFonts w:cs="Times New Roman"/>
+                <w:i/>
+                <w:sz w:val="16"/>
+                <w:szCs w:val="16"/>
+              </w:rPr>
+              <w:t>Learned Model</w:t>
+            </w:r>
+          </w:p>
+          <w:p>
+            <w:pPr>
+              <w:pStyle w:val="a"/>
+              <w:adjustRightInd w:val="0"/>
+              <w:snapToGrid w:val="0"/>
+              <w:spacing w:line="240" w:lineRule="auto"/>
+              <w:ind w:firstLineChars="0" w:firstLine="0"/>
+              <w:rPr>
+                <w:rFonts w:cs="Times New Roman"/>
+                <w:b/>
+                <w:sz w:val="16"/>
+                <w:szCs w:val="16"/>
+              </w:rPr>
+            </w:pPr>
+            <w:r>
+              <w:rPr>
+                <w:rFonts w:cs="Times New Roman" w:hint="eastAsia"/>
+                <w:b/>
+                <w:sz w:val="16"/>
+                <w:szCs w:val="16"/>
+              </w:rPr>
+              <w:t>Method:</w:t>
+            </w:r>
+          </w:p>
+          <w:p>
+            <w:pPr>
+              <w:pStyle w:val="a"/>
+              <w:adjustRightInd w:val="0"/>
+              <w:snapToGrid w:val="0"/>
+              <w:spacing w:line="240" w:lineRule="auto"/>
+              <w:ind w:firstLineChars="0" w:firstLine="0"/>
+              <w:rPr>
+                <w:rFonts w:cs="Times New Roman"/>
+                <w:iCs/>
+                <w:sz w:val="16"/>
+                <w:szCs w:val="16"/>
+              </w:rPr>
+            </w:pPr>
+            <w:r>
+              <w:rPr>
+                <w:rFonts w:cs="Times New Roman"/>
+                <w:b/>
+                <w:iCs/>
+                <w:sz w:val="16"/>
+                <w:szCs w:val="16"/>
+              </w:rPr>
+              <w:t>Step 1</w:t>
+            </w:r>
+            <w:r>
+              <w:rPr>
+                <w:rFonts w:cs="Times New Roman"/>
+                <w:b/>
+                <w:iCs/>
+                <w:sz w:val="16"/>
+                <w:szCs w:val="16"/>
+              </w:rPr>
+              <w:t>:</w:t>
+            </w:r>
+            <w:r>
+              <w:rPr>
+                <w:rFonts w:cs="Times New Roman"/>
+                <w:iCs/>
+                <w:sz w:val="16"/>
+                <w:szCs w:val="16"/>
+              </w:rPr>
+              <w:t xml:space="preserve"> </w:t>
+            </w:r>
+            <w:proofErr w:type="spellStart"/>
+            <w:r>
+              <w:rPr>
+                <w:rFonts w:cs="Times New Roman"/>
+                <w:iCs/>
+                <w:sz w:val="16"/>
+                <w:szCs w:val="16"/>
+              </w:rPr>
+              <w:t xml:space="preserve">For </w:t>
+            </w:r>
+            <w:r>
+              <w:rPr>
+                <w:rFonts w:cs="Times New Roman" w:hint="eastAsia"/>
+                <w:i/>
+                <w:iCs/>
+                <w:sz w:val="16"/>
+                <w:szCs w:val="16"/>
+              </w:rPr>
+              <w:t>k</w:t>
+            </w:r>
+            <w:proofErr w:type="spellEnd"/>
+            <m:oMath>
+              <m:r>
+                <m:rPr>
+                  <m:sty m:val="p"/>
+                </m:rPr>
+                <w:rPr>
+                  <w:rFonts w:ascii="Cambria Math" w:hAnsi="Cambria Math" w:cs="Times New Roman"/>
+                  <w:sz w:val="16"/>
+                  <w:szCs w:val="16"/>
+                </w:rPr>
+                <m:t>←</m:t>
+              </m:r>
+            </m:oMath>
+            <w:r>
+              <w:rPr>
+                <w:rFonts w:cs="Times New Roman"/>
+                <w:i/>
+                <w:iCs/>
+                <w:sz w:val="16"/>
+                <w:szCs w:val="16"/>
+              </w:rPr>
+              <w:t>1</w:t>
+            </w:r>
+            <w:r>
+              <w:rPr>
+                <w:rFonts w:cs="Times New Roman"/>
+                <w:iCs/>
+                <w:sz w:val="16"/>
+                <w:szCs w:val="16"/>
+              </w:rPr>
+              <w:t xml:space="preserve"> to epochs</w:t>
+            </w:r>
+          </w:p>
+          <w:p>
+            <w:pPr>
+              <w:pStyle w:val="a"/>
+              <w:adjustRightInd w:val="0"/>
+              <w:snapToGrid w:val="0"/>
+              <w:spacing w:line="240" w:lineRule="auto"/>
+              <w:ind w:leftChars="85" w:left="204" w:firstLineChars="0" w:firstLine="0"/>
+              <w:rPr>
+                <w:rFonts w:cs="Times New Roman"/>
+                <w:iCs/>
+                <w:sz w:val="16"/>
+                <w:szCs w:val="16"/>
+              </w:rPr>
+            </w:pPr>
+            <w:r>
+              <w:rPr>
+                <w:rFonts w:cs="Times New Roman" w:hint="eastAsia"/>
+                <w:b/>
+                <w:color w:val="000000" w:themeColor="text1"/>
+                <w:sz w:val="16"/>
+                <w:szCs w:val="16"/>
+              </w:rPr>
+              <w:t>Step 1.1</w:t>
+            </w:r>
+            <w:r>
+              <w:rPr>
+                <w:rFonts w:cs="Times New Roman" w:hint="eastAsia"/>
+                <w:b/>
+                <w:color w:val="000000" w:themeColor="text1"/>
+                <w:sz w:val="16"/>
+                <w:szCs w:val="16"/>
+              </w:rPr>
+              <w:t>:</w:t>
+            </w:r>
+            <w:r>
+              <w:rPr>
+                <w:rFonts w:cs="Times New Roman"/>
+                <w:b/>
+                <w:color w:val="000000" w:themeColor="text1"/>
+                <w:sz w:val="16"/>
+                <w:szCs w:val="16"/>
+              </w:rPr>
+              <w:t xml:space="preserve"> </w:t>
+            </w:r>
+            <w:r>
+              <w:rPr>
+                <w:rFonts w:cs="Times New Roman"/>
+                <w:iCs/>
+                <w:sz w:val="16"/>
+                <w:szCs w:val="16"/>
+              </w:rPr>
+              <w:t xml:space="preserve">Calculate loss value of the </w:t>
+            </w:r>
+            <w:r>
+              <w:rPr>
+                <w:rFonts w:cs="Times New Roman"/>
+                <w:i/>
+                <w:iCs/>
+                <w:sz w:val="16"/>
+                <w:szCs w:val="16"/>
+              </w:rPr>
+              <w:t>k</w:t>
+            </w:r>
+            <w:r>
+              <w:rPr>
+                <w:rFonts w:cs="Times New Roman"/>
+                <w:iCs/>
+                <w:sz w:val="16"/>
+                <w:szCs w:val="16"/>
+                <w:vertAlign w:val="superscript"/>
+              </w:rPr>
+              <w:t>th</w:t>
+            </w:r>
+            <w:r>
+              <w:rPr>
+                <w:rFonts w:cs="Times New Roman"/>
+                <w:iCs/>
+                <w:sz w:val="16"/>
+                <w:szCs w:val="16"/>
+              </w:rPr>
+              <w:t xml:space="preserve"> epoch by</w:t>
+            </w:r>
+          </w:p>
+          <w:p>
+            <w:pPr>
+              <w:pStyle w:val="a"/>
+              <w:spacing w:line="252" w:lineRule="auto"/>
+              <w:ind w:firstLineChars="0"/>
+              <w:jc w:val="left"/>
+              <w:rPr>
+                <w:rFonts w:cs="Times New Roman"/>
+                <w:color w:val="000000" w:themeColor="text1"/>
+                <w:spacing w:val="-1"/>
+                <w:sz w:val="20"/>
+                <w:szCs w:val="20"/>
+                <w:lang w:val="x-none"/>
+              </w:rPr>
+            </w:pPr>
+            <w:proofErr w:type="spellStart"/>
+            <w:r>
+              <w:rPr>
+                <w:rFonts w:cs="Times New Roman"/>
+                <w:i/>
+                <w:color w:val="000000" w:themeColor="text1"/>
+                <w:spacing w:val="-1"/>
+                <w:sz w:val="16"/>
+                <w:szCs w:val="16"/>
+              </w:rPr>
+              <w:t>Loss</w:t>
+            </w:r>
+            <w:r>
+              <w:rPr>
+                <w:rFonts w:cs="Times New Roman"/>
+                <w:i/>
+                <w:color w:val="000000" w:themeColor="text1"/>
+                <w:spacing w:val="-1"/>
+                <w:sz w:val="16"/>
+                <w:szCs w:val="16"/>
+                <w:vertAlign w:val="subscript"/>
+              </w:rPr>
+              <w:t>k</w:t>
+            </w:r>
+            <w:proofErr w:type="spellEnd"/>
+            <w:r>
+              <w:rPr>
+                <w:rFonts w:cs="Times New Roman" w:hint="eastAsia"/>
+                <w:color w:val="000000" w:themeColor="text1"/>
+                <w:spacing w:val="-1"/>
+                <w:sz w:val="20"/>
+                <w:szCs w:val="20"/>
+              </w:rPr>
+              <w:t xml:space="preserve"> = </w:t>
+            </w:r>
+            <m:oMath>
+              <m:f>
+                <m:fPr>
+                  <m:type m:val="lin"/>
+                  <m:ctrlPr>
+                    <w:rPr>
+                      <w:rFonts w:ascii="Cambria Math" w:hAnsi="Cambria Math" w:cs="Times New Roman"/>
+                      <w:color w:val="000000" w:themeColor="text1"/>
+                      <w:spacing w:val="-1"/>
+                      <w:sz w:val="16"/>
+                      <w:szCs w:val="16"/>
+                      <w:lang w:val="x-none"/>
+                    </w:rPr>
+                  </m:ctrlPr>
+                </m:fPr>
+                <m:num>
+                  <m:nary>
+                    <m:naryPr>
+                      <m:chr m:val="∑"/>
+                      <m:limLoc m:val="undOvr"/>
+                      <m:ctrlPr>
+                        <w:rPr>
+                          <w:rFonts w:ascii="Cambria Math" w:hAnsi="Cambria Math" w:cs="Times New Roman"/>
+                          <w:i/>
+                          <w:color w:val="000000" w:themeColor="text1"/>
+                          <w:spacing w:val="-1"/>
+                          <w:sz w:val="16"/>
+                          <w:szCs w:val="16"/>
+                          <w:lang w:val="x-none"/>
+                        </w:rPr>
+                      </m:ctrlPr>
+                    </m:naryPr>
+                    <m:sub>
+                      <m:r>
+                        <m:rPr>
+                          <m:nor/>
+                        </m:rPr>
+                        <w:rPr>
+                          <w:rFonts w:ascii="Cambria Math" w:cs="Times New Roman"/>
+                          <w:i/>
+                          <w:color w:val="000000" w:themeColor="text1"/>
+                          <w:spacing w:val="-1"/>
+                          <w:sz w:val="16"/>
+                          <w:szCs w:val="16"/>
+                          <w:lang w:val="x-none"/>
+                        </w:rPr>
+                        <m:t>l</m:t>
+                      </m:r>
+                      <m:r>
+                        <w:rPr>
+                          <w:rFonts w:ascii="Cambria Math" w:hAnsi="Cambria Math" w:cs="Times New Roman"/>
+                          <w:color w:val="000000" w:themeColor="text1"/>
+                          <w:spacing w:val="-1"/>
+                          <w:sz w:val="16"/>
+                          <w:szCs w:val="16"/>
+                          <w:lang w:val="x-none"/>
+                        </w:rPr>
+                        <m:t>=1</m:t>
+                      </m:r>
+                    </m:sub>
+                    <m:sup>
+                      <m:r>
+                        <w:rPr>
+                          <w:rFonts w:ascii="Cambria Math" w:hAnsi="Cambria Math" w:cs="Times New Roman"/>
+                          <w:sz w:val="16"/>
+                          <w:szCs w:val="16"/>
+                        </w:rPr>
+                        <m:t>NTDS</m:t>
+                      </m:r>
+                    </m:sup>
+                    <m:e>
+                      <m:sSup>
+                        <m:sSupPr>
+                          <m:ctrlPr>
+                            <w:rPr>
+                              <w:rFonts w:ascii="Cambria Math" w:hAnsi="Cambria Math" w:cs="Times New Roman"/>
+                              <w:i/>
+                              <w:color w:val="000000" w:themeColor="text1"/>
+                              <w:spacing w:val="-1"/>
+                              <w:sz w:val="16"/>
+                              <w:szCs w:val="16"/>
+                              <w:lang w:val="x-none"/>
+                            </w:rPr>
+                          </m:ctrlPr>
+                        </m:sSupPr>
+                        <m:e>
+                          <m:r>
+                            <w:rPr>
+                              <w:rFonts w:ascii="Cambria Math" w:hAnsi="Cambria Math" w:cs="Times New Roman"/>
+                              <w:color w:val="000000" w:themeColor="text1"/>
+                              <w:spacing w:val="-1"/>
+                              <w:sz w:val="16"/>
+                              <w:szCs w:val="16"/>
+                              <w:lang w:val="x-none"/>
+                            </w:rPr>
+                            <m:t>(</m:t>
+                          </m:r>
+                          <m:sSub>
+                            <m:sSubPr>
+                              <m:ctrlPr>
+                                <w:rPr>
+                                  <w:rFonts w:ascii="Cambria Math" w:hAnsi="Cambria Math" w:cs="Times New Roman"/>
+                                  <w:i/>
+                                  <w:color w:val="000000" w:themeColor="text1"/>
+                                  <w:spacing w:val="-1"/>
+                                  <w:sz w:val="16"/>
+                                  <w:szCs w:val="16"/>
+                                  <w:lang w:val="x-none"/>
+                                </w:rPr>
+                              </m:ctrlPr>
+                            </m:sSubPr>
+                            <m:e>
+                              <m:r>
+                                <m:rPr>
+                                  <m:nor/>
+                                </m:rPr>
+                                <w:rPr>
+                                  <w:rFonts w:ascii="Cambria Math" w:cs="Times New Roman"/>
+                                  <w:i/>
+                                  <w:color w:val="000000" w:themeColor="text1"/>
+                                  <w:spacing w:val="-1"/>
+                                  <w:sz w:val="16"/>
+                                  <w:szCs w:val="16"/>
+                                  <w:lang w:val="x-none"/>
+                                </w:rPr>
+                                <m:t>BWR</m:t>
+                              </m:r>
+                            </m:e>
+                            <m:sub>
+                              <w:proofErr w:type="spellStart"/>
+                              <m:r>
+                                <m:rPr>
+                                  <m:nor/>
+                                </m:rPr>
+                                <w:rPr>
+                                  <w:rFonts w:ascii="Cambria Math" w:cs="Times New Roman"/>
+                                  <w:i/>
+                                  <w:color w:val="000000" w:themeColor="text1"/>
+                                  <w:spacing w:val="-1"/>
+                                  <w:sz w:val="16"/>
+                                  <w:szCs w:val="16"/>
+                                  <w:lang w:val="x-none"/>
+                                </w:rPr>
+                                <m:t>l</m:t>
+                              </m:r>
+                              <w:proofErr w:type="spellEnd"/>
+                            </m:sub>
+                          </m:sSub>
+                          <m:r>
+                            <w:rPr>
+                              <w:rFonts w:ascii="Cambria Math" w:hAnsi="Cambria Math" w:cs="Times New Roman"/>
+                              <w:color w:val="000000" w:themeColor="text1"/>
+                              <w:spacing w:val="-1"/>
+                              <w:sz w:val="16"/>
+                              <w:szCs w:val="16"/>
+                              <w:lang w:val="x-none"/>
+                            </w:rPr>
+                            <m:t>-</m:t>
+                          </m:r>
+                          <m:sSub>
+                            <m:sSubPr>
+                              <m:ctrlPr>
+                                <w:rPr>
+                                  <w:rFonts w:ascii="Cambria Math" w:hAnsi="Cambria Math" w:cs="Times New Roman"/>
+                                  <w:i/>
+                                  <w:color w:val="000000" w:themeColor="text1"/>
+                                  <w:spacing w:val="-1"/>
+                                  <w:sz w:val="16"/>
+                                  <w:szCs w:val="16"/>
+                                  <w:lang w:val="x-none"/>
+                                </w:rPr>
+                              </m:ctrlPr>
+                            </m:sSubPr>
+                            <m:e>
+                              <m:r>
+                                <m:rPr>
+                                  <m:nor/>
+                                </m:rPr>
+                                <w:rPr>
+                                  <w:rFonts w:ascii="Cambria Math" w:cs="Times New Roman"/>
+                                  <w:i/>
+                                  <w:color w:val="000000" w:themeColor="text1"/>
+                                  <w:spacing w:val="-1"/>
+                                  <w:sz w:val="16"/>
+                                  <w:szCs w:val="16"/>
+                                  <w:lang w:val="x-none"/>
+                                </w:rPr>
+                                <m:t>BWRDO</m:t>
+                              </m:r>
+                            </m:e>
+                            <m:sub>
+                              <m:r>
+                                <m:rPr>
+                                  <m:nor/>
+                                </m:rPr>
+                                <w:rPr>
+                                  <w:rFonts w:ascii="Cambria Math" w:cs="Times New Roman"/>
+                                  <w:i/>
+                                  <w:color w:val="000000" w:themeColor="text1"/>
+                                  <w:spacing w:val="-1"/>
+                                  <w:sz w:val="16"/>
+                                  <w:szCs w:val="16"/>
+                                  <w:lang w:val="x-none"/>
+                                </w:rPr>
+                                <m:t>l</m:t>
+                              </m:r>
+                            </m:sub>
+                          </m:sSub>
+                          <m:r>
+                            <w:rPr>
+                              <w:rFonts w:ascii="Cambria Math" w:hAnsi="Cambria Math" w:cs="Times New Roman"/>
+                              <w:color w:val="000000" w:themeColor="text1"/>
+                              <w:spacing w:val="-1"/>
+                              <w:sz w:val="16"/>
+                              <w:szCs w:val="16"/>
+                              <w:lang w:val="x-none"/>
+                            </w:rPr>
+                            <m:t>)</m:t>
+                          </m:r>
+                        </m:e>
+                        <m:sup>
+                          <m:r>
+                            <m:rPr>
+                              <m:nor/>
+                            </m:rPr>
+                            <w:rPr>
+                              <w:rFonts w:cs="Times New Roman"/>
+                              <w:color w:val="000000" w:themeColor="text1"/>
+                              <w:spacing w:val="-1"/>
+                              <w:sz w:val="16"/>
+                              <w:szCs w:val="16"/>
+                              <w:lang w:val="x-none"/>
+                            </w:rPr>
+                            <m:t>2</m:t>
+                          </m:r>
+                        </m:sup>
+                      </m:sSup>
+                    </m:e>
+                  </m:nary>
+                </m:num>
+                <m:den>
+                  <m:r>
+                    <m:rPr>
+                      <m:nor/>
+                    </m:rPr>
+                    <w:rPr>
+                      <w:rFonts w:ascii="Cambria Math" w:cs="Times New Roman"/>
+                      <w:i/>
+                      <w:color w:val="000000" w:themeColor="text1"/>
+                      <w:spacing w:val="-1"/>
+                      <w:sz w:val="16"/>
+                      <w:szCs w:val="16"/>
+                    </w:rPr>
+                    <m:t>NTDS</m:t>
+                  </m:r>
+                </m:den>
+              </m:f>
+            </m:oMath>
+          </w:p>
+          <w:p>
+            <w:pPr>
+              <w:pStyle w:val="a"/>
+              <w:adjustRightInd w:val="0"/>
+              <w:snapToGrid w:val="0"/>
+              <w:spacing w:line="240" w:lineRule="auto"/>
+              <w:ind w:leftChars="86" w:left="206" w:firstLineChars="0" w:firstLine="0"/>
+              <w:rPr>
+                <w:rFonts w:cs="Times New Roman"/>
+                <w:color w:val="000000" w:themeColor="text1"/>
+                <w:sz w:val="16"/>
+                <w:szCs w:val="16"/>
+              </w:rPr>
+            </w:pPr>
+            <w:r>
+              <w:rPr>
+                <w:rFonts w:cs="Times New Roman" w:hint="eastAsia"/>
+                <w:b/>
+                <w:color w:val="000000" w:themeColor="text1"/>
+                <w:sz w:val="16"/>
+                <w:szCs w:val="16"/>
+              </w:rPr>
+              <w:t>Step 1.2</w:t>
+            </w:r>
+            <w:r>
+              <w:rPr>
+                <w:rFonts w:cs="Times New Roman" w:hint="eastAsia"/>
+                <w:b/>
+                <w:color w:val="000000" w:themeColor="text1"/>
+                <w:sz w:val="16"/>
+                <w:szCs w:val="16"/>
+              </w:rPr>
+              <w:t xml:space="preserve">: </w:t>
+            </w:r>
+            <w:r>
+              <w:rPr>
+                <w:rFonts w:cs="Times New Roman"/>
+                <w:color w:val="000000" w:themeColor="text1"/>
+                <w:sz w:val="16"/>
+                <w:szCs w:val="16"/>
+              </w:rPr>
+              <w:t xml:space="preserve">Implement </w:t>
+            </w:r>
+            <w:r>
+              <w:rPr>
+                <w:rFonts w:cs="Times New Roman"/>
+                <w:color w:val="000000" w:themeColor="text1"/>
+                <w:sz w:val="16"/>
+                <w:szCs w:val="16"/>
+              </w:rPr>
+              <w:t xml:space="preserve">the </w:t>
+            </w:r>
+            <w:r>
+              <w:rPr>
+                <w:rFonts w:cs="Times New Roman"/>
+                <w:color w:val="000000" w:themeColor="text1"/>
+                <w:sz w:val="16"/>
+                <w:szCs w:val="16"/>
+              </w:rPr>
+              <w:t>backpropagation algorithm</w:t>
+            </w:r>
+            <w:r>
+              <w:rPr>
+                <w:rFonts w:cs="Times New Roman"/>
+                <w:color w:val="000000" w:themeColor="text1"/>
+                <w:sz w:val="16"/>
+                <w:szCs w:val="16"/>
+              </w:rPr>
+              <w:t xml:space="preserve"> with an Adam optimiza</w:t>
+            </w:r>
+            <w:r>
+              <w:rPr>
+                <w:rFonts w:cs="Times New Roman"/>
+                <w:color w:val="000000" w:themeColor="text1"/>
+                <w:sz w:val="16"/>
+                <w:szCs w:val="16"/>
+              </w:rPr>
+              <w:t>t</w:t>
+            </w:r>
+            <w:r>
+              <w:rPr>
+                <w:rFonts w:cs="Times New Roman"/>
+                <w:color w:val="000000" w:themeColor="text1"/>
+                <w:sz w:val="16"/>
+                <w:szCs w:val="16"/>
+              </w:rPr>
+              <w:t>i</w:t>
+            </w:r>
+            <w:r>
+              <w:rPr>
+                <w:rFonts w:cs="Times New Roman"/>
+                <w:color w:val="000000" w:themeColor="text1"/>
+                <w:sz w:val="16"/>
+                <w:szCs w:val="16"/>
+              </w:rPr>
+              <w:t>o</w:t>
+            </w:r>
+            <w:r>
+              <w:rPr>
+                <w:rFonts w:cs="Times New Roman"/>
+                <w:color w:val="000000" w:themeColor="text1"/>
+                <w:sz w:val="16"/>
+                <w:szCs w:val="16"/>
+              </w:rPr>
+              <w:t>n to update the parameters of our learned model, including</w:t>
+            </w:r>
+            <w:r>
+              <w:rPr>
+                <w:rFonts w:cs="Times New Roman" w:hint="eastAsia"/>
+                <w:color w:val="000000" w:themeColor="text1"/>
+                <w:sz w:val="16"/>
+                <w:szCs w:val="16"/>
+              </w:rPr>
+              <w:t xml:space="preserve"> </w:t>
+            </w:r>
+            <m:oMath>
+              <m:sSubSup>
+                <m:sSubSupPr>
+                  <m:ctrlPr>
+                    <w:rPr>
+                      <w:rFonts w:ascii="Cambria Math" w:hAnsi="Cambria Math" w:cs="Times New Roman"/>
+                      <w:i/>
+                      <w:sz w:val="16"/>
+                      <w:szCs w:val="16"/>
+                    </w:rPr>
+                  </m:ctrlPr>
+                </m:sSubSupPr>
+                <m:e>
+                  <m:r>
+                    <w:rPr>
+                      <w:rFonts w:ascii="Cambria Math" w:hAnsi="Cambria Math" w:cs="Times New Roman"/>
+                      <w:sz w:val="16"/>
+                      <w:szCs w:val="16"/>
+                    </w:rPr>
+                    <m:t>c</m:t>
+                  </m:r>
+                </m:e>
+                <m:sub>
+                  <m:r>
+                    <w:rPr>
+                      <w:rFonts w:ascii="Cambria Math" w:hAnsi="Cambria Math" w:cs="Times New Roman"/>
+                      <w:sz w:val="16"/>
+                      <w:szCs w:val="16"/>
+                    </w:rPr>
+                    <m:t>n</m:t>
+                  </m:r>
+                </m:sub>
+                <m:sup>
+                  <m:r>
+                    <w:rPr>
+                      <w:rFonts w:ascii="Cambria Math" w:hAnsi="Cambria Math" w:cs="Times New Roman"/>
+                      <w:sz w:val="16"/>
+                      <w:szCs w:val="16"/>
+                    </w:rPr>
+                    <m:t>i</m:t>
+                  </m:r>
+                </m:sup>
+              </m:sSubSup>
+            </m:oMath>
+            <w:r>
+              <w:rPr>
+                <w:rFonts w:cs="Times New Roman"/>
+                <w:sz w:val="16"/>
+                <w:szCs w:val="16"/>
+              </w:rPr>
+              <w:t xml:space="preserve">, </w:t>
+            </w:r>
+            <m:oMath>
+              <m:sSubSup>
+                <m:sSubSupPr>
+                  <m:ctrlPr>
+                    <w:rPr>
+                      <w:rFonts w:ascii="Cambria Math" w:hAnsi="Cambria Math" w:cs="Times New Roman"/>
+                      <w:i/>
+                      <w:sz w:val="16"/>
+                      <w:szCs w:val="16"/>
+                    </w:rPr>
+                  </m:ctrlPr>
+                </m:sSubSupPr>
+                <m:e>
+                  <m:r>
+                    <w:rPr>
+                      <w:rFonts w:ascii="Cambria Math" w:hAnsi="Cambria Math" w:cs="Times New Roman"/>
+                      <w:sz w:val="16"/>
+                      <w:szCs w:val="16"/>
+                    </w:rPr>
+                    <m:t>σ</m:t>
+                  </m:r>
+                </m:e>
+                <m:sub>
+                  <m:r>
+                    <w:rPr>
+                      <w:rFonts w:ascii="Cambria Math" w:hAnsi="Cambria Math" w:cs="Times New Roman"/>
+                      <w:sz w:val="16"/>
+                      <w:szCs w:val="16"/>
+                    </w:rPr>
+                    <m:t>n</m:t>
+                  </m:r>
+                </m:sub>
+                <m:sup>
+                  <m:r>
+                    <w:rPr>
+                      <w:rFonts w:ascii="Cambria Math" w:hAnsi="Cambria Math" w:cs="Times New Roman"/>
+                      <w:sz w:val="16"/>
+                      <w:szCs w:val="16"/>
+                    </w:rPr>
+                    <m:t>i</m:t>
+                  </m:r>
+                </m:sup>
+              </m:sSubSup>
+            </m:oMath>
+            <w:r>
+              <w:rPr>
+                <w:rFonts w:cs="Times New Roman" w:hint="eastAsia"/>
+                <w:sz w:val="16"/>
+                <w:szCs w:val="16"/>
+              </w:rPr>
+              <w:t xml:space="preserve">, and </w:t>
+            </w:r>
+            <w:r>
+              <w:rPr>
+                <w:rFonts w:cs="Times New Roman"/>
+                <w:i/>
+                <w:sz w:val="16"/>
+                <w:szCs w:val="16"/>
+              </w:rPr>
+              <w:t>f</w:t>
+            </w:r>
+            <w:r>
+              <w:rPr>
+                <w:rFonts w:cs="Times New Roman"/>
+                <w:i/>
+                <w:sz w:val="16"/>
+                <w:szCs w:val="16"/>
+                <w:vertAlign w:val="subscript"/>
+              </w:rPr>
+              <w:t>i</w:t>
+            </w:r>
+            <w:r>
+              <w:rPr>
+                <w:rFonts w:cs="Times New Roman"/>
+                <w:i/>
+                <w:sz w:val="16"/>
+                <w:szCs w:val="16"/>
+                <w:vertAlign w:val="subscript"/>
+              </w:rPr>
+              <w:t xml:space="preserve"> </w:t>
+            </w:r>
+            <w:r>
+              <w:rPr>
+                <w:rFonts w:cs="Times New Roman"/>
+                <w:sz w:val="16"/>
+                <w:szCs w:val="16"/>
+              </w:rPr>
+              <w:t>listed in Table III (a).</w:t>
+            </w:r>
+          </w:p>
+          <w:p>
+            <w:pPr>
+              <w:pStyle w:val="a"/>
+              <w:adjustRightInd w:val="0"/>
+              <w:snapToGrid w:val="0"/>
+              <w:spacing w:line="240" w:lineRule="auto"/>
+              <w:ind w:firstLineChars="0" w:firstLine="0"/>
+              <w:rPr>
+                <w:rFonts w:cs="Times New Roman"/>
+                <w:b/>
+                <w:color w:val="000000" w:themeColor="text1"/>
+                <w:sz w:val="16"/>
+                <w:szCs w:val="16"/>
+              </w:rPr>
+            </w:pPr>
+            <w:r>
+              <w:rPr>
+                <w:rFonts w:cs="Times New Roman"/>
+                <w:b/>
+                <w:color w:val="000000" w:themeColor="text1"/>
+                <w:sz w:val="16"/>
+                <w:szCs w:val="16"/>
+              </w:rPr>
+              <w:t>Step 2</w:t>
+            </w:r>
+            <w:r>
+              <w:rPr>
+                <w:rFonts w:cs="Times New Roman"/>
+                <w:b/>
+                <w:color w:val="000000" w:themeColor="text1"/>
+                <w:sz w:val="16"/>
+                <w:szCs w:val="16"/>
+              </w:rPr>
+              <w:t>:</w:t>
+            </w:r>
+            <w:r>
+              <w:rPr>
+                <w:rFonts w:cs="Times New Roman"/>
+                <w:b/>
+                <w:color w:val="000000" w:themeColor="text1"/>
+                <w:sz w:val="16"/>
+                <w:szCs w:val="16"/>
+              </w:rPr>
+              <w:t xml:space="preserve"> </w:t>
+            </w:r>
+            <w:r>
+              <w:rPr>
+                <w:rFonts w:cs="Times New Roman"/>
+                <w:color w:val="000000" w:themeColor="text1"/>
+                <w:sz w:val="16"/>
+                <w:szCs w:val="16"/>
+              </w:rPr>
+              <w:t>Store the learned model</w:t>
+            </w:r>
+          </w:p>
+          <w:p>
+            <w:pPr>
+              <w:pStyle w:val="a"/>
+              <w:adjustRightInd w:val="0"/>
+              <w:snapToGrid w:val="0"/>
+              <w:spacing w:line="240" w:lineRule="auto"/>
+              <w:ind w:firstLineChars="0" w:firstLine="0"/>
+              <w:rPr>
+                <w:rFonts w:cs="Times New Roman"/>
+                <w:b/>
+                <w:color w:val="000000" w:themeColor="text1"/>
+                <w:sz w:val="16"/>
+                <w:szCs w:val="16"/>
+              </w:rPr>
+            </w:pPr>
+            <w:r>
+              <w:rPr>
+                <w:rFonts w:cs="Times New Roman"/>
+                <w:b/>
+                <w:color w:val="000000" w:themeColor="text1"/>
+                <w:sz w:val="16"/>
+                <w:szCs w:val="16"/>
+              </w:rPr>
+              <w:t xml:space="preserve">Step 3: </w:t>
+            </w:r>
+            <w:r>
+              <w:rPr>
+                <w:rFonts w:cs="Times New Roman"/>
+                <w:color w:val="000000" w:themeColor="text1"/>
+                <w:sz w:val="16"/>
+                <w:szCs w:val="16"/>
+              </w:rPr>
+              <w:t>End</w:t>
+            </w:r>
+          </w:p>
+        </w:tc>
+      </w:tr>
+    </w:tbl>
+    <w:p>
+      <w:pPr>
+        <w:jc w:val="both"/>
+        <w:rPr>
+          <w:rFonts w:eastAsiaTheme="minorEastAsia"/>
         </w:rPr>
       </w:pPr>
     </w:p>
+    <w:p>
+      <w:pPr>
+        <w:pStyle w:val="figurecaption"/>
+        <w:numPr>
+          <w:ilvl w:val="0"/>
+          <w:numId w:val="0"/>
+        </w:numPr>
+        <w:jc w:val="center"/>
+        <w:rPr>
+          <w:rFonts w:eastAsia="DFKai-SB"/>
+          <w:color w:val="7030A0"/>
+          <w:sz w:val="20"/>
+          <w:lang w:val="x-none" w:eastAsia="zh-TW"/>
+        </w:rPr>
+      </w:pPr>
+      <w:r>
+        <w:rPr>
+          <w:rFonts w:eastAsia="DFKai-SB"/>
+          <w:color w:val="7030A0"/>
+          <w:sz w:val="20"/>
+          <w:lang w:val="x-none" w:eastAsia="zh-TW"/>
+        </w:rPr>
+        <w:object w:dxaOrig="9622" w:dyaOrig="5390" w14:anchorId="48DF5468">
+          <v:shape id="_x0000_i1028" type="#_x0000_t75" alt="" style="width:240pt;height:75.45pt;mso-width-percent:0;mso-height-percent:0;mso-width-percent:0;mso-height-percent:0" o:ole="">
+            <v:imagedata r:id="rId16" o:title="" croptop="1508f" cropbottom="41097f" cropleft="279f" cropright="24348f"/>
+          </v:shape>
+          <o:OLEObject Type="Embed" ProgID="PowerPoint.Show.8" ShapeID="_x0000_i1028" DrawAspect="Content" ObjectID="_1652368749" r:id="rId17"/>
+        </w:object>
+      </w:r>
+    </w:p>
+    <w:p>
+      <w:pPr>
+        <w:pStyle w:val="figurecaption"/>
+        <w:numPr>
+          <w:ilvl w:val="0"/>
+          <w:numId w:val="0"/>
+        </w:numPr>
+        <w:jc w:val="center"/>
+        <w:rPr>
+          <w:rFonts w:eastAsia="BiauKai" w:hint="eastAsia"/>
+          <w:b/>
+          <w:noProof w:val="0"/>
+          <w:kern w:val="2"/>
+          <w:sz w:val="20"/>
+          <w:szCs w:val="20"/>
+          <w:lang w:eastAsia="zh-TW"/>
+        </w:rPr>
+      </w:pPr>
+      <w:r>
+        <w:rPr>
+          <w:rFonts w:eastAsia="BiauKai"/>
+          <w:b/>
+          <w:noProof w:val="0"/>
+          <w:kern w:val="2"/>
+          <w:sz w:val="20"/>
+          <w:szCs w:val="20"/>
+          <w:lang w:eastAsia="zh-TW"/>
+        </w:rPr>
+        <w:t>圖</w:t>
+      </w:r>
+      <w:r>
+        <w:rPr>
+          <w:rFonts w:eastAsia="BiauKai"/>
+          <w:b/>
+          <w:noProof w:val="0"/>
+          <w:kern w:val="2"/>
+          <w:sz w:val="20"/>
+          <w:szCs w:val="20"/>
+          <w:lang w:eastAsia="zh-TW"/>
+        </w:rPr>
+        <w:t>5</w:t>
+      </w:r>
+      <w:r>
+        <w:rPr>
+          <w:rFonts w:eastAsia="BiauKai" w:hint="eastAsia"/>
+          <w:b/>
+          <w:noProof w:val="0"/>
+          <w:kern w:val="2"/>
+          <w:sz w:val="20"/>
+          <w:szCs w:val="20"/>
+          <w:lang w:eastAsia="zh-TW"/>
+        </w:rPr>
+        <w:t>.</w:t>
+      </w:r>
+      <w:r>
+        <w:rPr>
+          <w:rFonts w:eastAsia="BiauKai"/>
+          <w:b/>
+          <w:noProof w:val="0"/>
+          <w:kern w:val="2"/>
+          <w:sz w:val="20"/>
+          <w:szCs w:val="20"/>
+          <w:lang w:eastAsia="zh-TW"/>
+        </w:rPr>
+        <w:t xml:space="preserve"> </w:t>
+      </w:r>
+      <w:r>
+        <w:rPr>
+          <w:rFonts w:eastAsia="BiauKai" w:hint="eastAsia"/>
+          <w:b/>
+          <w:noProof w:val="0"/>
+          <w:kern w:val="2"/>
+          <w:sz w:val="20"/>
+          <w:szCs w:val="20"/>
+          <w:highlight w:val="yellow"/>
+          <w:lang w:eastAsia="zh-TW"/>
+        </w:rPr>
+        <w:t>圍棋</w:t>
+      </w:r>
+      <w:r>
+        <w:rPr>
+          <w:rFonts w:eastAsia="BiauKai" w:hint="eastAsia"/>
+          <w:b/>
+          <w:noProof w:val="0"/>
+          <w:kern w:val="2"/>
+          <w:sz w:val="20"/>
+          <w:szCs w:val="20"/>
+          <w:highlight w:val="yellow"/>
+          <w:lang w:eastAsia="zh-TW"/>
+        </w:rPr>
+        <w:t>基於</w:t>
+      </w:r>
+      <w:r>
+        <w:rPr>
+          <w:rFonts w:eastAsia="BiauKai" w:hint="eastAsia"/>
+          <w:b/>
+          <w:noProof w:val="0"/>
+          <w:kern w:val="2"/>
+          <w:sz w:val="20"/>
+          <w:szCs w:val="20"/>
+          <w:highlight w:val="yellow"/>
+          <w:lang w:eastAsia="zh-TW"/>
+        </w:rPr>
+        <w:t>補丁學習</w:t>
+      </w:r>
+      <w:r>
+        <w:rPr>
+          <w:rFonts w:eastAsia="BiauKai" w:hint="eastAsia"/>
+          <w:b/>
+          <w:noProof w:val="0"/>
+          <w:kern w:val="2"/>
+          <w:sz w:val="20"/>
+          <w:szCs w:val="20"/>
+          <w:highlight w:val="yellow"/>
+          <w:lang w:eastAsia="zh-TW"/>
+        </w:rPr>
+        <w:t>AI-FML</w:t>
+      </w:r>
+      <w:r>
+        <w:rPr>
+          <w:rFonts w:eastAsia="BiauKai" w:hint="eastAsia"/>
+          <w:b/>
+          <w:noProof w:val="0"/>
+          <w:kern w:val="2"/>
+          <w:sz w:val="20"/>
+          <w:szCs w:val="20"/>
+          <w:highlight w:val="yellow"/>
+          <w:lang w:eastAsia="zh-TW"/>
+        </w:rPr>
+        <w:t>代理</w:t>
+      </w:r>
+      <w:r>
+        <w:rPr>
+          <w:rFonts w:eastAsia="BiauKai" w:hint="eastAsia"/>
+          <w:b/>
+          <w:noProof w:val="0"/>
+          <w:kern w:val="2"/>
+          <w:sz w:val="20"/>
+          <w:szCs w:val="20"/>
+          <w:highlight w:val="yellow"/>
+          <w:lang w:eastAsia="zh-TW"/>
+        </w:rPr>
+        <w:t>人</w:t>
+      </w:r>
+      <w:r>
+        <w:rPr>
+          <w:rFonts w:eastAsia="BiauKai" w:hint="eastAsia"/>
+          <w:b/>
+          <w:noProof w:val="0"/>
+          <w:kern w:val="2"/>
+          <w:sz w:val="20"/>
+          <w:szCs w:val="20"/>
+          <w:highlight w:val="yellow"/>
+          <w:lang w:eastAsia="zh-TW"/>
+        </w:rPr>
+        <w:t>的</w:t>
+      </w:r>
+      <w:r>
+        <w:rPr>
+          <w:rFonts w:eastAsia="BiauKai" w:hint="eastAsia"/>
+          <w:b/>
+          <w:noProof w:val="0"/>
+          <w:kern w:val="2"/>
+          <w:sz w:val="20"/>
+          <w:szCs w:val="20"/>
+          <w:highlight w:val="yellow"/>
+          <w:lang w:eastAsia="zh-TW"/>
+        </w:rPr>
+        <w:t>初始高斯函數</w:t>
+      </w:r>
+      <w:r>
+        <w:rPr>
+          <w:rFonts w:eastAsia="BiauKai"/>
+          <w:b/>
+          <w:noProof w:val="0"/>
+          <w:kern w:val="2"/>
+          <w:sz w:val="20"/>
+          <w:szCs w:val="20"/>
+          <w:lang w:eastAsia="zh-TW"/>
+        </w:rPr>
+        <w:t xml:space="preserve">  </w:t>
+      </w:r>
+    </w:p>
+    <w:p>
+      <w:pPr>
+        <w:numPr>
+          <w:ilvl w:val="1"/>
+          <w:numId w:val="6"/>
+        </w:numPr>
+        <w:snapToGrid w:val="0"/>
+        <w:rPr>
+          <w:rFonts w:eastAsia="BiauKai" w:hint="eastAsia"/>
+          <w:b/>
+        </w:rPr>
+      </w:pPr>
+      <w:r>
+        <w:rPr>
+          <w:rFonts w:eastAsia="BiauKai" w:hint="eastAsia"/>
+          <w:b/>
+        </w:rPr>
+        <w:t>圍棋資料集</w:t>
+      </w:r>
+      <w:r>
+        <w:rPr>
+          <w:rFonts w:eastAsia="BiauKai" w:hint="eastAsia"/>
+          <w:b/>
+        </w:rPr>
+        <w:t>基於</w:t>
+      </w:r>
+      <w:r>
+        <w:rPr>
+          <w:rFonts w:eastAsia="BiauKai" w:hint="eastAsia"/>
+          <w:b/>
+        </w:rPr>
+        <w:t>補丁學習</w:t>
+      </w:r>
+      <w:r>
+        <w:rPr>
+          <w:rFonts w:eastAsia="BiauKai" w:hint="eastAsia"/>
+          <w:b/>
+        </w:rPr>
+        <w:t>AI-FML</w:t>
+      </w:r>
+      <w:r>
+        <w:rPr>
+          <w:rFonts w:eastAsia="BiauKai" w:hint="eastAsia"/>
+          <w:b/>
+        </w:rPr>
+        <w:t>代理</w:t>
+      </w:r>
+      <w:r>
+        <w:rPr>
+          <w:rFonts w:eastAsia="BiauKai" w:hint="eastAsia"/>
+          <w:b/>
+        </w:rPr>
+        <w:t>人</w:t>
+      </w:r>
+    </w:p>
+    <w:p>
+      <w:pPr>
+        <w:pStyle w:val="Caption"/>
+        <w:snapToGrid w:val="0"/>
+        <w:ind w:firstLine="432"/>
+        <w:jc w:val="both"/>
+        <w:rPr>
+          <w:rFonts w:eastAsia="BiauKai"/>
+        </w:rPr>
+      </w:pPr>
+      <w:r>
+        <w:rPr>
+          <w:rFonts w:eastAsia="BiauKai" w:hint="eastAsia"/>
+        </w:rPr>
+        <w:t>基於</w:t>
+      </w:r>
+      <w:r>
+        <w:rPr>
+          <w:rFonts w:eastAsia="BiauKai" w:hint="eastAsia"/>
+        </w:rPr>
+        <w:t>補丁學習的</w:t>
+      </w:r>
+      <w:r>
+        <w:rPr>
+          <w:rFonts w:eastAsia="BiauKai" w:hint="eastAsia"/>
+        </w:rPr>
+        <w:t>AI-FML</w:t>
+      </w:r>
+      <w:r>
+        <w:rPr>
+          <w:rFonts w:eastAsia="BiauKai" w:hint="eastAsia"/>
+        </w:rPr>
+        <w:t>代理</w:t>
+      </w:r>
+      <w:r>
+        <w:rPr>
+          <w:rFonts w:eastAsia="BiauKai" w:hint="eastAsia"/>
+        </w:rPr>
+        <w:t>人</w:t>
+      </w:r>
+      <w:r>
+        <w:rPr>
+          <w:rFonts w:eastAsia="BiauKai" w:hint="eastAsia"/>
+        </w:rPr>
+        <w:t>可以將</w:t>
+      </w:r>
+      <w:r>
+        <w:rPr>
+          <w:rFonts w:eastAsia="BiauKai" w:hint="eastAsia"/>
+        </w:rPr>
+        <w:t>1-Patch</w:t>
+      </w:r>
+      <w:r>
+        <w:rPr>
+          <w:rFonts w:eastAsia="BiauKai" w:hint="eastAsia"/>
+        </w:rPr>
+        <w:t>、</w:t>
+      </w:r>
+      <w:r>
+        <w:rPr>
+          <w:rFonts w:eastAsia="BiauKai" w:hint="eastAsia"/>
+        </w:rPr>
+        <w:t>2-Patch</w:t>
+      </w:r>
+      <w:r>
+        <w:rPr>
+          <w:rFonts w:eastAsia="BiauKai" w:hint="eastAsia"/>
+        </w:rPr>
+        <w:t>和</w:t>
+      </w:r>
+      <w:r>
+        <w:rPr>
+          <w:rFonts w:eastAsia="BiauKai" w:hint="eastAsia"/>
+        </w:rPr>
+        <w:t>3-Patch</w:t>
+      </w:r>
+      <w:r>
+        <w:rPr>
+          <w:rFonts w:eastAsia="BiauKai" w:hint="eastAsia"/>
+        </w:rPr>
+        <w:t>應</w:t>
+      </w:r>
+      <w:r>
+        <w:rPr>
+          <w:rFonts w:eastAsia="BiauKai" w:hint="eastAsia"/>
+        </w:rPr>
+        <w:t>用於</w:t>
+      </w:r>
+      <w:r>
+        <w:rPr>
+          <w:rFonts w:eastAsia="BiauKai" w:hint="eastAsia"/>
+        </w:rPr>
+        <w:t>電腦圍棋資料集</w:t>
+      </w:r>
+      <w:r>
+        <w:rPr>
+          <w:rFonts w:eastAsia="BiauKai" w:hint="eastAsia"/>
+        </w:rPr>
+        <w:t>。</w:t>
+      </w:r>
+      <w:r>
+        <w:rPr>
+          <w:rFonts w:eastAsia="BiauKai" w:hint="eastAsia"/>
+        </w:rPr>
+        <w:t>圖</w:t>
+      </w:r>
+      <w:r>
+        <w:rPr>
+          <w:rFonts w:eastAsia="BiauKai" w:hint="eastAsia"/>
+        </w:rPr>
+        <w:t>1</w:t>
+      </w:r>
+      <w:r>
+        <w:rPr>
+          <w:rFonts w:eastAsia="BiauKai"/>
+        </w:rPr>
+        <w:t>3</w:t>
+      </w:r>
+      <w:r>
+        <w:rPr>
+          <w:rFonts w:eastAsia="BiauKai" w:hint="eastAsia"/>
+        </w:rPr>
+        <w:t>(a)</w:t>
+      </w:r>
+      <w:r>
+        <w:rPr>
+          <w:rFonts w:eastAsia="BiauKai" w:hint="eastAsia"/>
+        </w:rPr>
+        <w:t>是</w:t>
+      </w:r>
+      <w:r>
+        <w:rPr>
+          <w:rFonts w:eastAsia="BiauKai" w:hint="eastAsia"/>
+        </w:rPr>
+        <w:t>1-Patch</w:t>
+      </w:r>
+      <w:r>
+        <w:rPr>
+          <w:rFonts w:eastAsia="BiauKai" w:hint="eastAsia"/>
+        </w:rPr>
+        <w:t>的學習模型，此模型僅有一個</w:t>
+      </w:r>
+      <w:r>
+        <w:rPr>
+          <w:rFonts w:eastAsia="BiauKai" w:hint="eastAsia"/>
+        </w:rPr>
+        <w:t>Patch</w:t>
+      </w:r>
+      <w:r>
+        <w:rPr>
+          <w:rFonts w:eastAsia="BiauKai" w:hint="eastAsia"/>
+        </w:rPr>
+        <w:t>專門來預測第一手到第四十手。其餘的手數交由</w:t>
+      </w:r>
+      <w:r>
+        <w:rPr>
+          <w:rFonts w:eastAsia="BiauKai" w:hint="eastAsia"/>
+        </w:rPr>
+        <w:t>Global Model</w:t>
+      </w:r>
+      <w:r>
+        <w:rPr>
+          <w:rFonts w:eastAsia="BiauKai" w:hint="eastAsia"/>
+        </w:rPr>
+        <w:t>進行預測。圖五</w:t>
+      </w:r>
+      <w:r>
+        <w:rPr>
+          <w:rFonts w:eastAsia="BiauKai" w:hint="eastAsia"/>
+        </w:rPr>
+        <w:t>(b)</w:t>
+      </w:r>
+      <w:r>
+        <w:rPr>
+          <w:rFonts w:eastAsia="BiauKai" w:hint="eastAsia"/>
+        </w:rPr>
+        <w:t>是</w:t>
+      </w:r>
+      <w:r>
+        <w:rPr>
+          <w:rFonts w:eastAsia="BiauKai" w:hint="eastAsia"/>
+        </w:rPr>
+        <w:t>2-Patch</w:t>
+      </w:r>
+      <w:r>
+        <w:rPr>
+          <w:rFonts w:eastAsia="BiauKai" w:hint="eastAsia"/>
+        </w:rPr>
+        <w:t>的學習模型，此模型經由兩個</w:t>
+      </w:r>
+      <w:r>
+        <w:rPr>
+          <w:rFonts w:eastAsia="BiauKai" w:hint="eastAsia"/>
+        </w:rPr>
+        <w:t>Patch</w:t>
+      </w:r>
+      <w:r>
+        <w:rPr>
+          <w:rFonts w:eastAsia="BiauKai" w:hint="eastAsia"/>
+        </w:rPr>
+        <w:t>進行訓練。在此模型中我們將前四十手切成兩等份，分別為第一手到第二十手，以及第二十一手到第四十手。其餘的手數交由</w:t>
+      </w:r>
+      <w:r>
+        <w:rPr>
+          <w:rFonts w:eastAsia="BiauKai" w:hint="eastAsia"/>
+        </w:rPr>
+        <w:t>Global Model</w:t>
+      </w:r>
+      <w:r>
+        <w:rPr>
+          <w:rFonts w:eastAsia="BiauKai" w:hint="eastAsia"/>
+        </w:rPr>
+        <w:t>進行預測。圖五</w:t>
+      </w:r>
+      <w:r>
+        <w:rPr>
+          <w:rFonts w:eastAsia="BiauKai" w:hint="eastAsia"/>
+        </w:rPr>
+        <w:t>(c)</w:t>
+      </w:r>
+      <w:r>
+        <w:rPr>
+          <w:rFonts w:eastAsia="BiauKai" w:hint="eastAsia"/>
+        </w:rPr>
+        <w:t>是</w:t>
+      </w:r>
+      <w:r>
+        <w:rPr>
+          <w:rFonts w:eastAsia="BiauKai" w:hint="eastAsia"/>
+        </w:rPr>
+        <w:t>3-Patch</w:t>
+      </w:r>
+      <w:r>
+        <w:rPr>
+          <w:rFonts w:eastAsia="BiauKai" w:hint="eastAsia"/>
+        </w:rPr>
+        <w:t>的學習模型，</w:t>
+      </w:r>
+      <w:r>
+        <w:rPr>
+          <w:rFonts w:eastAsia="BiauKai" w:hint="eastAsia"/>
+        </w:rPr>
+        <w:t>Patch1</w:t>
+      </w:r>
+      <w:r>
+        <w:rPr>
+          <w:rFonts w:eastAsia="BiauKai" w:hint="eastAsia"/>
+        </w:rPr>
+        <w:t>與</w:t>
+      </w:r>
+      <w:r>
+        <w:rPr>
+          <w:rFonts w:eastAsia="BiauKai" w:hint="eastAsia"/>
+        </w:rPr>
+        <w:t>2</w:t>
+      </w:r>
+      <w:r>
+        <w:rPr>
+          <w:rFonts w:eastAsia="BiauKai" w:hint="eastAsia"/>
+        </w:rPr>
+        <w:t>分別為第一手到第二十手，以及第二十一手到第四十手。</w:t>
+      </w:r>
+      <w:r>
+        <w:rPr>
+          <w:rFonts w:eastAsia="BiauKai" w:hint="eastAsia"/>
+        </w:rPr>
+        <w:t>Patch3</w:t>
+      </w:r>
+      <w:r>
+        <w:rPr>
+          <w:rFonts w:eastAsia="BiauKai" w:hint="eastAsia"/>
+        </w:rPr>
+        <w:t>為第四十一手到第九十手。其餘的手數交由</w:t>
+      </w:r>
+      <w:r>
+        <w:rPr>
+          <w:rFonts w:eastAsia="BiauKai" w:hint="eastAsia"/>
+        </w:rPr>
+        <w:t>Global Model</w:t>
+      </w:r>
+      <w:r>
+        <w:rPr>
+          <w:rFonts w:eastAsia="BiauKai" w:hint="eastAsia"/>
+        </w:rPr>
+        <w:t>進行預測。</w:t>
+      </w:r>
+    </w:p>
+    <w:tbl>
+      <w:tblPr>
+        <w:tblStyle w:val="TableGrid"/>
+        <w:tblW w:w="5033" w:type="dxa"/>
+        <w:jc w:val="center"/>
+        <w:tblBorders>
+          <w:top w:val="none" w:sz="0" w:space="0" w:color="auto"/>
+          <w:left w:val="none" w:sz="0" w:space="0" w:color="auto"/>
+          <w:bottom w:val="none" w:sz="0" w:space="0" w:color="auto"/>
+          <w:right w:val="none" w:sz="0" w:space="0" w:color="auto"/>
+          <w:insideH w:val="none" w:sz="0" w:space="0" w:color="auto"/>
+          <w:insideV w:val="none" w:sz="0" w:space="0" w:color="auto"/>
+        </w:tblBorders>
+        <w:tblLook w:val="04A0" w:firstRow="1" w:lastRow="0" w:firstColumn="1" w:lastColumn="0" w:noHBand="0" w:noVBand="1"/>
+      </w:tblPr>
+      <w:tblGrid>
+        <w:gridCol w:w="5167"/>
+      </w:tblGrid>
+      <w:tr>
+        <w:trPr>
+          <w:jc w:val="center"/>
+        </w:trPr>
+        <w:tc>
+          <w:tcPr>
+            <w:tcW w:w="5033" w:type="dxa"/>
+          </w:tcPr>
+          <w:p>
+            <w:pPr>
+              <w:pStyle w:val="figurecaption"/>
+              <w:numPr>
+                <w:ilvl w:val="0"/>
+                <w:numId w:val="0"/>
+              </w:numPr>
+              <w:jc w:val="center"/>
+              <w:rPr>
+                <w:rFonts w:eastAsia="DFKai-SB"/>
+              </w:rPr>
+            </w:pPr>
+            <w:r>
+              <w:rPr>
+                <w:rFonts w:eastAsia="DFKai-SB"/>
+              </w:rPr>
+              <w:object w:dxaOrig="7216" w:dyaOrig="5407" w14:anchorId="6B147E67">
+                <v:shape id="_x0000_i1027" type="#_x0000_t75" alt="" style="width:242.95pt;height:48.5pt;mso-width-percent:0;mso-height-percent:0;mso-width-percent:0;mso-height-percent:0" o:ole="">
+                  <v:imagedata r:id="rId18" o:title="" cropbottom="48033f"/>
+                </v:shape>
+                <o:OLEObject Type="Embed" ProgID="PowerPoint.Show.12" ShapeID="_x0000_i1027" DrawAspect="Content" ObjectID="_1652368750" r:id="rId19"/>
+              </w:object>
+            </w:r>
+            <w:r>
+              <w:rPr>
+                <w:rFonts w:eastAsia="DFKai-SB"/>
+                <w:color w:val="000000" w:themeColor="text1"/>
+              </w:rPr>
+              <w:t>(a)</w:t>
+            </w:r>
+          </w:p>
+        </w:tc>
+      </w:tr>
+      <w:tr>
+        <w:trPr>
+          <w:jc w:val="center"/>
+        </w:trPr>
+        <w:tc>
+          <w:tcPr>
+            <w:tcW w:w="5033" w:type="dxa"/>
+          </w:tcPr>
+          <w:p>
+            <w:pPr>
+              <w:pStyle w:val="figurecaption"/>
+              <w:numPr>
+                <w:ilvl w:val="0"/>
+                <w:numId w:val="0"/>
+              </w:numPr>
+              <w:jc w:val="center"/>
+              <w:rPr>
+                <w:rFonts w:eastAsia="DFKai-SB"/>
+              </w:rPr>
+            </w:pPr>
+            <w:r>
+              <w:rPr>
+                <w:rFonts w:eastAsia="DFKai-SB"/>
+              </w:rPr>
+              <w:object w:dxaOrig="7216" w:dyaOrig="5407" w14:anchorId="62916C32">
+                <v:shape id="_x0000_i1026" type="#_x0000_t75" alt="" style="width:244.4pt;height:82.8pt;mso-width-percent:0;mso-height-percent:0;mso-width-percent:0;mso-height-percent:0" o:ole="">
+                  <v:imagedata r:id="rId20" o:title="" cropbottom="35159f" cropright="-1475f"/>
+                </v:shape>
+                <o:OLEObject Type="Embed" ProgID="PowerPoint.Show.12" ShapeID="_x0000_i1026" DrawAspect="Content" ObjectID="_1652368751" r:id="rId21"/>
+              </w:object>
+            </w:r>
+            <w:r>
+              <w:rPr>
+                <w:rFonts w:eastAsia="DFKai-SB"/>
+                <w:color w:val="000000" w:themeColor="text1"/>
+              </w:rPr>
+              <w:t>(b)</w:t>
+            </w:r>
+          </w:p>
+        </w:tc>
+      </w:tr>
+      <w:tr>
+        <w:trPr>
+          <w:jc w:val="center"/>
+        </w:trPr>
+        <w:tc>
+          <w:tcPr>
+            <w:tcW w:w="5033" w:type="dxa"/>
+          </w:tcPr>
+          <w:p>
+            <w:pPr>
+              <w:pStyle w:val="figurecaption"/>
+              <w:numPr>
+                <w:ilvl w:val="0"/>
+                <w:numId w:val="0"/>
+              </w:numPr>
+              <w:jc w:val="center"/>
+              <w:rPr>
+                <w:rFonts w:eastAsia="DFKai-SB"/>
+                <w:sz w:val="20"/>
+              </w:rPr>
+            </w:pPr>
+            <w:r>
+              <w:rPr>
+                <w:rFonts w:eastAsia="DFKai-SB"/>
+                <w:sz w:val="20"/>
+              </w:rPr>
+              <w:object w:dxaOrig="7216" w:dyaOrig="5407" w14:anchorId="509220AD">
+                <v:shape id="_x0000_i1025" type="#_x0000_t75" alt="" style="width:247.35pt;height:96.5pt;mso-width-percent:0;mso-height-percent:0;mso-width-percent:0;mso-height-percent:0" o:ole="">
+                  <v:imagedata r:id="rId22" o:title="" cropbottom="30596f" cropright="-1493f"/>
+                </v:shape>
+                <o:OLEObject Type="Embed" ProgID="PowerPoint.Show.12" ShapeID="_x0000_i1025" DrawAspect="Content" ObjectID="_1652368752" r:id="rId23"/>
+              </w:object>
+            </w:r>
+            <w:r>
+              <w:rPr>
+                <w:rFonts w:eastAsia="DFKai-SB"/>
+                <w:color w:val="000000" w:themeColor="text1"/>
+              </w:rPr>
+              <w:t>(c)</w:t>
+            </w:r>
+          </w:p>
+        </w:tc>
+      </w:tr>
+    </w:tbl>
     <w:p>
       <w:pPr>
         <w:pStyle w:val="Heading3"/>
@@ -11802,7 +18718,15 @@
           <w:sz w:val="20"/>
           <w:szCs w:val="20"/>
         </w:rPr>
-        <w:t>為經過機器學習後利用</w:t>
+        <w:t>為經過機器學</w:t>
+      </w:r>
+      <w:r>
+        <w:rPr>
+          <w:rFonts w:eastAsia="BiauKai"/>
+          <w:sz w:val="20"/>
+          <w:szCs w:val="20"/>
+        </w:rPr>
+        <w:t>習後利用</w:t>
       </w:r>
       <w:r>
         <w:rPr>
@@ -12097,7 +19021,7 @@
                     <pic:cNvPicPr/>
                   </pic:nvPicPr>
                   <pic:blipFill>
-                    <a:blip r:embed="rId16" cstate="print">
+                    <a:blip r:embed="rId24" cstate="print">
                       <a:extLst>
                         <a:ext uri="{28A0092B-C50C-407E-A947-70E740481C1C}">
                           <a14:useLocalDpi xmlns:a14="http://schemas.microsoft.com/office/drawing/2010/main" val="0"/>
@@ -12231,7 +19155,7 @@
                     <pic:cNvPicPr/>
                   </pic:nvPicPr>
                   <pic:blipFill>
-                    <a:blip r:embed="rId17" cstate="print">
+                    <a:blip r:embed="rId25" cstate="print">
                       <a:extLst>
                         <a:ext uri="{28A0092B-C50C-407E-A947-70E740481C1C}">
                           <a14:useLocalDpi xmlns:a14="http://schemas.microsoft.com/office/drawing/2010/main" val="0"/>
@@ -12977,15 +19901,7 @@
           <w:sz w:val="20"/>
           <w:szCs w:val="20"/>
         </w:rPr>
-        <w:t xml:space="preserve"> </w:t>
-      </w:r>
-      <w:r>
-        <w:rPr>
-          <w:rFonts w:eastAsia="BiauKai"/>
-          <w:sz w:val="20"/>
-          <w:szCs w:val="20"/>
-        </w:rPr>
-        <w:t>Nature, vol. 550, pp. 35–359, 2017.</w:t>
+        <w:t xml:space="preserve"> Nature, vol. 550, pp. 35–359, 2017.</w:t>
       </w:r>
     </w:p>
     <w:p>
@@ -13547,6 +20463,99 @@
     </w:lvl>
   </w:abstractNum>
   <w:abstractNum w:abstractNumId="3" w15:restartNumberingAfterBreak="0">
+    <w:nsid w:val="1212677D"/>
+    <w:multiLevelType w:val="hybridMultilevel"/>
+    <w:tmpl w:val="9D740042"/>
+    <w:lvl w:ilvl="0" w:tplc="24624C3E">
+      <w:start w:val="1"/>
+      <w:numFmt w:val="decimal"/>
+      <w:lvlText w:val="%1)"/>
+      <w:lvlJc w:val="left"/>
+      <w:pPr>
+        <w:ind w:left="960" w:hanging="480"/>
+      </w:pPr>
+      <w:rPr>
+        <w:rFonts w:ascii="Times New Roman" w:eastAsia="DFKai-SB" w:hAnsi="Times New Roman" w:hint="default"/>
+        <w:b w:val="0"/>
+        <w:i w:val="0"/>
+        <w:sz w:val="16"/>
+        <w:szCs w:val="16"/>
+      </w:rPr>
+    </w:lvl>
+    <w:lvl w:ilvl="1" w:tplc="04090019" w:tentative="1">
+      <w:start w:val="1"/>
+      <w:numFmt w:val="ideographTraditional"/>
+      <w:lvlText w:val="%2、"/>
+      <w:lvlJc w:val="left"/>
+      <w:pPr>
+        <w:ind w:left="1440" w:hanging="480"/>
+      </w:pPr>
+    </w:lvl>
+    <w:lvl w:ilvl="2" w:tplc="0409001B" w:tentative="1">
+      <w:start w:val="1"/>
+      <w:numFmt w:val="lowerRoman"/>
+      <w:lvlText w:val="%3."/>
+      <w:lvlJc w:val="right"/>
+      <w:pPr>
+        <w:ind w:left="1920" w:hanging="480"/>
+      </w:pPr>
+    </w:lvl>
+    <w:lvl w:ilvl="3" w:tplc="0409000F" w:tentative="1">
+      <w:start w:val="1"/>
+      <w:numFmt w:val="decimal"/>
+      <w:lvlText w:val="%4."/>
+      <w:lvlJc w:val="left"/>
+      <w:pPr>
+        <w:ind w:left="2400" w:hanging="480"/>
+      </w:pPr>
+    </w:lvl>
+    <w:lvl w:ilvl="4" w:tplc="04090019" w:tentative="1">
+      <w:start w:val="1"/>
+      <w:numFmt w:val="ideographTraditional"/>
+      <w:lvlText w:val="%5、"/>
+      <w:lvlJc w:val="left"/>
+      <w:pPr>
+        <w:ind w:left="2880" w:hanging="480"/>
+      </w:pPr>
+    </w:lvl>
+    <w:lvl w:ilvl="5" w:tplc="0409001B" w:tentative="1">
+      <w:start w:val="1"/>
+      <w:numFmt w:val="lowerRoman"/>
+      <w:lvlText w:val="%6."/>
+      <w:lvlJc w:val="right"/>
+      <w:pPr>
+        <w:ind w:left="3360" w:hanging="480"/>
+      </w:pPr>
+    </w:lvl>
+    <w:lvl w:ilvl="6" w:tplc="0409000F" w:tentative="1">
+      <w:start w:val="1"/>
+      <w:numFmt w:val="decimal"/>
+      <w:lvlText w:val="%7."/>
+      <w:lvlJc w:val="left"/>
+      <w:pPr>
+        <w:ind w:left="3840" w:hanging="480"/>
+      </w:pPr>
+    </w:lvl>
+    <w:lvl w:ilvl="7" w:tplc="04090019" w:tentative="1">
+      <w:start w:val="1"/>
+      <w:numFmt w:val="ideographTraditional"/>
+      <w:lvlText w:val="%8、"/>
+      <w:lvlJc w:val="left"/>
+      <w:pPr>
+        <w:ind w:left="4320" w:hanging="480"/>
+      </w:pPr>
+    </w:lvl>
+    <w:lvl w:ilvl="8" w:tplc="0409001B" w:tentative="1">
+      <w:start w:val="1"/>
+      <w:numFmt w:val="lowerRoman"/>
+      <w:lvlText w:val="%9."/>
+      <w:lvlJc w:val="right"/>
+      <w:pPr>
+        <w:ind w:left="4800" w:hanging="480"/>
+      </w:pPr>
+    </w:lvl>
+  </w:abstractNum>
+  <w:abstractNum w:abstractNumId="4" w15:restartNumberingAfterBreak="0">
     <w:nsid w:val="146E0517"/>
     <w:multiLevelType w:val="hybridMultilevel"/>
     <w:tmpl w:val="04EACA04"/>
@@ -13686,7 +20695,7 @@
       </w:rPr>
     </w:lvl>
   </w:abstractNum>
-  <w:abstractNum w:abstractNumId="4" w15:restartNumberingAfterBreak="0">
+  <w:abstractNum w:abstractNumId="5" w15:restartNumberingAfterBreak="0">
     <w:nsid w:val="37700B31"/>
     <w:multiLevelType w:val="hybridMultilevel"/>
     <w:tmpl w:val="F66AE8EC"/>
@@ -13826,7 +20835,100 @@
       </w:rPr>
     </w:lvl>
   </w:abstractNum>
-  <w:abstractNum w:abstractNumId="5" w15:restartNumberingAfterBreak="0">
+  <w:abstractNum w:abstractNumId="6" w15:restartNumberingAfterBreak="0">
+    <w:nsid w:val="4F8D2755"/>
+    <w:multiLevelType w:val="hybridMultilevel"/>
+    <w:tmpl w:val="9D740042"/>
+    <w:lvl w:ilvl="0" w:tplc="24624C3E">
+      <w:start w:val="1"/>
+      <w:numFmt w:val="decimal"/>
+      <w:lvlText w:val="%1)"/>
+      <w:lvlJc w:val="left"/>
+      <w:pPr>
+        <w:ind w:left="960" w:hanging="480"/>
+      </w:pPr>
+      <w:rPr>
+        <w:rFonts w:ascii="Times New Roman" w:eastAsia="DFKai-SB" w:hAnsi="Times New Roman" w:hint="default"/>
+        <w:b w:val="0"/>
+        <w:i w:val="0"/>
+        <w:sz w:val="16"/>
+        <w:szCs w:val="16"/>
+      </w:rPr>
+    </w:lvl>
+    <w:lvl w:ilvl="1" w:tplc="04090019" w:tentative="1">
+      <w:start w:val="1"/>
+      <w:numFmt w:val="ideographTraditional"/>
+      <w:lvlText w:val="%2、"/>
+      <w:lvlJc w:val="left"/>
+      <w:pPr>
+        <w:ind w:left="1440" w:hanging="480"/>
+      </w:pPr>
+    </w:lvl>
+    <w:lvl w:ilvl="2" w:tplc="0409001B" w:tentative="1">
+      <w:start w:val="1"/>
+      <w:numFmt w:val="lowerRoman"/>
+      <w:lvlText w:val="%3."/>
+      <w:lvlJc w:val="right"/>
+      <w:pPr>
+        <w:ind w:left="1920" w:hanging="480"/>
+      </w:pPr>
+    </w:lvl>
+    <w:lvl w:ilvl="3" w:tplc="0409000F" w:tentative="1">
+      <w:start w:val="1"/>
+      <w:numFmt w:val="decimal"/>
+      <w:lvlText w:val="%4."/>
+      <w:lvlJc w:val="left"/>
+      <w:pPr>
+        <w:ind w:left="2400" w:hanging="480"/>
+      </w:pPr>
+    </w:lvl>
+    <w:lvl w:ilvl="4" w:tplc="04090019" w:tentative="1">
+      <w:start w:val="1"/>
+      <w:numFmt w:val="ideographTraditional"/>
+      <w:lvlText w:val="%5、"/>
+      <w:lvlJc w:val="left"/>
+      <w:pPr>
+        <w:ind w:left="2880" w:hanging="480"/>
+      </w:pPr>
+    </w:lvl>
+    <w:lvl w:ilvl="5" w:tplc="0409001B" w:tentative="1">
+      <w:start w:val="1"/>
+      <w:numFmt w:val="lowerRoman"/>
+      <w:lvlText w:val="%6."/>
+      <w:lvlJc w:val="right"/>
+      <w:pPr>
+        <w:ind w:left="3360" w:hanging="480"/>
+      </w:pPr>
+    </w:lvl>
+    <w:lvl w:ilvl="6" w:tplc="0409000F" w:tentative="1">
+      <w:start w:val="1"/>
+      <w:numFmt w:val="decimal"/>
+      <w:lvlText w:val="%7."/>
+      <w:lvlJc w:val="left"/>
+      <w:pPr>
+        <w:ind w:left="3840" w:hanging="480"/>
+      </w:pPr>
+    </w:lvl>
+    <w:lvl w:ilvl="7" w:tplc="04090019" w:tentative="1">
+      <w:start w:val="1"/>
+      <w:numFmt w:val="ideographTraditional"/>
+      <w:lvlText w:val="%8、"/>
+      <w:lvlJc w:val="left"/>
+      <w:pPr>
+        <w:ind w:left="4320" w:hanging="480"/>
+      </w:pPr>
+    </w:lvl>
+    <w:lvl w:ilvl="8" w:tplc="0409001B" w:tentative="1">
+      <w:start w:val="1"/>
+      <w:numFmt w:val="lowerRoman"/>
+      <w:lvlText w:val="%9."/>
+      <w:lvlJc w:val="right"/>
+      <w:pPr>
+        <w:ind w:left="4800" w:hanging="480"/>
+      </w:pPr>
+    </w:lvl>
+  </w:abstractNum>
+  <w:abstractNum w:abstractNumId="7" w15:restartNumberingAfterBreak="0">
     <w:nsid w:val="50A93A10"/>
     <w:multiLevelType w:val="singleLevel"/>
     <w:tmpl w:val="7ED0552C"/>
@@ -13846,7 +20948,7 @@
       </w:rPr>
     </w:lvl>
   </w:abstractNum>
-  <w:abstractNum w:abstractNumId="6" w15:restartNumberingAfterBreak="0">
+  <w:abstractNum w:abstractNumId="8" w15:restartNumberingAfterBreak="0">
     <w:nsid w:val="512C4365"/>
     <w:multiLevelType w:val="singleLevel"/>
     <w:tmpl w:val="7882A942"/>
@@ -13866,7 +20968,7 @@
       </w:rPr>
     </w:lvl>
   </w:abstractNum>
-  <w:abstractNum w:abstractNumId="7" w15:restartNumberingAfterBreak="0">
+  <w:abstractNum w:abstractNumId="9" w15:restartNumberingAfterBreak="0">
     <w:nsid w:val="55AF757E"/>
     <w:multiLevelType w:val="hybridMultilevel"/>
     <w:tmpl w:val="4580CFF8"/>
@@ -14006,7 +21108,7 @@
       </w:rPr>
     </w:lvl>
   </w:abstractNum>
-  <w:abstractNum w:abstractNumId="8" w15:restartNumberingAfterBreak="0">
+  <w:abstractNum w:abstractNumId="10" w15:restartNumberingAfterBreak="0">
     <w:nsid w:val="567521BC"/>
     <w:multiLevelType w:val="singleLevel"/>
     <w:tmpl w:val="BB30D31C"/>
@@ -14026,7 +21128,7 @@
       </w:rPr>
     </w:lvl>
   </w:abstractNum>
-  <w:abstractNum w:abstractNumId="9" w15:restartNumberingAfterBreak="0">
+  <w:abstractNum w:abstractNumId="11" w15:restartNumberingAfterBreak="0">
     <w:nsid w:val="5DDE6017"/>
     <w:multiLevelType w:val="multilevel"/>
     <w:tmpl w:val="45E6193E"/>
@@ -14174,7 +21276,7 @@
       </w:rPr>
     </w:lvl>
   </w:abstractNum>
-  <w:abstractNum w:abstractNumId="10" w15:restartNumberingAfterBreak="0">
+  <w:abstractNum w:abstractNumId="12" w15:restartNumberingAfterBreak="0">
     <w:nsid w:val="6B601354"/>
     <w:multiLevelType w:val="hybridMultilevel"/>
     <w:tmpl w:val="7820EC86"/>
@@ -14287,7 +21389,178 @@
       </w:pPr>
     </w:lvl>
   </w:abstractNum>
-  <w:abstractNum w:abstractNumId="11" w15:restartNumberingAfterBreak="0">
+  <w:abstractNum w:abstractNumId="13" w15:restartNumberingAfterBreak="0">
+    <w:nsid w:val="6C402C58"/>
+    <w:multiLevelType w:val="hybridMultilevel"/>
+    <w:tmpl w:val="9A1CA078"/>
+    <w:lvl w:ilvl="0" w:tplc="C8D6570A">
+      <w:start w:val="1"/>
+      <w:numFmt w:val="decimal"/>
+      <w:pStyle w:val="figurecaption"/>
+      <w:lvlText w:val="Fig. %1."/>
+      <w:lvlJc w:val="left"/>
+      <w:pPr>
+        <w:ind w:left="360" w:hanging="360"/>
+      </w:pPr>
+      <w:rPr>
+        <w:rFonts w:ascii="Times New Roman" w:hAnsi="Times New Roman" w:cs="Times New Roman" w:hint="default"/>
+        <w:b w:val="0"/>
+        <w:bCs w:val="0"/>
+        <w:i w:val="0"/>
+        <w:iCs w:val="0"/>
+        <w:color w:val="auto"/>
+        <w:sz w:val="16"/>
+        <w:szCs w:val="16"/>
+      </w:rPr>
+    </w:lvl>
+    <w:lvl w:ilvl="1" w:tplc="04090019">
+      <w:start w:val="1"/>
+      <w:numFmt w:val="lowerLetter"/>
+      <w:lvlText w:val="%2."/>
+      <w:lvlJc w:val="left"/>
+      <w:pPr>
+        <w:tabs>
+          <w:tab w:val="num" w:pos="1440"/>
+        </w:tabs>
+        <w:ind w:left="1440" w:hanging="360"/>
+      </w:pPr>
+      <w:rPr>
+        <w:rFonts w:cs="Times New Roman"/>
+      </w:rPr>
+    </w:lvl>
+    <w:lvl w:ilvl="2" w:tplc="0409001B">
+      <w:start w:val="1"/>
+      <w:numFmt w:val="lowerRoman"/>
+      <w:lvlText w:val="%3."/>
+      <w:lvlJc w:val="right"/>
+      <w:pPr>
+        <w:tabs>
+          <w:tab w:val="num" w:pos="2160"/>
+        </w:tabs>
+        <w:ind w:left="2160" w:hanging="180"/>
+      </w:pPr>
+      <w:rPr>
+        <w:rFonts w:cs="Times New Roman"/>
+      </w:rPr>
+    </w:lvl>
+    <w:lvl w:ilvl="3" w:tplc="0409000F">
+      <w:start w:val="1"/>
+      <w:numFmt w:val="decimal"/>
+      <w:lvlText w:val="%4."/>
+      <w:lvlJc w:val="left"/>
+      <w:pPr>
+        <w:tabs>
+          <w:tab w:val="num" w:pos="2880"/>
+        </w:tabs>
+        <w:ind w:left="2880" w:hanging="360"/>
+      </w:pPr>
+      <w:rPr>
+        <w:rFonts w:cs="Times New Roman"/>
+      </w:rPr>
+    </w:lvl>
+    <w:lvl w:ilvl="4" w:tplc="04090019">
+      <w:start w:val="1"/>
+      <w:numFmt w:val="lowerLetter"/>
+      <w:lvlText w:val="%5."/>
+      <w:lvlJc w:val="left"/>
+      <w:pPr>
+        <w:tabs>
+          <w:tab w:val="num" w:pos="3600"/>
+        </w:tabs>
+        <w:ind w:left="3600" w:hanging="360"/>
+      </w:pPr>
+      <w:rPr>
+        <w:rFonts w:cs="Times New Roman"/>
+      </w:rPr>
+    </w:lvl>
+    <w:lvl w:ilvl="5" w:tplc="0409001B">
+      <w:start w:val="1"/>
+      <w:numFmt w:val="lowerRoman"/>
+      <w:lvlText w:val="%6."/>
+      <w:lvlJc w:val="right"/>
+      <w:pPr>
+        <w:tabs>
+          <w:tab w:val="num" w:pos="4320"/>
+        </w:tabs>
+        <w:ind w:left="4320" w:hanging="180"/>
+      </w:pPr>
+      <w:rPr>
+        <w:rFonts w:cs="Times New Roman"/>
+      </w:rPr>
+    </w:lvl>
+    <w:lvl w:ilvl="6" w:tplc="0409000F">
+      <w:start w:val="1"/>
+      <w:numFmt w:val="decimal"/>
+      <w:lvlText w:val="%7."/>
+      <w:lvlJc w:val="left"/>
+      <w:pPr>
+        <w:tabs>
+          <w:tab w:val="num" w:pos="5040"/>
+        </w:tabs>
+        <w:ind w:left="5040" w:hanging="360"/>
+      </w:pPr>
+      <w:rPr>
+        <w:rFonts w:cs="Times New Roman"/>
+      </w:rPr>
+    </w:lvl>
+    <w:lvl w:ilvl="7" w:tplc="04090019">
+      <w:start w:val="1"/>
+      <w:numFmt w:val="lowerLetter"/>
+      <w:lvlText w:val="%8."/>
+      <w:lvlJc w:val="left"/>
+      <w:pPr>
+        <w:tabs>
+          <w:tab w:val="num" w:pos="5760"/>
+        </w:tabs>
+        <w:ind w:left="5760" w:hanging="360"/>
+      </w:pPr>
+      <w:rPr>
+        <w:rFonts w:cs="Times New Roman"/>
+      </w:rPr>
+    </w:lvl>
+    <w:lvl w:ilvl="8" w:tplc="0409001B">
+      <w:start w:val="1"/>
+      <w:numFmt w:val="lowerRoman"/>
+      <w:lvlText w:val="%9."/>
+      <w:lvlJc w:val="right"/>
+      <w:pPr>
+        <w:tabs>
+          <w:tab w:val="num" w:pos="6480"/>
+        </w:tabs>
+        <w:ind w:left="6480" w:hanging="180"/>
+      </w:pPr>
+      <w:rPr>
+        <w:rFonts w:cs="Times New Roman"/>
+      </w:rPr>
+    </w:lvl>
+  </w:abstractNum>
+  <w:abstractNum w:abstractNumId="14" w15:restartNumberingAfterBreak="0">
+    <w:nsid w:val="6CD32DA8"/>
+    <w:multiLevelType w:val="singleLevel"/>
+    <w:tmpl w:val="166470C2"/>
+    <w:lvl w:ilvl="0">
+      <w:start w:val="1"/>
+      <w:numFmt w:val="upperRoman"/>
+      <w:pStyle w:val="tablehead"/>
+      <w:lvlText w:val="TABLE %1. "/>
+      <w:lvlJc w:val="left"/>
+      <w:pPr>
+        <w:tabs>
+          <w:tab w:val="num" w:pos="1080"/>
+        </w:tabs>
+      </w:pPr>
+      <w:rPr>
+        <w:rFonts w:ascii="Times New Roman" w:hAnsi="Times New Roman" w:cs="Times New Roman" w:hint="default"/>
+        <w:b w:val="0"/>
+        <w:bCs w:val="0"/>
+        <w:i w:val="0"/>
+        <w:iCs w:val="0"/>
+        <w:sz w:val="16"/>
+        <w:szCs w:val="16"/>
+      </w:rPr>
+    </w:lvl>
+  </w:abstractNum>
+  <w:abstractNum w:abstractNumId="15" w15:restartNumberingAfterBreak="0">
     <w:nsid w:val="6D48235D"/>
     <w:multiLevelType w:val="singleLevel"/>
     <w:tmpl w:val="1A3245AE"/>
@@ -14308,7 +21581,7 @@
       </w:rPr>
     </w:lvl>
   </w:abstractNum>
-  <w:abstractNum w:abstractNumId="12" w15:restartNumberingAfterBreak="0">
+  <w:abstractNum w:abstractNumId="16" w15:restartNumberingAfterBreak="0">
     <w:nsid w:val="772B7512"/>
     <w:multiLevelType w:val="hybridMultilevel"/>
     <w:tmpl w:val="484CDDA6"/>
@@ -14398,7 +21671,7 @@
       </w:pPr>
     </w:lvl>
   </w:abstractNum>
-  <w:abstractNum w:abstractNumId="13" w15:restartNumberingAfterBreak="0">
+  <w:abstractNum w:abstractNumId="17" w15:restartNumberingAfterBreak="0">
     <w:nsid w:val="77FC416C"/>
     <w:multiLevelType w:val="singleLevel"/>
     <w:tmpl w:val="2B7E03A2"/>
@@ -14419,46 +21692,58 @@
     </w:lvl>
   </w:abstractNum>
   <w:num w:numId="1">
-    <w:abstractNumId w:val="6"/>
+    <w:abstractNumId w:val="8"/>
   </w:num>
   <w:num w:numId="2">
-    <w:abstractNumId w:val="13"/>
+    <w:abstractNumId w:val="17"/>
   </w:num>
   <w:num w:numId="3">
     <w:abstractNumId w:val="1"/>
   </w:num>
   <w:num w:numId="4">
-    <w:abstractNumId w:val="5"/>
+    <w:abstractNumId w:val="7"/>
   </w:num>
   <w:num w:numId="5">
+    <w:abstractNumId w:val="15"/>
+  </w:num>
+  <w:num w:numId="6">
     <w:abstractNumId w:val="11"/>
   </w:num>
-  <w:num w:numId="6">
-    <w:abstractNumId w:val="9"/>
-  </w:num>
   <w:num w:numId="7">
-    <w:abstractNumId w:val="8"/>
+    <w:abstractNumId w:val="10"/>
   </w:num>
   <w:num w:numId="8">
     <w:abstractNumId w:val="2"/>
   </w:num>
   <w:num w:numId="9">
-    <w:abstractNumId w:val="3"/>
+    <w:abstractNumId w:val="4"/>
   </w:num>
   <w:num w:numId="10">
-    <w:abstractNumId w:val="7"/>
+    <w:abstractNumId w:val="9"/>
   </w:num>
   <w:num w:numId="11">
-    <w:abstractNumId w:val="4"/>
+    <w:abstractNumId w:val="5"/>
   </w:num>
   <w:num w:numId="12">
-    <w:abstractNumId w:val="12"/>
+    <w:abstractNumId w:val="16"/>
   </w:num>
   <w:num w:numId="13">
     <w:abstractNumId w:val="0"/>
   </w:num>
   <w:num w:numId="14">
-    <w:abstractNumId w:val="10"/>
+    <w:abstractNumId w:val="12"/>
+  </w:num>
+  <w:num w:numId="15">
+    <w:abstractNumId w:val="13"/>
+  </w:num>
+  <w:num w:numId="16">
+    <w:abstractNumId w:val="14"/>
+  </w:num>
+  <w:num w:numId="17">
+    <w:abstractNumId w:val="3"/>
+  </w:num>
+  <w:num w:numId="18">
+    <w:abstractNumId w:val="6"/>
   </w:num>
 </w:numbering>
 </file>
@@ -14492,6 +21777,7 @@
     <w:lsdException w:name="Emphasis" w:qFormat="1"/>
     <w:lsdException w:name="Normal (Web)" w:uiPriority="99"/>
     <w:lsdException w:name="HTML Keyboard" w:semiHidden="1" w:unhideWhenUsed="1"/>
+    <w:lsdException w:name="Normal Table" w:semiHidden="1" w:unhideWhenUsed="1"/>
     <w:lsdException w:name="annotation subject" w:semiHidden="1" w:unhideWhenUsed="1"/>
     <w:lsdException w:name="No List" w:semiHidden="1" w:unhideWhenUsed="1"/>
     <w:lsdException w:name="Outline List 1" w:semiHidden="1" w:unhideWhenUsed="1"/>
@@ -14534,8 +21820,11 @@
     <w:lsdException w:name="Table Contemporary" w:semiHidden="1" w:unhideWhenUsed="1"/>
     <w:lsdException w:name="Table Elegant" w:semiHidden="1" w:unhideWhenUsed="1"/>
     <w:lsdException w:name="Table Professional" w:semiHidden="1" w:unhideWhenUsed="1"/>
+    <w:lsdException w:name="Table Subtle 1" w:semiHidden="1" w:unhideWhenUsed="1"/>
     <w:lsdException w:name="Table Subtle 2" w:semiHidden="1" w:unhideWhenUsed="1"/>
     <w:lsdException w:name="Table Web 1" w:semiHidden="1" w:unhideWhenUsed="1"/>
+    <w:lsdException w:name="Table Web 2" w:semiHidden="1" w:unhideWhenUsed="1"/>
+    <w:lsdException w:name="Table Web 3" w:semiHidden="1" w:unhideWhenUsed="1"/>
     <w:lsdException w:name="Balloon Text" w:semiHidden="1" w:unhideWhenUsed="1"/>
     <w:lsdException w:name="Table Grid" w:uiPriority="39"/>
     <w:lsdException w:name="Table Theme" w:semiHidden="1" w:unhideWhenUsed="1"/>
@@ -15027,6 +22316,80 @@
       <w:lang w:eastAsia="en-US"/>
     </w:rPr>
   </w:style>
+  <w:style w:type="paragraph" w:customStyle="1" w:styleId="figurecaption">
+    <w:name w:val="figure caption"/>
+    <w:rsid w:val="00C73678"/>
+    <w:pPr>
+      <w:numPr>
+        <w:numId w:val="15"/>
+      </w:numPr>
+      <w:tabs>
+        <w:tab w:val="left" w:pos="533"/>
+      </w:tabs>
+      <w:spacing w:before="80" w:after="200"/>
+      <w:jc w:val="both"/>
+    </w:pPr>
+    <w:rPr>
+      <w:rFonts w:eastAsia="SimSun"/>
+      <w:noProof/>
+      <w:sz w:val="16"/>
+      <w:szCs w:val="16"/>
+      <w:lang w:eastAsia="en-US"/>
+    </w:rPr>
+  </w:style>
+  <w:style w:type="paragraph" w:customStyle="1" w:styleId="tablehead">
+    <w:name w:val="table head"/>
+    <w:rsid w:val="00C73678"/>
+    <w:pPr>
+      <w:numPr>
+        <w:numId w:val="16"/>
+      </w:numPr>
+      <w:spacing w:before="240" w:after="120" w:line="216" w:lineRule="auto"/>
+      <w:jc w:val="center"/>
+    </w:pPr>
+    <w:rPr>
+      <w:rFonts w:eastAsia="SimSun"/>
+      <w:smallCaps/>
+      <w:noProof/>
+      <w:sz w:val="16"/>
+      <w:szCs w:val="16"/>
+      <w:lang w:eastAsia="en-US"/>
+    </w:rPr>
+  </w:style>
+  <w:style w:type="paragraph" w:customStyle="1" w:styleId="a">
+    <w:name w:val="內容"/>
+    <w:basedOn w:val="Normal"/>
+    <w:link w:val="a0"/>
+    <w:qFormat/>
+    <w:rsid w:val="00C73678"/>
+    <w:pPr>
+      <w:widowControl/>
+      <w:spacing w:line="360" w:lineRule="auto"/>
+      <w:ind w:firstLineChars="200" w:firstLine="480"/>
+      <w:jc w:val="both"/>
+      <w:outlineLvl w:val="0"/>
+    </w:pPr>
+    <w:rPr>
+      <w:rFonts w:eastAsia="DFKai-SB" w:cs="PMingLiU"/>
+      <w:bCs/>
+      <w:color w:val="000000"/>
+      <w:kern w:val="0"/>
+      <w:szCs w:val="29"/>
+    </w:rPr>
+  </w:style>
+  <w:style w:type="character" w:customStyle="1" w:styleId="a0">
+    <w:name w:val="內容 字元"/>
+    <w:basedOn w:val="DefaultParagraphFont"/>
+    <w:link w:val="a"/>
+    <w:rsid w:val="00C73678"/>
+    <w:rPr>
+      <w:rFonts w:eastAsia="DFKai-SB" w:cs="PMingLiU"/>
+      <w:bCs/>
+      <w:color w:val="000000"/>
+      <w:sz w:val="24"/>
+      <w:szCs w:val="29"/>
+    </w:rPr>
+  </w:style>
 </w:styles>
 </file>
 

--- a/tech/project/AI-FML代理人補丁學習機制應用於圍棋機器人.docx
+++ b/tech/project/AI-FML代理人補丁學習機制應用於圍棋機器人.docx
@@ -302,7 +302,17 @@
           <w:sz w:val="20"/>
           <w:szCs w:val="20"/>
         </w:rPr>
-        <w:t>中，我們提出了一個具有有補丁</w:t>
+        <w:t>中，我們提出了一個具</w:t>
+      </w:r>
+      <w:bookmarkStart w:id="0" w:name="_GoBack"/>
+      <w:bookmarkEnd w:id="0"/>
+      <w:r>
+        <w:rPr>
+          <w:rFonts w:eastAsia="標楷體"/>
+          <w:sz w:val="20"/>
+          <w:szCs w:val="20"/>
+        </w:rPr>
+        <w:t>有補丁</w:t>
       </w:r>
       <w:r>
         <w:rPr>
@@ -950,14 +960,14 @@
           <w:szCs w:val="24"/>
         </w:rPr>
       </w:pPr>
-      <w:bookmarkStart w:id="0" w:name="_Ref40473779"/>
+      <w:bookmarkStart w:id="1" w:name="_Ref40473779"/>
       <w:r>
         <w:rPr>
           <w:szCs w:val="24"/>
         </w:rPr>
         <w:t>前言</w:t>
       </w:r>
-      <w:bookmarkEnd w:id="0"/>
+      <w:bookmarkEnd w:id="1"/>
     </w:p>
     <w:p>
       <w:pPr>
@@ -3273,10 +3283,10 @@
             <v:path o:extrusionok="f" gradientshapeok="t" o:connecttype="rect"/>
             <o:lock v:ext="edit" aspectratio="t"/>
           </v:shapetype>
-          <v:shape id="_x0000_i1025" type="#_x0000_t75" alt="" style="width:249.25pt;height:187.65pt" o:ole="">
+          <v:shape id="_x0000_i1025" type="#_x0000_t75" alt="" style="width:249.25pt;height:187.4pt" o:ole="">
             <v:imagedata r:id="rId8" o:title="" cropbottom="5570f" cropright="14806f"/>
           </v:shape>
-          <o:OLEObject Type="Embed" ProgID="PowerPoint.Show.12" ShapeID="_x0000_i1025" DrawAspect="Content" ObjectID="_1652516131" r:id="rId9"/>
+          <o:OLEObject Type="Embed" ProgID="PowerPoint.Show.12" ShapeID="_x0000_i1025" DrawAspect="Content" ObjectID="_1652547748" r:id="rId9"/>
         </w:object>
       </w:r>
     </w:p>
@@ -3952,10 +3962,10 @@
           <w:lang w:eastAsia="zh-TW"/>
         </w:rPr>
         <w:object w:dxaOrig="7216" w:dyaOrig="5407" w14:anchorId="49DD67BD">
-          <v:shape id="_x0000_i1026" type="#_x0000_t75" alt="" style="width:240pt;height:107.45pt;mso-width-percent:0;mso-height-percent:0;mso-width-percent:0;mso-height-percent:0" o:ole="">
+          <v:shape id="_x0000_i1026" type="#_x0000_t75" alt="" style="width:240pt;height:107.55pt;mso-width-percent:0;mso-height-percent:0;mso-width-percent:0;mso-height-percent:0" o:ole="">
             <v:imagedata r:id="rId10" o:title="" cropbottom="26634f" cropright="447f"/>
           </v:shape>
-          <o:OLEObject Type="Embed" ProgID="PowerPoint.Show.12" ShapeID="_x0000_i1026" DrawAspect="Content" ObjectID="_1652516132" r:id="rId11"/>
+          <o:OLEObject Type="Embed" ProgID="PowerPoint.Show.12" ShapeID="_x0000_i1026" DrawAspect="Content" ObjectID="_1652547749" r:id="rId11"/>
         </w:object>
       </w:r>
     </w:p>
@@ -10922,10 +10932,10 @@
           <w:noProof/>
         </w:rPr>
         <w:object w:dxaOrig="6000" w:dyaOrig="4496" w14:anchorId="6724DB3A">
-          <v:shape id="_x0000_i1027" type="#_x0000_t75" alt="" style="width:235.65pt;height:88.35pt" o:ole="">
+          <v:shape id="_x0000_i1027" type="#_x0000_t75" alt="" style="width:235.85pt;height:88.15pt" o:ole="">
             <v:imagedata r:id="rId16" o:title="" cropbottom="33188f"/>
           </v:shape>
-          <o:OLEObject Type="Embed" ProgID="PowerPoint.Show.12" ShapeID="_x0000_i1027" DrawAspect="Content" ObjectID="_1652516133" r:id="rId17"/>
+          <o:OLEObject Type="Embed" ProgID="PowerPoint.Show.12" ShapeID="_x0000_i1027" DrawAspect="Content" ObjectID="_1652547750" r:id="rId17"/>
         </w:object>
       </w:r>
     </w:p>
@@ -16842,7 +16852,7 @@
           <v:shape id="_x0000_i1028" type="#_x0000_t75" alt="" style="width:240pt;height:74.75pt;mso-width-percent:0;mso-height-percent:0;mso-width-percent:0;mso-height-percent:0" o:ole="">
             <v:imagedata r:id="rId18" o:title="" croptop="1508f" cropbottom="41097f" cropleft="279f" cropright="24348f"/>
           </v:shape>
-          <o:OLEObject Type="Embed" ProgID="PowerPoint.Show.8" ShapeID="_x0000_i1028" DrawAspect="Content" ObjectID="_1652516134" r:id="rId19"/>
+          <o:OLEObject Type="Embed" ProgID="PowerPoint.Show.8" ShapeID="_x0000_i1028" DrawAspect="Content" ObjectID="_1652547751" r:id="rId19"/>
         </w:object>
       </w:r>
     </w:p>
@@ -17501,10 +17511,10 @@
                 <w:color w:val="000000" w:themeColor="text1"/>
               </w:rPr>
               <w:object w:dxaOrig="7216" w:dyaOrig="5407" w14:anchorId="69E7D845">
-                <v:shape id="_x0000_i1029" type="#_x0000_t75" style="width:252.55pt;height:50.75pt" o:ole="">
+                <v:shape id="_x0000_i1029" type="#_x0000_t75" style="width:252.45pt;height:50.75pt" o:ole="">
                   <v:imagedata r:id="rId20" o:title="" cropbottom="48123f"/>
                 </v:shape>
-                <o:OLEObject Type="Embed" ProgID="PowerPoint.Show.12" ShapeID="_x0000_i1029" DrawAspect="Content" ObjectID="_1652516135" r:id="rId21"/>
+                <o:OLEObject Type="Embed" ProgID="PowerPoint.Show.12" ShapeID="_x0000_i1029" DrawAspect="Content" ObjectID="_1652547752" r:id="rId21"/>
               </w:object>
             </w:r>
             <w:r>
@@ -17556,10 +17566,10 @@
             </w:pPr>
             <w:r>
               <w:object w:dxaOrig="7216" w:dyaOrig="5407" w14:anchorId="405854BD">
-                <v:shape id="_x0000_i1030" type="#_x0000_t75" style="width:244.9pt;height:85.65pt" o:ole="">
+                <v:shape id="_x0000_i1030" type="#_x0000_t75" style="width:245.1pt;height:85.85pt" o:ole="">
                   <v:imagedata r:id="rId22" o:title="" cropbottom="34997f"/>
                 </v:shape>
-                <o:OLEObject Type="Embed" ProgID="PowerPoint.Show.12" ShapeID="_x0000_i1030" DrawAspect="Content" ObjectID="_1652516136" r:id="rId23"/>
+                <o:OLEObject Type="Embed" ProgID="PowerPoint.Show.12" ShapeID="_x0000_i1030" DrawAspect="Content" ObjectID="_1652547753" r:id="rId23"/>
               </w:object>
             </w:r>
             <w:r>
@@ -17607,7 +17617,7 @@
                 <v:shape id="_x0000_i1031" type="#_x0000_t75" style="width:248.75pt;height:99.25pt" o:ole="">
                   <v:imagedata r:id="rId24" o:title="" cropbottom="30669f"/>
                 </v:shape>
-                <o:OLEObject Type="Embed" ProgID="PowerPoint.Show.12" ShapeID="_x0000_i1031" DrawAspect="Content" ObjectID="_1652516137" r:id="rId25"/>
+                <o:OLEObject Type="Embed" ProgID="PowerPoint.Show.12" ShapeID="_x0000_i1031" DrawAspect="Content" ObjectID="_1652547754" r:id="rId25"/>
               </w:object>
             </w:r>
             <w:r>
@@ -19617,10 +19627,10 @@
           <w:noProof/>
         </w:rPr>
         <w:object w:dxaOrig="9622" w:dyaOrig="5409" w14:anchorId="5CE15B92">
-          <v:shape id="_x0000_i1032" type="#_x0000_t75" alt="" style="width:220.9pt;height:70.35pt;mso-width-percent:0;mso-height-percent:0;mso-width-percent:0;mso-height-percent:0" o:ole="">
+          <v:shape id="_x0000_i1032" type="#_x0000_t75" alt="" style="width:220.6pt;height:70.15pt;mso-width-percent:0;mso-height-percent:0;mso-width-percent:0;mso-height-percent:0" o:ole="">
             <v:imagedata r:id="rId27" o:title="" croptop="1357f" cropbottom="41202f" cropright="24892f"/>
           </v:shape>
-          <o:OLEObject Type="Embed" ProgID="PowerPoint.Show.8" ShapeID="_x0000_i1032" DrawAspect="Content" ObjectID="_1652516138" r:id="rId28"/>
+          <o:OLEObject Type="Embed" ProgID="PowerPoint.Show.8" ShapeID="_x0000_i1032" DrawAspect="Content" ObjectID="_1652547755" r:id="rId28"/>
         </w:object>
       </w:r>
     </w:p>
@@ -19807,10 +19817,10 @@
                 <w:lang w:eastAsia="en-US"/>
               </w:rPr>
               <w:object w:dxaOrig="9621" w:dyaOrig="5389" w14:anchorId="51568519">
-                <v:shape id="_x0000_i1033" type="#_x0000_t75" alt="" style="width:242.2pt;height:71.45pt;mso-width-percent:0;mso-height-percent:0;mso-width-percent:0;mso-height-percent:0" o:ole="">
+                <v:shape id="_x0000_i1033" type="#_x0000_t75" alt="" style="width:241.85pt;height:71.55pt;mso-width-percent:0;mso-height-percent:0;mso-width-percent:0;mso-height-percent:0" o:ole="">
                   <v:imagedata r:id="rId29" o:title="" croptop="2420f" cropbottom="39018f" cropleft="2105f" cropright="18141f"/>
                 </v:shape>
-                <o:OLEObject Type="Embed" ProgID="PowerPoint.Show.8" ShapeID="_x0000_i1033" DrawAspect="Content" ObjectID="_1652516139" r:id="rId30"/>
+                <o:OLEObject Type="Embed" ProgID="PowerPoint.Show.8" ShapeID="_x0000_i1033" DrawAspect="Content" ObjectID="_1652547756" r:id="rId30"/>
               </w:object>
             </w:r>
           </w:p>
@@ -19881,10 +19891,10 @@
                 <w:lang w:eastAsia="en-US"/>
               </w:rPr>
               <w:object w:dxaOrig="9622" w:dyaOrig="5390" w14:anchorId="605C8398">
-                <v:shape id="_x0000_i1034" type="#_x0000_t75" alt="" style="width:243.8pt;height:68.2pt;mso-width-percent:0;mso-height-percent:0;mso-width-percent:0;mso-height-percent:0" o:ole="">
+                <v:shape id="_x0000_i1034" type="#_x0000_t75" alt="" style="width:243.7pt;height:68.3pt;mso-width-percent:0;mso-height-percent:0;mso-width-percent:0;mso-height-percent:0" o:ole="">
                   <v:imagedata r:id="rId31" o:title="" croptop="1994f" cropbottom="40107f" cropleft="2057f" cropright="17971f"/>
                 </v:shape>
-                <o:OLEObject Type="Embed" ProgID="PowerPoint.Show.8" ShapeID="_x0000_i1034" DrawAspect="Content" ObjectID="_1652516140" r:id="rId32"/>
+                <o:OLEObject Type="Embed" ProgID="PowerPoint.Show.8" ShapeID="_x0000_i1034" DrawAspect="Content" ObjectID="_1652547757" r:id="rId32"/>
               </w:object>
             </w:r>
           </w:p>
@@ -21629,10 +21639,10 @@
           <w:color w:val="FF0000"/>
         </w:rPr>
         <w:object w:dxaOrig="9621" w:dyaOrig="5408" w14:anchorId="0634A0F8">
-          <v:shape id="_x0000_i1035" type="#_x0000_t75" alt="" style="width:247.1pt;height:85.65pt;mso-width-percent:0;mso-height-percent:0;mso-width-percent:0;mso-height-percent:0" o:ole="">
+          <v:shape id="_x0000_i1035" type="#_x0000_t75" alt="" style="width:247.4pt;height:85.85pt;mso-width-percent:0;mso-height-percent:0;mso-width-percent:0;mso-height-percent:0" o:ole="">
             <v:imagedata r:id="rId37" o:title="" croptop="2056f" cropbottom="35188f" cropleft="1723f" cropright="18085f"/>
           </v:shape>
-          <o:OLEObject Type="Embed" ProgID="PowerPoint.Show.8" ShapeID="_x0000_i1035" DrawAspect="Content" ObjectID="_1652516141" r:id="rId38"/>
+          <o:OLEObject Type="Embed" ProgID="PowerPoint.Show.8" ShapeID="_x0000_i1035" DrawAspect="Content" ObjectID="_1652547758" r:id="rId38"/>
         </w:object>
       </w:r>
     </w:p>
@@ -22359,15 +22369,7 @@
         <w:rPr>
           <w:rFonts w:eastAsia="標楷體" w:hint="eastAsia"/>
         </w:rPr>
-        <w:t>表現</w:t>
-      </w:r>
-      <w:bookmarkStart w:id="1" w:name="_GoBack"/>
-      <w:bookmarkEnd w:id="1"/>
-      <w:r>
-        <w:rPr>
-          <w:rFonts w:eastAsia="標楷體" w:hint="eastAsia"/>
-        </w:rPr>
-        <w:t>得</w:t>
+        <w:t>表現得</w:t>
       </w:r>
       <w:r>
         <w:rPr>
@@ -22402,10 +22404,10 @@
           <w:color w:val="FF0000"/>
         </w:rPr>
         <w:object w:dxaOrig="9603" w:dyaOrig="5399" w14:anchorId="0042E17F">
-          <v:shape id="_x0000_i1036" type="#_x0000_t75" alt="" style="width:198.55pt;height:187.1pt;mso-width-percent:0;mso-height-percent:0;mso-width-percent:0;mso-height-percent:0" o:ole="">
+          <v:shape id="_x0000_i1036" type="#_x0000_t75" alt="" style="width:198.9pt;height:186.9pt;mso-width-percent:0;mso-height-percent:0;mso-width-percent:0;mso-height-percent:0" o:ole="">
             <v:imagedata r:id="rId39" o:title="" croptop="1177f" cropbottom="20032f" cropleft="1392f" cropright="37385f"/>
           </v:shape>
-          <o:OLEObject Type="Embed" ProgID="PowerPoint.Show.8" ShapeID="_x0000_i1036" DrawAspect="Content" ObjectID="_1652516142" r:id="rId40"/>
+          <o:OLEObject Type="Embed" ProgID="PowerPoint.Show.8" ShapeID="_x0000_i1036" DrawAspect="Content" ObjectID="_1652547759" r:id="rId40"/>
         </w:object>
       </w:r>
     </w:p>

--- a/tech/project/AI-FML代理人補丁學習機制應用於圍棋機器人.docx
+++ b/tech/project/AI-FML代理人補丁學習機制應用於圍棋機器人.docx
@@ -304,8 +304,6 @@
         </w:rPr>
         <w:t>中，我們提出了一個具</w:t>
       </w:r>
-      <w:bookmarkStart w:id="0" w:name="_GoBack"/>
-      <w:bookmarkEnd w:id="0"/>
       <w:r>
         <w:rPr>
           <w:rFonts w:eastAsia="標楷體"/>
@@ -960,14 +958,14 @@
           <w:szCs w:val="24"/>
         </w:rPr>
       </w:pPr>
-      <w:bookmarkStart w:id="1" w:name="_Ref40473779"/>
+      <w:bookmarkStart w:id="0" w:name="_Ref40473779"/>
       <w:r>
         <w:rPr>
           <w:szCs w:val="24"/>
         </w:rPr>
         <w:t>前言</w:t>
       </w:r>
-      <w:bookmarkEnd w:id="1"/>
+      <w:bookmarkEnd w:id="0"/>
     </w:p>
     <w:p>
       <w:pPr>
@@ -1739,7 +1737,14 @@
         <w:rPr>
           <w:rFonts w:eastAsia="標楷體"/>
         </w:rPr>
-        <w:t>介紹如何使用基於規則的模糊系統執行</w:t>
+        <w:t>介紹如何使用基於</w:t>
+      </w:r>
+      <w:r>
+        <w:rPr>
+          <w:rFonts w:eastAsia="標楷體"/>
+        </w:rPr>
+        <w:lastRenderedPageBreak/>
+        <w:t>規則的模糊系統執行</w:t>
       </w:r>
       <w:r>
         <w:rPr>
@@ -1764,12 +1769,6 @@
           <w:rFonts w:eastAsia="標楷體"/>
         </w:rPr>
         <w:t>。</w:t>
-      </w:r>
-      <w:r>
-        <w:rPr>
-          <w:rFonts w:eastAsia="標楷體"/>
-        </w:rPr>
-        <w:br/>
       </w:r>
       <w:r>
         <w:rPr>
@@ -1792,7 +1791,6 @@
         <w:rPr>
           <w:rFonts w:eastAsia="標楷體"/>
         </w:rPr>
-        <w:lastRenderedPageBreak/>
         <w:t>對於數據科學家來說，回歸、集成式學習和深度學習是重要的機器學習方法</w:t>
       </w:r>
       <w:r>
@@ -2111,7 +2109,13 @@
         <w:rPr>
           <w:rFonts w:eastAsia="標楷體"/>
         </w:rPr>
-        <w:t>預測的獲勝率更接近</w:t>
+        <w:t>預測的</w:t>
+      </w:r>
+      <w:r>
+        <w:rPr>
+          <w:rFonts w:eastAsia="標楷體"/>
+        </w:rPr>
+        <w:t>勝率更接近</w:t>
       </w:r>
       <w:r>
         <w:rPr>
@@ -2910,7 +2914,14 @@
         <w:rPr>
           <w:rFonts w:eastAsia="標楷體"/>
         </w:rPr>
-        <w:t>手落於區間內的資料來訓練補丁模型</w:t>
+        <w:t>手落於區間</w:t>
+      </w:r>
+      <w:r>
+        <w:rPr>
+          <w:rFonts w:eastAsia="標楷體"/>
+        </w:rPr>
+        <w:lastRenderedPageBreak/>
+        <w:t>內的資料來訓練補丁模型</w:t>
       </w:r>
       <w:r>
         <w:rPr>
@@ -3283,10 +3294,10 @@
             <v:path o:extrusionok="f" gradientshapeok="t" o:connecttype="rect"/>
             <o:lock v:ext="edit" aspectratio="t"/>
           </v:shapetype>
-          <v:shape id="_x0000_i1025" type="#_x0000_t75" alt="" style="width:249.25pt;height:187.4pt" o:ole="">
+          <v:shape id="_x0000_i1025" type="#_x0000_t75" alt="" style="width:219.8pt;height:165.25pt" o:ole="">
             <v:imagedata r:id="rId8" o:title="" cropbottom="5570f" cropright="14806f"/>
           </v:shape>
-          <o:OLEObject Type="Embed" ProgID="PowerPoint.Show.12" ShapeID="_x0000_i1025" DrawAspect="Content" ObjectID="_1652547748" r:id="rId9"/>
+          <o:OLEObject Type="Embed" ProgID="PowerPoint.Show.12" ShapeID="_x0000_i1025" DrawAspect="Content" ObjectID="_1652551133" r:id="rId9"/>
         </w:object>
       </w:r>
     </w:p>
@@ -3934,6 +3945,13 @@
         </w:rPr>
         <w:t>將所有輸出信號的總和計算，並生成最終輸出。</w:t>
       </w:r>
+    </w:p>
+    <w:p>
+      <w:pPr>
+        <w:rPr>
+          <w:rFonts w:hint="eastAsia"/>
+        </w:rPr>
+      </w:pPr>
     </w:p>
     <w:p>
       <w:pPr>
@@ -3962,10 +3980,10 @@
           <w:lang w:eastAsia="zh-TW"/>
         </w:rPr>
         <w:object w:dxaOrig="7216" w:dyaOrig="5407" w14:anchorId="49DD67BD">
-          <v:shape id="_x0000_i1026" type="#_x0000_t75" alt="" style="width:240pt;height:107.55pt;mso-width-percent:0;mso-height-percent:0;mso-width-percent:0;mso-height-percent:0" o:ole="">
+          <v:shape id="_x0000_i1056" type="#_x0000_t75" alt="" style="width:223.1pt;height:99.8pt;mso-width-percent:0;mso-height-percent:0;mso-width-percent:0;mso-height-percent:0" o:ole="">
             <v:imagedata r:id="rId10" o:title="" cropbottom="26634f" cropright="447f"/>
           </v:shape>
-          <o:OLEObject Type="Embed" ProgID="PowerPoint.Show.12" ShapeID="_x0000_i1026" DrawAspect="Content" ObjectID="_1652547749" r:id="rId11"/>
+          <o:OLEObject Type="Embed" ProgID="PowerPoint.Show.12" ShapeID="_x0000_i1056" DrawAspect="Content" ObjectID="_1652551134" r:id="rId11"/>
         </w:object>
       </w:r>
     </w:p>
@@ -3976,6 +3994,7 @@
         <w:ind w:firstLine="0"/>
         <w:jc w:val="center"/>
         <w:rPr>
+          <w:rFonts w:hint="eastAsia"/>
           <w:b/>
         </w:rPr>
       </w:pPr>
@@ -4032,6 +4051,18 @@
         <w:ind w:firstLine="0"/>
         <w:jc w:val="center"/>
         <w:rPr>
+          <w:b/>
+        </w:rPr>
+      </w:pPr>
+    </w:p>
+    <w:p>
+      <w:pPr>
+        <w:pStyle w:val="a5"/>
+        <w:snapToGrid w:val="0"/>
+        <w:ind w:firstLine="0"/>
+        <w:jc w:val="center"/>
+        <w:rPr>
+          <w:rFonts w:hint="eastAsia"/>
           <w:b/>
         </w:rPr>
       </w:pPr>
@@ -4056,6 +4087,7 @@
           <w:b/>
           <w:kern w:val="2"/>
         </w:rPr>
+        <w:lastRenderedPageBreak/>
         <w:t>圍棋資料基於</w:t>
       </w:r>
       <w:r>
@@ -4345,7 +4377,6 @@
         <w:rPr>
           <w:rFonts w:eastAsia="標楷體"/>
         </w:rPr>
-        <w:lastRenderedPageBreak/>
         <w:t>資料</w:t>
       </w:r>
       <w:r>
@@ -4866,15 +4897,15 @@
         <w:tblLook w:val="04A0" w:firstRow="1" w:lastRow="0" w:firstColumn="1" w:lastColumn="0" w:noHBand="0" w:noVBand="1"/>
       </w:tblPr>
       <w:tblGrid>
+        <w:gridCol w:w="450"/>
+        <w:gridCol w:w="461"/>
+        <w:gridCol w:w="458"/>
+        <w:gridCol w:w="464"/>
         <w:gridCol w:w="503"/>
-        <w:gridCol w:w="514"/>
-        <w:gridCol w:w="510"/>
-        <w:gridCol w:w="518"/>
-        <w:gridCol w:w="561"/>
-        <w:gridCol w:w="608"/>
-        <w:gridCol w:w="646"/>
-        <w:gridCol w:w="501"/>
-        <w:gridCol w:w="543"/>
+        <w:gridCol w:w="544"/>
+        <w:gridCol w:w="577"/>
+        <w:gridCol w:w="449"/>
+        <w:gridCol w:w="487"/>
       </w:tblGrid>
       <w:tr>
         <w:trPr>
@@ -8698,6 +8729,7 @@
         <w:rPr>
           <w:rFonts w:eastAsia="標楷體"/>
         </w:rPr>
+        <w:lastRenderedPageBreak/>
         <w:t>本</w:t>
       </w:r>
       <w:r>
@@ -8769,9 +8801,9 @@
           <w:szCs w:val="20"/>
         </w:rPr>
         <w:drawing>
-          <wp:inline distT="0" distB="0" distL="0" distR="0" wp14:anchorId="18975270" wp14:editId="00425A40">
-            <wp:extent cx="3069969" cy="999744"/>
-            <wp:effectExtent l="0" t="0" r="0" b="0"/>
+          <wp:inline distT="0" distB="0" distL="0" distR="0" wp14:anchorId="18975270" wp14:editId="003F7D6B">
+            <wp:extent cx="2850748" cy="928354"/>
+            <wp:effectExtent l="0" t="0" r="6985" b="5715"/>
             <wp:docPr id="3" name="圖片 3"/>
             <wp:cNvGraphicFramePr>
               <a:graphicFrameLocks xmlns:a="http://schemas.openxmlformats.org/drawingml/2006/main" noChangeAspect="1"/>
@@ -8797,7 +8829,7 @@
                   <pic:spPr bwMode="auto">
                     <a:xfrm>
                       <a:off x="0" y="0"/>
-                      <a:ext cx="3091276" cy="1006683"/>
+                      <a:ext cx="2893328" cy="942220"/>
                     </a:xfrm>
                     <a:prstGeom prst="rect">
                       <a:avLst/>
@@ -9112,7 +9144,6 @@
         <w:rPr>
           <w:rFonts w:eastAsia="標楷體"/>
         </w:rPr>
-        <w:lastRenderedPageBreak/>
         <w:t>圖</w:t>
       </w:r>
       <w:r>
@@ -9622,7 +9653,7 @@
     <w:tbl>
       <w:tblPr>
         <w:tblStyle w:val="ab"/>
-        <w:tblW w:w="4904" w:type="dxa"/>
+        <w:tblW w:w="0" w:type="auto"/>
         <w:tblBorders>
           <w:top w:val="none" w:sz="0" w:space="0" w:color="auto"/>
           <w:left w:val="none" w:sz="0" w:space="0" w:color="auto"/>
@@ -9634,22 +9665,17 @@
         <w:tblLook w:val="04A0" w:firstRow="1" w:lastRow="0" w:firstColumn="1" w:lastColumn="0" w:noHBand="0" w:noVBand="1"/>
       </w:tblPr>
       <w:tblGrid>
-        <w:gridCol w:w="4904"/>
+        <w:gridCol w:w="4393"/>
       </w:tblGrid>
       <w:tr>
         <w:tc>
           <w:tcPr>
-            <w:tcW w:w="4904" w:type="dxa"/>
+            <w:tcW w:w="4383" w:type="dxa"/>
+            <w:vAlign w:val="center"/>
           </w:tcPr>
           <w:p>
             <w:pPr>
-              <w:keepNext/>
-              <w:snapToGrid w:val="0"/>
-              <w:rPr>
-                <w:rFonts w:eastAsia="標楷體"/>
-                <w:color w:val="000000" w:themeColor="text1"/>
-                <w:sz w:val="16"/>
-              </w:rPr>
+              <w:jc w:val="center"/>
             </w:pPr>
             <w:r>
               <w:rPr>
@@ -9659,9 +9685,9 @@
                 <w:sz w:val="16"/>
               </w:rPr>
               <w:drawing>
-                <wp:inline distT="0" distB="0" distL="0" distR="0" wp14:anchorId="73975DD5" wp14:editId="10F7BCFA">
-                  <wp:extent cx="3042671" cy="944880"/>
-                  <wp:effectExtent l="0" t="0" r="5715" b="7620"/>
+                <wp:inline distT="0" distB="0" distL="0" distR="0" wp14:anchorId="54A10AE5" wp14:editId="39935EB9">
+                  <wp:extent cx="2650070" cy="822960"/>
+                  <wp:effectExtent l="0" t="0" r="0" b="0"/>
                   <wp:docPr id="5" name="圖片 5"/>
                   <wp:cNvGraphicFramePr>
                     <a:graphicFrameLocks xmlns:a="http://schemas.openxmlformats.org/drawingml/2006/main" noChangeAspect="1"/>
@@ -9687,7 +9713,7 @@
                         <pic:spPr bwMode="auto">
                           <a:xfrm>
                             <a:off x="0" y="0"/>
-                            <a:ext cx="3063725" cy="951418"/>
+                            <a:ext cx="2817083" cy="874825"/>
                           </a:xfrm>
                           <a:prstGeom prst="rect">
                             <a:avLst/>
@@ -9708,32 +9734,32 @@
               </w:drawing>
             </w:r>
           </w:p>
-        </w:tc>
-      </w:tr>
-      <w:tr>
-        <w:tc>
-          <w:tcPr>
-            <w:tcW w:w="4904" w:type="dxa"/>
-          </w:tcPr>
           <w:p>
             <w:pPr>
-              <w:keepNext/>
-              <w:snapToGrid w:val="0"/>
               <w:jc w:val="center"/>
               <w:rPr>
-                <w:rFonts w:eastAsia="標楷體"/>
-                <w:noProof/>
-                <w:color w:val="000000" w:themeColor="text1"/>
+                <w:rFonts w:hint="eastAsia"/>
+              </w:rPr>
+            </w:pPr>
+            <w:r>
+              <w:rPr>
+                <w:rFonts w:hint="eastAsia"/>
                 <w:sz w:val="20"/>
               </w:rPr>
-            </w:pPr>
-            <w:r>
-              <w:rPr>
-                <w:rFonts w:eastAsia="標楷體"/>
-                <w:color w:val="000000" w:themeColor="text1"/>
+              <w:t>(</w:t>
+            </w:r>
+            <w:r>
+              <w:rPr>
                 <w:sz w:val="20"/>
               </w:rPr>
-              <w:t>(a)</w:t>
+              <w:t>a</w:t>
+            </w:r>
+            <w:r>
+              <w:rPr>
+                <w:rFonts w:hint="eastAsia"/>
+                <w:sz w:val="20"/>
+              </w:rPr>
+              <w:t>)</w:t>
             </w:r>
           </w:p>
         </w:tc>
@@ -9741,18 +9767,12 @@
       <w:tr>
         <w:tc>
           <w:tcPr>
-            <w:tcW w:w="4904" w:type="dxa"/>
+            <w:tcW w:w="4383" w:type="dxa"/>
+            <w:vAlign w:val="center"/>
           </w:tcPr>
           <w:p>
             <w:pPr>
-              <w:keepNext/>
-              <w:snapToGrid w:val="0"/>
               <w:jc w:val="center"/>
-              <w:rPr>
-                <w:rFonts w:eastAsia="標楷體"/>
-                <w:color w:val="000000" w:themeColor="text1"/>
-                <w:sz w:val="16"/>
-              </w:rPr>
             </w:pPr>
             <w:r>
               <w:rPr>
@@ -9762,8 +9782,8 @@
                 <w:sz w:val="16"/>
               </w:rPr>
               <w:drawing>
-                <wp:inline distT="0" distB="0" distL="0" distR="0" wp14:anchorId="0B197B65" wp14:editId="6B9F8A7C">
-                  <wp:extent cx="3029758" cy="934720"/>
+                <wp:inline distT="0" distB="0" distL="0" distR="0" wp14:anchorId="3301AF10" wp14:editId="6C6E52C5">
+                  <wp:extent cx="2672169" cy="824400"/>
                   <wp:effectExtent l="0" t="0" r="0" b="0"/>
                   <wp:docPr id="42" name="圖片 42"/>
                   <wp:cNvGraphicFramePr>
@@ -9790,7 +9810,7 @@
                         <pic:spPr bwMode="auto">
                           <a:xfrm>
                             <a:off x="0" y="0"/>
-                            <a:ext cx="3047783" cy="940281"/>
+                            <a:ext cx="2672169" cy="824400"/>
                           </a:xfrm>
                           <a:prstGeom prst="rect">
                             <a:avLst/>
@@ -9811,32 +9831,32 @@
               </w:drawing>
             </w:r>
           </w:p>
-        </w:tc>
-      </w:tr>
-      <w:tr>
-        <w:tc>
-          <w:tcPr>
-            <w:tcW w:w="4904" w:type="dxa"/>
-          </w:tcPr>
           <w:p>
             <w:pPr>
-              <w:keepNext/>
-              <w:snapToGrid w:val="0"/>
               <w:jc w:val="center"/>
               <w:rPr>
-                <w:rFonts w:eastAsia="標楷體"/>
-                <w:noProof/>
-                <w:color w:val="000000" w:themeColor="text1"/>
-                <w:sz w:val="16"/>
+                <w:rFonts w:hint="eastAsia"/>
               </w:rPr>
             </w:pPr>
             <w:r>
               <w:rPr>
-                <w:rFonts w:eastAsia="標楷體"/>
-                <w:color w:val="000000" w:themeColor="text1"/>
+                <w:rFonts w:hint="eastAsia"/>
                 <w:sz w:val="20"/>
               </w:rPr>
-              <w:t>(b)</w:t>
+              <w:t>(</w:t>
+            </w:r>
+            <w:r>
+              <w:rPr>
+                <w:sz w:val="20"/>
+              </w:rPr>
+              <w:t>b</w:t>
+            </w:r>
+            <w:r>
+              <w:rPr>
+                <w:rFonts w:hint="eastAsia"/>
+                <w:sz w:val="20"/>
+              </w:rPr>
+              <w:t>)</w:t>
             </w:r>
           </w:p>
         </w:tc>
@@ -9844,18 +9864,12 @@
       <w:tr>
         <w:tc>
           <w:tcPr>
-            <w:tcW w:w="4904" w:type="dxa"/>
+            <w:tcW w:w="4383" w:type="dxa"/>
+            <w:vAlign w:val="center"/>
           </w:tcPr>
           <w:p>
             <w:pPr>
-              <w:keepNext/>
-              <w:snapToGrid w:val="0"/>
               <w:jc w:val="center"/>
-              <w:rPr>
-                <w:rFonts w:eastAsia="標楷體"/>
-                <w:color w:val="000000" w:themeColor="text1"/>
-                <w:sz w:val="16"/>
-              </w:rPr>
             </w:pPr>
             <w:r>
               <w:rPr>
@@ -9865,9 +9879,9 @@
                 <w:sz w:val="16"/>
               </w:rPr>
               <w:drawing>
-                <wp:inline distT="0" distB="0" distL="0" distR="0" wp14:anchorId="6290AB1C" wp14:editId="2C44353B">
-                  <wp:extent cx="3071615" cy="932400"/>
-                  <wp:effectExtent l="0" t="0" r="1905" b="0"/>
+                <wp:inline distT="0" distB="0" distL="0" distR="0" wp14:anchorId="6F6998CD" wp14:editId="18C50FC9">
+                  <wp:extent cx="2715829" cy="824400"/>
+                  <wp:effectExtent l="0" t="0" r="8890" b="0"/>
                   <wp:docPr id="43" name="圖片 43"/>
                   <wp:cNvGraphicFramePr>
                     <a:graphicFrameLocks xmlns:a="http://schemas.openxmlformats.org/drawingml/2006/main" noChangeAspect="1"/>
@@ -9893,7 +9907,7 @@
                         <pic:spPr bwMode="auto">
                           <a:xfrm>
                             <a:off x="0" y="0"/>
-                            <a:ext cx="3071615" cy="932400"/>
+                            <a:ext cx="2715829" cy="824400"/>
                           </a:xfrm>
                           <a:prstGeom prst="rect">
                             <a:avLst/>
@@ -9914,32 +9928,32 @@
               </w:drawing>
             </w:r>
           </w:p>
-        </w:tc>
-      </w:tr>
-      <w:tr>
-        <w:tc>
-          <w:tcPr>
-            <w:tcW w:w="4904" w:type="dxa"/>
-          </w:tcPr>
           <w:p>
             <w:pPr>
-              <w:keepNext/>
-              <w:snapToGrid w:val="0"/>
               <w:jc w:val="center"/>
               <w:rPr>
-                <w:rFonts w:eastAsia="標楷體"/>
-                <w:noProof/>
-                <w:color w:val="000000" w:themeColor="text1"/>
-                <w:sz w:val="16"/>
+                <w:rFonts w:hint="eastAsia"/>
               </w:rPr>
             </w:pPr>
             <w:r>
               <w:rPr>
-                <w:rFonts w:eastAsia="標楷體"/>
-                <w:color w:val="000000" w:themeColor="text1"/>
+                <w:rFonts w:hint="eastAsia"/>
                 <w:sz w:val="20"/>
               </w:rPr>
-              <w:t>(c)</w:t>
+              <w:t>(</w:t>
+            </w:r>
+            <w:r>
+              <w:rPr>
+                <w:sz w:val="20"/>
+              </w:rPr>
+              <w:t>c</w:t>
+            </w:r>
+            <w:r>
+              <w:rPr>
+                <w:rFonts w:hint="eastAsia"/>
+                <w:sz w:val="20"/>
+              </w:rPr>
+              <w:t>)</w:t>
             </w:r>
           </w:p>
         </w:tc>
@@ -10128,6 +10142,7 @@
         <w:rPr>
           <w:szCs w:val="24"/>
         </w:rPr>
+        <w:lastRenderedPageBreak/>
         <w:t>基於補丁學習</w:t>
       </w:r>
       <w:r>
@@ -10932,10 +10947,10 @@
           <w:noProof/>
         </w:rPr>
         <w:object w:dxaOrig="6000" w:dyaOrig="4496" w14:anchorId="6724DB3A">
-          <v:shape id="_x0000_i1027" type="#_x0000_t75" alt="" style="width:235.85pt;height:88.15pt" o:ole="">
+          <v:shape id="_x0000_i1027" type="#_x0000_t75" alt="" style="width:219.25pt;height:81.8pt" o:ole="">
             <v:imagedata r:id="rId16" o:title="" cropbottom="33188f"/>
           </v:shape>
-          <o:OLEObject Type="Embed" ProgID="PowerPoint.Show.12" ShapeID="_x0000_i1027" DrawAspect="Content" ObjectID="_1652547750" r:id="rId17"/>
+          <o:OLEObject Type="Embed" ProgID="PowerPoint.Show.12" ShapeID="_x0000_i1027" DrawAspect="Content" ObjectID="_1652551135" r:id="rId17"/>
         </w:object>
       </w:r>
     </w:p>
@@ -11072,16 +11087,54 @@
     <w:tbl>
       <w:tblPr>
         <w:tblStyle w:val="ab"/>
-        <w:tblW w:w="5023" w:type="dxa"/>
+        <w:tblW w:w="0" w:type="auto"/>
         <w:tblLook w:val="04A0" w:firstRow="1" w:lastRow="0" w:firstColumn="1" w:lastColumn="0" w:noHBand="0" w:noVBand="1"/>
       </w:tblPr>
       <w:tblGrid>
-        <w:gridCol w:w="5023"/>
+        <w:gridCol w:w="4383"/>
       </w:tblGrid>
       <w:tr>
         <w:tc>
           <w:tcPr>
-            <w:tcW w:w="5023" w:type="dxa"/>
+            <w:tcW w:w="4383" w:type="dxa"/>
+          </w:tcPr>
+          <w:p>
+            <w:pPr>
+              <w:pStyle w:val="a5"/>
+              <w:snapToGrid w:val="0"/>
+              <w:ind w:firstLine="0"/>
+              <w:jc w:val="center"/>
+              <w:rPr>
+                <w:rFonts w:hint="eastAsia"/>
+              </w:rPr>
+            </w:pPr>
+            <w:r>
+              <w:rPr>
+                <w:rFonts w:hint="eastAsia"/>
+                <w:sz w:val="18"/>
+              </w:rPr>
+              <w:t>(</w:t>
+            </w:r>
+            <w:r>
+              <w:rPr>
+                <w:sz w:val="18"/>
+              </w:rPr>
+              <w:t>a</w:t>
+            </w:r>
+            <w:r>
+              <w:rPr>
+                <w:rFonts w:hint="eastAsia"/>
+                <w:sz w:val="18"/>
+              </w:rPr>
+              <w:t>)</w:t>
+            </w:r>
+          </w:p>
+        </w:tc>
+      </w:tr>
+      <w:tr>
+        <w:tc>
+          <w:tcPr>
+            <w:tcW w:w="4383" w:type="dxa"/>
           </w:tcPr>
           <w:p>
             <w:pPr>
@@ -11090,50 +11143,18 @@
               <w:snapToGrid w:val="0"/>
               <w:spacing w:line="240" w:lineRule="auto"/>
               <w:ind w:firstLineChars="0" w:firstLine="0"/>
-              <w:jc w:val="center"/>
-              <w:rPr>
-                <w:rFonts w:cs="Times New Roman"/>
-                <w:iCs/>
-                <w:sz w:val="18"/>
+              <w:rPr>
+                <w:rFonts w:cs="Times New Roman"/>
+                <w:b/>
+                <w:sz w:val="16"/>
                 <w:szCs w:val="16"/>
               </w:rPr>
             </w:pPr>
             <w:r>
               <w:rPr>
                 <w:rFonts w:cs="Times New Roman"/>
-                <w:color w:val="000000" w:themeColor="text1"/>
-                <w:sz w:val="18"/>
-                <w:szCs w:val="16"/>
-              </w:rPr>
-              <w:t>(a)</w:t>
-            </w:r>
-          </w:p>
-        </w:tc>
-      </w:tr>
-      <w:tr>
-        <w:tc>
-          <w:tcPr>
-            <w:tcW w:w="5023" w:type="dxa"/>
-          </w:tcPr>
-          <w:p>
-            <w:pPr>
-              <w:pStyle w:val="ae"/>
-              <w:adjustRightInd w:val="0"/>
-              <w:snapToGrid w:val="0"/>
-              <w:spacing w:line="240" w:lineRule="auto"/>
-              <w:ind w:firstLineChars="0" w:firstLine="0"/>
-              <w:rPr>
-                <w:rFonts w:cs="Times New Roman"/>
                 <w:b/>
-                <w:sz w:val="18"/>
-                <w:szCs w:val="16"/>
-              </w:rPr>
-            </w:pPr>
-            <w:r>
-              <w:rPr>
-                <w:rFonts w:cs="Times New Roman"/>
-                <w:b/>
-                <w:sz w:val="18"/>
+                <w:sz w:val="16"/>
                 <w:szCs w:val="16"/>
               </w:rPr>
               <w:t>Input:</w:t>
@@ -11149,10 +11170,10 @@
               <w:adjustRightInd w:val="0"/>
               <w:snapToGrid w:val="0"/>
               <w:spacing w:line="240" w:lineRule="auto"/>
-              <w:ind w:leftChars="86" w:left="489" w:hangingChars="157" w:hanging="283"/>
-              <w:rPr>
-                <w:rFonts w:cs="Times New Roman"/>
-                <w:sz w:val="18"/>
+              <w:ind w:leftChars="86" w:left="457" w:hangingChars="157" w:hanging="251"/>
+              <w:rPr>
+                <w:rFonts w:cs="Times New Roman"/>
+                <w:sz w:val="16"/>
                 <w:szCs w:val="16"/>
               </w:rPr>
             </w:pPr>
@@ -11161,7 +11182,7 @@
                 <w:rFonts w:cs="Times New Roman"/>
                 <w:i/>
                 <w:iCs/>
-                <w:sz w:val="18"/>
+                <w:sz w:val="16"/>
                 <w:szCs w:val="16"/>
               </w:rPr>
               <w:t>TDS</w:t>
@@ -11169,7 +11190,7 @@
             <w:r>
               <w:rPr>
                 <w:rFonts w:cs="Times New Roman"/>
-                <w:sz w:val="18"/>
+                <w:sz w:val="16"/>
                 <w:szCs w:val="16"/>
               </w:rPr>
               <w:t xml:space="preserve">: </w:t>
@@ -11177,7 +11198,7 @@
             <w:r>
               <w:rPr>
                 <w:rFonts w:cs="Times New Roman"/>
-                <w:sz w:val="18"/>
+                <w:sz w:val="16"/>
                 <w:szCs w:val="16"/>
               </w:rPr>
               <w:t>帶有</w:t>
@@ -11185,7 +11206,7 @@
             <w:r>
               <w:rPr>
                 <w:rFonts w:cs="Times New Roman"/>
-                <w:sz w:val="18"/>
+                <w:sz w:val="16"/>
                 <w:szCs w:val="16"/>
               </w:rPr>
               <w:t>N</w:t>
@@ -11193,7 +11214,7 @@
             <w:r>
               <w:rPr>
                 <w:rFonts w:cs="Times New Roman"/>
-                <w:sz w:val="18"/>
+                <w:sz w:val="16"/>
                 <w:szCs w:val="16"/>
               </w:rPr>
               <w:t>個</w:t>
@@ -11201,7 +11222,7 @@
             <w:r>
               <w:rPr>
                 <w:rFonts w:cs="Times New Roman"/>
-                <w:sz w:val="18"/>
+                <w:sz w:val="16"/>
                 <w:szCs w:val="16"/>
               </w:rPr>
               <w:t>TDS</w:t>
@@ -11209,7 +11230,7 @@
             <w:r>
               <w:rPr>
                 <w:rFonts w:cs="Times New Roman"/>
-                <w:sz w:val="18"/>
+                <w:sz w:val="16"/>
                 <w:szCs w:val="16"/>
               </w:rPr>
               <w:t>數據的訓練集。</w:t>
@@ -11225,10 +11246,10 @@
               <w:adjustRightInd w:val="0"/>
               <w:snapToGrid w:val="0"/>
               <w:spacing w:line="240" w:lineRule="auto"/>
-              <w:ind w:leftChars="86" w:left="489" w:hangingChars="157" w:hanging="283"/>
-              <w:rPr>
-                <w:rFonts w:cs="Times New Roman"/>
-                <w:sz w:val="18"/>
+              <w:ind w:leftChars="86" w:left="457" w:hangingChars="157" w:hanging="251"/>
+              <w:rPr>
+                <w:rFonts w:cs="Times New Roman"/>
+                <w:sz w:val="16"/>
                 <w:szCs w:val="16"/>
               </w:rPr>
             </w:pPr>
@@ -11236,7 +11257,7 @@
               <w:rPr>
                 <w:rFonts w:cs="Times New Roman"/>
                 <w:b/>
-                <w:sz w:val="18"/>
+                <w:sz w:val="16"/>
                 <w:szCs w:val="16"/>
               </w:rPr>
               <w:t>x</w:t>
@@ -11244,7 +11265,7 @@
             <w:r>
               <w:rPr>
                 <w:rFonts w:cs="Times New Roman"/>
-                <w:sz w:val="18"/>
+                <w:sz w:val="16"/>
                 <w:szCs w:val="16"/>
               </w:rPr>
               <w:t xml:space="preserve"> = [</w:t>
@@ -11253,7 +11274,7 @@
               <w:rPr>
                 <w:rFonts w:cs="Times New Roman"/>
                 <w:i/>
-                <w:sz w:val="18"/>
+                <w:sz w:val="16"/>
                 <w:szCs w:val="16"/>
               </w:rPr>
               <w:t>x</w:t>
@@ -11261,7 +11282,7 @@
             <w:r>
               <w:rPr>
                 <w:rFonts w:cs="Times New Roman"/>
-                <w:sz w:val="18"/>
+                <w:sz w:val="16"/>
                 <w:szCs w:val="16"/>
                 <w:vertAlign w:val="subscript"/>
               </w:rPr>
@@ -11270,7 +11291,7 @@
             <w:r>
               <w:rPr>
                 <w:rFonts w:cs="Times New Roman"/>
-                <w:sz w:val="18"/>
+                <w:sz w:val="16"/>
                 <w:szCs w:val="16"/>
               </w:rPr>
               <w:t xml:space="preserve">, </w:t>
@@ -11279,7 +11300,7 @@
               <w:rPr>
                 <w:rFonts w:cs="Times New Roman"/>
                 <w:i/>
-                <w:sz w:val="18"/>
+                <w:sz w:val="16"/>
                 <w:szCs w:val="16"/>
               </w:rPr>
               <w:t>x</w:t>
@@ -11287,7 +11308,7 @@
             <w:r>
               <w:rPr>
                 <w:rFonts w:cs="Times New Roman"/>
-                <w:sz w:val="18"/>
+                <w:sz w:val="16"/>
                 <w:szCs w:val="16"/>
                 <w:vertAlign w:val="subscript"/>
               </w:rPr>
@@ -11296,7 +11317,7 @@
             <w:r>
               <w:rPr>
                 <w:rFonts w:cs="Times New Roman"/>
-                <w:sz w:val="18"/>
+                <w:sz w:val="16"/>
                 <w:szCs w:val="16"/>
               </w:rPr>
               <w:t xml:space="preserve">, …, </w:t>
@@ -11305,7 +11326,7 @@
               <w:rPr>
                 <w:rFonts w:cs="Times New Roman"/>
                 <w:i/>
-                <w:sz w:val="18"/>
+                <w:sz w:val="16"/>
                 <w:szCs w:val="16"/>
               </w:rPr>
               <w:t>x</w:t>
@@ -11313,7 +11334,7 @@
             <w:r>
               <w:rPr>
                 <w:rFonts w:cs="Times New Roman"/>
-                <w:sz w:val="18"/>
+                <w:sz w:val="16"/>
                 <w:szCs w:val="16"/>
                 <w:vertAlign w:val="subscript"/>
               </w:rPr>
@@ -11322,7 +11343,7 @@
             <w:r>
               <w:rPr>
                 <w:rFonts w:cs="Times New Roman"/>
-                <w:sz w:val="18"/>
+                <w:sz w:val="16"/>
                 <w:szCs w:val="16"/>
               </w:rPr>
               <w:t xml:space="preserve">] </w:t>
@@ -11330,7 +11351,7 @@
             <w:r>
               <w:rPr>
                 <w:rFonts w:cs="Times New Roman"/>
-                <w:sz w:val="18"/>
+                <w:sz w:val="16"/>
                 <w:szCs w:val="16"/>
               </w:rPr>
               <w:t>其中</w:t>
@@ -11339,7 +11360,7 @@
               <w:rPr>
                 <w:rFonts w:cs="Times New Roman"/>
                 <w:i/>
-                <w:sz w:val="18"/>
+                <w:sz w:val="16"/>
                 <w:szCs w:val="16"/>
               </w:rPr>
               <w:t>x</w:t>
@@ -11347,7 +11368,7 @@
             <w:r>
               <w:rPr>
                 <w:rFonts w:cs="Times New Roman"/>
-                <w:sz w:val="18"/>
+                <w:sz w:val="16"/>
                 <w:szCs w:val="16"/>
                 <w:vertAlign w:val="subscript"/>
               </w:rPr>
@@ -11356,7 +11377,7 @@
             <w:r>
               <w:rPr>
                 <w:rFonts w:cs="Times New Roman"/>
-                <w:sz w:val="18"/>
+                <w:sz w:val="16"/>
                 <w:szCs w:val="16"/>
               </w:rPr>
               <w:t xml:space="preserve">, </w:t>
@@ -11365,7 +11386,7 @@
               <w:rPr>
                 <w:rFonts w:cs="Times New Roman"/>
                 <w:i/>
-                <w:sz w:val="18"/>
+                <w:sz w:val="16"/>
                 <w:szCs w:val="16"/>
               </w:rPr>
               <w:t>x</w:t>
@@ -11373,7 +11394,7 @@
             <w:r>
               <w:rPr>
                 <w:rFonts w:cs="Times New Roman"/>
-                <w:sz w:val="18"/>
+                <w:sz w:val="16"/>
                 <w:szCs w:val="16"/>
                 <w:vertAlign w:val="subscript"/>
               </w:rPr>
@@ -11382,7 +11403,7 @@
             <w:r>
               <w:rPr>
                 <w:rFonts w:cs="Times New Roman"/>
-                <w:sz w:val="18"/>
+                <w:sz w:val="16"/>
                 <w:szCs w:val="16"/>
               </w:rPr>
               <w:t xml:space="preserve">, …, </w:t>
@@ -11391,7 +11412,7 @@
               <w:rPr>
                 <w:rFonts w:cs="Times New Roman"/>
                 <w:i/>
-                <w:sz w:val="18"/>
+                <w:sz w:val="16"/>
                 <w:szCs w:val="16"/>
               </w:rPr>
               <w:t>x</w:t>
@@ -11399,7 +11420,7 @@
             <w:r>
               <w:rPr>
                 <w:rFonts w:cs="Times New Roman"/>
-                <w:sz w:val="18"/>
+                <w:sz w:val="16"/>
                 <w:szCs w:val="16"/>
                 <w:vertAlign w:val="subscript"/>
               </w:rPr>
@@ -11408,7 +11429,7 @@
             <w:r>
               <w:rPr>
                 <w:rFonts w:cs="Times New Roman"/>
-                <w:sz w:val="18"/>
+                <w:sz w:val="16"/>
                 <w:szCs w:val="16"/>
               </w:rPr>
               <w:t xml:space="preserve"> </w:t>
@@ -11416,7 +11437,7 @@
             <w:r>
               <w:rPr>
                 <w:rFonts w:cs="Times New Roman"/>
-                <w:sz w:val="18"/>
+                <w:sz w:val="16"/>
                 <w:szCs w:val="16"/>
               </w:rPr>
               <w:t>表示</w:t>
@@ -11424,7 +11445,7 @@
             <w:r>
               <w:rPr>
                 <w:rFonts w:cs="Times New Roman"/>
-                <w:sz w:val="18"/>
+                <w:sz w:val="16"/>
                 <w:szCs w:val="16"/>
               </w:rPr>
               <w:t xml:space="preserve"> </w:t>
@@ -11433,7 +11454,7 @@
               <w:rPr>
                 <w:rFonts w:cs="Times New Roman"/>
                 <w:i/>
-                <w:sz w:val="18"/>
+                <w:sz w:val="16"/>
                 <w:szCs w:val="16"/>
               </w:rPr>
               <w:t>BSN</w:t>
@@ -11442,7 +11463,7 @@
               <w:rPr>
                 <w:rFonts w:cs="Times New Roman"/>
                 <w:i/>
-                <w:sz w:val="18"/>
+                <w:sz w:val="16"/>
                 <w:szCs w:val="16"/>
               </w:rPr>
               <w:t>、</w:t>
@@ -11450,7 +11471,7 @@
             <w:r>
               <w:rPr>
                 <w:rFonts w:cs="Times New Roman"/>
-                <w:sz w:val="18"/>
+                <w:sz w:val="16"/>
                 <w:szCs w:val="16"/>
               </w:rPr>
               <w:t xml:space="preserve"> </w:t>
@@ -11459,7 +11480,7 @@
               <w:rPr>
                 <w:rFonts w:cs="Times New Roman"/>
                 <w:i/>
-                <w:sz w:val="18"/>
+                <w:sz w:val="16"/>
                 <w:szCs w:val="16"/>
               </w:rPr>
               <w:t>WSN</w:t>
@@ -11468,7 +11489,7 @@
               <w:rPr>
                 <w:rFonts w:cs="Times New Roman"/>
                 <w:i/>
-                <w:sz w:val="18"/>
+                <w:sz w:val="16"/>
                 <w:szCs w:val="16"/>
               </w:rPr>
               <w:t>、</w:t>
@@ -11476,7 +11497,7 @@
             <w:r>
               <w:rPr>
                 <w:rFonts w:cs="Times New Roman"/>
-                <w:sz w:val="18"/>
+                <w:sz w:val="16"/>
                 <w:szCs w:val="16"/>
               </w:rPr>
               <w:t xml:space="preserve"> </w:t>
@@ -11485,7 +11506,7 @@
               <w:rPr>
                 <w:rFonts w:cs="Times New Roman"/>
                 <w:i/>
-                <w:sz w:val="18"/>
+                <w:sz w:val="16"/>
                 <w:szCs w:val="16"/>
               </w:rPr>
               <w:t>BWR</w:t>
@@ -11494,7 +11515,7 @@
               <w:rPr>
                 <w:rFonts w:cs="Times New Roman"/>
                 <w:i/>
-                <w:sz w:val="18"/>
+                <w:sz w:val="16"/>
                 <w:szCs w:val="16"/>
               </w:rPr>
               <w:t>、</w:t>
@@ -11502,7 +11523,7 @@
             <w:r>
               <w:rPr>
                 <w:rFonts w:cs="Times New Roman"/>
-                <w:sz w:val="18"/>
+                <w:sz w:val="16"/>
                 <w:szCs w:val="16"/>
               </w:rPr>
               <w:t xml:space="preserve"> </w:t>
@@ -11511,7 +11532,7 @@
               <w:rPr>
                 <w:rFonts w:cs="Times New Roman"/>
                 <w:i/>
-                <w:sz w:val="18"/>
+                <w:sz w:val="16"/>
                 <w:szCs w:val="16"/>
               </w:rPr>
               <w:t>WWR</w:t>
@@ -11520,7 +11541,7 @@
               <w:rPr>
                 <w:rFonts w:cs="Times New Roman"/>
                 <w:i/>
-                <w:sz w:val="18"/>
+                <w:sz w:val="16"/>
                 <w:szCs w:val="16"/>
               </w:rPr>
               <w:t>、</w:t>
@@ -11528,7 +11549,7 @@
             <w:r>
               <w:rPr>
                 <w:rFonts w:cs="Times New Roman"/>
-                <w:sz w:val="18"/>
+                <w:sz w:val="16"/>
                 <w:szCs w:val="16"/>
               </w:rPr>
               <w:t xml:space="preserve"> </w:t>
@@ -11537,7 +11558,7 @@
               <w:rPr>
                 <w:rFonts w:cs="Times New Roman"/>
                 <w:i/>
-                <w:sz w:val="18"/>
+                <w:sz w:val="16"/>
                 <w:szCs w:val="16"/>
               </w:rPr>
               <w:t>BTMR</w:t>
@@ -11546,7 +11567,7 @@
               <w:rPr>
                 <w:rFonts w:cs="Times New Roman"/>
                 <w:i/>
-                <w:sz w:val="18"/>
+                <w:sz w:val="16"/>
                 <w:szCs w:val="16"/>
               </w:rPr>
               <w:t>、</w:t>
@@ -11555,7 +11576,7 @@
               <w:rPr>
                 <w:rFonts w:cs="Times New Roman"/>
                 <w:i/>
-                <w:sz w:val="18"/>
+                <w:sz w:val="16"/>
                 <w:szCs w:val="16"/>
               </w:rPr>
               <w:t>WTMR</w:t>
@@ -11564,7 +11585,7 @@
               <w:rPr>
                 <w:rFonts w:cs="Times New Roman"/>
                 <w:i/>
-                <w:sz w:val="18"/>
+                <w:sz w:val="16"/>
                 <w:szCs w:val="16"/>
               </w:rPr>
               <w:t>。</w:t>
@@ -11580,7 +11601,7 @@
               <w:rPr>
                 <w:rFonts w:cs="Times New Roman"/>
                 <w:b/>
-                <w:sz w:val="18"/>
+                <w:sz w:val="16"/>
                 <w:szCs w:val="16"/>
               </w:rPr>
             </w:pPr>
@@ -11588,7 +11609,7 @@
               <w:rPr>
                 <w:rFonts w:cs="Times New Roman"/>
                 <w:b/>
-                <w:sz w:val="18"/>
+                <w:sz w:val="16"/>
                 <w:szCs w:val="16"/>
               </w:rPr>
               <w:t xml:space="preserve">Output: </w:t>
@@ -11603,7 +11624,7 @@
               <w:ind w:firstLineChars="0" w:firstLine="172"/>
               <w:rPr>
                 <w:rFonts w:cs="Times New Roman"/>
-                <w:sz w:val="18"/>
+                <w:sz w:val="16"/>
                 <w:szCs w:val="16"/>
               </w:rPr>
             </w:pPr>
@@ -11614,7 +11635,7 @@
                 </m:rPr>
                 <w:rPr>
                   <w:rFonts w:ascii="Cambria Math" w:hAnsi="Cambria Math" w:cs="Times New Roman"/>
-                  <w:sz w:val="18"/>
+                  <w:sz w:val="16"/>
                   <w:szCs w:val="16"/>
                 </w:rPr>
                 <m:t>BWR</m:t>
@@ -11623,7 +11644,7 @@
             <w:r>
               <w:rPr>
                 <w:rFonts w:cs="Times New Roman"/>
-                <w:sz w:val="18"/>
+                <w:sz w:val="16"/>
                 <w:szCs w:val="16"/>
               </w:rPr>
               <w:t xml:space="preserve"> = [</w:t>
@@ -11632,7 +11653,7 @@
               <w:rPr>
                 <w:rFonts w:cs="Times New Roman"/>
                 <w:i/>
-                <w:sz w:val="18"/>
+                <w:sz w:val="16"/>
                 <w:szCs w:val="16"/>
               </w:rPr>
               <w:t>BWR</w:t>
@@ -11640,7 +11661,7 @@
             <w:r>
               <w:rPr>
                 <w:rFonts w:cs="Times New Roman"/>
-                <w:sz w:val="18"/>
+                <w:sz w:val="16"/>
                 <w:szCs w:val="16"/>
                 <w:vertAlign w:val="subscript"/>
               </w:rPr>
@@ -11649,7 +11670,7 @@
             <w:r>
               <w:rPr>
                 <w:rFonts w:cs="Times New Roman"/>
-                <w:sz w:val="18"/>
+                <w:sz w:val="16"/>
                 <w:szCs w:val="16"/>
               </w:rPr>
               <w:t xml:space="preserve">, </w:t>
@@ -11658,7 +11679,7 @@
               <w:rPr>
                 <w:rFonts w:cs="Times New Roman"/>
                 <w:i/>
-                <w:sz w:val="18"/>
+                <w:sz w:val="16"/>
                 <w:szCs w:val="16"/>
               </w:rPr>
               <w:t>BWR</w:t>
@@ -11666,7 +11687,7 @@
             <w:r>
               <w:rPr>
                 <w:rFonts w:cs="Times New Roman"/>
-                <w:sz w:val="18"/>
+                <w:sz w:val="16"/>
                 <w:szCs w:val="16"/>
                 <w:vertAlign w:val="subscript"/>
               </w:rPr>
@@ -11675,7 +11696,7 @@
             <w:r>
               <w:rPr>
                 <w:rFonts w:cs="Times New Roman"/>
-                <w:sz w:val="18"/>
+                <w:sz w:val="16"/>
                 <w:szCs w:val="16"/>
               </w:rPr>
               <w:t xml:space="preserve">, …, </w:t>
@@ -11684,7 +11705,7 @@
               <w:rPr>
                 <w:rFonts w:cs="Times New Roman"/>
                 <w:i/>
-                <w:sz w:val="18"/>
+                <w:sz w:val="16"/>
                 <w:szCs w:val="16"/>
               </w:rPr>
               <w:t>BWR</w:t>
@@ -11693,7 +11714,7 @@
               <w:rPr>
                 <w:rFonts w:cs="Times New Roman"/>
                 <w:i/>
-                <w:sz w:val="18"/>
+                <w:sz w:val="16"/>
                 <w:szCs w:val="16"/>
                 <w:vertAlign w:val="subscript"/>
               </w:rPr>
@@ -11702,7 +11723,7 @@
             <w:r>
               <w:rPr>
                 <w:rFonts w:cs="Times New Roman"/>
-                <w:sz w:val="18"/>
+                <w:sz w:val="16"/>
                 <w:szCs w:val="16"/>
               </w:rPr>
               <w:t xml:space="preserve">]: </w:t>
@@ -11710,7 +11731,7 @@
             <w:r>
               <w:rPr>
                 <w:rFonts w:cs="Times New Roman"/>
-                <w:sz w:val="18"/>
+                <w:sz w:val="16"/>
                 <w:szCs w:val="16"/>
               </w:rPr>
               <w:t>推論黑色的勝率</w:t>
@@ -11726,7 +11747,7 @@
               <w:rPr>
                 <w:rFonts w:cs="Times New Roman"/>
                 <w:b/>
-                <w:sz w:val="18"/>
+                <w:sz w:val="16"/>
                 <w:szCs w:val="16"/>
               </w:rPr>
             </w:pPr>
@@ -11734,7 +11755,7 @@
               <w:rPr>
                 <w:rFonts w:cs="Times New Roman"/>
                 <w:b/>
-                <w:sz w:val="18"/>
+                <w:sz w:val="16"/>
                 <w:szCs w:val="16"/>
               </w:rPr>
               <w:t>Method:</w:t>
@@ -11750,7 +11771,7 @@
               <w:rPr>
                 <w:rFonts w:cs="Times New Roman"/>
                 <w:b/>
-                <w:sz w:val="18"/>
+                <w:sz w:val="16"/>
                 <w:szCs w:val="16"/>
               </w:rPr>
             </w:pPr>
@@ -11758,7 +11779,7 @@
               <w:rPr>
                 <w:rFonts w:cs="Times New Roman"/>
                 <w:b/>
-                <w:sz w:val="18"/>
+                <w:sz w:val="16"/>
                 <w:szCs w:val="16"/>
               </w:rPr>
               <w:t xml:space="preserve">Step 1: </w:t>
@@ -11767,7 +11788,7 @@
               <w:rPr>
                 <w:rFonts w:cs="Times New Roman"/>
                 <w:bCs w:val="0"/>
-                <w:sz w:val="18"/>
+                <w:sz w:val="16"/>
                 <w:szCs w:val="16"/>
               </w:rPr>
               <w:t>初始化</w:t>
@@ -11776,7 +11797,7 @@
               <w:rPr>
                 <w:rFonts w:cs="Times New Roman"/>
                 <w:bCs w:val="0"/>
-                <w:sz w:val="18"/>
+                <w:sz w:val="16"/>
                 <w:szCs w:val="16"/>
               </w:rPr>
               <w:t>ANFIS</w:t>
@@ -11785,7 +11806,7 @@
               <w:rPr>
                 <w:rFonts w:cs="Times New Roman"/>
                 <w:bCs w:val="0"/>
-                <w:sz w:val="18"/>
+                <w:sz w:val="16"/>
                 <w:szCs w:val="16"/>
               </w:rPr>
               <w:t>神經網路</w:t>
@@ -11800,7 +11821,7 @@
               <w:ind w:leftChars="86" w:left="206" w:firstLineChars="0" w:firstLine="0"/>
               <w:rPr>
                 <w:rFonts w:cs="Times New Roman"/>
-                <w:sz w:val="18"/>
+                <w:sz w:val="16"/>
                 <w:szCs w:val="16"/>
               </w:rPr>
             </w:pPr>
@@ -11808,7 +11829,7 @@
               <w:rPr>
                 <w:rFonts w:cs="Times New Roman"/>
                 <w:b/>
-                <w:sz w:val="18"/>
+                <w:sz w:val="16"/>
                 <w:szCs w:val="16"/>
               </w:rPr>
               <w:t xml:space="preserve">Step 1.1: </w:t>
@@ -11817,7 +11838,7 @@
               <w:rPr>
                 <w:rFonts w:cs="Times New Roman"/>
                 <w:bCs w:val="0"/>
-                <w:sz w:val="18"/>
+                <w:sz w:val="16"/>
                 <w:szCs w:val="16"/>
               </w:rPr>
               <w:t>使用常態分佈隨機產生</w:t>
@@ -11826,7 +11847,7 @@
               <w:rPr>
                 <w:rFonts w:cs="Times New Roman"/>
                 <w:b/>
-                <w:sz w:val="18"/>
+                <w:sz w:val="16"/>
                 <w:szCs w:val="16"/>
               </w:rPr>
               <w:t>x</w:t>
@@ -11835,7 +11856,7 @@
               <w:rPr>
                 <w:rFonts w:cs="Times New Roman"/>
                 <w:bCs w:val="0"/>
-                <w:sz w:val="18"/>
+                <w:sz w:val="16"/>
                 <w:szCs w:val="16"/>
               </w:rPr>
               <w:t>中每個輸入的高斯隸屬函數的平均值</w:t>
@@ -11843,7 +11864,7 @@
             <w:r>
               <w:rPr>
                 <w:rFonts w:cs="Times New Roman"/>
-                <w:sz w:val="18"/>
+                <w:sz w:val="16"/>
                 <w:szCs w:val="16"/>
               </w:rPr>
               <w:t>mean (</w:t>
@@ -11855,7 +11876,7 @@
                     <w:rPr>
                       <w:rFonts w:ascii="Cambria Math" w:hAnsi="Cambria Math" w:cs="Times New Roman"/>
                       <w:i/>
-                      <w:sz w:val="18"/>
+                      <w:sz w:val="16"/>
                       <w:szCs w:val="16"/>
                     </w:rPr>
                   </m:ctrlPr>
@@ -11864,7 +11885,7 @@
                   <m:r>
                     <w:rPr>
                       <w:rFonts w:ascii="Cambria Math" w:hAnsi="Cambria Math" w:cs="Times New Roman"/>
-                      <w:sz w:val="18"/>
+                      <w:sz w:val="16"/>
                       <w:szCs w:val="16"/>
                     </w:rPr>
                     <m:t>c</m:t>
@@ -11874,7 +11895,7 @@
                   <m:r>
                     <w:rPr>
                       <w:rFonts w:ascii="Cambria Math" w:hAnsi="Cambria Math" w:cs="Times New Roman"/>
-                      <w:sz w:val="18"/>
+                      <w:sz w:val="16"/>
                       <w:szCs w:val="16"/>
                     </w:rPr>
                     <m:t>n</m:t>
@@ -11884,7 +11905,7 @@
                   <m:r>
                     <w:rPr>
                       <w:rFonts w:ascii="Cambria Math" w:hAnsi="Cambria Math" w:cs="Times New Roman"/>
-                      <w:sz w:val="18"/>
+                      <w:sz w:val="16"/>
                       <w:szCs w:val="16"/>
                     </w:rPr>
                     <m:t>i</m:t>
@@ -11895,7 +11916,7 @@
             <w:r>
               <w:rPr>
                 <w:rFonts w:cs="Times New Roman"/>
-                <w:sz w:val="18"/>
+                <w:sz w:val="16"/>
                 <w:szCs w:val="16"/>
               </w:rPr>
               <w:t xml:space="preserve">) </w:t>
@@ -11903,7 +11924,7 @@
             <w:r>
               <w:rPr>
                 <w:rFonts w:cs="Times New Roman"/>
-                <w:sz w:val="18"/>
+                <w:sz w:val="16"/>
                 <w:szCs w:val="16"/>
               </w:rPr>
               <w:t>和變異數</w:t>
@@ -11911,7 +11932,7 @@
             <w:r>
               <w:rPr>
                 <w:rFonts w:cs="Times New Roman"/>
-                <w:sz w:val="18"/>
+                <w:sz w:val="16"/>
                 <w:szCs w:val="16"/>
               </w:rPr>
               <w:t>variance (</w:t>
@@ -11923,7 +11944,7 @@
                     <w:rPr>
                       <w:rFonts w:ascii="Cambria Math" w:hAnsi="Cambria Math" w:cs="Times New Roman"/>
                       <w:i/>
-                      <w:sz w:val="18"/>
+                      <w:sz w:val="16"/>
                       <w:szCs w:val="16"/>
                     </w:rPr>
                   </m:ctrlPr>
@@ -11932,7 +11953,7 @@
                   <m:r>
                     <w:rPr>
                       <w:rFonts w:ascii="Cambria Math" w:hAnsi="Cambria Math" w:cs="Times New Roman"/>
-                      <w:sz w:val="18"/>
+                      <w:sz w:val="16"/>
                       <w:szCs w:val="16"/>
                     </w:rPr>
                     <m:t>σ</m:t>
@@ -11942,7 +11963,7 @@
                   <m:r>
                     <w:rPr>
                       <w:rFonts w:ascii="Cambria Math" w:hAnsi="Cambria Math" w:cs="Times New Roman"/>
-                      <w:sz w:val="18"/>
+                      <w:sz w:val="16"/>
                       <w:szCs w:val="16"/>
                     </w:rPr>
                     <m:t>n</m:t>
@@ -11952,7 +11973,7 @@
                   <m:r>
                     <w:rPr>
                       <w:rFonts w:ascii="Cambria Math" w:hAnsi="Cambria Math" w:cs="Times New Roman"/>
-                      <w:sz w:val="18"/>
+                      <w:sz w:val="16"/>
                       <w:szCs w:val="16"/>
                     </w:rPr>
                     <m:t>i</m:t>
@@ -11963,7 +11984,7 @@
             <w:r>
               <w:rPr>
                 <w:rFonts w:cs="Times New Roman"/>
-                <w:sz w:val="18"/>
+                <w:sz w:val="16"/>
                 <w:szCs w:val="16"/>
               </w:rPr>
               <w:t>)</w:t>
@@ -11971,7 +11992,7 @@
             <w:r>
               <w:rPr>
                 <w:rFonts w:cs="Times New Roman"/>
-                <w:sz w:val="18"/>
+                <w:sz w:val="16"/>
                 <w:szCs w:val="16"/>
               </w:rPr>
               <w:t>的常數。</w:t>
@@ -11987,7 +12008,7 @@
               <w:rPr>
                 <w:rFonts w:cs="Times New Roman"/>
                 <w:iCs/>
-                <w:sz w:val="18"/>
+                <w:sz w:val="16"/>
                 <w:szCs w:val="16"/>
               </w:rPr>
             </w:pPr>
@@ -11995,7 +12016,7 @@
               <w:rPr>
                 <w:rFonts w:cs="Times New Roman"/>
                 <w:iCs/>
-                <w:sz w:val="18"/>
+                <w:sz w:val="16"/>
                 <w:szCs w:val="16"/>
               </w:rPr>
               <w:t>當</w:t>
@@ -12004,7 +12025,7 @@
               <w:rPr>
                 <w:rFonts w:cs="Times New Roman"/>
                 <w:i/>
-                <w:sz w:val="18"/>
+                <w:sz w:val="16"/>
                 <w:szCs w:val="16"/>
               </w:rPr>
               <w:t xml:space="preserve">i </w:t>
@@ -12012,7 +12033,7 @@
             <w:r>
               <w:rPr>
                 <w:rFonts w:cs="Times New Roman"/>
-                <w:sz w:val="18"/>
+                <w:sz w:val="16"/>
                 <w:szCs w:val="16"/>
               </w:rPr>
               <w:t xml:space="preserve">= 1, …, </w:t>
@@ -12021,7 +12042,7 @@
               <w:rPr>
                 <w:rFonts w:cs="Times New Roman"/>
                 <w:i/>
-                <w:sz w:val="18"/>
+                <w:sz w:val="16"/>
                 <w:szCs w:val="16"/>
               </w:rPr>
               <w:t xml:space="preserve">NFR </w:t>
@@ -12030,7 +12051,7 @@
               <w:rPr>
                 <w:rFonts w:cs="Times New Roman"/>
                 <w:iCs/>
-                <w:sz w:val="18"/>
+                <w:sz w:val="16"/>
                 <w:szCs w:val="16"/>
               </w:rPr>
               <w:t>和</w:t>
@@ -12039,7 +12060,7 @@
               <w:rPr>
                 <w:rFonts w:cs="Times New Roman"/>
                 <w:iCs/>
-                <w:sz w:val="18"/>
+                <w:sz w:val="16"/>
                 <w:szCs w:val="16"/>
               </w:rPr>
               <w:t xml:space="preserve"> </w:t>
@@ -12048,7 +12069,7 @@
               <w:rPr>
                 <w:rFonts w:cs="Times New Roman"/>
                 <w:i/>
-                <w:sz w:val="18"/>
+                <w:sz w:val="16"/>
                 <w:szCs w:val="16"/>
               </w:rPr>
               <w:t xml:space="preserve">n </w:t>
@@ -12056,7 +12077,7 @@
             <w:r>
               <w:rPr>
                 <w:rFonts w:cs="Times New Roman"/>
-                <w:sz w:val="18"/>
+                <w:sz w:val="16"/>
                 <w:szCs w:val="16"/>
               </w:rPr>
               <w:t xml:space="preserve">= 1, …, </w:t>
@@ -12065,7 +12086,7 @@
               <w:rPr>
                 <w:rFonts w:cs="Times New Roman"/>
                 <w:i/>
-                <w:sz w:val="18"/>
+                <w:sz w:val="16"/>
                 <w:szCs w:val="16"/>
               </w:rPr>
               <w:t>N</w:t>
@@ -12075,7 +12096,7 @@
                 <w:rFonts w:cs="Times New Roman"/>
                 <w:i/>
                 <w:iCs/>
-                <w:sz w:val="18"/>
+                <w:sz w:val="16"/>
                 <w:szCs w:val="16"/>
               </w:rPr>
               <w:t>INF</w:t>
@@ -12085,7 +12106,7 @@
                 <w:rFonts w:cs="Times New Roman"/>
                 <w:i/>
                 <w:iCs/>
-                <w:sz w:val="18"/>
+                <w:sz w:val="16"/>
                 <w:szCs w:val="16"/>
               </w:rPr>
               <w:t>。</w:t>
@@ -12095,7 +12116,7 @@
                 <w:rFonts w:cs="Times New Roman"/>
                 <w:i/>
                 <w:iCs/>
-                <w:sz w:val="18"/>
+                <w:sz w:val="16"/>
                 <w:szCs w:val="16"/>
               </w:rPr>
               <w:t xml:space="preserve"> </w:t>
@@ -12104,7 +12125,7 @@
               <w:rPr>
                 <w:rFonts w:cs="Times New Roman"/>
                 <w:i/>
-                <w:sz w:val="18"/>
+                <w:sz w:val="16"/>
                 <w:szCs w:val="16"/>
               </w:rPr>
               <w:t>N</w:t>
@@ -12114,7 +12135,7 @@
                 <w:rFonts w:cs="Times New Roman"/>
                 <w:i/>
                 <w:iCs/>
-                <w:sz w:val="18"/>
+                <w:sz w:val="16"/>
                 <w:szCs w:val="16"/>
               </w:rPr>
               <w:t>INF</w:t>
@@ -12122,7 +12143,7 @@
             <w:r>
               <w:rPr>
                 <w:rFonts w:cs="Times New Roman"/>
-                <w:sz w:val="18"/>
+                <w:sz w:val="16"/>
                 <w:szCs w:val="16"/>
               </w:rPr>
               <w:t>即為輸入特徵數量，</w:t>
@@ -12132,7 +12153,7 @@
                 <w:rFonts w:cs="Times New Roman"/>
                 <w:i/>
                 <w:iCs/>
-                <w:sz w:val="18"/>
+                <w:sz w:val="16"/>
                 <w:szCs w:val="16"/>
               </w:rPr>
               <w:t>NFR</w:t>
@@ -12141,7 +12162,7 @@
               <w:rPr>
                 <w:rFonts w:cs="Times New Roman"/>
                 <w:iCs/>
-                <w:sz w:val="18"/>
+                <w:sz w:val="16"/>
                 <w:szCs w:val="16"/>
               </w:rPr>
               <w:t xml:space="preserve"> </w:t>
@@ -12150,7 +12171,7 @@
               <w:rPr>
                 <w:rFonts w:cs="Times New Roman"/>
                 <w:iCs/>
-                <w:sz w:val="18"/>
+                <w:sz w:val="16"/>
                 <w:szCs w:val="16"/>
               </w:rPr>
               <w:t>即為模糊規則數量。</w:t>
@@ -12166,7 +12187,7 @@
               <w:rPr>
                 <w:rFonts w:cs="Times New Roman"/>
                 <w:i/>
-                <w:sz w:val="18"/>
+                <w:sz w:val="16"/>
                 <w:szCs w:val="16"/>
               </w:rPr>
             </w:pPr>
@@ -12174,7 +12195,7 @@
               <w:rPr>
                 <w:rFonts w:cs="Times New Roman"/>
                 <w:b/>
-                <w:sz w:val="18"/>
+                <w:sz w:val="16"/>
                 <w:szCs w:val="16"/>
               </w:rPr>
               <w:t>Step 2:</w:t>
@@ -12182,7 +12203,7 @@
             <w:r>
               <w:rPr>
                 <w:rFonts w:cs="Times New Roman"/>
-                <w:sz w:val="18"/>
+                <w:sz w:val="16"/>
                 <w:szCs w:val="16"/>
               </w:rPr>
               <w:t xml:space="preserve"> </w:t>
@@ -12190,7 +12211,7 @@
             <w:r>
               <w:rPr>
                 <w:rFonts w:cs="Times New Roman"/>
-                <w:sz w:val="18"/>
+                <w:sz w:val="16"/>
                 <w:szCs w:val="16"/>
               </w:rPr>
               <w:t>輸入訓練集的第一個數據</w:t>
@@ -12206,7 +12227,7 @@
               <w:rPr>
                 <w:rFonts w:cs="Times New Roman"/>
                 <w:b/>
-                <w:sz w:val="18"/>
+                <w:sz w:val="16"/>
                 <w:szCs w:val="16"/>
               </w:rPr>
             </w:pPr>
@@ -12214,7 +12235,7 @@
               <w:rPr>
                 <w:rFonts w:cs="Times New Roman"/>
                 <w:b/>
-                <w:sz w:val="18"/>
+                <w:sz w:val="16"/>
                 <w:szCs w:val="16"/>
               </w:rPr>
               <w:t xml:space="preserve">Step 2.1: </w:t>
@@ -12224,7 +12245,7 @@
                 <w:rFonts w:cs="Times New Roman"/>
                 <w:b/>
                 <w:bCs w:val="0"/>
-                <w:sz w:val="18"/>
+                <w:sz w:val="16"/>
                 <w:szCs w:val="16"/>
               </w:rPr>
               <w:t>x</w:t>
@@ -12232,7 +12253,7 @@
             <w:r>
               <w:rPr>
                 <w:rFonts w:cs="Times New Roman"/>
-                <w:sz w:val="18"/>
+                <w:sz w:val="16"/>
                 <w:szCs w:val="16"/>
               </w:rPr>
               <w:t>對於每個輸入特徵表示</w:t>
@@ -12241,7 +12262,7 @@
               <w:rPr>
                 <w:rFonts w:cs="Times New Roman"/>
                 <w:i/>
-                <w:sz w:val="18"/>
+                <w:sz w:val="16"/>
                 <w:szCs w:val="16"/>
               </w:rPr>
               <w:t>x</w:t>
@@ -12249,7 +12270,7 @@
             <w:r>
               <w:rPr>
                 <w:rFonts w:cs="Times New Roman"/>
-                <w:sz w:val="18"/>
+                <w:sz w:val="16"/>
                 <w:szCs w:val="16"/>
                 <w:vertAlign w:val="subscript"/>
               </w:rPr>
@@ -12258,7 +12279,7 @@
             <w:r>
               <w:rPr>
                 <w:rFonts w:cs="Times New Roman"/>
-                <w:sz w:val="18"/>
+                <w:sz w:val="16"/>
                 <w:szCs w:val="16"/>
               </w:rPr>
               <w:t xml:space="preserve">, </w:t>
@@ -12267,7 +12288,7 @@
               <w:rPr>
                 <w:rFonts w:cs="Times New Roman"/>
                 <w:i/>
-                <w:sz w:val="18"/>
+                <w:sz w:val="16"/>
                 <w:szCs w:val="16"/>
               </w:rPr>
               <w:t>x</w:t>
@@ -12275,7 +12296,7 @@
             <w:r>
               <w:rPr>
                 <w:rFonts w:cs="Times New Roman"/>
-                <w:sz w:val="18"/>
+                <w:sz w:val="16"/>
                 <w:szCs w:val="16"/>
                 <w:vertAlign w:val="subscript"/>
               </w:rPr>
@@ -12284,7 +12305,7 @@
             <w:r>
               <w:rPr>
                 <w:rFonts w:cs="Times New Roman"/>
-                <w:sz w:val="18"/>
+                <w:sz w:val="16"/>
                 <w:szCs w:val="16"/>
               </w:rPr>
               <w:t xml:space="preserve">, …, </w:t>
@@ -12293,7 +12314,7 @@
               <w:rPr>
                 <w:rFonts w:cs="Times New Roman"/>
                 <w:i/>
-                <w:sz w:val="18"/>
+                <w:sz w:val="16"/>
                 <w:szCs w:val="16"/>
               </w:rPr>
               <w:t>x</w:t>
@@ -12301,7 +12322,7 @@
             <w:r>
               <w:rPr>
                 <w:rFonts w:cs="Times New Roman"/>
-                <w:sz w:val="18"/>
+                <w:sz w:val="16"/>
                 <w:szCs w:val="16"/>
                 <w:vertAlign w:val="subscript"/>
               </w:rPr>
@@ -12318,7 +12339,7 @@
               <w:rPr>
                 <w:rFonts w:cs="Times New Roman"/>
                 <w:b/>
-                <w:sz w:val="18"/>
+                <w:sz w:val="16"/>
                 <w:szCs w:val="16"/>
               </w:rPr>
             </w:pPr>
@@ -12326,7 +12347,7 @@
               <w:rPr>
                 <w:rFonts w:cs="Times New Roman"/>
                 <w:b/>
-                <w:sz w:val="18"/>
+                <w:sz w:val="16"/>
                 <w:szCs w:val="16"/>
               </w:rPr>
               <w:t>Step 2.1.1:</w:t>
@@ -12334,7 +12355,7 @@
             <w:r>
               <w:rPr>
                 <w:rFonts w:cs="Times New Roman"/>
-                <w:sz w:val="18"/>
+                <w:sz w:val="16"/>
                 <w:szCs w:val="16"/>
               </w:rPr>
               <w:t xml:space="preserve"> </w:t>
@@ -12342,7 +12363,7 @@
             <w:r>
               <w:rPr>
                 <w:rFonts w:cs="Times New Roman"/>
-                <w:sz w:val="18"/>
+                <w:sz w:val="16"/>
                 <w:szCs w:val="16"/>
               </w:rPr>
               <w:t>計算每個模糊規則的隸屬程度</w:t>
@@ -12357,7 +12378,7 @@
               <w:ind w:left="425" w:firstLineChars="0" w:firstLine="0"/>
               <w:rPr>
                 <w:rFonts w:cs="Times New Roman"/>
-                <w:sz w:val="18"/>
+                <w:sz w:val="16"/>
                 <w:szCs w:val="16"/>
               </w:rPr>
             </w:pPr>
@@ -12368,7 +12389,7 @@
                     <m:ctrlPr>
                       <w:rPr>
                         <w:rFonts w:ascii="Cambria Math" w:hAnsi="Cambria Math" w:cs="Times New Roman"/>
-                        <w:sz w:val="18"/>
+                        <w:sz w:val="16"/>
                         <w:szCs w:val="16"/>
                       </w:rPr>
                     </m:ctrlPr>
@@ -12377,7 +12398,7 @@
                     <m:r>
                       <w:rPr>
                         <w:rFonts w:ascii="Cambria Math" w:hAnsi="Cambria Math" w:cs="Times New Roman"/>
-                        <w:sz w:val="18"/>
+                        <w:sz w:val="16"/>
                         <w:szCs w:val="16"/>
                       </w:rPr>
                       <m:t>μ</m:t>
@@ -12390,7 +12411,7 @@
                           <w:rPr>
                             <w:rFonts w:ascii="Cambria Math" w:hAnsi="Cambria Math" w:cs="Times New Roman"/>
                             <w:i/>
-                            <w:sz w:val="18"/>
+                            <w:sz w:val="16"/>
                             <w:szCs w:val="16"/>
                           </w:rPr>
                         </m:ctrlPr>
@@ -12399,7 +12420,7 @@
                         <m:r>
                           <w:rPr>
                             <w:rFonts w:ascii="Cambria Math" w:hAnsi="Cambria Math" w:cs="Times New Roman"/>
-                            <w:sz w:val="18"/>
+                            <w:sz w:val="16"/>
                             <w:szCs w:val="16"/>
                           </w:rPr>
                           <m:t>A</m:t>
@@ -12409,7 +12430,7 @@
                         <m:r>
                           <w:rPr>
                             <w:rFonts w:ascii="Cambria Math" w:hAnsi="Cambria Math" w:cs="Times New Roman"/>
-                            <w:sz w:val="18"/>
+                            <w:sz w:val="16"/>
                             <w:szCs w:val="16"/>
                           </w:rPr>
                           <m:t>n</m:t>
@@ -12419,7 +12440,7 @@
                         <m:r>
                           <w:rPr>
                             <w:rFonts w:ascii="Cambria Math" w:hAnsi="Cambria Math" w:cs="Times New Roman"/>
-                            <w:sz w:val="18"/>
+                            <w:sz w:val="16"/>
                             <w:szCs w:val="16"/>
                           </w:rPr>
                           <m:t>i</m:t>
@@ -12434,7 +12455,7 @@
                       <w:rPr>
                         <w:rFonts w:ascii="Cambria Math" w:hAnsi="Cambria Math" w:cs="Times New Roman"/>
                         <w:i/>
-                        <w:sz w:val="18"/>
+                        <w:sz w:val="16"/>
                         <w:szCs w:val="16"/>
                       </w:rPr>
                     </m:ctrlPr>
@@ -12446,7 +12467,7 @@
                           <w:rPr>
                             <w:rFonts w:ascii="Cambria Math" w:hAnsi="Cambria Math" w:cs="Times New Roman"/>
                             <w:b/>
-                            <w:sz w:val="18"/>
+                            <w:sz w:val="16"/>
                             <w:szCs w:val="16"/>
                           </w:rPr>
                         </m:ctrlPr>
@@ -12455,7 +12476,7 @@
                         <m:r>
                           <w:rPr>
                             <w:rFonts w:ascii="Cambria Math" w:hAnsi="Cambria Math" w:cs="Times New Roman"/>
-                            <w:sz w:val="18"/>
+                            <w:sz w:val="16"/>
                             <w:szCs w:val="16"/>
                           </w:rPr>
                           <m:t>x</m:t>
@@ -12468,7 +12489,7 @@
                           </m:rPr>
                           <w:rPr>
                             <w:rFonts w:ascii="Cambria Math" w:hAnsi="Cambria Math" w:cs="Times New Roman"/>
-                            <w:sz w:val="18"/>
+                            <w:sz w:val="16"/>
                             <w:szCs w:val="16"/>
                           </w:rPr>
                           <m:t>n</m:t>
@@ -12480,7 +12501,7 @@
                 <m:r>
                   <w:rPr>
                     <w:rFonts w:ascii="Cambria Math" w:hAnsi="Cambria Math" w:cs="Times New Roman"/>
-                    <w:sz w:val="18"/>
+                    <w:sz w:val="16"/>
                     <w:szCs w:val="16"/>
                   </w:rPr>
                   <m:t xml:space="preserve">= </m:t>
@@ -12491,7 +12512,7 @@
                   </m:rPr>
                   <w:rPr>
                     <w:rFonts w:ascii="Cambria Math" w:hAnsi="Cambria Math" w:cs="Times New Roman"/>
-                    <w:sz w:val="18"/>
+                    <w:sz w:val="16"/>
                     <w:szCs w:val="16"/>
                   </w:rPr>
                   <m:t>exp⁡(</m:t>
@@ -12499,7 +12520,7 @@
                 <m:r>
                   <w:rPr>
                     <w:rFonts w:ascii="Cambria Math" w:hAnsi="Cambria Math" w:cs="Times New Roman"/>
-                    <w:sz w:val="18"/>
+                    <w:sz w:val="16"/>
                     <w:szCs w:val="16"/>
                   </w:rPr>
                   <m:t>-</m:t>
@@ -12510,7 +12531,7 @@
                       <w:rPr>
                         <w:rFonts w:ascii="Cambria Math" w:hAnsi="Cambria Math" w:cs="Times New Roman"/>
                         <w:i/>
-                        <w:sz w:val="18"/>
+                        <w:sz w:val="16"/>
                         <w:szCs w:val="16"/>
                       </w:rPr>
                     </m:ctrlPr>
@@ -12522,7 +12543,7 @@
                           <w:rPr>
                             <w:rFonts w:ascii="Cambria Math" w:hAnsi="Cambria Math" w:cs="Times New Roman"/>
                             <w:i/>
-                            <w:sz w:val="18"/>
+                            <w:sz w:val="16"/>
                             <w:szCs w:val="16"/>
                           </w:rPr>
                         </m:ctrlPr>
@@ -12531,7 +12552,7 @@
                         <m:r>
                           <w:rPr>
                             <w:rFonts w:ascii="Cambria Math" w:hAnsi="Cambria Math" w:cs="Times New Roman"/>
-                            <w:sz w:val="18"/>
+                            <w:sz w:val="16"/>
                             <w:szCs w:val="16"/>
                           </w:rPr>
                           <m:t>(</m:t>
@@ -12542,7 +12563,7 @@
                               <w:rPr>
                                 <w:rFonts w:ascii="Cambria Math" w:hAnsi="Cambria Math" w:cs="Times New Roman"/>
                                 <w:i/>
-                                <w:sz w:val="18"/>
+                                <w:sz w:val="16"/>
                                 <w:szCs w:val="16"/>
                               </w:rPr>
                             </m:ctrlPr>
@@ -12551,7 +12572,7 @@
                             <m:r>
                               <w:rPr>
                                 <w:rFonts w:ascii="Cambria Math" w:hAnsi="Cambria Math" w:cs="Times New Roman"/>
-                                <w:sz w:val="18"/>
+                                <w:sz w:val="16"/>
                                 <w:szCs w:val="16"/>
                               </w:rPr>
                               <m:t>x</m:t>
@@ -12561,7 +12582,7 @@
                             <m:r>
                               <w:rPr>
                                 <w:rFonts w:ascii="Cambria Math" w:hAnsi="Cambria Math" w:cs="Times New Roman"/>
-                                <w:sz w:val="18"/>
+                                <w:sz w:val="16"/>
                                 <w:szCs w:val="16"/>
                               </w:rPr>
                               <m:t>n</m:t>
@@ -12571,7 +12592,7 @@
                         <m:r>
                           <w:rPr>
                             <w:rFonts w:ascii="Cambria Math" w:hAnsi="Cambria Math" w:cs="Times New Roman"/>
-                            <w:sz w:val="18"/>
+                            <w:sz w:val="16"/>
                             <w:szCs w:val="16"/>
                           </w:rPr>
                           <m:t>-</m:t>
@@ -12582,7 +12603,7 @@
                               <w:rPr>
                                 <w:rFonts w:ascii="Cambria Math" w:hAnsi="Cambria Math" w:cs="Times New Roman"/>
                                 <w:i/>
-                                <w:sz w:val="18"/>
+                                <w:sz w:val="16"/>
                                 <w:szCs w:val="16"/>
                               </w:rPr>
                             </m:ctrlPr>
@@ -12591,7 +12612,7 @@
                             <m:r>
                               <w:rPr>
                                 <w:rFonts w:ascii="Cambria Math" w:hAnsi="Cambria Math" w:cs="Times New Roman"/>
-                                <w:sz w:val="18"/>
+                                <w:sz w:val="16"/>
                                 <w:szCs w:val="16"/>
                               </w:rPr>
                               <m:t>c</m:t>
@@ -12601,7 +12622,7 @@
                             <m:r>
                               <w:rPr>
                                 <w:rFonts w:ascii="Cambria Math" w:hAnsi="Cambria Math" w:cs="Times New Roman"/>
-                                <w:sz w:val="18"/>
+                                <w:sz w:val="16"/>
                                 <w:szCs w:val="16"/>
                               </w:rPr>
                               <m:t>n</m:t>
@@ -12611,7 +12632,7 @@
                             <m:r>
                               <w:rPr>
                                 <w:rFonts w:ascii="Cambria Math" w:hAnsi="Cambria Math" w:cs="Times New Roman"/>
-                                <w:sz w:val="18"/>
+                                <w:sz w:val="16"/>
                                 <w:szCs w:val="16"/>
                               </w:rPr>
                               <m:t>i</m:t>
@@ -12621,7 +12642,7 @@
                         <m:r>
                           <w:rPr>
                             <w:rFonts w:ascii="Cambria Math" w:hAnsi="Cambria Math" w:cs="Times New Roman"/>
-                            <w:sz w:val="18"/>
+                            <w:sz w:val="16"/>
                             <w:szCs w:val="16"/>
                           </w:rPr>
                           <m:t>)</m:t>
@@ -12631,7 +12652,7 @@
                         <m:r>
                           <w:rPr>
                             <w:rFonts w:ascii="Cambria Math" w:hAnsi="Cambria Math" w:cs="Times New Roman"/>
-                            <w:sz w:val="18"/>
+                            <w:sz w:val="16"/>
                             <w:szCs w:val="16"/>
                           </w:rPr>
                           <m:t>2</m:t>
@@ -12643,7 +12664,7 @@
                     <m:r>
                       <w:rPr>
                         <w:rFonts w:ascii="Cambria Math" w:hAnsi="Cambria Math" w:cs="Times New Roman"/>
-                        <w:sz w:val="18"/>
+                        <w:sz w:val="16"/>
                         <w:szCs w:val="16"/>
                       </w:rPr>
                       <m:t>2</m:t>
@@ -12654,7 +12675,7 @@
                           <w:rPr>
                             <w:rFonts w:ascii="Cambria Math" w:hAnsi="Cambria Math" w:cs="Times New Roman"/>
                             <w:i/>
-                            <w:sz w:val="18"/>
+                            <w:sz w:val="16"/>
                             <w:szCs w:val="16"/>
                           </w:rPr>
                         </m:ctrlPr>
@@ -12663,7 +12684,7 @@
                         <m:r>
                           <w:rPr>
                             <w:rFonts w:ascii="Cambria Math" w:hAnsi="Cambria Math" w:cs="Times New Roman"/>
-                            <w:sz w:val="18"/>
+                            <w:sz w:val="16"/>
                             <w:szCs w:val="16"/>
                           </w:rPr>
                           <m:t>(</m:t>
@@ -12674,7 +12695,7 @@
                               <w:rPr>
                                 <w:rFonts w:ascii="Cambria Math" w:hAnsi="Cambria Math" w:cs="Times New Roman"/>
                                 <w:i/>
-                                <w:sz w:val="18"/>
+                                <w:sz w:val="16"/>
                                 <w:szCs w:val="16"/>
                               </w:rPr>
                             </m:ctrlPr>
@@ -12683,7 +12704,7 @@
                             <m:r>
                               <w:rPr>
                                 <w:rFonts w:ascii="Cambria Math" w:hAnsi="Cambria Math" w:cs="Times New Roman"/>
-                                <w:sz w:val="18"/>
+                                <w:sz w:val="16"/>
                                 <w:szCs w:val="16"/>
                               </w:rPr>
                               <m:t>σ</m:t>
@@ -12693,7 +12714,7 @@
                             <m:r>
                               <w:rPr>
                                 <w:rFonts w:ascii="Cambria Math" w:hAnsi="Cambria Math" w:cs="Times New Roman"/>
-                                <w:sz w:val="18"/>
+                                <w:sz w:val="16"/>
                                 <w:szCs w:val="16"/>
                               </w:rPr>
                               <m:t>n</m:t>
@@ -12703,7 +12724,7 @@
                             <m:r>
                               <w:rPr>
                                 <w:rFonts w:ascii="Cambria Math" w:hAnsi="Cambria Math" w:cs="Times New Roman"/>
-                                <w:sz w:val="18"/>
+                                <w:sz w:val="16"/>
                                 <w:szCs w:val="16"/>
                               </w:rPr>
                               <m:t>i</m:t>
@@ -12713,7 +12734,7 @@
                         <m:r>
                           <w:rPr>
                             <w:rFonts w:ascii="Cambria Math" w:hAnsi="Cambria Math" w:cs="Times New Roman"/>
-                            <w:sz w:val="18"/>
+                            <w:sz w:val="16"/>
                             <w:szCs w:val="16"/>
                           </w:rPr>
                           <m:t>)</m:t>
@@ -12723,7 +12744,7 @@
                         <m:r>
                           <w:rPr>
                             <w:rFonts w:ascii="Cambria Math" w:hAnsi="Cambria Math" w:cs="Times New Roman"/>
-                            <w:sz w:val="18"/>
+                            <w:sz w:val="16"/>
                             <w:szCs w:val="16"/>
                           </w:rPr>
                           <m:t>2</m:t>
@@ -12738,7 +12759,7 @@
                   </m:rPr>
                   <w:rPr>
                     <w:rFonts w:ascii="Cambria Math" w:hAnsi="Cambria Math" w:cs="Times New Roman"/>
-                    <w:sz w:val="18"/>
+                    <w:sz w:val="16"/>
                     <w:szCs w:val="16"/>
                   </w:rPr>
                   <m:t>)</m:t>
@@ -12755,7 +12776,7 @@
               <w:ind w:leftChars="158" w:left="379" w:firstLineChars="0" w:firstLine="0"/>
               <w:rPr>
                 <w:rFonts w:cs="Times New Roman"/>
-                <w:sz w:val="18"/>
+                <w:sz w:val="16"/>
                 <w:szCs w:val="16"/>
               </w:rPr>
             </w:pPr>
@@ -12763,7 +12784,7 @@
               <w:rPr>
                 <w:rFonts w:cs="Times New Roman"/>
                 <w:iCs/>
-                <w:sz w:val="18"/>
+                <w:sz w:val="16"/>
                 <w:szCs w:val="16"/>
               </w:rPr>
               <w:t>當</w:t>
@@ -12772,7 +12793,7 @@
               <w:rPr>
                 <w:rFonts w:cs="Times New Roman"/>
                 <w:i/>
-                <w:sz w:val="18"/>
+                <w:sz w:val="16"/>
                 <w:szCs w:val="16"/>
               </w:rPr>
               <w:t xml:space="preserve">i </w:t>
@@ -12780,7 +12801,7 @@
             <w:r>
               <w:rPr>
                 <w:rFonts w:cs="Times New Roman"/>
-                <w:sz w:val="18"/>
+                <w:sz w:val="16"/>
                 <w:szCs w:val="16"/>
               </w:rPr>
               <w:t xml:space="preserve">= 1, 2, …, </w:t>
@@ -12789,7 +12810,7 @@
               <w:rPr>
                 <w:rFonts w:cs="Times New Roman"/>
                 <w:i/>
-                <w:sz w:val="18"/>
+                <w:sz w:val="16"/>
                 <w:szCs w:val="16"/>
               </w:rPr>
               <w:t>NFR</w:t>
@@ -12797,7 +12818,7 @@
             <w:r>
               <w:rPr>
                 <w:rFonts w:cs="Times New Roman"/>
-                <w:sz w:val="18"/>
+                <w:sz w:val="16"/>
                 <w:szCs w:val="16"/>
               </w:rPr>
               <w:t>。</w:t>
@@ -12808,7 +12829,7 @@
                   <m:ctrlPr>
                     <w:rPr>
                       <w:rFonts w:ascii="Cambria Math" w:hAnsi="Cambria Math" w:cs="Times New Roman"/>
-                      <w:sz w:val="18"/>
+                      <w:sz w:val="16"/>
                       <w:szCs w:val="16"/>
                     </w:rPr>
                   </m:ctrlPr>
@@ -12817,7 +12838,7 @@
                   <m:r>
                     <w:rPr>
                       <w:rFonts w:ascii="Cambria Math" w:hAnsi="Cambria Math" w:cs="Times New Roman"/>
-                      <w:sz w:val="18"/>
+                      <w:sz w:val="16"/>
                       <w:szCs w:val="16"/>
                     </w:rPr>
                     <m:t>A</m:t>
@@ -12827,7 +12848,7 @@
                   <m:r>
                     <w:rPr>
                       <w:rFonts w:ascii="Cambria Math" w:hAnsi="Cambria Math" w:cs="Times New Roman"/>
-                      <w:sz w:val="18"/>
+                      <w:sz w:val="16"/>
                       <w:szCs w:val="16"/>
                     </w:rPr>
                     <m:t>n</m:t>
@@ -12837,7 +12858,7 @@
                   <m:r>
                     <w:rPr>
                       <w:rFonts w:ascii="Cambria Math" w:hAnsi="Cambria Math" w:cs="Times New Roman"/>
-                      <w:sz w:val="18"/>
+                      <w:sz w:val="16"/>
                       <w:szCs w:val="16"/>
                     </w:rPr>
                     <m:t>i</m:t>
@@ -12848,7 +12869,7 @@
             <w:r>
               <w:rPr>
                 <w:rFonts w:cs="Times New Roman"/>
-                <w:sz w:val="18"/>
+                <w:sz w:val="16"/>
                 <w:szCs w:val="16"/>
               </w:rPr>
               <w:t xml:space="preserve"> </w:t>
@@ -12856,7 +12877,7 @@
             <w:r>
               <w:rPr>
                 <w:rFonts w:cs="Times New Roman"/>
-                <w:sz w:val="18"/>
+                <w:sz w:val="16"/>
                 <w:szCs w:val="16"/>
               </w:rPr>
               <w:t>代表第</w:t>
@@ -12866,7 +12887,7 @@
                 <w:rFonts w:cs="Times New Roman"/>
                 <w:i/>
                 <w:iCs/>
-                <w:sz w:val="18"/>
+                <w:sz w:val="16"/>
                 <w:szCs w:val="16"/>
               </w:rPr>
               <w:t>n</w:t>
@@ -12874,7 +12895,7 @@
             <w:r>
               <w:rPr>
                 <w:rFonts w:cs="Times New Roman"/>
-                <w:sz w:val="18"/>
+                <w:sz w:val="16"/>
                 <w:szCs w:val="16"/>
               </w:rPr>
               <w:t>個輸入特徵</w:t>
@@ -12882,7 +12903,7 @@
             <w:r>
               <w:rPr>
                 <w:rFonts w:cs="Times New Roman"/>
-                <w:sz w:val="18"/>
+                <w:sz w:val="16"/>
                 <w:szCs w:val="16"/>
               </w:rPr>
               <w:t xml:space="preserve"> </w:t>
@@ -12891,7 +12912,7 @@
               <w:rPr>
                 <w:rFonts w:cs="Times New Roman"/>
                 <w:i/>
-                <w:sz w:val="18"/>
+                <w:sz w:val="16"/>
                 <w:szCs w:val="16"/>
               </w:rPr>
               <w:t>x</w:t>
@@ -12900,7 +12921,7 @@
               <w:rPr>
                 <w:rFonts w:cs="Times New Roman"/>
                 <w:i/>
-                <w:sz w:val="18"/>
+                <w:sz w:val="16"/>
                 <w:szCs w:val="16"/>
                 <w:vertAlign w:val="subscript"/>
               </w:rPr>
@@ -12909,7 +12930,7 @@
             <w:r>
               <w:rPr>
                 <w:rFonts w:cs="Times New Roman"/>
-                <w:sz w:val="18"/>
+                <w:sz w:val="16"/>
                 <w:szCs w:val="16"/>
               </w:rPr>
               <w:t>的第</w:t>
@@ -12919,7 +12940,7 @@
                 <w:rFonts w:cs="Times New Roman"/>
                 <w:i/>
                 <w:iCs/>
-                <w:sz w:val="18"/>
+                <w:sz w:val="16"/>
                 <w:szCs w:val="16"/>
               </w:rPr>
               <w:t>i</w:t>
@@ -12927,7 +12948,7 @@
             <w:r>
               <w:rPr>
                 <w:rFonts w:cs="Times New Roman"/>
-                <w:sz w:val="18"/>
+                <w:sz w:val="16"/>
                 <w:szCs w:val="16"/>
               </w:rPr>
               <w:t>個高斯模糊集合</w:t>
@@ -12935,7 +12956,7 @@
             <w:r>
               <w:rPr>
                 <w:rFonts w:cs="Times New Roman" w:hint="eastAsia"/>
-                <w:sz w:val="18"/>
+                <w:sz w:val="16"/>
                 <w:szCs w:val="16"/>
               </w:rPr>
               <w:t>平均值</w:t>
@@ -12943,7 +12964,7 @@
             <w:r>
               <w:rPr>
                 <w:rFonts w:cs="Times New Roman" w:hint="eastAsia"/>
-                <w:sz w:val="18"/>
+                <w:sz w:val="16"/>
                 <w:szCs w:val="16"/>
               </w:rPr>
               <w:t xml:space="preserve"> </w:t>
@@ -12955,7 +12976,7 @@
                     <w:rPr>
                       <w:rFonts w:ascii="Cambria Math" w:hAnsi="Cambria Math" w:cs="Times New Roman"/>
                       <w:i/>
-                      <w:sz w:val="18"/>
+                      <w:sz w:val="16"/>
                       <w:szCs w:val="16"/>
                     </w:rPr>
                   </m:ctrlPr>
@@ -12964,7 +12985,7 @@
                   <m:r>
                     <w:rPr>
                       <w:rFonts w:ascii="Cambria Math" w:hAnsi="Cambria Math" w:cs="Times New Roman"/>
-                      <w:sz w:val="18"/>
+                      <w:sz w:val="16"/>
                       <w:szCs w:val="16"/>
                     </w:rPr>
                     <m:t>c</m:t>
@@ -12974,7 +12995,7 @@
                   <m:r>
                     <w:rPr>
                       <w:rFonts w:ascii="Cambria Math" w:hAnsi="Cambria Math" w:cs="Times New Roman"/>
-                      <w:sz w:val="18"/>
+                      <w:sz w:val="16"/>
                       <w:szCs w:val="16"/>
                     </w:rPr>
                     <m:t>n</m:t>
@@ -12984,7 +13005,7 @@
                   <m:r>
                     <w:rPr>
                       <w:rFonts w:ascii="Cambria Math" w:hAnsi="Cambria Math" w:cs="Times New Roman"/>
-                      <w:sz w:val="18"/>
+                      <w:sz w:val="16"/>
                       <w:szCs w:val="16"/>
                     </w:rPr>
                     <m:t>i</m:t>
@@ -12995,7 +13016,7 @@
             <w:r>
               <w:rPr>
                 <w:rFonts w:cs="Times New Roman"/>
-                <w:sz w:val="18"/>
+                <w:sz w:val="16"/>
                 <w:szCs w:val="16"/>
               </w:rPr>
               <w:t xml:space="preserve"> </w:t>
@@ -13003,7 +13024,7 @@
             <w:r>
               <w:rPr>
                 <w:rFonts w:cs="Times New Roman" w:hint="eastAsia"/>
-                <w:sz w:val="18"/>
+                <w:sz w:val="16"/>
                 <w:szCs w:val="16"/>
               </w:rPr>
               <w:t>和變異數</w:t>
@@ -13011,7 +13032,7 @@
             <w:r>
               <w:rPr>
                 <w:rFonts w:cs="Times New Roman" w:hint="eastAsia"/>
-                <w:sz w:val="18"/>
+                <w:sz w:val="16"/>
                 <w:szCs w:val="16"/>
               </w:rPr>
               <w:t xml:space="preserve"> </w:t>
@@ -13023,7 +13044,7 @@
                     <w:rPr>
                       <w:rFonts w:ascii="Cambria Math" w:hAnsi="Cambria Math" w:cs="Times New Roman"/>
                       <w:i/>
-                      <w:sz w:val="18"/>
+                      <w:sz w:val="16"/>
                       <w:szCs w:val="16"/>
                     </w:rPr>
                   </m:ctrlPr>
@@ -13032,7 +13053,7 @@
                   <m:r>
                     <w:rPr>
                       <w:rFonts w:ascii="Cambria Math" w:hAnsi="Cambria Math" w:cs="Times New Roman"/>
-                      <w:sz w:val="18"/>
+                      <w:sz w:val="16"/>
                       <w:szCs w:val="16"/>
                     </w:rPr>
                     <m:t>σ</m:t>
@@ -13042,7 +13063,7 @@
                   <m:r>
                     <w:rPr>
                       <w:rFonts w:ascii="Cambria Math" w:hAnsi="Cambria Math" w:cs="Times New Roman"/>
-                      <w:sz w:val="18"/>
+                      <w:sz w:val="16"/>
                       <w:szCs w:val="16"/>
                     </w:rPr>
                     <m:t>n</m:t>
@@ -13052,7 +13073,7 @@
                   <m:r>
                     <w:rPr>
                       <w:rFonts w:ascii="Cambria Math" w:hAnsi="Cambria Math" w:cs="Times New Roman"/>
-                      <w:sz w:val="18"/>
+                      <w:sz w:val="16"/>
                       <w:szCs w:val="16"/>
                     </w:rPr>
                     <m:t>i</m:t>
@@ -13063,7 +13084,7 @@
             <w:r>
               <w:rPr>
                 <w:rFonts w:cs="Times New Roman"/>
-                <w:sz w:val="18"/>
+                <w:sz w:val="16"/>
                 <w:szCs w:val="16"/>
               </w:rPr>
               <w:t>。</w:t>
@@ -13078,7 +13099,7 @@
               <w:ind w:leftChars="158" w:left="379" w:firstLineChars="0" w:firstLine="0"/>
               <w:rPr>
                 <w:rFonts w:cs="Times New Roman"/>
-                <w:sz w:val="18"/>
+                <w:sz w:val="16"/>
                 <w:szCs w:val="16"/>
               </w:rPr>
             </w:pPr>
@@ -13087,7 +13108,7 @@
                 <w:rFonts w:cs="Times New Roman"/>
                 <w:b/>
                 <w:bCs w:val="0"/>
-                <w:sz w:val="18"/>
+                <w:sz w:val="16"/>
                 <w:szCs w:val="16"/>
               </w:rPr>
               <w:t>Step 2.1.2:</w:t>
@@ -13096,7 +13117,7 @@
               <w:rPr>
                 <w:rFonts w:cs="Times New Roman"/>
                 <w:bCs w:val="0"/>
-                <w:sz w:val="18"/>
+                <w:sz w:val="16"/>
                 <w:szCs w:val="16"/>
               </w:rPr>
               <w:t xml:space="preserve"> </w:t>
@@ -13105,7 +13126,7 @@
               <w:rPr>
                 <w:rFonts w:cs="Times New Roman"/>
                 <w:bCs w:val="0"/>
-                <w:sz w:val="18"/>
+                <w:sz w:val="16"/>
                 <w:szCs w:val="16"/>
               </w:rPr>
               <w:t>執行多個</w:t>
@@ -13114,7 +13135,7 @@
               <w:rPr>
                 <w:rFonts w:cs="Times New Roman"/>
                 <w:bCs w:val="0"/>
-                <w:sz w:val="18"/>
+                <w:sz w:val="16"/>
                 <w:szCs w:val="16"/>
               </w:rPr>
               <w:t xml:space="preserve"> T-norm </w:t>
@@ -13123,7 +13144,7 @@
               <w:rPr>
                 <w:rFonts w:cs="Times New Roman"/>
                 <w:bCs w:val="0"/>
-                <w:sz w:val="18"/>
+                <w:sz w:val="16"/>
                 <w:szCs w:val="16"/>
               </w:rPr>
               <w:t>運算子計算每個模糊規則的觸發強度</w:t>
@@ -13139,7 +13160,7 @@
               <w:jc w:val="center"/>
               <w:rPr>
                 <w:rFonts w:cs="Times New Roman"/>
-                <w:sz w:val="18"/>
+                <w:sz w:val="16"/>
                 <w:szCs w:val="16"/>
               </w:rPr>
             </w:pPr>
@@ -13149,7 +13170,7 @@
                   <m:ctrlPr>
                     <w:rPr>
                       <w:rFonts w:ascii="Cambria Math" w:hAnsi="Cambria Math" w:cs="Times New Roman"/>
-                      <w:sz w:val="18"/>
+                      <w:sz w:val="16"/>
                       <w:szCs w:val="16"/>
                     </w:rPr>
                   </m:ctrlPr>
@@ -13158,7 +13179,7 @@
                   <m:r>
                     <w:rPr>
                       <w:rFonts w:ascii="Cambria Math" w:hAnsi="Cambria Math" w:cs="Times New Roman"/>
-                      <w:sz w:val="18"/>
+                      <w:sz w:val="16"/>
                       <w:szCs w:val="16"/>
                     </w:rPr>
                     <m:t>ω</m:t>
@@ -13171,7 +13192,7 @@
                         <w:rPr>
                           <w:rFonts w:ascii="Cambria Math" w:hAnsi="Cambria Math" w:cs="Times New Roman"/>
                           <w:i/>
-                          <w:sz w:val="18"/>
+                          <w:sz w:val="16"/>
                           <w:szCs w:val="16"/>
                         </w:rPr>
                       </m:ctrlPr>
@@ -13180,7 +13201,7 @@
                       <m:r>
                         <w:rPr>
                           <w:rFonts w:ascii="Cambria Math" w:hAnsi="Cambria Math" w:cs="Times New Roman"/>
-                          <w:sz w:val="18"/>
+                          <w:sz w:val="16"/>
                           <w:szCs w:val="16"/>
                         </w:rPr>
                         <m:t>A</m:t>
@@ -13190,7 +13211,7 @@
                       <m:r>
                         <w:rPr>
                           <w:rFonts w:ascii="Cambria Math" w:hAnsi="Cambria Math" w:cs="Times New Roman"/>
-                          <w:sz w:val="18"/>
+                          <w:sz w:val="16"/>
                           <w:szCs w:val="16"/>
                         </w:rPr>
                         <m:t>i</m:t>
@@ -13202,7 +13223,7 @@
               <m:r>
                 <w:rPr>
                   <w:rFonts w:ascii="Cambria Math" w:hAnsi="Cambria Math" w:cs="Times New Roman"/>
-                  <w:sz w:val="18"/>
+                  <w:sz w:val="16"/>
                   <w:szCs w:val="16"/>
                 </w:rPr>
                 <m:t xml:space="preserve"> (</m:t>
@@ -13213,7 +13234,7 @@
                 </m:rPr>
                 <w:rPr>
                   <w:rFonts w:ascii="Cambria Math" w:hAnsi="Cambria Math" w:cs="Times New Roman"/>
-                  <w:sz w:val="18"/>
+                  <w:sz w:val="16"/>
                   <w:szCs w:val="16"/>
                 </w:rPr>
                 <m:t>x</m:t>
@@ -13221,7 +13242,7 @@
               <m:r>
                 <w:rPr>
                   <w:rFonts w:ascii="Cambria Math" w:hAnsi="Cambria Math" w:cs="Times New Roman"/>
-                  <w:sz w:val="18"/>
+                  <w:sz w:val="16"/>
                   <w:szCs w:val="16"/>
                 </w:rPr>
                 <m:t>)</m:t>
@@ -13230,7 +13251,7 @@
             <w:r>
               <w:rPr>
                 <w:rFonts w:cs="Times New Roman"/>
-                <w:sz w:val="18"/>
+                <w:sz w:val="16"/>
                 <w:szCs w:val="16"/>
               </w:rPr>
               <w:t>=</w:t>
@@ -13245,7 +13266,7 @@
                   <m:ctrlPr>
                     <w:rPr>
                       <w:rFonts w:ascii="Cambria Math" w:hAnsi="Cambria Math" w:cs="Times New Roman"/>
-                      <w:sz w:val="18"/>
+                      <w:sz w:val="16"/>
                       <w:szCs w:val="16"/>
                     </w:rPr>
                   </m:ctrlPr>
@@ -13256,7 +13277,7 @@
                   <m:r>
                     <w:rPr>
                       <w:rFonts w:ascii="Cambria Math" w:hAnsi="Cambria Math" w:cs="Times New Roman"/>
-                      <w:sz w:val="18"/>
+                      <w:sz w:val="16"/>
                       <w:szCs w:val="16"/>
                     </w:rPr>
                     <m:t>(</m:t>
@@ -13266,7 +13287,7 @@
                       <m:ctrlPr>
                         <w:rPr>
                           <w:rFonts w:ascii="Cambria Math" w:hAnsi="Cambria Math" w:cs="Times New Roman"/>
-                          <w:sz w:val="18"/>
+                          <w:sz w:val="16"/>
                           <w:szCs w:val="16"/>
                         </w:rPr>
                       </m:ctrlPr>
@@ -13275,7 +13296,7 @@
                       <m:r>
                         <w:rPr>
                           <w:rFonts w:ascii="Cambria Math" w:hAnsi="Cambria Math" w:cs="Times New Roman"/>
-                          <w:sz w:val="18"/>
+                          <w:sz w:val="16"/>
                           <w:szCs w:val="16"/>
                         </w:rPr>
                         <m:t>μ</m:t>
@@ -13288,7 +13309,7 @@
                             <w:rPr>
                               <w:rFonts w:ascii="Cambria Math" w:hAnsi="Cambria Math" w:cs="Times New Roman"/>
                               <w:i/>
-                              <w:sz w:val="18"/>
+                              <w:sz w:val="16"/>
                               <w:szCs w:val="16"/>
                             </w:rPr>
                           </m:ctrlPr>
@@ -13297,7 +13318,7 @@
                           <m:r>
                             <w:rPr>
                               <w:rFonts w:ascii="Cambria Math" w:hAnsi="Cambria Math" w:cs="Times New Roman"/>
-                              <w:sz w:val="18"/>
+                              <w:sz w:val="16"/>
                               <w:szCs w:val="16"/>
                             </w:rPr>
                             <m:t>A</m:t>
@@ -13307,7 +13328,7 @@
                           <m:r>
                             <w:rPr>
                               <w:rFonts w:ascii="Cambria Math" w:hAnsi="Cambria Math" w:cs="Times New Roman"/>
-                              <w:sz w:val="18"/>
+                              <w:sz w:val="16"/>
                               <w:szCs w:val="16"/>
                             </w:rPr>
                             <m:t>1</m:t>
@@ -13317,7 +13338,7 @@
                           <m:r>
                             <w:rPr>
                               <w:rFonts w:ascii="Cambria Math" w:hAnsi="Cambria Math" w:cs="Times New Roman"/>
-                              <w:sz w:val="18"/>
+                              <w:sz w:val="16"/>
                               <w:szCs w:val="16"/>
                             </w:rPr>
                             <m:t>i</m:t>
@@ -13332,7 +13353,7 @@
                         <w:rPr>
                           <w:rFonts w:ascii="Cambria Math" w:hAnsi="Cambria Math" w:cs="Times New Roman"/>
                           <w:i/>
-                          <w:sz w:val="18"/>
+                          <w:sz w:val="16"/>
                           <w:szCs w:val="16"/>
                         </w:rPr>
                       </m:ctrlPr>
@@ -13344,7 +13365,7 @@
                             <w:rPr>
                               <w:rFonts w:ascii="Cambria Math" w:hAnsi="Cambria Math" w:cs="Times New Roman"/>
                               <w:b/>
-                              <w:sz w:val="18"/>
+                              <w:sz w:val="16"/>
                               <w:szCs w:val="16"/>
                             </w:rPr>
                           </m:ctrlPr>
@@ -13353,7 +13374,7 @@
                           <m:r>
                             <w:rPr>
                               <w:rFonts w:ascii="Cambria Math" w:hAnsi="Cambria Math" w:cs="Times New Roman"/>
-                              <w:sz w:val="18"/>
+                              <w:sz w:val="16"/>
                               <w:szCs w:val="16"/>
                             </w:rPr>
                             <m:t>x</m:t>
@@ -13366,7 +13387,7 @@
                             </m:rPr>
                             <w:rPr>
                               <w:rFonts w:ascii="Cambria Math" w:hAnsi="Cambria Math" w:cs="Times New Roman"/>
-                              <w:sz w:val="18"/>
+                              <w:sz w:val="16"/>
                               <w:szCs w:val="16"/>
                             </w:rPr>
                             <m:t>1</m:t>
@@ -13378,7 +13399,7 @@
                   <m:r>
                     <w:rPr>
                       <w:rFonts w:ascii="Cambria Math" w:hAnsi="Cambria Math" w:cs="Times New Roman"/>
-                      <w:sz w:val="18"/>
+                      <w:sz w:val="16"/>
                       <w:szCs w:val="16"/>
                     </w:rPr>
                     <m:t xml:space="preserve">, </m:t>
@@ -13388,7 +13409,7 @@
                       <m:ctrlPr>
                         <w:rPr>
                           <w:rFonts w:ascii="Cambria Math" w:hAnsi="Cambria Math" w:cs="Times New Roman"/>
-                          <w:sz w:val="18"/>
+                          <w:sz w:val="16"/>
                           <w:szCs w:val="16"/>
                         </w:rPr>
                       </m:ctrlPr>
@@ -13397,7 +13418,7 @@
                       <m:r>
                         <w:rPr>
                           <w:rFonts w:ascii="Cambria Math" w:hAnsi="Cambria Math" w:cs="Times New Roman"/>
-                          <w:sz w:val="18"/>
+                          <w:sz w:val="16"/>
                           <w:szCs w:val="16"/>
                         </w:rPr>
                         <m:t>μ</m:t>
@@ -13410,7 +13431,7 @@
                             <w:rPr>
                               <w:rFonts w:ascii="Cambria Math" w:hAnsi="Cambria Math" w:cs="Times New Roman"/>
                               <w:i/>
-                              <w:sz w:val="18"/>
+                              <w:sz w:val="16"/>
                               <w:szCs w:val="16"/>
                             </w:rPr>
                           </m:ctrlPr>
@@ -13419,7 +13440,7 @@
                           <m:r>
                             <w:rPr>
                               <w:rFonts w:ascii="Cambria Math" w:hAnsi="Cambria Math" w:cs="Times New Roman"/>
-                              <w:sz w:val="18"/>
+                              <w:sz w:val="16"/>
                               <w:szCs w:val="16"/>
                             </w:rPr>
                             <m:t>A</m:t>
@@ -13429,7 +13450,7 @@
                           <m:r>
                             <w:rPr>
                               <w:rFonts w:ascii="Cambria Math" w:hAnsi="Cambria Math" w:cs="Times New Roman"/>
-                              <w:sz w:val="18"/>
+                              <w:sz w:val="16"/>
                               <w:szCs w:val="16"/>
                             </w:rPr>
                             <m:t>2</m:t>
@@ -13439,7 +13460,7 @@
                           <m:r>
                             <w:rPr>
                               <w:rFonts w:ascii="Cambria Math" w:hAnsi="Cambria Math" w:cs="Times New Roman"/>
-                              <w:sz w:val="18"/>
+                              <w:sz w:val="16"/>
                               <w:szCs w:val="16"/>
                             </w:rPr>
                             <m:t>i</m:t>
@@ -13454,7 +13475,7 @@
                         <w:rPr>
                           <w:rFonts w:ascii="Cambria Math" w:hAnsi="Cambria Math" w:cs="Times New Roman"/>
                           <w:i/>
-                          <w:sz w:val="18"/>
+                          <w:sz w:val="16"/>
                           <w:szCs w:val="16"/>
                         </w:rPr>
                       </m:ctrlPr>
@@ -13466,7 +13487,7 @@
                             <w:rPr>
                               <w:rFonts w:ascii="Cambria Math" w:hAnsi="Cambria Math" w:cs="Times New Roman"/>
                               <w:b/>
-                              <w:sz w:val="18"/>
+                              <w:sz w:val="16"/>
                               <w:szCs w:val="16"/>
                             </w:rPr>
                           </m:ctrlPr>
@@ -13475,7 +13496,7 @@
                           <m:r>
                             <w:rPr>
                               <w:rFonts w:ascii="Cambria Math" w:hAnsi="Cambria Math" w:cs="Times New Roman"/>
-                              <w:sz w:val="18"/>
+                              <w:sz w:val="16"/>
                               <w:szCs w:val="16"/>
                             </w:rPr>
                             <m:t>x</m:t>
@@ -13485,7 +13506,7 @@
                           <m:r>
                             <w:rPr>
                               <w:rFonts w:ascii="Cambria Math" w:hAnsi="Cambria Math" w:cs="Times New Roman"/>
-                              <w:sz w:val="18"/>
+                              <w:sz w:val="16"/>
                               <w:szCs w:val="16"/>
                             </w:rPr>
                             <m:t>2</m:t>
@@ -13497,7 +13518,7 @@
                   <m:r>
                     <w:rPr>
                       <w:rFonts w:ascii="Cambria Math" w:hAnsi="Cambria Math" w:cs="Times New Roman"/>
-                      <w:sz w:val="18"/>
+                      <w:sz w:val="16"/>
                       <w:szCs w:val="16"/>
                     </w:rPr>
                     <m:t xml:space="preserve">,…, </m:t>
@@ -13507,7 +13528,7 @@
                       <m:ctrlPr>
                         <w:rPr>
                           <w:rFonts w:ascii="Cambria Math" w:hAnsi="Cambria Math" w:cs="Times New Roman"/>
-                          <w:sz w:val="18"/>
+                          <w:sz w:val="16"/>
                           <w:szCs w:val="16"/>
                         </w:rPr>
                       </m:ctrlPr>
@@ -13516,7 +13537,7 @@
                       <m:r>
                         <w:rPr>
                           <w:rFonts w:ascii="Cambria Math" w:hAnsi="Cambria Math" w:cs="Times New Roman"/>
-                          <w:sz w:val="18"/>
+                          <w:sz w:val="16"/>
                           <w:szCs w:val="16"/>
                         </w:rPr>
                         <m:t>μ</m:t>
@@ -13529,7 +13550,7 @@
                             <w:rPr>
                               <w:rFonts w:ascii="Cambria Math" w:hAnsi="Cambria Math" w:cs="Times New Roman"/>
                               <w:i/>
-                              <w:sz w:val="18"/>
+                              <w:sz w:val="16"/>
                               <w:szCs w:val="16"/>
                             </w:rPr>
                           </m:ctrlPr>
@@ -13538,7 +13559,7 @@
                           <m:r>
                             <w:rPr>
                               <w:rFonts w:ascii="Cambria Math" w:hAnsi="Cambria Math" w:cs="Times New Roman"/>
-                              <w:sz w:val="18"/>
+                              <w:sz w:val="16"/>
                               <w:szCs w:val="16"/>
                             </w:rPr>
                             <m:t>A</m:t>
@@ -13548,7 +13569,7 @@
                           <m:r>
                             <w:rPr>
                               <w:rFonts w:ascii="Cambria Math" w:hAnsi="Cambria Math" w:cs="Times New Roman"/>
-                              <w:sz w:val="18"/>
+                              <w:sz w:val="16"/>
                               <w:szCs w:val="16"/>
                             </w:rPr>
                             <m:t>n</m:t>
@@ -13558,7 +13579,7 @@
                           <m:r>
                             <w:rPr>
                               <w:rFonts w:ascii="Cambria Math" w:hAnsi="Cambria Math" w:cs="Times New Roman"/>
-                              <w:sz w:val="18"/>
+                              <w:sz w:val="16"/>
                               <w:szCs w:val="16"/>
                             </w:rPr>
                             <m:t>i</m:t>
@@ -13573,7 +13594,7 @@
                         <w:rPr>
                           <w:rFonts w:ascii="Cambria Math" w:hAnsi="Cambria Math" w:cs="Times New Roman"/>
                           <w:i/>
-                          <w:sz w:val="18"/>
+                          <w:sz w:val="16"/>
                           <w:szCs w:val="16"/>
                         </w:rPr>
                       </m:ctrlPr>
@@ -13585,7 +13606,7 @@
                             <w:rPr>
                               <w:rFonts w:ascii="Cambria Math" w:hAnsi="Cambria Math" w:cs="Times New Roman"/>
                               <w:b/>
-                              <w:sz w:val="18"/>
+                              <w:sz w:val="16"/>
                               <w:szCs w:val="16"/>
                             </w:rPr>
                           </m:ctrlPr>
@@ -13594,7 +13615,7 @@
                           <m:r>
                             <w:rPr>
                               <w:rFonts w:ascii="Cambria Math" w:hAnsi="Cambria Math" w:cs="Times New Roman"/>
-                              <w:sz w:val="18"/>
+                              <w:sz w:val="16"/>
                               <w:szCs w:val="16"/>
                             </w:rPr>
                             <m:t>x</m:t>
@@ -13607,7 +13628,7 @@
                             </m:rPr>
                             <w:rPr>
                               <w:rFonts w:ascii="Cambria Math" w:hAnsi="Cambria Math" w:cs="Times New Roman"/>
-                              <w:sz w:val="18"/>
+                              <w:sz w:val="16"/>
                               <w:szCs w:val="16"/>
                             </w:rPr>
                             <m:t>n</m:t>
@@ -13619,7 +13640,7 @@
                   <m:r>
                     <w:rPr>
                       <w:rFonts w:ascii="Cambria Math" w:hAnsi="Cambria Math" w:cs="Times New Roman"/>
-                      <w:sz w:val="18"/>
+                      <w:sz w:val="16"/>
                       <w:szCs w:val="16"/>
                     </w:rPr>
                     <m:t>)</m:t>
@@ -13637,7 +13658,7 @@
               <w:ind w:leftChars="158" w:left="379" w:firstLineChars="0" w:firstLine="0"/>
               <w:rPr>
                 <w:rFonts w:cs="Times New Roman"/>
-                <w:sz w:val="18"/>
+                <w:sz w:val="16"/>
                 <w:szCs w:val="16"/>
               </w:rPr>
             </w:pPr>
@@ -13645,7 +13666,7 @@
               <w:rPr>
                 <w:rFonts w:cs="Times New Roman"/>
                 <w:b/>
-                <w:sz w:val="18"/>
+                <w:sz w:val="16"/>
                 <w:szCs w:val="16"/>
               </w:rPr>
               <w:t>Step 2.1.3:</w:t>
@@ -13653,7 +13674,7 @@
             <w:r>
               <w:rPr>
                 <w:rFonts w:cs="Times New Roman"/>
-                <w:sz w:val="18"/>
+                <w:sz w:val="16"/>
                 <w:szCs w:val="16"/>
               </w:rPr>
               <w:t xml:space="preserve"> </w:t>
@@ -13661,7 +13682,7 @@
             <w:r>
               <w:rPr>
                 <w:rFonts w:cs="Times New Roman"/>
-                <w:sz w:val="18"/>
+                <w:sz w:val="16"/>
                 <w:szCs w:val="16"/>
               </w:rPr>
               <w:t>正規化每個模糊規則的觸發強度</w:t>
@@ -13676,7 +13697,7 @@
               <w:ind w:leftChars="158" w:left="379" w:firstLineChars="0" w:firstLine="0"/>
               <w:rPr>
                 <w:rFonts w:cs="Times New Roman"/>
-                <w:sz w:val="18"/>
+                <w:sz w:val="16"/>
                 <w:szCs w:val="16"/>
               </w:rPr>
             </w:pPr>
@@ -13688,7 +13709,7 @@
                       <w:rPr>
                         <w:rFonts w:ascii="Cambria Math" w:hAnsi="Cambria Math" w:cs="Times New Roman"/>
                         <w:i/>
-                        <w:sz w:val="18"/>
+                        <w:sz w:val="16"/>
                         <w:szCs w:val="16"/>
                       </w:rPr>
                     </m:ctrlPr>
@@ -13701,7 +13722,7 @@
                           <w:rPr>
                             <w:rFonts w:ascii="Cambria Math" w:hAnsi="Cambria Math" w:cs="Times New Roman"/>
                             <w:i/>
-                            <w:sz w:val="18"/>
+                            <w:sz w:val="16"/>
                             <w:szCs w:val="16"/>
                           </w:rPr>
                         </m:ctrlPr>
@@ -13710,7 +13731,7 @@
                         <m:r>
                           <w:rPr>
                             <w:rFonts w:ascii="Cambria Math" w:hAnsi="Cambria Math" w:cs="Times New Roman"/>
-                            <w:sz w:val="18"/>
+                            <w:sz w:val="16"/>
                             <w:szCs w:val="16"/>
                           </w:rPr>
                           <m:t>ω</m:t>
@@ -13722,7 +13743,7 @@
                     <m:r>
                       <w:rPr>
                         <w:rFonts w:ascii="Cambria Math" w:hAnsi="Cambria Math" w:cs="Times New Roman"/>
-                        <w:sz w:val="18"/>
+                        <w:sz w:val="16"/>
                         <w:szCs w:val="16"/>
                       </w:rPr>
                       <m:t>i</m:t>
@@ -13732,7 +13753,7 @@
                 <m:r>
                   <w:rPr>
                     <w:rFonts w:ascii="Cambria Math" w:hAnsi="Cambria Math" w:cs="Times New Roman"/>
-                    <w:sz w:val="18"/>
+                    <w:sz w:val="16"/>
                     <w:szCs w:val="16"/>
                   </w:rPr>
                   <m:t>=</m:t>
@@ -13743,7 +13764,7 @@
                       <w:rPr>
                         <w:rFonts w:ascii="Cambria Math" w:hAnsi="Cambria Math" w:cs="Times New Roman"/>
                         <w:i/>
-                        <w:sz w:val="18"/>
+                        <w:sz w:val="16"/>
                         <w:szCs w:val="16"/>
                       </w:rPr>
                     </m:ctrlPr>
@@ -13755,7 +13776,7 @@
                           <w:rPr>
                             <w:rFonts w:ascii="Cambria Math" w:hAnsi="Cambria Math" w:cs="Times New Roman"/>
                             <w:i/>
-                            <w:sz w:val="18"/>
+                            <w:sz w:val="16"/>
                             <w:szCs w:val="16"/>
                           </w:rPr>
                         </m:ctrlPr>
@@ -13764,7 +13785,7 @@
                         <m:r>
                           <w:rPr>
                             <w:rFonts w:ascii="Cambria Math" w:hAnsi="Cambria Math" w:cs="Times New Roman"/>
-                            <w:sz w:val="18"/>
+                            <w:sz w:val="16"/>
                             <w:szCs w:val="16"/>
                           </w:rPr>
                           <m:t>ω</m:t>
@@ -13774,7 +13795,7 @@
                         <m:r>
                           <w:rPr>
                             <w:rFonts w:ascii="Cambria Math" w:hAnsi="Cambria Math" w:cs="Times New Roman"/>
-                            <w:sz w:val="18"/>
+                            <w:sz w:val="16"/>
                             <w:szCs w:val="16"/>
                           </w:rPr>
                           <m:t>i</m:t>
@@ -13791,7 +13812,7 @@
                           <w:rPr>
                             <w:rFonts w:ascii="Cambria Math" w:hAnsi="Cambria Math" w:cs="Times New Roman"/>
                             <w:i/>
-                            <w:sz w:val="18"/>
+                            <w:sz w:val="16"/>
                             <w:szCs w:val="16"/>
                           </w:rPr>
                         </m:ctrlPr>
@@ -13800,7 +13821,7 @@
                         <m:r>
                           <w:rPr>
                             <w:rFonts w:ascii="Cambria Math" w:hAnsi="Cambria Math" w:cs="Times New Roman"/>
-                            <w:sz w:val="18"/>
+                            <w:sz w:val="16"/>
                             <w:szCs w:val="16"/>
                           </w:rPr>
                           <m:t>i=1</m:t>
@@ -13810,7 +13831,7 @@
                         <m:r>
                           <w:rPr>
                             <w:rFonts w:ascii="Cambria Math" w:hAnsi="Cambria Math" w:cs="Times New Roman"/>
-                            <w:sz w:val="18"/>
+                            <w:sz w:val="16"/>
                             <w:szCs w:val="16"/>
                           </w:rPr>
                           <m:t>NFR</m:t>
@@ -13823,7 +13844,7 @@
                               <w:rPr>
                                 <w:rFonts w:ascii="Cambria Math" w:hAnsi="Cambria Math" w:cs="Times New Roman"/>
                                 <w:i/>
-                                <w:sz w:val="18"/>
+                                <w:sz w:val="16"/>
                                 <w:szCs w:val="16"/>
                               </w:rPr>
                             </m:ctrlPr>
@@ -13832,7 +13853,7 @@
                             <m:r>
                               <w:rPr>
                                 <w:rFonts w:ascii="Cambria Math" w:hAnsi="Cambria Math" w:cs="Times New Roman"/>
-                                <w:sz w:val="18"/>
+                                <w:sz w:val="16"/>
                                 <w:szCs w:val="16"/>
                               </w:rPr>
                               <m:t>ω</m:t>
@@ -13842,7 +13863,7 @@
                             <m:r>
                               <w:rPr>
                                 <w:rFonts w:ascii="Cambria Math" w:hAnsi="Cambria Math" w:cs="Times New Roman"/>
-                                <w:sz w:val="18"/>
+                                <w:sz w:val="16"/>
                                 <w:szCs w:val="16"/>
                               </w:rPr>
                               <m:t>i</m:t>
@@ -13866,7 +13887,7 @@
               <w:rPr>
                 <w:rFonts w:cs="Times New Roman"/>
                 <w:b/>
-                <w:sz w:val="18"/>
+                <w:sz w:val="16"/>
                 <w:szCs w:val="16"/>
               </w:rPr>
             </w:pPr>
@@ -13874,7 +13895,7 @@
               <w:rPr>
                 <w:rFonts w:cs="Times New Roman"/>
                 <w:b/>
-                <w:sz w:val="18"/>
+                <w:sz w:val="16"/>
                 <w:szCs w:val="16"/>
               </w:rPr>
               <w:t xml:space="preserve">Step 2.1.4: </w:t>
@@ -13882,7 +13903,7 @@
             <w:r>
               <w:rPr>
                 <w:rFonts w:cs="Times New Roman"/>
-                <w:sz w:val="18"/>
+                <w:sz w:val="16"/>
                 <w:szCs w:val="16"/>
               </w:rPr>
               <w:t>計算每個模糊規則的輸出</w:t>
@@ -13898,7 +13919,7 @@
               <w:jc w:val="center"/>
               <w:rPr>
                 <w:rFonts w:cs="Times New Roman"/>
-                <w:sz w:val="18"/>
+                <w:sz w:val="16"/>
                 <w:szCs w:val="16"/>
               </w:rPr>
             </w:pPr>
@@ -13909,7 +13930,7 @@
                     <w:rPr>
                       <w:rFonts w:ascii="Cambria Math" w:hAnsi="Cambria Math" w:cs="Times New Roman"/>
                       <w:i/>
-                      <w:sz w:val="18"/>
+                      <w:sz w:val="16"/>
                       <w:szCs w:val="16"/>
                     </w:rPr>
                   </m:ctrlPr>
@@ -13921,7 +13942,7 @@
                         <w:rPr>
                           <w:rFonts w:ascii="Cambria Math" w:hAnsi="Cambria Math" w:cs="Times New Roman"/>
                           <w:i/>
-                          <w:sz w:val="18"/>
+                          <w:sz w:val="16"/>
                           <w:szCs w:val="16"/>
                         </w:rPr>
                       </m:ctrlPr>
@@ -13930,7 +13951,7 @@
                       <m:r>
                         <w:rPr>
                           <w:rFonts w:ascii="Cambria Math" w:hAnsi="Cambria Math" w:cs="Times New Roman"/>
-                          <w:sz w:val="18"/>
+                          <w:sz w:val="16"/>
                           <w:szCs w:val="16"/>
                         </w:rPr>
                         <m:t>BWR</m:t>
@@ -13940,7 +13961,7 @@
                       <m:r>
                         <w:rPr>
                           <w:rFonts w:ascii="Cambria Math" w:hAnsi="Cambria Math" w:cs="Times New Roman"/>
-                          <w:sz w:val="18"/>
+                          <w:sz w:val="16"/>
                           <w:szCs w:val="16"/>
                         </w:rPr>
                         <m:t>i</m:t>
@@ -13950,7 +13971,7 @@
                   <m:r>
                     <w:rPr>
                       <w:rFonts w:ascii="Cambria Math" w:hAnsi="Cambria Math" w:cs="Times New Roman"/>
-                      <w:sz w:val="18"/>
+                      <w:sz w:val="16"/>
                       <w:szCs w:val="16"/>
                     </w:rPr>
                     <m:t>=</m:t>
@@ -13962,7 +13983,7 @@
                         <w:rPr>
                           <w:rFonts w:ascii="Cambria Math" w:hAnsi="Cambria Math" w:cs="Times New Roman"/>
                           <w:i/>
-                          <w:sz w:val="18"/>
+                          <w:sz w:val="16"/>
                           <w:szCs w:val="16"/>
                         </w:rPr>
                       </m:ctrlPr>
@@ -13971,7 +13992,7 @@
                       <m:r>
                         <w:rPr>
                           <w:rFonts w:ascii="Cambria Math" w:hAnsi="Cambria Math" w:cs="Times New Roman"/>
-                          <w:sz w:val="18"/>
+                          <w:sz w:val="16"/>
                           <w:szCs w:val="16"/>
                         </w:rPr>
                         <m:t>ω</m:t>
@@ -13983,7 +14004,7 @@
                   <m:r>
                     <w:rPr>
                       <w:rFonts w:ascii="Cambria Math" w:hAnsi="Cambria Math" w:cs="Times New Roman"/>
-                      <w:sz w:val="18"/>
+                      <w:sz w:val="16"/>
                       <w:szCs w:val="16"/>
                     </w:rPr>
                     <m:t>i</m:t>
@@ -13996,7 +14017,7 @@
                 </m:rPr>
                 <w:rPr>
                   <w:rFonts w:ascii="Cambria Math" w:hAnsi="Cambria Math" w:cs="Times New Roman"/>
-                  <w:sz w:val="18"/>
+                  <w:sz w:val="16"/>
                   <w:szCs w:val="16"/>
                 </w:rPr>
                 <m:t>×</m:t>
@@ -14006,7 +14027,7 @@
               <w:rPr>
                 <w:rFonts w:cs="Times New Roman"/>
                 <w:i/>
-                <w:sz w:val="18"/>
+                <w:sz w:val="16"/>
                 <w:szCs w:val="16"/>
               </w:rPr>
               <w:t>f</w:t>
@@ -14015,7 +14036,7 @@
               <w:rPr>
                 <w:rFonts w:cs="Times New Roman"/>
                 <w:i/>
-                <w:sz w:val="18"/>
+                <w:sz w:val="16"/>
                 <w:szCs w:val="16"/>
                 <w:vertAlign w:val="subscript"/>
               </w:rPr>
@@ -14031,7 +14052,7 @@
               <w:ind w:leftChars="158" w:left="379" w:firstLineChars="0" w:firstLine="0"/>
               <w:rPr>
                 <w:rFonts w:cs="Times New Roman"/>
-                <w:sz w:val="18"/>
+                <w:sz w:val="16"/>
                 <w:szCs w:val="16"/>
               </w:rPr>
             </w:pPr>
@@ -14039,7 +14060,7 @@
               <w:rPr>
                 <w:rFonts w:cs="Times New Roman"/>
                 <w:b/>
-                <w:sz w:val="18"/>
+                <w:sz w:val="16"/>
                 <w:szCs w:val="16"/>
               </w:rPr>
               <w:t>Step 2.1.5:</w:t>
@@ -14047,7 +14068,7 @@
             <w:r>
               <w:rPr>
                 <w:rFonts w:cs="Times New Roman"/>
-                <w:sz w:val="18"/>
+                <w:sz w:val="16"/>
                 <w:szCs w:val="16"/>
               </w:rPr>
               <w:t xml:space="preserve"> </w:t>
@@ -14055,7 +14076,7 @@
             <w:r>
               <w:rPr>
                 <w:rFonts w:cs="Times New Roman"/>
-                <w:sz w:val="18"/>
+                <w:sz w:val="16"/>
                 <w:szCs w:val="16"/>
               </w:rPr>
               <w:t>計算所有</w:t>
@@ -14064,7 +14085,7 @@
               <w:rPr>
                 <w:rFonts w:cs="Times New Roman"/>
                 <w:i/>
-                <w:sz w:val="18"/>
+                <w:sz w:val="16"/>
                 <w:szCs w:val="16"/>
               </w:rPr>
               <w:t>BWR</w:t>
@@ -14072,7 +14093,7 @@
             <w:r>
               <w:rPr>
                 <w:rFonts w:cs="Times New Roman"/>
-                <w:sz w:val="18"/>
+                <w:sz w:val="16"/>
                 <w:szCs w:val="16"/>
                 <w:vertAlign w:val="subscript"/>
               </w:rPr>
@@ -14081,7 +14102,7 @@
             <w:r>
               <w:rPr>
                 <w:rFonts w:cs="Times New Roman"/>
-                <w:sz w:val="18"/>
+                <w:sz w:val="16"/>
                 <w:szCs w:val="16"/>
               </w:rPr>
               <w:t>的輸出</w:t>
@@ -14097,7 +14118,7 @@
               <w:jc w:val="center"/>
               <w:rPr>
                 <w:rFonts w:cs="Times New Roman"/>
-                <w:sz w:val="18"/>
+                <w:sz w:val="16"/>
                 <w:szCs w:val="16"/>
               </w:rPr>
             </w:pPr>
@@ -14109,7 +14130,7 @@
                       <w:rPr>
                         <w:rFonts w:ascii="Cambria Math" w:hAnsi="Cambria Math" w:cs="Times New Roman"/>
                         <w:i/>
-                        <w:sz w:val="18"/>
+                        <w:sz w:val="16"/>
                         <w:szCs w:val="16"/>
                       </w:rPr>
                     </m:ctrlPr>
@@ -14118,7 +14139,7 @@
                     <m:r>
                       <w:rPr>
                         <w:rFonts w:ascii="Cambria Math" w:hAnsi="Cambria Math" w:cs="Times New Roman"/>
-                        <w:sz w:val="18"/>
+                        <w:sz w:val="16"/>
                         <w:szCs w:val="16"/>
                       </w:rPr>
                       <m:t>BWR</m:t>
@@ -14128,7 +14149,7 @@
                     <m:r>
                       <w:rPr>
                         <w:rFonts w:ascii="Cambria Math" w:hAnsi="Cambria Math" w:cs="Times New Roman"/>
-                        <w:sz w:val="18"/>
+                        <w:sz w:val="16"/>
                         <w:szCs w:val="16"/>
                       </w:rPr>
                       <m:t>1</m:t>
@@ -14138,7 +14159,7 @@
                 <m:r>
                   <w:rPr>
                     <w:rFonts w:ascii="Cambria Math" w:hAnsi="Cambria Math" w:cs="Times New Roman"/>
-                    <w:sz w:val="18"/>
+                    <w:sz w:val="16"/>
                     <w:szCs w:val="16"/>
                   </w:rPr>
                   <m:t>=</m:t>
@@ -14148,7 +14169,7 @@
                     <m:ctrlPr>
                       <w:rPr>
                         <w:rFonts w:ascii="Cambria Math" w:hAnsi="Cambria Math" w:cs="Times New Roman"/>
-                        <w:sz w:val="18"/>
+                        <w:sz w:val="16"/>
                         <w:szCs w:val="16"/>
                       </w:rPr>
                     </m:ctrlPr>
@@ -14162,7 +14183,7 @@
                           <w:rPr>
                             <w:rFonts w:ascii="Cambria Math" w:hAnsi="Cambria Math" w:cs="Times New Roman"/>
                             <w:i/>
-                            <w:sz w:val="18"/>
+                            <w:sz w:val="16"/>
                             <w:szCs w:val="16"/>
                           </w:rPr>
                         </m:ctrlPr>
@@ -14171,7 +14192,7 @@
                         <m:r>
                           <w:rPr>
                             <w:rFonts w:ascii="Cambria Math" w:hAnsi="Cambria Math" w:cs="Times New Roman"/>
-                            <w:sz w:val="18"/>
+                            <w:sz w:val="16"/>
                             <w:szCs w:val="16"/>
                           </w:rPr>
                           <m:t>i=1</m:t>
@@ -14181,7 +14202,7 @@
                         <m:r>
                           <w:rPr>
                             <w:rFonts w:ascii="Cambria Math" w:hAnsi="Cambria Math" w:cs="Times New Roman"/>
-                            <w:sz w:val="18"/>
+                            <w:sz w:val="16"/>
                             <w:szCs w:val="16"/>
                           </w:rPr>
                           <m:t>NFR</m:t>
@@ -14194,7 +14215,7 @@
                               <w:rPr>
                                 <w:rFonts w:ascii="Cambria Math" w:hAnsi="Cambria Math" w:cs="Times New Roman"/>
                                 <w:i/>
-                                <w:sz w:val="18"/>
+                                <w:sz w:val="16"/>
                                 <w:szCs w:val="16"/>
                               </w:rPr>
                             </m:ctrlPr>
@@ -14203,7 +14224,7 @@
                             <m:r>
                               <w:rPr>
                                 <w:rFonts w:ascii="Cambria Math" w:hAnsi="Cambria Math" w:cs="Times New Roman"/>
-                                <w:sz w:val="18"/>
+                                <w:sz w:val="16"/>
                                 <w:szCs w:val="16"/>
                               </w:rPr>
                               <m:t>BWR</m:t>
@@ -14213,7 +14234,7 @@
                             <m:r>
                               <w:rPr>
                                 <w:rFonts w:ascii="Cambria Math" w:hAnsi="Cambria Math" w:cs="Times New Roman"/>
-                                <w:sz w:val="18"/>
+                                <w:sz w:val="16"/>
                                 <w:szCs w:val="16"/>
                               </w:rPr>
                               <m:t>i</m:t>
@@ -14232,7 +14253,7 @@
                           <w:rPr>
                             <w:rFonts w:ascii="Cambria Math" w:hAnsi="Cambria Math" w:cs="Times New Roman"/>
                             <w:i/>
-                            <w:sz w:val="18"/>
+                            <w:sz w:val="16"/>
                             <w:szCs w:val="16"/>
                           </w:rPr>
                         </m:ctrlPr>
@@ -14241,7 +14262,7 @@
                         <m:r>
                           <w:rPr>
                             <w:rFonts w:ascii="Cambria Math" w:hAnsi="Cambria Math" w:cs="Times New Roman"/>
-                            <w:sz w:val="18"/>
+                            <w:sz w:val="16"/>
                             <w:szCs w:val="16"/>
                           </w:rPr>
                           <m:t>i=1</m:t>
@@ -14251,7 +14272,7 @@
                         <m:r>
                           <w:rPr>
                             <w:rFonts w:ascii="Cambria Math" w:hAnsi="Cambria Math" w:cs="Times New Roman"/>
-                            <w:sz w:val="18"/>
+                            <w:sz w:val="16"/>
                             <w:szCs w:val="16"/>
                           </w:rPr>
                           <m:t>NFR</m:t>
@@ -14264,7 +14285,7 @@
                               <w:rPr>
                                 <w:rFonts w:ascii="Cambria Math" w:hAnsi="Cambria Math" w:cs="Times New Roman"/>
                                 <w:i/>
-                                <w:sz w:val="18"/>
+                                <w:sz w:val="16"/>
                                 <w:szCs w:val="16"/>
                               </w:rPr>
                             </m:ctrlPr>
@@ -14273,7 +14294,7 @@
                             <m:r>
                               <w:rPr>
                                 <w:rFonts w:ascii="Cambria Math" w:hAnsi="Cambria Math" w:cs="Times New Roman"/>
-                                <w:sz w:val="18"/>
+                                <w:sz w:val="16"/>
                                 <w:szCs w:val="16"/>
                               </w:rPr>
                               <m:t>ω</m:t>
@@ -14283,7 +14304,7 @@
                             <m:r>
                               <w:rPr>
                                 <w:rFonts w:ascii="Cambria Math" w:hAnsi="Cambria Math" w:cs="Times New Roman"/>
-                                <w:sz w:val="18"/>
+                                <w:sz w:val="16"/>
                                 <w:szCs w:val="16"/>
                               </w:rPr>
                               <m:t>i</m:t>
@@ -14307,7 +14328,7 @@
               <w:rPr>
                 <w:rFonts w:cs="Times New Roman"/>
                 <w:iCs/>
-                <w:sz w:val="18"/>
+                <w:sz w:val="16"/>
                 <w:szCs w:val="16"/>
               </w:rPr>
             </w:pPr>
@@ -14315,7 +14336,7 @@
               <w:rPr>
                 <w:rFonts w:cs="Times New Roman"/>
                 <w:b/>
-                <w:sz w:val="18"/>
+                <w:sz w:val="16"/>
                 <w:szCs w:val="16"/>
               </w:rPr>
               <w:t>Step 3:</w:t>
@@ -14323,7 +14344,7 @@
             <w:r>
               <w:rPr>
                 <w:rFonts w:cs="Times New Roman"/>
-                <w:sz w:val="18"/>
+                <w:sz w:val="16"/>
                 <w:szCs w:val="16"/>
               </w:rPr>
               <w:t xml:space="preserve"> </w:t>
@@ -14331,7 +14352,7 @@
             <w:r>
               <w:rPr>
                 <w:rFonts w:cs="Times New Roman"/>
-                <w:sz w:val="18"/>
+                <w:sz w:val="16"/>
                 <w:szCs w:val="16"/>
               </w:rPr>
               <w:t>重複</w:t>
@@ -14341,7 +14362,7 @@
                 <w:rFonts w:cs="Times New Roman"/>
                 <w:b/>
                 <w:bCs w:val="0"/>
-                <w:sz w:val="18"/>
+                <w:sz w:val="16"/>
                 <w:szCs w:val="16"/>
               </w:rPr>
               <w:t>Step 2</w:t>
@@ -14349,7 +14370,7 @@
             <w:r>
               <w:rPr>
                 <w:rFonts w:cs="Times New Roman"/>
-                <w:sz w:val="18"/>
+                <w:sz w:val="16"/>
                 <w:szCs w:val="16"/>
               </w:rPr>
               <w:t>執行剩下</w:t>
@@ -14359,7 +14380,7 @@
                 <w:rFonts w:cs="Times New Roman"/>
                 <w:i/>
                 <w:iCs/>
-                <w:sz w:val="18"/>
+                <w:sz w:val="16"/>
                 <w:szCs w:val="16"/>
               </w:rPr>
               <w:t>TDS</w:t>
@@ -14369,7 +14390,7 @@
                 <w:rFonts w:cs="Times New Roman"/>
                 <w:i/>
                 <w:iCs/>
-                <w:sz w:val="18"/>
+                <w:sz w:val="16"/>
                 <w:szCs w:val="16"/>
               </w:rPr>
               <w:t>中</w:t>
@@ -14377,7 +14398,7 @@
             <w:r>
               <w:rPr>
                 <w:rFonts w:cs="Times New Roman"/>
-                <w:sz w:val="18"/>
+                <w:sz w:val="16"/>
                 <w:szCs w:val="16"/>
               </w:rPr>
               <w:t>的所有數據</w:t>
@@ -14385,7 +14406,7 @@
             <w:r>
               <w:rPr>
                 <w:rFonts w:cs="Times New Roman"/>
-                <w:sz w:val="18"/>
+                <w:sz w:val="16"/>
                 <w:szCs w:val="16"/>
               </w:rPr>
               <w:t xml:space="preserve"> 2, 3, .., </w:t>
@@ -14394,7 +14415,7 @@
               <w:rPr>
                 <w:rFonts w:cs="Times New Roman"/>
                 <w:i/>
-                <w:sz w:val="18"/>
+                <w:sz w:val="16"/>
                 <w:szCs w:val="16"/>
               </w:rPr>
               <w:t>NTDS</w:t>
@@ -14402,7 +14423,7 @@
             <w:r>
               <w:rPr>
                 <w:rFonts w:cs="Times New Roman"/>
-                <w:sz w:val="18"/>
+                <w:sz w:val="16"/>
                 <w:szCs w:val="16"/>
               </w:rPr>
               <w:t xml:space="preserve"> </w:t>
@@ -14410,7 +14431,7 @@
             <w:r>
               <w:rPr>
                 <w:rFonts w:cs="Times New Roman"/>
-                <w:sz w:val="18"/>
+                <w:sz w:val="16"/>
                 <w:szCs w:val="16"/>
               </w:rPr>
               <w:t>並取得</w:t>
@@ -14419,7 +14440,7 @@
               <w:rPr>
                 <w:rFonts w:cs="Times New Roman"/>
                 <w:iCs/>
-                <w:sz w:val="18"/>
+                <w:sz w:val="16"/>
                 <w:szCs w:val="16"/>
               </w:rPr>
               <w:t xml:space="preserve"> </w:t>
@@ -14429,7 +14450,7 @@
                 <w:rFonts w:cs="Times New Roman"/>
                 <w:i/>
                 <w:iCs/>
-                <w:sz w:val="18"/>
+                <w:sz w:val="16"/>
                 <w:szCs w:val="16"/>
               </w:rPr>
               <w:t>BWR</w:t>
@@ -14438,7 +14459,7 @@
               <w:rPr>
                 <w:rFonts w:cs="Times New Roman"/>
                 <w:iCs/>
-                <w:sz w:val="18"/>
+                <w:sz w:val="16"/>
                 <w:szCs w:val="16"/>
                 <w:vertAlign w:val="subscript"/>
               </w:rPr>
@@ -14448,7 +14469,7 @@
               <w:rPr>
                 <w:rFonts w:cs="Times New Roman"/>
                 <w:iCs/>
-                <w:sz w:val="18"/>
+                <w:sz w:val="16"/>
                 <w:szCs w:val="16"/>
               </w:rPr>
               <w:t xml:space="preserve">, </w:t>
@@ -14458,7 +14479,7 @@
                 <w:rFonts w:cs="Times New Roman"/>
                 <w:i/>
                 <w:iCs/>
-                <w:sz w:val="18"/>
+                <w:sz w:val="16"/>
                 <w:szCs w:val="16"/>
               </w:rPr>
               <w:t>BWR</w:t>
@@ -14467,7 +14488,7 @@
               <w:rPr>
                 <w:rFonts w:cs="Times New Roman"/>
                 <w:iCs/>
-                <w:sz w:val="18"/>
+                <w:sz w:val="16"/>
                 <w:szCs w:val="16"/>
                 <w:vertAlign w:val="subscript"/>
               </w:rPr>
@@ -14477,7 +14498,7 @@
               <w:rPr>
                 <w:rFonts w:cs="Times New Roman"/>
                 <w:iCs/>
-                <w:sz w:val="18"/>
+                <w:sz w:val="16"/>
                 <w:szCs w:val="16"/>
               </w:rPr>
               <w:t xml:space="preserve">, …, </w:t>
@@ -14487,7 +14508,7 @@
                 <w:rFonts w:cs="Times New Roman"/>
                 <w:i/>
                 <w:iCs/>
-                <w:sz w:val="18"/>
+                <w:sz w:val="16"/>
                 <w:szCs w:val="16"/>
               </w:rPr>
               <w:t>BWR</w:t>
@@ -14497,7 +14518,7 @@
                 <w:rFonts w:cs="Times New Roman"/>
                 <w:i/>
                 <w:iCs/>
-                <w:sz w:val="18"/>
+                <w:sz w:val="16"/>
                 <w:szCs w:val="16"/>
                 <w:vertAlign w:val="subscript"/>
               </w:rPr>
@@ -14506,7 +14527,7 @@
             <w:r>
               <w:rPr>
                 <w:rFonts w:cs="Times New Roman"/>
-                <w:sz w:val="18"/>
+                <w:sz w:val="16"/>
                 <w:szCs w:val="16"/>
               </w:rPr>
               <w:t>。</w:t>
@@ -14514,42 +14535,36 @@
           </w:p>
           <w:p>
             <w:pPr>
-              <w:pStyle w:val="ae"/>
-              <w:adjustRightInd w:val="0"/>
+              <w:pStyle w:val="a5"/>
               <w:snapToGrid w:val="0"/>
-              <w:spacing w:line="240" w:lineRule="auto"/>
-              <w:ind w:firstLineChars="0" w:firstLine="0"/>
-              <w:rPr>
-                <w:rFonts w:cs="Times New Roman"/>
-                <w:iCs/>
-                <w:sz w:val="18"/>
-                <w:szCs w:val="16"/>
+              <w:ind w:firstLine="0"/>
+              <w:jc w:val="center"/>
+              <w:rPr>
+                <w:rFonts w:hint="eastAsia"/>
+                <w:b/>
               </w:rPr>
             </w:pPr>
             <w:r>
               <w:rPr>
-                <w:rFonts w:cs="Times New Roman"/>
                 <w:b/>
                 <w:iCs/>
-                <w:sz w:val="18"/>
+                <w:sz w:val="16"/>
                 <w:szCs w:val="16"/>
               </w:rPr>
               <w:t>Step 4:</w:t>
             </w:r>
             <w:r>
               <w:rPr>
-                <w:rFonts w:cs="Times New Roman"/>
                 <w:iCs/>
-                <w:sz w:val="18"/>
+                <w:sz w:val="16"/>
                 <w:szCs w:val="16"/>
               </w:rPr>
               <w:t xml:space="preserve"> </w:t>
             </w:r>
             <w:r>
               <w:rPr>
-                <w:rFonts w:cs="Times New Roman"/>
                 <w:iCs/>
-                <w:sz w:val="18"/>
+                <w:sz w:val="16"/>
                 <w:szCs w:val="16"/>
               </w:rPr>
               <w:t>結束</w:t>
@@ -14560,7 +14575,7 @@
       <w:tr>
         <w:tc>
           <w:tcPr>
-            <w:tcW w:w="5023" w:type="dxa"/>
+            <w:tcW w:w="4383" w:type="dxa"/>
           </w:tcPr>
           <w:p>
             <w:pPr>
@@ -14572,19 +14587,34 @@
               <w:jc w:val="center"/>
               <w:rPr>
                 <w:rFonts w:cs="Times New Roman"/>
-                <w:color w:val="000000" w:themeColor="text1"/>
-                <w:sz w:val="18"/>
+                <w:sz w:val="16"/>
                 <w:szCs w:val="16"/>
               </w:rPr>
             </w:pPr>
             <w:r>
               <w:rPr>
-                <w:rFonts w:cs="Times New Roman"/>
-                <w:color w:val="000000" w:themeColor="text1"/>
-                <w:sz w:val="18"/>
-                <w:szCs w:val="16"/>
-              </w:rPr>
-              <w:t>(b)</w:t>
+                <w:rFonts w:cs="Times New Roman" w:hint="eastAsia"/>
+                <w:sz w:val="16"/>
+                <w:szCs w:val="16"/>
+              </w:rPr>
+              <w:lastRenderedPageBreak/>
+              <w:t>(</w:t>
+            </w:r>
+            <w:r>
+              <w:rPr>
+                <w:rFonts w:cs="Times New Roman"/>
+                <w:sz w:val="16"/>
+                <w:szCs w:val="16"/>
+              </w:rPr>
+              <w:t>b</w:t>
+            </w:r>
+            <w:r>
+              <w:rPr>
+                <w:rFonts w:cs="Times New Roman" w:hint="eastAsia"/>
+                <w:sz w:val="16"/>
+                <w:szCs w:val="16"/>
+              </w:rPr>
+              <w:t>)</w:t>
             </w:r>
           </w:p>
         </w:tc>
@@ -14592,7 +14622,7 @@
       <w:tr>
         <w:tc>
           <w:tcPr>
-            <w:tcW w:w="5023" w:type="dxa"/>
+            <w:tcW w:w="4383" w:type="dxa"/>
           </w:tcPr>
           <w:p>
             <w:pPr>
@@ -14604,7 +14634,7 @@
               <w:rPr>
                 <w:rFonts w:cs="Times New Roman"/>
                 <w:b/>
-                <w:sz w:val="18"/>
+                <w:sz w:val="16"/>
                 <w:szCs w:val="16"/>
               </w:rPr>
             </w:pPr>
@@ -14612,7 +14642,7 @@
               <w:rPr>
                 <w:rFonts w:cs="Times New Roman"/>
                 <w:b/>
-                <w:sz w:val="18"/>
+                <w:sz w:val="16"/>
                 <w:szCs w:val="16"/>
               </w:rPr>
               <w:t>Input:</w:t>
@@ -14628,10 +14658,10 @@
               <w:adjustRightInd w:val="0"/>
               <w:snapToGrid w:val="0"/>
               <w:spacing w:line="240" w:lineRule="auto"/>
-              <w:ind w:leftChars="86" w:left="489" w:hangingChars="157" w:hanging="283"/>
-              <w:rPr>
-                <w:rFonts w:cs="Times New Roman"/>
-                <w:sz w:val="18"/>
+              <w:ind w:leftChars="86" w:left="457" w:hangingChars="157" w:hanging="251"/>
+              <w:rPr>
+                <w:rFonts w:cs="Times New Roman"/>
+                <w:sz w:val="16"/>
                 <w:szCs w:val="16"/>
               </w:rPr>
             </w:pPr>
@@ -14639,7 +14669,7 @@
               <w:rPr>
                 <w:rFonts w:cs="Times New Roman"/>
                 <w:b/>
-                <w:sz w:val="18"/>
+                <w:sz w:val="16"/>
                 <w:szCs w:val="16"/>
               </w:rPr>
               <w:t xml:space="preserve">BWRDO = </w:t>
@@ -14647,7 +14677,7 @@
             <w:r>
               <w:rPr>
                 <w:rFonts w:cs="Times New Roman"/>
-                <w:sz w:val="18"/>
+                <w:sz w:val="16"/>
                 <w:szCs w:val="16"/>
               </w:rPr>
               <w:t>[</w:t>
@@ -14656,7 +14686,7 @@
               <w:rPr>
                 <w:rFonts w:cs="Times New Roman"/>
                 <w:i/>
-                <w:sz w:val="18"/>
+                <w:sz w:val="16"/>
                 <w:szCs w:val="16"/>
               </w:rPr>
               <w:t>BWR</w:t>
@@ -14664,7 +14694,7 @@
             <w:r>
               <w:rPr>
                 <w:rFonts w:cs="Times New Roman"/>
-                <w:sz w:val="18"/>
+                <w:sz w:val="16"/>
                 <w:szCs w:val="16"/>
                 <w:vertAlign w:val="subscript"/>
               </w:rPr>
@@ -14673,7 +14703,7 @@
             <w:r>
               <w:rPr>
                 <w:rFonts w:cs="Times New Roman"/>
-                <w:sz w:val="18"/>
+                <w:sz w:val="16"/>
                 <w:szCs w:val="16"/>
               </w:rPr>
               <w:t xml:space="preserve">, </w:t>
@@ -14682,7 +14712,7 @@
               <w:rPr>
                 <w:rFonts w:cs="Times New Roman"/>
                 <w:i/>
-                <w:sz w:val="18"/>
+                <w:sz w:val="16"/>
                 <w:szCs w:val="16"/>
               </w:rPr>
               <w:t>BWR</w:t>
@@ -14690,7 +14720,7 @@
             <w:r>
               <w:rPr>
                 <w:rFonts w:cs="Times New Roman"/>
-                <w:sz w:val="18"/>
+                <w:sz w:val="16"/>
                 <w:szCs w:val="16"/>
                 <w:vertAlign w:val="subscript"/>
               </w:rPr>
@@ -14699,7 +14729,7 @@
             <w:r>
               <w:rPr>
                 <w:rFonts w:cs="Times New Roman"/>
-                <w:sz w:val="18"/>
+                <w:sz w:val="16"/>
                 <w:szCs w:val="16"/>
               </w:rPr>
               <w:t xml:space="preserve">, …, </w:t>
@@ -14708,7 +14738,7 @@
               <w:rPr>
                 <w:rFonts w:cs="Times New Roman"/>
                 <w:i/>
-                <w:sz w:val="18"/>
+                <w:sz w:val="16"/>
                 <w:szCs w:val="16"/>
               </w:rPr>
               <w:t>BWR</w:t>
@@ -14717,7 +14747,7 @@
               <w:rPr>
                 <w:rFonts w:cs="Times New Roman"/>
                 <w:i/>
-                <w:sz w:val="18"/>
+                <w:sz w:val="16"/>
                 <w:szCs w:val="16"/>
                 <w:vertAlign w:val="subscript"/>
               </w:rPr>
@@ -14726,7 +14756,7 @@
             <w:r>
               <w:rPr>
                 <w:rFonts w:cs="Times New Roman"/>
-                <w:sz w:val="18"/>
+                <w:sz w:val="16"/>
                 <w:szCs w:val="16"/>
               </w:rPr>
               <w:t xml:space="preserve">]: </w:t>
@@ -14734,7 +14764,7 @@
             <w:r>
               <w:rPr>
                 <w:rFonts w:cs="Times New Roman"/>
-                <w:sz w:val="18"/>
+                <w:sz w:val="16"/>
                 <w:szCs w:val="16"/>
               </w:rPr>
               <w:t>所有黑色勝率的標籤</w:t>
@@ -14742,7 +14772,7 @@
             <w:r>
               <w:rPr>
                 <w:rFonts w:cs="Times New Roman"/>
-                <w:sz w:val="18"/>
+                <w:sz w:val="16"/>
                 <w:szCs w:val="16"/>
               </w:rPr>
               <w:t xml:space="preserve"> /*</w:t>
@@ -14751,7 +14781,7 @@
               <w:rPr>
                 <w:rFonts w:cs="Times New Roman"/>
                 <w:i/>
-                <w:sz w:val="18"/>
+                <w:sz w:val="16"/>
                 <w:szCs w:val="16"/>
               </w:rPr>
               <w:t>WWRDO</w:t>
@@ -14759,7 +14789,7 @@
             <w:r>
               <w:rPr>
                 <w:rFonts w:cs="Times New Roman"/>
-                <w:sz w:val="18"/>
+                <w:sz w:val="16"/>
                 <w:szCs w:val="16"/>
               </w:rPr>
               <w:t xml:space="preserve"> = 1-</w:t>
@@ -14768,7 +14798,7 @@
               <w:rPr>
                 <w:rFonts w:cs="Times New Roman"/>
                 <w:i/>
-                <w:sz w:val="18"/>
+                <w:sz w:val="16"/>
                 <w:szCs w:val="16"/>
               </w:rPr>
               <w:t>BWRDO</w:t>
@@ -14776,7 +14806,7 @@
             <w:r>
               <w:rPr>
                 <w:rFonts w:cs="Times New Roman"/>
-                <w:sz w:val="18"/>
+                <w:sz w:val="16"/>
                 <w:szCs w:val="16"/>
               </w:rPr>
               <w:t>*/</w:t>
@@ -14792,10 +14822,10 @@
               <w:adjustRightInd w:val="0"/>
               <w:snapToGrid w:val="0"/>
               <w:spacing w:line="240" w:lineRule="auto"/>
-              <w:ind w:leftChars="86" w:left="489" w:hangingChars="157" w:hanging="283"/>
-              <w:rPr>
-                <w:rFonts w:cs="Times New Roman"/>
-                <w:sz w:val="18"/>
+              <w:ind w:leftChars="86" w:left="457" w:hangingChars="157" w:hanging="251"/>
+              <w:rPr>
+                <w:rFonts w:cs="Times New Roman"/>
+                <w:sz w:val="16"/>
                 <w:szCs w:val="16"/>
               </w:rPr>
             </w:pPr>
@@ -14806,7 +14836,7 @@
                 </m:rPr>
                 <w:rPr>
                   <w:rFonts w:ascii="Cambria Math" w:hAnsi="Cambria Math" w:cs="Times New Roman"/>
-                  <w:sz w:val="18"/>
+                  <w:sz w:val="16"/>
                   <w:szCs w:val="16"/>
                 </w:rPr>
                 <m:t>BWR</m:t>
@@ -14815,7 +14845,7 @@
             <w:r>
               <w:rPr>
                 <w:rFonts w:cs="Times New Roman"/>
-                <w:sz w:val="18"/>
+                <w:sz w:val="16"/>
                 <w:szCs w:val="16"/>
               </w:rPr>
               <w:t xml:space="preserve"> = [</w:t>
@@ -14824,7 +14854,7 @@
               <w:rPr>
                 <w:rFonts w:cs="Times New Roman"/>
                 <w:i/>
-                <w:sz w:val="18"/>
+                <w:sz w:val="16"/>
                 <w:szCs w:val="16"/>
               </w:rPr>
               <w:t>BWR</w:t>
@@ -14832,7 +14862,7 @@
             <w:r>
               <w:rPr>
                 <w:rFonts w:cs="Times New Roman"/>
-                <w:sz w:val="18"/>
+                <w:sz w:val="16"/>
                 <w:szCs w:val="16"/>
                 <w:vertAlign w:val="subscript"/>
               </w:rPr>
@@ -14841,7 +14871,7 @@
             <w:r>
               <w:rPr>
                 <w:rFonts w:cs="Times New Roman"/>
-                <w:sz w:val="18"/>
+                <w:sz w:val="16"/>
                 <w:szCs w:val="16"/>
               </w:rPr>
               <w:t xml:space="preserve">, </w:t>
@@ -14850,7 +14880,7 @@
               <w:rPr>
                 <w:rFonts w:cs="Times New Roman"/>
                 <w:i/>
-                <w:sz w:val="18"/>
+                <w:sz w:val="16"/>
                 <w:szCs w:val="16"/>
               </w:rPr>
               <w:t>BWR</w:t>
@@ -14858,7 +14888,7 @@
             <w:r>
               <w:rPr>
                 <w:rFonts w:cs="Times New Roman"/>
-                <w:sz w:val="18"/>
+                <w:sz w:val="16"/>
                 <w:szCs w:val="16"/>
                 <w:vertAlign w:val="subscript"/>
               </w:rPr>
@@ -14867,7 +14897,7 @@
             <w:r>
               <w:rPr>
                 <w:rFonts w:cs="Times New Roman"/>
-                <w:sz w:val="18"/>
+                <w:sz w:val="16"/>
                 <w:szCs w:val="16"/>
               </w:rPr>
               <w:t xml:space="preserve">, …, </w:t>
@@ -14876,7 +14906,7 @@
               <w:rPr>
                 <w:rFonts w:cs="Times New Roman"/>
                 <w:i/>
-                <w:sz w:val="18"/>
+                <w:sz w:val="16"/>
                 <w:szCs w:val="16"/>
               </w:rPr>
               <w:t>BWR</w:t>
@@ -14885,7 +14915,7 @@
               <w:rPr>
                 <w:rFonts w:cs="Times New Roman"/>
                 <w:i/>
-                <w:sz w:val="18"/>
+                <w:sz w:val="16"/>
                 <w:szCs w:val="16"/>
                 <w:vertAlign w:val="subscript"/>
               </w:rPr>
@@ -14894,7 +14924,7 @@
             <w:r>
               <w:rPr>
                 <w:rFonts w:cs="Times New Roman"/>
-                <w:sz w:val="18"/>
+                <w:sz w:val="16"/>
                 <w:szCs w:val="16"/>
               </w:rPr>
               <w:t xml:space="preserve">]: </w:t>
@@ -14902,7 +14932,7 @@
             <w:r>
               <w:rPr>
                 <w:rFonts w:cs="Times New Roman"/>
-                <w:sz w:val="18"/>
+                <w:sz w:val="16"/>
                 <w:szCs w:val="16"/>
               </w:rPr>
               <w:t>推論黑色的勝率</w:t>
@@ -14918,7 +14948,7 @@
               <w:rPr>
                 <w:rFonts w:cs="Times New Roman"/>
                 <w:b/>
-                <w:sz w:val="18"/>
+                <w:sz w:val="16"/>
                 <w:szCs w:val="16"/>
               </w:rPr>
             </w:pPr>
@@ -14926,7 +14956,7 @@
               <w:rPr>
                 <w:rFonts w:cs="Times New Roman"/>
                 <w:b/>
-                <w:sz w:val="18"/>
+                <w:sz w:val="16"/>
                 <w:szCs w:val="16"/>
               </w:rPr>
               <w:t xml:space="preserve">Output: </w:t>
@@ -14941,14 +14971,14 @@
               <w:ind w:firstLineChars="0"/>
               <w:rPr>
                 <w:rFonts w:cs="Times New Roman"/>
-                <w:sz w:val="18"/>
+                <w:sz w:val="16"/>
                 <w:szCs w:val="16"/>
               </w:rPr>
             </w:pPr>
             <w:r>
               <w:rPr>
                 <w:rFonts w:cs="Times New Roman"/>
-                <w:sz w:val="18"/>
+                <w:sz w:val="16"/>
                 <w:szCs w:val="16"/>
               </w:rPr>
               <w:t>學習的模型</w:t>
@@ -14964,7 +14994,7 @@
               <w:rPr>
                 <w:rFonts w:cs="Times New Roman"/>
                 <w:b/>
-                <w:sz w:val="18"/>
+                <w:sz w:val="16"/>
                 <w:szCs w:val="16"/>
               </w:rPr>
             </w:pPr>
@@ -14972,7 +15002,7 @@
               <w:rPr>
                 <w:rFonts w:cs="Times New Roman"/>
                 <w:b/>
-                <w:sz w:val="18"/>
+                <w:sz w:val="16"/>
                 <w:szCs w:val="16"/>
               </w:rPr>
               <w:t>Method:</w:t>
@@ -14988,7 +15018,7 @@
               <w:rPr>
                 <w:rFonts w:cs="Times New Roman"/>
                 <w:iCs/>
-                <w:sz w:val="18"/>
+                <w:sz w:val="16"/>
                 <w:szCs w:val="16"/>
               </w:rPr>
             </w:pPr>
@@ -14997,7 +15027,7 @@
                 <w:rFonts w:cs="Times New Roman"/>
                 <w:b/>
                 <w:iCs/>
-                <w:sz w:val="18"/>
+                <w:sz w:val="16"/>
                 <w:szCs w:val="16"/>
               </w:rPr>
               <w:t>Step 1:</w:t>
@@ -15006,7 +15036,7 @@
               <w:rPr>
                 <w:rFonts w:cs="Times New Roman"/>
                 <w:iCs/>
-                <w:sz w:val="18"/>
+                <w:sz w:val="16"/>
                 <w:szCs w:val="16"/>
               </w:rPr>
               <w:t xml:space="preserve"> For </w:t>
@@ -15016,7 +15046,7 @@
                 <w:rFonts w:cs="Times New Roman"/>
                 <w:i/>
                 <w:iCs/>
-                <w:sz w:val="18"/>
+                <w:sz w:val="16"/>
                 <w:szCs w:val="16"/>
               </w:rPr>
               <w:t>k</w:t>
@@ -15028,7 +15058,7 @@
                 </m:rPr>
                 <w:rPr>
                   <w:rFonts w:ascii="Cambria Math" w:hAnsi="Cambria Math" w:cs="Times New Roman"/>
-                  <w:sz w:val="18"/>
+                  <w:sz w:val="16"/>
                   <w:szCs w:val="16"/>
                 </w:rPr>
                 <m:t>←</m:t>
@@ -15039,7 +15069,7 @@
                 <w:rFonts w:cs="Times New Roman"/>
                 <w:i/>
                 <w:iCs/>
-                <w:sz w:val="18"/>
+                <w:sz w:val="16"/>
                 <w:szCs w:val="16"/>
               </w:rPr>
               <w:t>1</w:t>
@@ -15048,7 +15078,7 @@
               <w:rPr>
                 <w:rFonts w:cs="Times New Roman"/>
                 <w:iCs/>
-                <w:sz w:val="18"/>
+                <w:sz w:val="16"/>
                 <w:szCs w:val="16"/>
               </w:rPr>
               <w:t xml:space="preserve"> to epochs</w:t>
@@ -15064,7 +15094,7 @@
               <w:rPr>
                 <w:rFonts w:cs="Times New Roman"/>
                 <w:iCs/>
-                <w:sz w:val="18"/>
+                <w:sz w:val="16"/>
                 <w:szCs w:val="16"/>
               </w:rPr>
             </w:pPr>
@@ -15073,7 +15103,7 @@
                 <w:rFonts w:cs="Times New Roman"/>
                 <w:b/>
                 <w:color w:val="000000" w:themeColor="text1"/>
-                <w:sz w:val="18"/>
+                <w:sz w:val="16"/>
                 <w:szCs w:val="16"/>
               </w:rPr>
               <w:t xml:space="preserve">Step 1.1: </w:t>
@@ -15082,7 +15112,7 @@
               <w:rPr>
                 <w:rFonts w:cs="Times New Roman"/>
                 <w:iCs/>
-                <w:sz w:val="18"/>
+                <w:sz w:val="16"/>
                 <w:szCs w:val="16"/>
               </w:rPr>
               <w:t>計算第</w:t>
@@ -15091,7 +15121,7 @@
               <w:rPr>
                 <w:rFonts w:cs="Times New Roman"/>
                 <w:i/>
-                <w:sz w:val="18"/>
+                <w:sz w:val="16"/>
                 <w:szCs w:val="16"/>
               </w:rPr>
               <w:t>k</w:t>
@@ -15100,7 +15130,7 @@
               <w:rPr>
                 <w:rFonts w:cs="Times New Roman"/>
                 <w:iCs/>
-                <w:sz w:val="18"/>
+                <w:sz w:val="16"/>
                 <w:szCs w:val="16"/>
               </w:rPr>
               <w:t>個</w:t>
@@ -15109,7 +15139,7 @@
               <w:rPr>
                 <w:rFonts w:cs="Times New Roman"/>
                 <w:iCs/>
-                <w:sz w:val="18"/>
+                <w:sz w:val="16"/>
                 <w:szCs w:val="16"/>
               </w:rPr>
               <w:t>epoch</w:t>
@@ -15118,7 +15148,7 @@
               <w:rPr>
                 <w:rFonts w:cs="Times New Roman"/>
                 <w:iCs/>
-                <w:sz w:val="18"/>
+                <w:sz w:val="16"/>
                 <w:szCs w:val="16"/>
               </w:rPr>
               <w:t>的損失值</w:t>
@@ -15134,7 +15164,7 @@
                 <w:rFonts w:cs="Times New Roman"/>
                 <w:color w:val="000000" w:themeColor="text1"/>
                 <w:spacing w:val="-1"/>
-                <w:sz w:val="18"/>
+                <w:sz w:val="16"/>
                 <w:szCs w:val="20"/>
                 <w:lang w:val="x-none"/>
               </w:rPr>
@@ -15145,7 +15175,7 @@
                 <w:i/>
                 <w:color w:val="000000" w:themeColor="text1"/>
                 <w:spacing w:val="-1"/>
-                <w:sz w:val="18"/>
+                <w:sz w:val="16"/>
                 <w:szCs w:val="16"/>
               </w:rPr>
               <w:t>Loss</w:t>
@@ -15156,7 +15186,7 @@
                 <w:i/>
                 <w:color w:val="000000" w:themeColor="text1"/>
                 <w:spacing w:val="-1"/>
-                <w:sz w:val="18"/>
+                <w:sz w:val="16"/>
                 <w:szCs w:val="16"/>
                 <w:vertAlign w:val="subscript"/>
               </w:rPr>
@@ -15167,7 +15197,7 @@
                 <w:rFonts w:cs="Times New Roman"/>
                 <w:color w:val="000000" w:themeColor="text1"/>
                 <w:spacing w:val="-1"/>
-                <w:sz w:val="18"/>
+                <w:sz w:val="16"/>
                 <w:szCs w:val="20"/>
               </w:rPr>
               <w:t xml:space="preserve"> = </w:t>
@@ -15181,7 +15211,7 @@
                       <w:rFonts w:ascii="Cambria Math" w:hAnsi="Cambria Math" w:cs="Times New Roman"/>
                       <w:color w:val="000000" w:themeColor="text1"/>
                       <w:spacing w:val="-1"/>
-                      <w:sz w:val="18"/>
+                      <w:sz w:val="16"/>
                       <w:szCs w:val="16"/>
                       <w:lang w:val="x-none"/>
                     </w:rPr>
@@ -15198,7 +15228,7 @@
                           <w:i/>
                           <w:color w:val="000000" w:themeColor="text1"/>
                           <w:spacing w:val="-1"/>
-                          <w:sz w:val="18"/>
+                          <w:sz w:val="16"/>
                           <w:szCs w:val="16"/>
                           <w:lang w:val="x-none"/>
                         </w:rPr>
@@ -15214,7 +15244,7 @@
                           <w:i/>
                           <w:color w:val="000000" w:themeColor="text1"/>
                           <w:spacing w:val="-1"/>
-                          <w:sz w:val="18"/>
+                          <w:sz w:val="16"/>
                           <w:szCs w:val="16"/>
                           <w:lang w:val="x-none"/>
                         </w:rPr>
@@ -15225,7 +15255,7 @@
                           <w:rFonts w:ascii="Cambria Math" w:hAnsi="Cambria Math" w:cs="Times New Roman"/>
                           <w:color w:val="000000" w:themeColor="text1"/>
                           <w:spacing w:val="-1"/>
-                          <w:sz w:val="18"/>
+                          <w:sz w:val="16"/>
                           <w:szCs w:val="16"/>
                           <w:lang w:val="x-none"/>
                         </w:rPr>
@@ -15236,7 +15266,7 @@
                       <m:r>
                         <w:rPr>
                           <w:rFonts w:ascii="Cambria Math" w:hAnsi="Cambria Math" w:cs="Times New Roman"/>
-                          <w:sz w:val="18"/>
+                          <w:sz w:val="16"/>
                           <w:szCs w:val="16"/>
                         </w:rPr>
                         <m:t>NTDS</m:t>
@@ -15251,7 +15281,7 @@
                               <w:i/>
                               <w:color w:val="000000" w:themeColor="text1"/>
                               <w:spacing w:val="-1"/>
-                              <w:sz w:val="18"/>
+                              <w:sz w:val="16"/>
                               <w:szCs w:val="16"/>
                               <w:lang w:val="x-none"/>
                             </w:rPr>
@@ -15263,7 +15293,7 @@
                               <w:rFonts w:ascii="Cambria Math" w:hAnsi="Cambria Math" w:cs="Times New Roman"/>
                               <w:color w:val="000000" w:themeColor="text1"/>
                               <w:spacing w:val="-1"/>
-                              <w:sz w:val="18"/>
+                              <w:sz w:val="16"/>
                               <w:szCs w:val="16"/>
                               <w:lang w:val="x-none"/>
                             </w:rPr>
@@ -15277,7 +15307,7 @@
                                   <w:i/>
                                   <w:color w:val="000000" w:themeColor="text1"/>
                                   <w:spacing w:val="-1"/>
-                                  <w:sz w:val="18"/>
+                                  <w:sz w:val="16"/>
                                   <w:szCs w:val="16"/>
                                   <w:lang w:val="x-none"/>
                                 </w:rPr>
@@ -15293,7 +15323,7 @@
                                   <w:i/>
                                   <w:color w:val="000000" w:themeColor="text1"/>
                                   <w:spacing w:val="-1"/>
-                                  <w:sz w:val="18"/>
+                                  <w:sz w:val="16"/>
                                   <w:szCs w:val="16"/>
                                   <w:lang w:val="x-none"/>
                                 </w:rPr>
@@ -15310,7 +15340,7 @@
                                   <w:i/>
                                   <w:color w:val="000000" w:themeColor="text1"/>
                                   <w:spacing w:val="-1"/>
-                                  <w:sz w:val="18"/>
+                                  <w:sz w:val="16"/>
                                   <w:szCs w:val="16"/>
                                   <w:lang w:val="x-none"/>
                                 </w:rPr>
@@ -15323,7 +15353,7 @@
                               <w:rFonts w:ascii="Cambria Math" w:hAnsi="Cambria Math" w:cs="Times New Roman"/>
                               <w:color w:val="000000" w:themeColor="text1"/>
                               <w:spacing w:val="-1"/>
-                              <w:sz w:val="18"/>
+                              <w:sz w:val="16"/>
                               <w:szCs w:val="16"/>
                               <w:lang w:val="x-none"/>
                             </w:rPr>
@@ -15337,7 +15367,7 @@
                                   <w:i/>
                                   <w:color w:val="000000" w:themeColor="text1"/>
                                   <w:spacing w:val="-1"/>
-                                  <w:sz w:val="18"/>
+                                  <w:sz w:val="16"/>
                                   <w:szCs w:val="16"/>
                                   <w:lang w:val="x-none"/>
                                 </w:rPr>
@@ -15353,7 +15383,7 @@
                                   <w:i/>
                                   <w:color w:val="000000" w:themeColor="text1"/>
                                   <w:spacing w:val="-1"/>
-                                  <w:sz w:val="18"/>
+                                  <w:sz w:val="16"/>
                                   <w:szCs w:val="16"/>
                                   <w:lang w:val="x-none"/>
                                 </w:rPr>
@@ -15370,7 +15400,7 @@
                                   <w:i/>
                                   <w:color w:val="000000" w:themeColor="text1"/>
                                   <w:spacing w:val="-1"/>
-                                  <w:sz w:val="18"/>
+                                  <w:sz w:val="16"/>
                                   <w:szCs w:val="16"/>
                                   <w:lang w:val="x-none"/>
                                 </w:rPr>
@@ -15383,7 +15413,7 @@
                               <w:rFonts w:ascii="Cambria Math" w:hAnsi="Cambria Math" w:cs="Times New Roman"/>
                               <w:color w:val="000000" w:themeColor="text1"/>
                               <w:spacing w:val="-1"/>
-                              <w:sz w:val="18"/>
+                              <w:sz w:val="16"/>
                               <w:szCs w:val="16"/>
                               <w:lang w:val="x-none"/>
                             </w:rPr>
@@ -15399,7 +15429,7 @@
                               <w:rFonts w:cs="Times New Roman"/>
                               <w:color w:val="000000" w:themeColor="text1"/>
                               <w:spacing w:val="-1"/>
-                              <w:sz w:val="18"/>
+                              <w:sz w:val="16"/>
                               <w:szCs w:val="16"/>
                               <w:lang w:val="x-none"/>
                             </w:rPr>
@@ -15420,7 +15450,7 @@
                       <w:i/>
                       <w:color w:val="000000" w:themeColor="text1"/>
                       <w:spacing w:val="-1"/>
-                      <w:sz w:val="18"/>
+                      <w:sz w:val="16"/>
                       <w:szCs w:val="16"/>
                     </w:rPr>
                     <m:t>NTDS</m:t>
@@ -15439,7 +15469,7 @@
               <w:rPr>
                 <w:rFonts w:cs="Times New Roman"/>
                 <w:color w:val="000000" w:themeColor="text1"/>
-                <w:sz w:val="18"/>
+                <w:sz w:val="16"/>
                 <w:szCs w:val="16"/>
               </w:rPr>
             </w:pPr>
@@ -15448,7 +15478,7 @@
                 <w:rFonts w:cs="Times New Roman"/>
                 <w:b/>
                 <w:color w:val="000000" w:themeColor="text1"/>
-                <w:sz w:val="18"/>
+                <w:sz w:val="16"/>
                 <w:szCs w:val="16"/>
               </w:rPr>
               <w:t xml:space="preserve">Step 1.2: </w:t>
@@ -15458,7 +15488,7 @@
                 <w:rFonts w:cs="Times New Roman"/>
                 <w:bCs w:val="0"/>
                 <w:color w:val="000000" w:themeColor="text1"/>
-                <w:sz w:val="18"/>
+                <w:sz w:val="16"/>
                 <w:szCs w:val="16"/>
               </w:rPr>
               <w:t>使用</w:t>
@@ -15467,7 +15497,7 @@
               <w:rPr>
                 <w:rFonts w:cs="Times New Roman"/>
                 <w:color w:val="000000" w:themeColor="text1"/>
-                <w:sz w:val="18"/>
+                <w:sz w:val="16"/>
                 <w:szCs w:val="16"/>
               </w:rPr>
               <w:t>Adam</w:t>
@@ -15476,7 +15506,7 @@
               <w:rPr>
                 <w:rFonts w:cs="Times New Roman"/>
                 <w:color w:val="000000" w:themeColor="text1"/>
-                <w:sz w:val="18"/>
+                <w:sz w:val="16"/>
                 <w:szCs w:val="16"/>
               </w:rPr>
               <w:t>優化器實現反向傳播算法，以更新我們的學習模型參數，包含表二</w:t>
@@ -15485,7 +15515,7 @@
               <w:rPr>
                 <w:rFonts w:cs="Times New Roman"/>
                 <w:color w:val="000000" w:themeColor="text1"/>
-                <w:sz w:val="18"/>
+                <w:sz w:val="16"/>
                 <w:szCs w:val="16"/>
               </w:rPr>
               <w:t>(a)</w:t>
@@ -15494,7 +15524,7 @@
               <w:rPr>
                 <w:rFonts w:cs="Times New Roman"/>
                 <w:color w:val="000000" w:themeColor="text1"/>
-                <w:sz w:val="18"/>
+                <w:sz w:val="16"/>
                 <w:szCs w:val="16"/>
               </w:rPr>
               <w:t>中所列出的參數</w:t>
@@ -15503,7 +15533,7 @@
               <w:rPr>
                 <w:rFonts w:cs="Times New Roman"/>
                 <w:color w:val="000000" w:themeColor="text1"/>
-                <w:sz w:val="18"/>
+                <w:sz w:val="16"/>
                 <w:szCs w:val="16"/>
               </w:rPr>
               <w:t xml:space="preserve"> </w:t>
@@ -15515,7 +15545,7 @@
                     <w:rPr>
                       <w:rFonts w:ascii="Cambria Math" w:hAnsi="Cambria Math" w:cs="Times New Roman"/>
                       <w:i/>
-                      <w:sz w:val="18"/>
+                      <w:sz w:val="16"/>
                       <w:szCs w:val="16"/>
                     </w:rPr>
                   </m:ctrlPr>
@@ -15524,7 +15554,7 @@
                   <m:r>
                     <w:rPr>
                       <w:rFonts w:ascii="Cambria Math" w:hAnsi="Cambria Math" w:cs="Times New Roman"/>
-                      <w:sz w:val="18"/>
+                      <w:sz w:val="16"/>
                       <w:szCs w:val="16"/>
                     </w:rPr>
                     <m:t>c</m:t>
@@ -15534,7 +15564,7 @@
                   <m:r>
                     <w:rPr>
                       <w:rFonts w:ascii="Cambria Math" w:hAnsi="Cambria Math" w:cs="Times New Roman"/>
-                      <w:sz w:val="18"/>
+                      <w:sz w:val="16"/>
                       <w:szCs w:val="16"/>
                     </w:rPr>
                     <m:t>n</m:t>
@@ -15544,7 +15574,7 @@
                   <m:r>
                     <w:rPr>
                       <w:rFonts w:ascii="Cambria Math" w:hAnsi="Cambria Math" w:cs="Times New Roman"/>
-                      <w:sz w:val="18"/>
+                      <w:sz w:val="16"/>
                       <w:szCs w:val="16"/>
                     </w:rPr>
                     <m:t>i</m:t>
@@ -15555,7 +15585,7 @@
             <w:r>
               <w:rPr>
                 <w:rFonts w:cs="Times New Roman"/>
-                <w:sz w:val="18"/>
+                <w:sz w:val="16"/>
                 <w:szCs w:val="16"/>
               </w:rPr>
               <w:t>、</w:t>
@@ -15563,7 +15593,7 @@
             <w:r>
               <w:rPr>
                 <w:rFonts w:cs="Times New Roman"/>
-                <w:sz w:val="18"/>
+                <w:sz w:val="16"/>
                 <w:szCs w:val="16"/>
               </w:rPr>
               <w:t xml:space="preserve"> </w:t>
@@ -15575,7 +15605,7 @@
                     <w:rPr>
                       <w:rFonts w:ascii="Cambria Math" w:hAnsi="Cambria Math" w:cs="Times New Roman"/>
                       <w:i/>
-                      <w:sz w:val="18"/>
+                      <w:sz w:val="16"/>
                       <w:szCs w:val="16"/>
                     </w:rPr>
                   </m:ctrlPr>
@@ -15584,7 +15614,7 @@
                   <m:r>
                     <w:rPr>
                       <w:rFonts w:ascii="Cambria Math" w:hAnsi="Cambria Math" w:cs="Times New Roman"/>
-                      <w:sz w:val="18"/>
+                      <w:sz w:val="16"/>
                       <w:szCs w:val="16"/>
                     </w:rPr>
                     <m:t>σ</m:t>
@@ -15594,7 +15624,7 @@
                   <m:r>
                     <w:rPr>
                       <w:rFonts w:ascii="Cambria Math" w:hAnsi="Cambria Math" w:cs="Times New Roman"/>
-                      <w:sz w:val="18"/>
+                      <w:sz w:val="16"/>
                       <w:szCs w:val="16"/>
                     </w:rPr>
                     <m:t>n</m:t>
@@ -15604,7 +15634,7 @@
                   <m:r>
                     <w:rPr>
                       <w:rFonts w:ascii="Cambria Math" w:hAnsi="Cambria Math" w:cs="Times New Roman"/>
-                      <w:sz w:val="18"/>
+                      <w:sz w:val="16"/>
                       <w:szCs w:val="16"/>
                     </w:rPr>
                     <m:t>i</m:t>
@@ -15615,7 +15645,7 @@
             <w:r>
               <w:rPr>
                 <w:rFonts w:cs="Times New Roman"/>
-                <w:sz w:val="18"/>
+                <w:sz w:val="16"/>
                 <w:szCs w:val="16"/>
               </w:rPr>
               <w:t>、</w:t>
@@ -15623,7 +15653,7 @@
             <w:r>
               <w:rPr>
                 <w:rFonts w:cs="Times New Roman"/>
-                <w:sz w:val="18"/>
+                <w:sz w:val="16"/>
                 <w:szCs w:val="16"/>
               </w:rPr>
               <w:t xml:space="preserve"> </w:t>
@@ -15631,7 +15661,7 @@
             <w:r>
               <w:rPr>
                 <w:rFonts w:cs="Times New Roman"/>
-                <w:sz w:val="18"/>
+                <w:sz w:val="16"/>
                 <w:szCs w:val="16"/>
               </w:rPr>
               <w:t>和</w:t>
@@ -15640,7 +15670,7 @@
               <w:rPr>
                 <w:rFonts w:cs="Times New Roman"/>
                 <w:i/>
-                <w:sz w:val="18"/>
+                <w:sz w:val="16"/>
                 <w:szCs w:val="16"/>
               </w:rPr>
               <w:t>f</w:t>
@@ -15649,7 +15679,7 @@
               <w:rPr>
                 <w:rFonts w:cs="Times New Roman"/>
                 <w:i/>
-                <w:sz w:val="18"/>
+                <w:sz w:val="16"/>
                 <w:szCs w:val="16"/>
                 <w:vertAlign w:val="subscript"/>
               </w:rPr>
@@ -15658,7 +15688,7 @@
             <w:r>
               <w:rPr>
                 <w:rFonts w:cs="Times New Roman"/>
-                <w:sz w:val="18"/>
+                <w:sz w:val="16"/>
                 <w:szCs w:val="16"/>
               </w:rPr>
               <w:t>。</w:t>
@@ -15675,7 +15705,7 @@
                 <w:rFonts w:cs="Times New Roman"/>
                 <w:b/>
                 <w:color w:val="000000" w:themeColor="text1"/>
-                <w:sz w:val="18"/>
+                <w:sz w:val="16"/>
                 <w:szCs w:val="16"/>
               </w:rPr>
             </w:pPr>
@@ -15684,7 +15714,7 @@
                 <w:rFonts w:cs="Times New Roman"/>
                 <w:b/>
                 <w:color w:val="000000" w:themeColor="text1"/>
-                <w:sz w:val="18"/>
+                <w:sz w:val="16"/>
                 <w:szCs w:val="16"/>
               </w:rPr>
               <w:t xml:space="preserve">Step 2: </w:t>
@@ -15694,7 +15724,7 @@
                 <w:rFonts w:cs="Times New Roman"/>
                 <w:bCs w:val="0"/>
                 <w:color w:val="000000" w:themeColor="text1"/>
-                <w:sz w:val="18"/>
+                <w:sz w:val="16"/>
                 <w:szCs w:val="16"/>
               </w:rPr>
               <w:t>儲存學習後的模型</w:t>
@@ -15710,8 +15740,7 @@
               <w:rPr>
                 <w:rFonts w:cs="Times New Roman"/>
                 <w:b/>
-                <w:color w:val="000000" w:themeColor="text1"/>
-                <w:sz w:val="18"/>
+                <w:sz w:val="16"/>
                 <w:szCs w:val="16"/>
               </w:rPr>
             </w:pPr>
@@ -15720,7 +15749,7 @@
                 <w:rFonts w:cs="Times New Roman"/>
                 <w:b/>
                 <w:color w:val="000000" w:themeColor="text1"/>
-                <w:sz w:val="18"/>
+                <w:sz w:val="16"/>
                 <w:szCs w:val="16"/>
               </w:rPr>
               <w:t xml:space="preserve">Step 3: </w:t>
@@ -15730,7 +15759,7 @@
                 <w:rFonts w:cs="Times New Roman"/>
                 <w:bCs w:val="0"/>
                 <w:color w:val="000000" w:themeColor="text1"/>
-                <w:sz w:val="18"/>
+                <w:sz w:val="16"/>
                 <w:szCs w:val="16"/>
               </w:rPr>
               <w:t>結束</w:t>
@@ -15741,19 +15770,30 @@
     </w:tbl>
     <w:p>
       <w:pPr>
+        <w:pStyle w:val="a5"/>
+        <w:snapToGrid w:val="0"/>
+        <w:ind w:firstLine="0"/>
+        <w:jc w:val="center"/>
+        <w:rPr>
+          <w:rFonts w:hint="eastAsia"/>
+          <w:b/>
+        </w:rPr>
+      </w:pPr>
+    </w:p>
+    <w:p>
+      <w:pPr>
         <w:pStyle w:val="a6"/>
         <w:snapToGrid w:val="0"/>
         <w:ind w:firstLine="432"/>
         <w:jc w:val="both"/>
         <w:rPr>
-          <w:rFonts w:eastAsia="標楷體"/>
+          <w:rFonts w:eastAsia="標楷體" w:hint="eastAsia"/>
         </w:rPr>
       </w:pPr>
       <w:r>
         <w:rPr>
           <w:rFonts w:eastAsia="標楷體"/>
         </w:rPr>
-        <w:lastRenderedPageBreak/>
         <w:t>在本研究中，我們使用</w:t>
       </w:r>
       <w:r>
@@ -16282,6 +16322,12 @@
         </w:rPr>
         <w:t>)</w:t>
       </w:r>
+      <w:r>
+        <w:rPr>
+          <w:rFonts w:eastAsia="標楷體"/>
+        </w:rPr>
+        <w:br/>
+      </w:r>
     </w:p>
     <w:p>
       <w:pPr>
@@ -16290,7 +16336,7 @@
         <w:ind w:firstLine="432"/>
         <w:jc w:val="both"/>
         <w:rPr>
-          <w:rFonts w:eastAsia="標楷體"/>
+          <w:rFonts w:eastAsia="標楷體" w:hint="eastAsia"/>
         </w:rPr>
       </w:pPr>
       <w:r>
@@ -16824,6 +16870,12 @@
           <w:rFonts w:eastAsia="標楷體"/>
         </w:rPr>
         <w:t>分區。</w:t>
+      </w:r>
+      <w:r>
+        <w:rPr>
+          <w:rFonts w:eastAsia="標楷體"/>
+        </w:rPr>
+        <w:br/>
       </w:r>
     </w:p>
     <w:p>
@@ -16849,10 +16901,10 @@
           <w:lang w:val="x-none" w:eastAsia="zh-TW"/>
         </w:rPr>
         <w:object w:dxaOrig="9622" w:dyaOrig="5390" w14:anchorId="5608DD8E">
-          <v:shape id="_x0000_i1028" type="#_x0000_t75" alt="" style="width:240pt;height:74.75pt;mso-width-percent:0;mso-height-percent:0;mso-width-percent:0;mso-height-percent:0" o:ole="">
+          <v:shape id="_x0000_i1028" type="#_x0000_t75" alt="" style="width:3in;height:67.65pt;mso-width-percent:0;mso-height-percent:0;mso-width-percent:0;mso-height-percent:0" o:ole="">
             <v:imagedata r:id="rId18" o:title="" croptop="1508f" cropbottom="41097f" cropleft="279f" cropright="24348f"/>
           </v:shape>
-          <o:OLEObject Type="Embed" ProgID="PowerPoint.Show.8" ShapeID="_x0000_i1028" DrawAspect="Content" ObjectID="_1652547751" r:id="rId19"/>
+          <o:OLEObject Type="Embed" ProgID="PowerPoint.Show.8" ShapeID="_x0000_i1028" DrawAspect="Content" ObjectID="_1652551136" r:id="rId19"/>
         </w:object>
       </w:r>
     </w:p>
@@ -16993,7 +17045,7 @@
         <w:ind w:firstLine="432"/>
         <w:jc w:val="both"/>
         <w:rPr>
-          <w:rFonts w:eastAsia="標楷體"/>
+          <w:rFonts w:eastAsia="標楷體" w:hint="eastAsia"/>
         </w:rPr>
       </w:pPr>
       <w:r>
@@ -17276,7 +17328,14 @@
         <w:rPr>
           <w:rFonts w:eastAsia="標楷體"/>
         </w:rPr>
-        <w:t>進行預測。圖</w:t>
+        <w:t>進行</w:t>
+      </w:r>
+      <w:r>
+        <w:rPr>
+          <w:rFonts w:eastAsia="標楷體"/>
+        </w:rPr>
+        <w:lastRenderedPageBreak/>
+        <w:t>預測。圖</w:t>
       </w:r>
       <w:r>
         <w:rPr>
@@ -17481,7 +17540,7 @@
         <w:tblLook w:val="04A0" w:firstRow="1" w:lastRow="0" w:firstColumn="1" w:lastColumn="0" w:noHBand="0" w:noVBand="1"/>
       </w:tblPr>
       <w:tblGrid>
-        <w:gridCol w:w="5268"/>
+        <w:gridCol w:w="5033"/>
       </w:tblGrid>
       <w:tr>
         <w:trPr>
@@ -17493,50 +17552,36 @@
           </w:tcPr>
           <w:p>
             <w:pPr>
-              <w:pStyle w:val="figurecaption"/>
-              <w:numPr>
-                <w:ilvl w:val="0"/>
-                <w:numId w:val="0"/>
-              </w:numPr>
               <w:jc w:val="center"/>
               <w:rPr>
-                <w:rFonts w:eastAsia="標楷體"/>
-                <w:color w:val="000000" w:themeColor="text1"/>
                 <w:sz w:val="20"/>
               </w:rPr>
             </w:pPr>
             <w:r>
               <w:rPr>
-                <w:rFonts w:eastAsia="標楷體"/>
-                <w:color w:val="000000" w:themeColor="text1"/>
+                <w:sz w:val="20"/>
               </w:rPr>
               <w:object w:dxaOrig="7216" w:dyaOrig="5407" w14:anchorId="69E7D845">
-                <v:shape id="_x0000_i1029" type="#_x0000_t75" style="width:252.45pt;height:50.75pt" o:ole="">
+                <v:shape id="_x0000_i1118" type="#_x0000_t75" style="width:220.35pt;height:44.2pt" o:ole="">
                   <v:imagedata r:id="rId20" o:title="" cropbottom="48123f"/>
                 </v:shape>
-                <o:OLEObject Type="Embed" ProgID="PowerPoint.Show.12" ShapeID="_x0000_i1029" DrawAspect="Content" ObjectID="_1652547752" r:id="rId21"/>
+                <o:OLEObject Type="Embed" ProgID="PowerPoint.Show.12" ShapeID="_x0000_i1118" DrawAspect="Content" ObjectID="_1652551137" r:id="rId21"/>
               </w:object>
             </w:r>
             <w:r>
               <w:rPr>
-                <w:rFonts w:eastAsia="標楷體"/>
-                <w:color w:val="000000" w:themeColor="text1"/>
                 <w:sz w:val="20"/>
               </w:rPr>
               <w:t xml:space="preserve"> </w:t>
             </w:r>
             <w:r>
               <w:rPr>
-                <w:rFonts w:eastAsia="標楷體"/>
-                <w:color w:val="000000" w:themeColor="text1"/>
                 <w:sz w:val="20"/>
               </w:rPr>
               <w:br/>
             </w:r>
             <w:r>
               <w:rPr>
-                <w:rFonts w:eastAsia="標楷體"/>
-                <w:color w:val="000000" w:themeColor="text1"/>
                 <w:sz w:val="20"/>
               </w:rPr>
               <w:t>(a)</w:t>
@@ -17554,36 +17599,38 @@
           </w:tcPr>
           <w:p>
             <w:pPr>
-              <w:pStyle w:val="figurecaption"/>
-              <w:numPr>
-                <w:ilvl w:val="0"/>
-                <w:numId w:val="0"/>
-              </w:numPr>
               <w:jc w:val="center"/>
               <w:rPr>
-                <w:rFonts w:eastAsia="標楷體"/>
+                <w:sz w:val="20"/>
               </w:rPr>
             </w:pPr>
             <w:r>
+              <w:rPr>
+                <w:sz w:val="20"/>
+              </w:rPr>
               <w:object w:dxaOrig="7216" w:dyaOrig="5407" w14:anchorId="405854BD">
-                <v:shape id="_x0000_i1030" type="#_x0000_t75" style="width:245.1pt;height:85.85pt" o:ole="">
+                <v:shape id="_x0000_i1030" type="#_x0000_t75" style="width:222pt;height:78pt" o:ole="">
                   <v:imagedata r:id="rId22" o:title="" cropbottom="34997f"/>
                 </v:shape>
-                <o:OLEObject Type="Embed" ProgID="PowerPoint.Show.12" ShapeID="_x0000_i1030" DrawAspect="Content" ObjectID="_1652547753" r:id="rId23"/>
+                <o:OLEObject Type="Embed" ProgID="PowerPoint.Show.12" ShapeID="_x0000_i1030" DrawAspect="Content" ObjectID="_1652551138" r:id="rId23"/>
               </w:object>
             </w:r>
             <w:r>
               <w:rPr>
-                <w:rFonts w:eastAsia="標楷體"/>
-                <w:color w:val="000000" w:themeColor="text1"/>
                 <w:sz w:val="20"/>
               </w:rPr>
               <w:t xml:space="preserve"> </w:t>
             </w:r>
-            <w:r>
-              <w:rPr>
-                <w:rFonts w:eastAsia="標楷體"/>
-                <w:color w:val="000000" w:themeColor="text1"/>
+          </w:p>
+          <w:p>
+            <w:pPr>
+              <w:jc w:val="center"/>
+              <w:rPr>
+                <w:sz w:val="20"/>
+              </w:rPr>
+            </w:pPr>
+            <w:r>
+              <w:rPr>
                 <w:sz w:val="20"/>
               </w:rPr>
               <w:t>(b)</w:t>
@@ -17601,127 +17648,96 @@
           </w:tcPr>
           <w:p>
             <w:pPr>
-              <w:pStyle w:val="figurecaption"/>
-              <w:numPr>
-                <w:ilvl w:val="0"/>
-                <w:numId w:val="0"/>
-              </w:numPr>
               <w:jc w:val="center"/>
               <w:rPr>
-                <w:rFonts w:eastAsia="標楷體"/>
-                <w:color w:val="000000" w:themeColor="text1"/>
+                <w:sz w:val="20"/>
               </w:rPr>
             </w:pPr>
             <w:r>
+              <w:rPr>
+                <w:sz w:val="20"/>
+              </w:rPr>
               <w:object w:dxaOrig="7216" w:dyaOrig="5407" w14:anchorId="70B4C838">
-                <v:shape id="_x0000_i1031" type="#_x0000_t75" style="width:248.75pt;height:99.25pt" o:ole="">
+                <v:shape id="_x0000_i1031" type="#_x0000_t75" style="width:221.45pt;height:88.9pt" o:ole="">
                   <v:imagedata r:id="rId24" o:title="" cropbottom="30669f"/>
                 </v:shape>
-                <o:OLEObject Type="Embed" ProgID="PowerPoint.Show.12" ShapeID="_x0000_i1031" DrawAspect="Content" ObjectID="_1652547754" r:id="rId25"/>
+                <o:OLEObject Type="Embed" ProgID="PowerPoint.Show.12" ShapeID="_x0000_i1031" DrawAspect="Content" ObjectID="_1652551139" r:id="rId25"/>
               </w:object>
             </w:r>
             <w:r>
               <w:rPr>
-                <w:rFonts w:eastAsia="標楷體"/>
-                <w:color w:val="000000" w:themeColor="text1"/>
                 <w:sz w:val="20"/>
               </w:rPr>
               <w:t xml:space="preserve"> </w:t>
-            </w:r>
-            <w:r>
-              <w:rPr>
-                <w:rFonts w:eastAsia="標楷體"/>
-                <w:color w:val="000000" w:themeColor="text1"/>
-                <w:sz w:val="20"/>
-              </w:rPr>
-              <w:t>(c)</w:t>
             </w:r>
           </w:p>
           <w:p>
             <w:pPr>
-              <w:pStyle w:val="figurecaption"/>
-              <w:numPr>
-                <w:ilvl w:val="0"/>
-                <w:numId w:val="0"/>
-              </w:numPr>
-              <w:ind w:left="360"/>
               <w:jc w:val="center"/>
               <w:rPr>
-                <w:rFonts w:eastAsia="標楷體"/>
                 <w:sz w:val="20"/>
-                <w:szCs w:val="20"/>
-                <w:lang w:eastAsia="zh-TW"/>
               </w:rPr>
             </w:pPr>
             <w:r>
               <w:rPr>
-                <w:rFonts w:eastAsia="標楷體"/>
+                <w:sz w:val="20"/>
+              </w:rPr>
+              <w:t>(c)</w:t>
+            </w:r>
+          </w:p>
+          <w:p>
+            <w:pPr>
+              <w:pStyle w:val="a5"/>
+              <w:snapToGrid w:val="0"/>
+              <w:ind w:firstLine="0"/>
+              <w:jc w:val="center"/>
+              <w:rPr>
+                <w:rFonts w:eastAsia="新細明體"/>
+                <w:szCs w:val="24"/>
+              </w:rPr>
+            </w:pPr>
+            <w:r>
+              <w:rPr>
                 <w:b/>
-                <w:noProof w:val="0"/>
-                <w:kern w:val="2"/>
-                <w:sz w:val="20"/>
-                <w:szCs w:val="20"/>
-                <w:lang w:eastAsia="zh-TW"/>
               </w:rPr>
               <w:t>圖</w:t>
             </w:r>
             <w:r>
               <w:rPr>
-                <w:rFonts w:eastAsia="標楷體"/>
                 <w:b/>
-                <w:noProof w:val="0"/>
-                <w:kern w:val="2"/>
-                <w:sz w:val="20"/>
-                <w:szCs w:val="20"/>
-                <w:lang w:eastAsia="zh-TW"/>
               </w:rPr>
               <w:t>7</w:t>
             </w:r>
             <w:r>
               <w:rPr>
-                <w:rFonts w:eastAsia="標楷體"/>
                 <w:b/>
-                <w:noProof w:val="0"/>
-                <w:kern w:val="2"/>
-                <w:sz w:val="20"/>
-                <w:szCs w:val="20"/>
-                <w:lang w:eastAsia="zh-TW"/>
               </w:rPr>
               <w:t xml:space="preserve">.  </w:t>
             </w:r>
             <w:r>
               <w:rPr>
-                <w:rFonts w:eastAsia="標楷體" w:hint="eastAsia"/>
+                <w:rFonts w:hint="eastAsia"/>
                 <w:b/>
-                <w:noProof w:val="0"/>
-                <w:kern w:val="2"/>
-                <w:sz w:val="20"/>
-                <w:szCs w:val="20"/>
-                <w:lang w:eastAsia="zh-TW"/>
               </w:rPr>
               <w:t>補丁學習</w:t>
             </w:r>
             <w:r>
               <w:rPr>
-                <w:rFonts w:eastAsia="標楷體"/>
                 <w:b/>
-                <w:bCs/>
-                <w:sz w:val="20"/>
-                <w:szCs w:val="20"/>
-                <w:lang w:eastAsia="zh-TW"/>
               </w:rPr>
               <w:t>模型架構</w:t>
             </w:r>
             <w:r>
               <w:rPr>
-                <w:rFonts w:eastAsia="標楷體"/>
                 <w:b/>
-                <w:bCs/>
-                <w:sz w:val="20"/>
-                <w:szCs w:val="20"/>
-                <w:lang w:eastAsia="zh-TW"/>
               </w:rPr>
               <w:t xml:space="preserve"> (a) 1-Patch (b) 2-Patch (c) 3-patch</w:t>
+            </w:r>
+            <w:r>
+              <w:rPr>
+                <w:b/>
+              </w:rPr>
+              <w:br/>
             </w:r>
           </w:p>
         </w:tc>
@@ -17781,11 +17797,11 @@
       </w:r>
       <w:r>
         <w:rPr>
-          <w:rFonts w:eastAsia="標楷體"/>
+          <w:rFonts w:eastAsia="標楷體" w:hint="eastAsia"/>
           <w:b/>
           <w:sz w:val="22"/>
         </w:rPr>
-        <w:t>：</w:t>
+        <w:t xml:space="preserve">: </w:t>
       </w:r>
       <w:r>
         <w:rPr>
@@ -18826,6 +18842,14 @@
         </w:rPr>
         <w:t>中實現了補丁學習的概念。</w:t>
       </w:r>
+    </w:p>
+    <w:p/>
+    <w:p>
+      <w:pPr>
+        <w:rPr>
+          <w:rFonts w:hint="eastAsia"/>
+        </w:rPr>
+      </w:pPr>
     </w:p>
     <w:p>
       <w:pPr>
@@ -18856,6 +18880,7 @@
           <w:szCs w:val="20"/>
           <w:lang w:eastAsia="zh-TW"/>
         </w:rPr>
+        <w:lastRenderedPageBreak/>
         <w:t>表</w:t>
       </w:r>
       <w:r>
@@ -18966,25 +18991,25 @@
     <w:tbl>
       <w:tblPr>
         <w:tblStyle w:val="10"/>
-        <w:tblW w:w="4532" w:type="dxa"/>
+        <w:tblW w:w="4232" w:type="dxa"/>
         <w:jc w:val="center"/>
         <w:tblLayout w:type="fixed"/>
         <w:tblLook w:val="04A0" w:firstRow="1" w:lastRow="0" w:firstColumn="1" w:lastColumn="0" w:noHBand="0" w:noVBand="1"/>
       </w:tblPr>
       <w:tblGrid>
-        <w:gridCol w:w="1133"/>
-        <w:gridCol w:w="1133"/>
-        <w:gridCol w:w="1133"/>
-        <w:gridCol w:w="1133"/>
+        <w:gridCol w:w="1058"/>
+        <w:gridCol w:w="1058"/>
+        <w:gridCol w:w="1058"/>
+        <w:gridCol w:w="1058"/>
       </w:tblGrid>
       <w:tr>
         <w:trPr>
-          <w:trHeight w:val="260"/>
+          <w:trHeight w:val="264"/>
           <w:jc w:val="center"/>
         </w:trPr>
         <w:tc>
           <w:tcPr>
-            <w:tcW w:w="1133" w:type="dxa"/>
+            <w:tcW w:w="1058" w:type="dxa"/>
             <w:tcBorders>
               <w:bottom w:val="single" w:sz="4" w:space="0" w:color="auto"/>
               <w:tl2br w:val="single" w:sz="4" w:space="0" w:color="auto"/>
@@ -19004,7 +19029,7 @@
         </w:tc>
         <w:tc>
           <w:tcPr>
-            <w:tcW w:w="1133" w:type="dxa"/>
+            <w:tcW w:w="1058" w:type="dxa"/>
             <w:tcBorders>
               <w:bottom w:val="single" w:sz="4" w:space="0" w:color="auto"/>
             </w:tcBorders>
@@ -19031,7 +19056,7 @@
         </w:tc>
         <w:tc>
           <w:tcPr>
-            <w:tcW w:w="1133" w:type="dxa"/>
+            <w:tcW w:w="1058" w:type="dxa"/>
             <w:tcBorders>
               <w:bottom w:val="single" w:sz="4" w:space="0" w:color="auto"/>
             </w:tcBorders>
@@ -19058,7 +19083,7 @@
         </w:tc>
         <w:tc>
           <w:tcPr>
-            <w:tcW w:w="1133" w:type="dxa"/>
+            <w:tcW w:w="1058" w:type="dxa"/>
             <w:tcBorders>
               <w:bottom w:val="single" w:sz="4" w:space="0" w:color="auto"/>
             </w:tcBorders>
@@ -19086,12 +19111,12 @@
       </w:tr>
       <w:tr>
         <w:trPr>
-          <w:trHeight w:val="260"/>
+          <w:trHeight w:val="264"/>
           <w:jc w:val="center"/>
         </w:trPr>
         <w:tc>
           <w:tcPr>
-            <w:tcW w:w="1133" w:type="dxa"/>
+            <w:tcW w:w="1058" w:type="dxa"/>
             <w:tcBorders>
               <w:top w:val="single" w:sz="4" w:space="0" w:color="auto"/>
             </w:tcBorders>
@@ -19118,7 +19143,7 @@
         </w:tc>
         <w:tc>
           <w:tcPr>
-            <w:tcW w:w="1133" w:type="dxa"/>
+            <w:tcW w:w="1058" w:type="dxa"/>
             <w:tcBorders>
               <w:top w:val="single" w:sz="4" w:space="0" w:color="auto"/>
             </w:tcBorders>
@@ -19145,7 +19170,7 @@
         </w:tc>
         <w:tc>
           <w:tcPr>
-            <w:tcW w:w="1133" w:type="dxa"/>
+            <w:tcW w:w="1058" w:type="dxa"/>
             <w:tcBorders>
               <w:top w:val="single" w:sz="4" w:space="0" w:color="auto"/>
             </w:tcBorders>
@@ -19172,7 +19197,7 @@
         </w:tc>
         <w:tc>
           <w:tcPr>
-            <w:tcW w:w="1133" w:type="dxa"/>
+            <w:tcW w:w="1058" w:type="dxa"/>
             <w:tcBorders>
               <w:top w:val="single" w:sz="4" w:space="0" w:color="auto"/>
             </w:tcBorders>
@@ -19200,12 +19225,12 @@
       </w:tr>
       <w:tr>
         <w:trPr>
-          <w:trHeight w:val="260"/>
+          <w:trHeight w:val="264"/>
           <w:jc w:val="center"/>
         </w:trPr>
         <w:tc>
           <w:tcPr>
-            <w:tcW w:w="1133" w:type="dxa"/>
+            <w:tcW w:w="1058" w:type="dxa"/>
             <w:vAlign w:val="center"/>
           </w:tcPr>
           <w:p>
@@ -19229,7 +19254,7 @@
         </w:tc>
         <w:tc>
           <w:tcPr>
-            <w:tcW w:w="1133" w:type="dxa"/>
+            <w:tcW w:w="1058" w:type="dxa"/>
             <w:vAlign w:val="center"/>
           </w:tcPr>
           <w:p>
@@ -19253,7 +19278,7 @@
         </w:tc>
         <w:tc>
           <w:tcPr>
-            <w:tcW w:w="1133" w:type="dxa"/>
+            <w:tcW w:w="1058" w:type="dxa"/>
             <w:vAlign w:val="center"/>
           </w:tcPr>
           <w:p>
@@ -19277,7 +19302,7 @@
         </w:tc>
         <w:tc>
           <w:tcPr>
-            <w:tcW w:w="1133" w:type="dxa"/>
+            <w:tcW w:w="1058" w:type="dxa"/>
             <w:vAlign w:val="center"/>
           </w:tcPr>
           <w:p>
@@ -19302,12 +19327,12 @@
       </w:tr>
       <w:tr>
         <w:trPr>
-          <w:trHeight w:val="260"/>
+          <w:trHeight w:val="264"/>
           <w:jc w:val="center"/>
         </w:trPr>
         <w:tc>
           <w:tcPr>
-            <w:tcW w:w="1133" w:type="dxa"/>
+            <w:tcW w:w="1058" w:type="dxa"/>
             <w:tcBorders>
               <w:bottom w:val="single" w:sz="4" w:space="0" w:color="auto"/>
             </w:tcBorders>
@@ -19334,7 +19359,7 @@
         </w:tc>
         <w:tc>
           <w:tcPr>
-            <w:tcW w:w="1133" w:type="dxa"/>
+            <w:tcW w:w="1058" w:type="dxa"/>
             <w:tcBorders>
               <w:bottom w:val="single" w:sz="4" w:space="0" w:color="auto"/>
             </w:tcBorders>
@@ -19361,7 +19386,7 @@
         </w:tc>
         <w:tc>
           <w:tcPr>
-            <w:tcW w:w="1133" w:type="dxa"/>
+            <w:tcW w:w="1058" w:type="dxa"/>
             <w:tcBorders>
               <w:bottom w:val="single" w:sz="4" w:space="0" w:color="auto"/>
             </w:tcBorders>
@@ -19388,7 +19413,7 @@
         </w:tc>
         <w:tc>
           <w:tcPr>
-            <w:tcW w:w="1133" w:type="dxa"/>
+            <w:tcW w:w="1058" w:type="dxa"/>
             <w:tcBorders>
               <w:bottom w:val="single" w:sz="4" w:space="0" w:color="auto"/>
             </w:tcBorders>
@@ -19422,6 +19447,7 @@
           <w:ilvl w:val="0"/>
           <w:numId w:val="0"/>
         </w:numPr>
+        <w:jc w:val="center"/>
         <w:rPr>
           <w:rFonts w:eastAsia="標楷體"/>
           <w:color w:val="FF0000"/>
@@ -19434,10 +19460,18 @@
           <w:color w:val="FF0000"/>
           <w:lang w:eastAsia="zh-TW"/>
         </w:rPr>
+        <w:br/>
+      </w:r>
+      <w:r>
+        <w:rPr>
+          <w:rFonts w:eastAsia="標楷體"/>
+          <w:color w:val="FF0000"/>
+          <w:lang w:eastAsia="zh-TW"/>
+        </w:rPr>
         <w:drawing>
-          <wp:inline distT="0" distB="0" distL="0" distR="0" wp14:anchorId="1FF439FA" wp14:editId="7760EFED">
-            <wp:extent cx="3166784" cy="774000"/>
-            <wp:effectExtent l="0" t="0" r="0" b="7620"/>
+          <wp:inline distT="0" distB="0" distL="0" distR="0" wp14:anchorId="1FF439FA" wp14:editId="0F3E8887">
+            <wp:extent cx="2738120" cy="669229"/>
+            <wp:effectExtent l="0" t="0" r="5080" b="0"/>
             <wp:docPr id="2" name="Picture 9">
               <a:extLst xmlns:a="http://schemas.openxmlformats.org/drawingml/2006/main">
                 <a:ext uri="{FF2B5EF4-FFF2-40B4-BE49-F238E27FC236}">
@@ -19477,7 +19511,7 @@
                   <pic:spPr bwMode="auto">
                     <a:xfrm>
                       <a:off x="0" y="0"/>
-                      <a:ext cx="3166784" cy="774000"/>
+                      <a:ext cx="2777694" cy="678901"/>
                     </a:xfrm>
                     <a:prstGeom prst="rect">
                       <a:avLst/>
@@ -19508,7 +19542,7 @@
         <w:ind w:left="360"/>
         <w:jc w:val="center"/>
         <w:rPr>
-          <w:rFonts w:eastAsia="標楷體"/>
+          <w:rFonts w:eastAsia="標楷體" w:hint="eastAsia"/>
           <w:b/>
           <w:noProof w:val="0"/>
           <w:kern w:val="2"/>
@@ -19613,10 +19647,21 @@
         </w:rPr>
         <w:t>損失</w:t>
       </w:r>
+      <w:r>
+        <w:rPr>
+          <w:rFonts w:eastAsia="標楷體"/>
+          <w:b/>
+          <w:noProof w:val="0"/>
+          <w:kern w:val="2"/>
+          <w:sz w:val="20"/>
+          <w:szCs w:val="20"/>
+          <w:lang w:eastAsia="zh-TW"/>
+        </w:rPr>
+        <w:br/>
+      </w:r>
     </w:p>
     <w:p>
       <w:pPr>
-        <w:jc w:val="center"/>
         <w:rPr>
           <w:rFonts w:eastAsia="標楷體"/>
         </w:rPr>
@@ -19627,10 +19672,10 @@
           <w:noProof/>
         </w:rPr>
         <w:object w:dxaOrig="9622" w:dyaOrig="5409" w14:anchorId="5CE15B92">
-          <v:shape id="_x0000_i1032" type="#_x0000_t75" alt="" style="width:220.6pt;height:70.15pt;mso-width-percent:0;mso-height-percent:0;mso-width-percent:0;mso-height-percent:0" o:ole="">
+          <v:shape id="_x0000_i1032" type="#_x0000_t75" alt="" style="width:3in;height:67.65pt;mso-width-percent:0;mso-height-percent:0;mso-width-percent:0;mso-height-percent:0" o:ole="">
             <v:imagedata r:id="rId27" o:title="" croptop="1357f" cropbottom="41202f" cropright="24892f"/>
           </v:shape>
-          <o:OLEObject Type="Embed" ProgID="PowerPoint.Show.8" ShapeID="_x0000_i1032" DrawAspect="Content" ObjectID="_1652547755" r:id="rId28"/>
+          <o:OLEObject Type="Embed" ProgID="PowerPoint.Show.8" ShapeID="_x0000_i1032" DrawAspect="Content" ObjectID="_1652551140" r:id="rId28"/>
         </w:object>
       </w:r>
     </w:p>
@@ -19644,7 +19689,7 @@
         <w:ind w:left="360"/>
         <w:jc w:val="center"/>
         <w:rPr>
-          <w:rFonts w:eastAsia="標楷體"/>
+          <w:rFonts w:eastAsia="標楷體" w:hint="eastAsia"/>
           <w:sz w:val="18"/>
           <w:szCs w:val="18"/>
           <w:lang w:val="x-none" w:eastAsia="zh-TW"/>
@@ -19769,6 +19814,18 @@
           <w:lang w:eastAsia="zh-TW"/>
         </w:rPr>
         <w:t>高斯模糊集合</w:t>
+      </w:r>
+      <w:r>
+        <w:rPr>
+          <w:rFonts w:eastAsia="標楷體"/>
+          <w:b/>
+          <w:noProof w:val="0"/>
+          <w:kern w:val="2"/>
+          <w:sz w:val="20"/>
+          <w:szCs w:val="20"/>
+          <w:lang w:eastAsia="zh-TW"/>
+        </w:rPr>
+        <w:br/>
       </w:r>
     </w:p>
     <w:tbl>
@@ -19817,10 +19874,10 @@
                 <w:lang w:eastAsia="en-US"/>
               </w:rPr>
               <w:object w:dxaOrig="9621" w:dyaOrig="5389" w14:anchorId="51568519">
-                <v:shape id="_x0000_i1033" type="#_x0000_t75" alt="" style="width:241.85pt;height:71.55pt;mso-width-percent:0;mso-height-percent:0;mso-width-percent:0;mso-height-percent:0" o:ole="">
+                <v:shape id="_x0000_i1033" type="#_x0000_t75" alt="" style="width:226.35pt;height:67.1pt;mso-width-percent:0;mso-height-percent:0;mso-width-percent:0;mso-height-percent:0" o:ole="">
                   <v:imagedata r:id="rId29" o:title="" croptop="2420f" cropbottom="39018f" cropleft="2105f" cropright="18141f"/>
                 </v:shape>
-                <o:OLEObject Type="Embed" ProgID="PowerPoint.Show.8" ShapeID="_x0000_i1033" DrawAspect="Content" ObjectID="_1652547756" r:id="rId30"/>
+                <o:OLEObject Type="Embed" ProgID="PowerPoint.Show.8" ShapeID="_x0000_i1033" DrawAspect="Content" ObjectID="_1652551141" r:id="rId30"/>
               </w:object>
             </w:r>
           </w:p>
@@ -19891,10 +19948,10 @@
                 <w:lang w:eastAsia="en-US"/>
               </w:rPr>
               <w:object w:dxaOrig="9622" w:dyaOrig="5390" w14:anchorId="605C8398">
-                <v:shape id="_x0000_i1034" type="#_x0000_t75" alt="" style="width:243.7pt;height:68.3pt;mso-width-percent:0;mso-height-percent:0;mso-width-percent:0;mso-height-percent:0" o:ole="">
+                <v:shape id="_x0000_i1034" type="#_x0000_t75" alt="" style="width:227.45pt;height:63.25pt;mso-width-percent:0;mso-height-percent:0;mso-width-percent:0;mso-height-percent:0" o:ole="">
                   <v:imagedata r:id="rId31" o:title="" croptop="1994f" cropbottom="40107f" cropleft="2057f" cropright="17971f"/>
                 </v:shape>
-                <o:OLEObject Type="Embed" ProgID="PowerPoint.Show.8" ShapeID="_x0000_i1034" DrawAspect="Content" ObjectID="_1652547757" r:id="rId32"/>
+                <o:OLEObject Type="Embed" ProgID="PowerPoint.Show.8" ShapeID="_x0000_i1034" DrawAspect="Content" ObjectID="_1652551142" r:id="rId32"/>
               </w:object>
             </w:r>
           </w:p>
@@ -20888,6 +20945,7 @@
         <w:rPr>
           <w:rFonts w:eastAsia="標楷體"/>
         </w:rPr>
+        <w:lastRenderedPageBreak/>
         <w:t>1000</w:t>
       </w:r>
       <w:r>
@@ -21201,8 +21259,8 @@
         <w:tblLook w:val="04A0" w:firstRow="1" w:lastRow="0" w:firstColumn="1" w:lastColumn="0" w:noHBand="0" w:noVBand="1"/>
       </w:tblPr>
       <w:tblGrid>
-        <w:gridCol w:w="2597"/>
-        <w:gridCol w:w="2597"/>
+        <w:gridCol w:w="2616"/>
+        <w:gridCol w:w="2616"/>
       </w:tblGrid>
       <w:tr>
         <w:trPr>
@@ -21211,12 +21269,13 @@
         <w:tc>
           <w:tcPr>
             <w:tcW w:w="2516" w:type="dxa"/>
+            <w:vAlign w:val="center"/>
           </w:tcPr>
           <w:p>
             <w:pPr>
               <w:jc w:val="center"/>
               <w:rPr>
-                <w:rFonts w:eastAsia="標楷體"/>
+                <w:rFonts w:eastAsia="標楷體" w:hint="eastAsia"/>
                 <w:sz w:val="16"/>
               </w:rPr>
             </w:pPr>
@@ -21226,9 +21285,9 @@
                 <w:noProof/>
               </w:rPr>
               <w:drawing>
-                <wp:inline distT="0" distB="0" distL="0" distR="0" wp14:anchorId="7AD36F7C" wp14:editId="1C68DC6A">
-                  <wp:extent cx="1512000" cy="1008000"/>
-                  <wp:effectExtent l="0" t="0" r="0" b="1905"/>
+                <wp:inline distT="0" distB="0" distL="0" distR="0" wp14:anchorId="7AD36F7C" wp14:editId="55671899">
+                  <wp:extent cx="1524000" cy="1016000"/>
+                  <wp:effectExtent l="0" t="0" r="0" b="0"/>
                   <wp:docPr id="17" name="Picture 16"/>
                   <wp:cNvGraphicFramePr>
                     <a:graphicFrameLocks xmlns:a="http://schemas.openxmlformats.org/drawingml/2006/main" noChangeAspect="1"/>
@@ -21255,7 +21314,7 @@
                         <pic:spPr>
                           <a:xfrm>
                             <a:off x="0" y="0"/>
-                            <a:ext cx="1512000" cy="1008000"/>
+                            <a:ext cx="1524017" cy="1016011"/>
                           </a:xfrm>
                           <a:prstGeom prst="rect">
                             <a:avLst/>
@@ -21288,6 +21347,7 @@
         <w:tc>
           <w:tcPr>
             <w:tcW w:w="2517" w:type="dxa"/>
+            <w:vAlign w:val="center"/>
           </w:tcPr>
           <w:p>
             <w:pPr>
@@ -21303,9 +21363,9 @@
                 <w:noProof/>
               </w:rPr>
               <w:drawing>
-                <wp:inline distT="0" distB="0" distL="0" distR="0" wp14:anchorId="7DDC856D" wp14:editId="0FF7AC46">
-                  <wp:extent cx="1512000" cy="1008000"/>
-                  <wp:effectExtent l="0" t="0" r="0" b="1905"/>
+                <wp:inline distT="0" distB="0" distL="0" distR="0" wp14:anchorId="7DDC856D" wp14:editId="4F736765">
+                  <wp:extent cx="1522800" cy="1015200"/>
+                  <wp:effectExtent l="0" t="0" r="1270" b="0"/>
                   <wp:docPr id="21" name="Picture 17"/>
                   <wp:cNvGraphicFramePr>
                     <a:graphicFrameLocks xmlns:a="http://schemas.openxmlformats.org/drawingml/2006/main" noChangeAspect="1"/>
@@ -21332,7 +21392,7 @@
                         <pic:spPr>
                           <a:xfrm>
                             <a:off x="0" y="0"/>
-                            <a:ext cx="1512000" cy="1008000"/>
+                            <a:ext cx="1522800" cy="1015200"/>
                           </a:xfrm>
                           <a:prstGeom prst="rect">
                             <a:avLst/>
@@ -21370,6 +21430,7 @@
         <w:tc>
           <w:tcPr>
             <w:tcW w:w="2516" w:type="dxa"/>
+            <w:vAlign w:val="center"/>
           </w:tcPr>
           <w:p>
             <w:pPr>
@@ -21385,9 +21446,9 @@
                 <w:noProof/>
               </w:rPr>
               <w:drawing>
-                <wp:inline distT="0" distB="0" distL="0" distR="0" wp14:anchorId="2B98AEB5" wp14:editId="1B730EDA">
-                  <wp:extent cx="1512000" cy="1008000"/>
-                  <wp:effectExtent l="0" t="0" r="0" b="1905"/>
+                <wp:inline distT="0" distB="0" distL="0" distR="0" wp14:anchorId="2B98AEB5" wp14:editId="113C4DD6">
+                  <wp:extent cx="1524000" cy="1016000"/>
+                  <wp:effectExtent l="0" t="0" r="0" b="0"/>
                   <wp:docPr id="22" name="Picture 21"/>
                   <wp:cNvGraphicFramePr>
                     <a:graphicFrameLocks xmlns:a="http://schemas.openxmlformats.org/drawingml/2006/main" noChangeAspect="1"/>
@@ -21414,7 +21475,7 @@
                         <pic:spPr>
                           <a:xfrm>
                             <a:off x="0" y="0"/>
-                            <a:ext cx="1512000" cy="1008000"/>
+                            <a:ext cx="1524018" cy="1016012"/>
                           </a:xfrm>
                           <a:prstGeom prst="rect">
                             <a:avLst/>
@@ -21448,6 +21509,7 @@
         <w:tc>
           <w:tcPr>
             <w:tcW w:w="2517" w:type="dxa"/>
+            <w:vAlign w:val="center"/>
           </w:tcPr>
           <w:p>
             <w:pPr>
@@ -21463,9 +21525,9 @@
                 <w:noProof/>
               </w:rPr>
               <w:drawing>
-                <wp:inline distT="0" distB="0" distL="0" distR="0" wp14:anchorId="280D8468" wp14:editId="299D6100">
-                  <wp:extent cx="1512000" cy="1008000"/>
-                  <wp:effectExtent l="0" t="0" r="0" b="1905"/>
+                <wp:inline distT="0" distB="0" distL="0" distR="0" wp14:anchorId="280D8468" wp14:editId="54E8F7AC">
+                  <wp:extent cx="1522800" cy="1015200"/>
+                  <wp:effectExtent l="0" t="0" r="1270" b="0"/>
                   <wp:docPr id="23" name="Picture 22"/>
                   <wp:cNvGraphicFramePr>
                     <a:graphicFrameLocks xmlns:a="http://schemas.openxmlformats.org/drawingml/2006/main" noChangeAspect="1"/>
@@ -21492,7 +21554,7 @@
                         <pic:spPr>
                           <a:xfrm>
                             <a:off x="0" y="0"/>
-                            <a:ext cx="1512000" cy="1008000"/>
+                            <a:ext cx="1522800" cy="1015200"/>
                           </a:xfrm>
                           <a:prstGeom prst="rect">
                             <a:avLst/>
@@ -21639,10 +21701,10 @@
           <w:color w:val="FF0000"/>
         </w:rPr>
         <w:object w:dxaOrig="9621" w:dyaOrig="5408" w14:anchorId="0634A0F8">
-          <v:shape id="_x0000_i1035" type="#_x0000_t75" alt="" style="width:247.4pt;height:85.85pt;mso-width-percent:0;mso-height-percent:0;mso-width-percent:0;mso-height-percent:0" o:ole="">
+          <v:shape id="_x0000_i1114" type="#_x0000_t75" alt="" style="width:225.25pt;height:77.45pt;mso-width-percent:0;mso-height-percent:0;mso-width-percent:0;mso-height-percent:0" o:ole="">
             <v:imagedata r:id="rId37" o:title="" croptop="2056f" cropbottom="35188f" cropleft="1723f" cropright="18085f"/>
           </v:shape>
-          <o:OLEObject Type="Embed" ProgID="PowerPoint.Show.8" ShapeID="_x0000_i1035" DrawAspect="Content" ObjectID="_1652547758" r:id="rId38"/>
+          <o:OLEObject Type="Embed" ProgID="PowerPoint.Show.8" ShapeID="_x0000_i1114" DrawAspect="Content" ObjectID="_1652551143" r:id="rId38"/>
         </w:object>
       </w:r>
     </w:p>
@@ -21750,7 +21812,7 @@
         <w:ind w:firstLine="432"/>
         <w:jc w:val="both"/>
         <w:rPr>
-          <w:rFonts w:eastAsia="標楷體"/>
+          <w:rFonts w:eastAsia="標楷體" w:hint="eastAsia"/>
         </w:rPr>
       </w:pPr>
       <w:r>
@@ -22377,16 +22439,6 @@
         </w:rPr>
         <w:t>更像人類。</w:t>
       </w:r>
-    </w:p>
-    <w:p>
-      <w:pPr>
-        <w:pStyle w:val="a5"/>
-        <w:snapToGrid w:val="0"/>
-        <w:ind w:firstLine="0"/>
-        <w:rPr>
-          <w:b/>
-        </w:rPr>
-      </w:pPr>
     </w:p>
     <w:p>
       <w:pPr>
@@ -22404,10 +22456,10 @@
           <w:color w:val="FF0000"/>
         </w:rPr>
         <w:object w:dxaOrig="9603" w:dyaOrig="5399" w14:anchorId="0042E17F">
-          <v:shape id="_x0000_i1036" type="#_x0000_t75" alt="" style="width:198.9pt;height:186.9pt;mso-width-percent:0;mso-height-percent:0;mso-width-percent:0;mso-height-percent:0" o:ole="">
+          <v:shape id="_x0000_i1036" type="#_x0000_t75" alt="" style="width:163.1pt;height:153.25pt;mso-width-percent:0;mso-height-percent:0;mso-width-percent:0;mso-height-percent:0" o:ole="">
             <v:imagedata r:id="rId39" o:title="" croptop="1177f" cropbottom="20032f" cropleft="1392f" cropright="37385f"/>
           </v:shape>
-          <o:OLEObject Type="Embed" ProgID="PowerPoint.Show.8" ShapeID="_x0000_i1036" DrawAspect="Content" ObjectID="_1652547759" r:id="rId40"/>
+          <o:OLEObject Type="Embed" ProgID="PowerPoint.Show.8" ShapeID="_x0000_i1036" DrawAspect="Content" ObjectID="_1652551144" r:id="rId40"/>
         </w:object>
       </w:r>
     </w:p>
@@ -22630,14 +22682,7 @@
         <w:rPr>
           <w:rFonts w:eastAsia="標楷體"/>
         </w:rPr>
-        <w:t>仁德小學的相</w:t>
-      </w:r>
-      <w:r>
-        <w:rPr>
-          <w:rFonts w:eastAsia="標楷體"/>
-        </w:rPr>
-        <w:lastRenderedPageBreak/>
-        <w:t>關教職員工。</w:t>
+        <w:t>仁德小學的相關教職員工。</w:t>
       </w:r>
       <w:r>
         <w:rPr>
@@ -22979,7 +23024,16 @@
           <w:sz w:val="20"/>
           <w:szCs w:val="20"/>
         </w:rPr>
-        <w:t xml:space="preserve">Human intelligence meets smart machine: a special event at the IEEE International Conference on Systems, Man, and Cybernetics 2018,” </w:t>
+        <w:t xml:space="preserve">Human intelligence meets smart machine: a </w:t>
+      </w:r>
+      <w:r>
+        <w:rPr>
+          <w:rFonts w:eastAsia="標楷體"/>
+          <w:sz w:val="20"/>
+          <w:szCs w:val="20"/>
+        </w:rPr>
+        <w:lastRenderedPageBreak/>
+        <w:t xml:space="preserve">special event at the IEEE International Conference on Systems, Man, and Cybernetics 2018,” </w:t>
       </w:r>
       <w:r>
         <w:rPr>
@@ -23084,7 +23138,17 @@
           <w:sz w:val="20"/>
           <w:szCs w:val="20"/>
         </w:rPr>
-        <w:t>C. S. Lee, M. H. Wang, L. W. Ko, N. Kubota, L. A. Lin, S. Kitaoka, Y. T Wang, and S. F. Su, “Human and smart machine co-learning: brain-computer interaction at the 2017 IEEE International Conference on Systems, Man, and Cybernetics,”</w:t>
+        <w:t>C. S. Lee, M. H. Wang, L. W. Ko, N. Kubota, L. A. Lin, S. Kitaoka, Y. T Wang, and S. F. Su, “Human and smart machine co-learning: brain-computer interaction at the 2017 IEEE International Conf</w:t>
+      </w:r>
+      <w:bookmarkStart w:id="1" w:name="_GoBack"/>
+      <w:bookmarkEnd w:id="1"/>
+      <w:r>
+        <w:rPr>
+          <w:rFonts w:eastAsia="標楷體"/>
+          <w:sz w:val="20"/>
+          <w:szCs w:val="20"/>
+        </w:rPr>
+        <w:t>erence on Systems, Man, and Cybernetics,”</w:t>
       </w:r>
       <w:r>
         <w:rPr>
@@ -23413,7 +23477,7 @@
     <w:sectPr>
       <w:type w:val="continuous"/>
       <w:pgSz w:w="11907" w:h="16840" w:code="9"/>
-      <w:pgMar w:top="1077" w:right="907" w:bottom="1440" w:left="907" w:header="680" w:footer="680" w:gutter="0"/>
+      <w:pgMar w:top="1418" w:right="1418" w:bottom="1418" w:left="1418" w:header="680" w:footer="680" w:gutter="0"/>
       <w:cols w:num="2" w:space="284"/>
       <w:docGrid w:linePitch="326"/>
     </w:sectPr>

--- a/tech/project/AI-FML代理人補丁學習機制應用於圍棋機器人.docx
+++ b/tech/project/AI-FML代理人補丁學習機制應用於圍棋機器人.docx
@@ -1770,12 +1770,6 @@
         </w:rPr>
         <w:t>。</w:t>
       </w:r>
-      <w:r>
-        <w:rPr>
-          <w:rFonts w:eastAsia="標楷體"/>
-        </w:rPr>
-        <w:br/>
-      </w:r>
     </w:p>
     <w:p>
       <w:pPr>
@@ -2288,7 +2282,31 @@
         <w:rPr>
           <w:rFonts w:eastAsia="標楷體"/>
         </w:rPr>
-        <w:t>本論文其餘章節如下：第二章節介紹了基於</w:t>
+        <w:t>本論文</w:t>
+      </w:r>
+      <w:r>
+        <w:rPr>
+          <w:rFonts w:eastAsia="標楷體" w:hint="eastAsia"/>
+        </w:rPr>
+        <w:t>架構</w:t>
+      </w:r>
+      <w:r>
+        <w:rPr>
+          <w:rFonts w:eastAsia="標楷體"/>
+        </w:rPr>
+        <w:t>如下：第</w:t>
+      </w:r>
+      <w:r>
+        <w:rPr>
+          <w:rFonts w:eastAsia="標楷體"/>
+        </w:rPr>
+        <w:t>2</w:t>
+      </w:r>
+      <w:r>
+        <w:rPr>
+          <w:rFonts w:eastAsia="標楷體"/>
+        </w:rPr>
+        <w:t>節介紹了基於</w:t>
       </w:r>
       <w:r>
         <w:rPr>
@@ -2300,7 +2318,19 @@
         <w:rPr>
           <w:rFonts w:eastAsia="標楷體"/>
         </w:rPr>
-        <w:t>的補丁學習機制的結構。第三章節介紹了圍棋資料集基於</w:t>
+        <w:t>的補丁學習機制的結構。第</w:t>
+      </w:r>
+      <w:r>
+        <w:rPr>
+          <w:rFonts w:eastAsia="標楷體"/>
+        </w:rPr>
+        <w:t>3</w:t>
+      </w:r>
+      <w:r>
+        <w:rPr>
+          <w:rFonts w:eastAsia="標楷體"/>
+        </w:rPr>
+        <w:t>節介紹了圍棋資料集基於</w:t>
       </w:r>
       <w:r>
         <w:rPr>
@@ -2312,7 +2342,19 @@
         <w:rPr>
           <w:rFonts w:eastAsia="標楷體"/>
         </w:rPr>
-        <w:t>的補丁學習機制。第四章節提出了一種基於補丁學習的</w:t>
+        <w:t>的補丁學習機制。第</w:t>
+      </w:r>
+      <w:r>
+        <w:rPr>
+          <w:rFonts w:eastAsia="標楷體"/>
+        </w:rPr>
+        <w:t>4</w:t>
+      </w:r>
+      <w:r>
+        <w:rPr>
+          <w:rFonts w:eastAsia="標楷體"/>
+        </w:rPr>
+        <w:t>節提出了一種基於補丁學習的</w:t>
       </w:r>
       <w:r>
         <w:rPr>
@@ -2342,7 +2384,55 @@
         <w:rPr>
           <w:rFonts w:eastAsia="標楷體"/>
         </w:rPr>
-        <w:t>，以及預測圍棋比賽的勝率。第五章節為實驗結果。最後第六章節結論。</w:t>
+        <w:t>，以及預測圍棋比賽的勝率。第</w:t>
+      </w:r>
+      <w:r>
+        <w:rPr>
+          <w:rFonts w:eastAsia="標楷體"/>
+        </w:rPr>
+        <w:t>5</w:t>
+      </w:r>
+      <w:r>
+        <w:rPr>
+          <w:rFonts w:eastAsia="標楷體"/>
+        </w:rPr>
+        <w:t>節為實驗結果。最後</w:t>
+      </w:r>
+      <w:r>
+        <w:rPr>
+          <w:rFonts w:eastAsia="標楷體" w:hint="eastAsia"/>
+        </w:rPr>
+        <w:t>，</w:t>
+      </w:r>
+      <w:r>
+        <w:rPr>
+          <w:rFonts w:eastAsia="標楷體"/>
+        </w:rPr>
+        <w:t>第</w:t>
+      </w:r>
+      <w:r>
+        <w:rPr>
+          <w:rFonts w:eastAsia="標楷體"/>
+        </w:rPr>
+        <w:t>6</w:t>
+      </w:r>
+      <w:r>
+        <w:rPr>
+          <w:rFonts w:eastAsia="標楷體"/>
+        </w:rPr>
+        <w:t>節</w:t>
+      </w:r>
+      <w:r>
+        <w:rPr>
+          <w:rFonts w:eastAsia="標楷體" w:hint="eastAsia"/>
+        </w:rPr>
+        <w:t>為本論文之</w:t>
+      </w:r>
+      <w:r>
+        <w:rPr>
+          <w:rFonts w:eastAsia="標楷體"/>
+        </w:rPr>
+        <w:t>結論。</w:t>
       </w:r>
       <w:r>
         <w:rPr>
@@ -2914,45 +3004,45 @@
         <w:rPr>
           <w:rFonts w:eastAsia="標楷體"/>
         </w:rPr>
-        <w:t>手落於區間</w:t>
+        <w:t>手落於區間內的資料來訓練補丁模型</w:t>
+      </w:r>
+      <w:r>
+        <w:rPr>
+          <w:rFonts w:eastAsia="標楷體"/>
+        </w:rPr>
+        <w:t>1 (PM</w:t>
+      </w:r>
+      <w:r>
+        <w:rPr>
+          <w:rFonts w:eastAsia="標楷體"/>
+          <w:vertAlign w:val="subscript"/>
+        </w:rPr>
+        <w:t>1</w:t>
+      </w:r>
+      <w:r>
+        <w:rPr>
+          <w:rFonts w:eastAsia="標楷體"/>
+        </w:rPr>
+        <w:t xml:space="preserve">), </w:t>
+      </w:r>
+      <w:r>
+        <w:rPr>
+          <w:rFonts w:eastAsia="標楷體"/>
+        </w:rPr>
+        <w:t>補丁模型</w:t>
+      </w:r>
+      <w:r>
+        <w:rPr>
+          <w:rFonts w:eastAsia="標楷體"/>
+        </w:rPr>
+        <w:t xml:space="preserve"> 2 </w:t>
       </w:r>
       <w:r>
         <w:rPr>
           <w:rFonts w:eastAsia="標楷體"/>
         </w:rPr>
         <w:lastRenderedPageBreak/>
-        <w:t>內的資料來訓練補丁模型</w:t>
-      </w:r>
-      <w:r>
-        <w:rPr>
-          <w:rFonts w:eastAsia="標楷體"/>
-        </w:rPr>
-        <w:t>1 (PM</w:t>
-      </w:r>
-      <w:r>
-        <w:rPr>
-          <w:rFonts w:eastAsia="標楷體"/>
-          <w:vertAlign w:val="subscript"/>
-        </w:rPr>
-        <w:t>1</w:t>
-      </w:r>
-      <w:r>
-        <w:rPr>
-          <w:rFonts w:eastAsia="標楷體"/>
-        </w:rPr>
-        <w:t xml:space="preserve">), </w:t>
-      </w:r>
-      <w:r>
-        <w:rPr>
-          <w:rFonts w:eastAsia="標楷體"/>
-        </w:rPr>
-        <w:t>補丁模型</w:t>
-      </w:r>
-      <w:r>
-        <w:rPr>
-          <w:rFonts w:eastAsia="標楷體"/>
-        </w:rPr>
-        <w:t xml:space="preserve"> 2 (PM</w:t>
+        <w:t>(PM</w:t>
       </w:r>
       <w:r>
         <w:rPr>
@@ -3294,10 +3384,10 @@
             <v:path o:extrusionok="f" gradientshapeok="t" o:connecttype="rect"/>
             <o:lock v:ext="edit" aspectratio="t"/>
           </v:shapetype>
-          <v:shape id="_x0000_i1025" type="#_x0000_t75" alt="" style="width:219.8pt;height:165.25pt" o:ole="">
+          <v:shape id="_x0000_i1025" type="#_x0000_t75" alt="" style="width:220.15pt;height:165.7pt" o:ole="">
             <v:imagedata r:id="rId8" o:title="" cropbottom="5570f" cropright="14806f"/>
           </v:shape>
-          <o:OLEObject Type="Embed" ProgID="PowerPoint.Show.12" ShapeID="_x0000_i1025" DrawAspect="Content" ObjectID="_1652551133" r:id="rId9"/>
+          <o:OLEObject Type="Embed" ProgID="PowerPoint.Show.12" ShapeID="_x0000_i1025" DrawAspect="Content" ObjectID="_1652553758" r:id="rId9"/>
         </w:object>
       </w:r>
     </w:p>
@@ -3946,13 +4036,7 @@
         <w:t>將所有輸出信號的總和計算，並生成最終輸出。</w:t>
       </w:r>
     </w:p>
-    <w:p>
-      <w:pPr>
-        <w:rPr>
-          <w:rFonts w:hint="eastAsia"/>
-        </w:rPr>
-      </w:pPr>
-    </w:p>
+    <w:p/>
     <w:p>
       <w:pPr>
         <w:pStyle w:val="figurecaption"/>
@@ -3980,10 +4064,10 @@
           <w:lang w:eastAsia="zh-TW"/>
         </w:rPr>
         <w:object w:dxaOrig="7216" w:dyaOrig="5407" w14:anchorId="49DD67BD">
-          <v:shape id="_x0000_i1056" type="#_x0000_t75" alt="" style="width:223.1pt;height:99.8pt;mso-width-percent:0;mso-height-percent:0;mso-width-percent:0;mso-height-percent:0" o:ole="">
+          <v:shape id="_x0000_i1026" type="#_x0000_t75" alt="" style="width:222.9pt;height:99.7pt;mso-width-percent:0;mso-height-percent:0;mso-width-percent:0;mso-height-percent:0" o:ole="">
             <v:imagedata r:id="rId10" o:title="" cropbottom="26634f" cropright="447f"/>
           </v:shape>
-          <o:OLEObject Type="Embed" ProgID="PowerPoint.Show.12" ShapeID="_x0000_i1056" DrawAspect="Content" ObjectID="_1652551134" r:id="rId11"/>
+          <o:OLEObject Type="Embed" ProgID="PowerPoint.Show.12" ShapeID="_x0000_i1026" DrawAspect="Content" ObjectID="_1652553759" r:id="rId11"/>
         </w:object>
       </w:r>
     </w:p>
@@ -3994,7 +4078,6 @@
         <w:ind w:firstLine="0"/>
         <w:jc w:val="center"/>
         <w:rPr>
-          <w:rFonts w:hint="eastAsia"/>
           <w:b/>
         </w:rPr>
       </w:pPr>
@@ -4062,7 +4145,6 @@
         <w:ind w:firstLine="0"/>
         <w:jc w:val="center"/>
         <w:rPr>
-          <w:rFonts w:hint="eastAsia"/>
           <w:b/>
         </w:rPr>
       </w:pPr>
@@ -9203,7 +9285,19 @@
         <w:rPr>
           <w:rFonts w:eastAsia="標楷體"/>
         </w:rPr>
-        <w:t>第二個標準是「如果</w:t>
+        <w:t>第二個標準是</w:t>
+      </w:r>
+      <w:r>
+        <w:rPr>
+          <w:rFonts w:eastAsia="標楷體"/>
+        </w:rPr>
+        <w:t>「</w:t>
+      </w:r>
+      <w:r>
+        <w:rPr>
+          <w:rFonts w:eastAsia="標楷體"/>
+        </w:rPr>
+        <w:t>如果</w:t>
       </w:r>
       <w:r>
         <w:rPr>
@@ -9737,9 +9831,6 @@
           <w:p>
             <w:pPr>
               <w:jc w:val="center"/>
-              <w:rPr>
-                <w:rFonts w:hint="eastAsia"/>
-              </w:rPr>
             </w:pPr>
             <w:r>
               <w:rPr>
@@ -9834,9 +9925,6 @@
           <w:p>
             <w:pPr>
               <w:jc w:val="center"/>
-              <w:rPr>
-                <w:rFonts w:hint="eastAsia"/>
-              </w:rPr>
             </w:pPr>
             <w:r>
               <w:rPr>
@@ -9931,9 +10019,6 @@
           <w:p>
             <w:pPr>
               <w:jc w:val="center"/>
-              <w:rPr>
-                <w:rFonts w:hint="eastAsia"/>
-              </w:rPr>
             </w:pPr>
             <w:r>
               <w:rPr>
@@ -10320,9 +10405,9 @@
       </w:r>
       <w:r>
         <w:rPr>
-          <w:rFonts w:eastAsia="標楷體"/>
-        </w:rPr>
-        <w:t>、</w:t>
+          <w:rFonts w:eastAsia="標楷體" w:hint="eastAsia"/>
+        </w:rPr>
+        <w:t>。</w:t>
       </w:r>
       <w:r>
         <w:rPr>
@@ -10350,9 +10435,9 @@
       </w:r>
       <w:r>
         <w:rPr>
-          <w:rFonts w:eastAsia="標楷體"/>
-        </w:rPr>
-        <w:t>、</w:t>
+          <w:rFonts w:eastAsia="標楷體" w:hint="eastAsia"/>
+        </w:rPr>
+        <w:t>。</w:t>
       </w:r>
       <w:r>
         <w:rPr>
@@ -10394,7 +10479,13 @@
         <w:rPr>
           <w:rFonts w:eastAsia="標楷體"/>
         </w:rPr>
-        <w:t>子、</w:t>
+        <w:t>子</w:t>
+      </w:r>
+      <w:r>
+        <w:rPr>
+          <w:rFonts w:eastAsia="標楷體" w:hint="eastAsia"/>
+        </w:rPr>
+        <w:t>。</w:t>
       </w:r>
       <w:r>
         <w:rPr>
@@ -10418,7 +10509,13 @@
         <w:rPr>
           <w:rFonts w:eastAsia="標楷體"/>
         </w:rPr>
-        <w:t>模糊化過程，以及</w:t>
+        <w:t>模糊化過程</w:t>
+      </w:r>
+      <w:r>
+        <w:rPr>
+          <w:rFonts w:eastAsia="標楷體" w:hint="eastAsia"/>
+        </w:rPr>
+        <w:t>。</w:t>
       </w:r>
       <w:r>
         <w:rPr>
@@ -10454,119 +10551,173 @@
         <w:rPr>
           <w:rFonts w:eastAsia="標楷體"/>
         </w:rPr>
+        <w:t>。圖</w:t>
+      </w:r>
+      <w:r>
+        <w:rPr>
+          <w:rFonts w:eastAsia="標楷體"/>
+        </w:rPr>
+        <w:t>5</w:t>
+      </w:r>
+      <w:r>
+        <w:rPr>
+          <w:rFonts w:eastAsia="標楷體"/>
+        </w:rPr>
+        <w:t>顯示了機器人應用</w:t>
+      </w:r>
+      <w:r>
+        <w:rPr>
+          <w:rFonts w:eastAsia="標楷體"/>
+        </w:rPr>
+        <w:t>於</w:t>
+      </w:r>
+      <w:r>
+        <w:rPr>
+          <w:rFonts w:eastAsia="標楷體"/>
+        </w:rPr>
+        <w:t>AI-FML</w:t>
+      </w:r>
+      <w:r>
+        <w:rPr>
+          <w:rFonts w:eastAsia="標楷體"/>
+        </w:rPr>
+        <w:t>代理</w:t>
+      </w:r>
+      <w:r>
+        <w:rPr>
+          <w:rFonts w:eastAsia="標楷體"/>
+        </w:rPr>
+        <w:t>人的</w:t>
+      </w:r>
+      <w:r>
+        <w:rPr>
+          <w:rFonts w:eastAsia="標楷體"/>
+        </w:rPr>
+        <w:t>ANFIS</w:t>
+      </w:r>
+      <w:r>
+        <w:rPr>
+          <w:rFonts w:eastAsia="標楷體"/>
+        </w:rPr>
+        <w:t>架</w:t>
+      </w:r>
+      <w:r>
+        <w:rPr>
+          <w:rFonts w:eastAsia="標楷體"/>
+        </w:rPr>
+        <w:t>構，該</w:t>
+      </w:r>
+      <w:r>
+        <w:rPr>
+          <w:rFonts w:eastAsia="標楷體"/>
+        </w:rPr>
+        <w:t>架</w:t>
+      </w:r>
+      <w:r>
+        <w:rPr>
+          <w:rFonts w:eastAsia="標楷體"/>
+        </w:rPr>
+        <w:t>構</w:t>
+      </w:r>
+      <w:r>
+        <w:rPr>
+          <w:rFonts w:eastAsia="標楷體"/>
+        </w:rPr>
+        <w:t>透</w:t>
+      </w:r>
+      <w:r>
+        <w:rPr>
+          <w:rFonts w:eastAsia="標楷體"/>
+        </w:rPr>
+        <w:t>過以下步驟</w:t>
+      </w:r>
+      <w:r>
+        <w:rPr>
+          <w:rFonts w:eastAsia="標楷體"/>
+        </w:rPr>
+        <w:t>建</w:t>
+      </w:r>
+      <w:r>
+        <w:rPr>
+          <w:rFonts w:eastAsia="標楷體"/>
+        </w:rPr>
+        <w:t>立</w:t>
+      </w:r>
+      <w:r>
+        <w:rPr>
+          <w:rFonts w:eastAsia="標楷體"/>
+        </w:rPr>
+        <w:t>：</w:t>
+      </w:r>
+      <w:r>
+        <w:rPr>
+          <w:rFonts w:eastAsia="標楷體"/>
+        </w:rPr>
+        <w:t>(</w:t>
+      </w:r>
+      <w:r>
+        <w:rPr>
+          <w:rFonts w:eastAsia="標楷體"/>
+        </w:rPr>
+        <w:t>1</w:t>
+      </w:r>
+      <w:r>
+        <w:rPr>
+          <w:rFonts w:eastAsia="標楷體" w:hint="eastAsia"/>
+        </w:rPr>
+        <w:t>)</w:t>
+      </w:r>
+      <w:r>
+        <w:rPr>
+          <w:rFonts w:eastAsia="標楷體"/>
+        </w:rPr>
+        <w:t>在前</w:t>
+      </w:r>
+      <w:r>
+        <w:rPr>
+          <w:rFonts w:eastAsia="標楷體" w:hint="eastAsia"/>
+        </w:rPr>
+        <w:t>鑑</w:t>
+      </w:r>
+      <w:r>
+        <w:rPr>
+          <w:rFonts w:eastAsia="標楷體"/>
+        </w:rPr>
+        <w:t>部使用隸屬函數檢索模糊變</w:t>
+      </w:r>
+      <w:r>
+        <w:rPr>
+          <w:rFonts w:eastAsia="標楷體"/>
+        </w:rPr>
+        <w:t>數</w:t>
+      </w:r>
+      <w:r>
+        <w:rPr>
+          <w:rFonts w:eastAsia="標楷體"/>
+        </w:rPr>
+        <w:t>的輸入值，以計算每個</w:t>
+      </w:r>
+      <w:r>
+        <w:rPr>
+          <w:rFonts w:eastAsia="標楷體"/>
+        </w:rPr>
+        <w:t>語意的隸屬</w:t>
+      </w:r>
+      <w:r>
+        <w:rPr>
+          <w:rFonts w:eastAsia="標楷體"/>
+        </w:rPr>
+        <w:t>程度</w:t>
+      </w:r>
+      <w:r>
+        <w:rPr>
+          <w:rFonts w:eastAsia="標楷體"/>
+        </w:rPr>
         <w:t>。</w:t>
       </w:r>
       <w:r>
         <w:rPr>
-          <w:rFonts w:eastAsia="標楷體"/>
-        </w:rPr>
-        <w:t>如</w:t>
-      </w:r>
-      <w:r>
-        <w:rPr>
-          <w:rFonts w:eastAsia="標楷體"/>
-        </w:rPr>
-        <w:t>圖</w:t>
-      </w:r>
-      <w:r>
-        <w:rPr>
-          <w:rFonts w:eastAsia="標楷體"/>
-        </w:rPr>
-        <w:t>5</w:t>
-      </w:r>
-      <w:r>
-        <w:rPr>
-          <w:rFonts w:eastAsia="標楷體"/>
-        </w:rPr>
-        <w:t>顯示了機器人應用</w:t>
-      </w:r>
-      <w:r>
-        <w:rPr>
-          <w:rFonts w:eastAsia="標楷體"/>
-        </w:rPr>
-        <w:t>於</w:t>
-      </w:r>
-      <w:r>
-        <w:rPr>
-          <w:rFonts w:eastAsia="標楷體"/>
-        </w:rPr>
-        <w:t>AI-FML</w:t>
-      </w:r>
-      <w:r>
-        <w:rPr>
-          <w:rFonts w:eastAsia="標楷體"/>
-        </w:rPr>
-        <w:t>代理</w:t>
-      </w:r>
-      <w:r>
-        <w:rPr>
-          <w:rFonts w:eastAsia="標楷體"/>
-        </w:rPr>
-        <w:t>人的</w:t>
-      </w:r>
-      <w:r>
-        <w:rPr>
-          <w:rFonts w:eastAsia="標楷體"/>
-        </w:rPr>
-        <w:t>ANFIS</w:t>
-      </w:r>
-      <w:r>
-        <w:rPr>
-          <w:rFonts w:eastAsia="標楷體"/>
-        </w:rPr>
-        <w:t>架</w:t>
-      </w:r>
-      <w:r>
-        <w:rPr>
-          <w:rFonts w:eastAsia="標楷體"/>
-        </w:rPr>
-        <w:t>構，該</w:t>
-      </w:r>
-      <w:r>
-        <w:rPr>
-          <w:rFonts w:eastAsia="標楷體"/>
-        </w:rPr>
-        <w:t>架</w:t>
-      </w:r>
-      <w:r>
-        <w:rPr>
-          <w:rFonts w:eastAsia="標楷體"/>
-        </w:rPr>
-        <w:t>構</w:t>
-      </w:r>
-      <w:r>
-        <w:rPr>
-          <w:rFonts w:eastAsia="標楷體"/>
-        </w:rPr>
-        <w:t>透</w:t>
-      </w:r>
-      <w:r>
-        <w:rPr>
-          <w:rFonts w:eastAsia="標楷體"/>
-        </w:rPr>
-        <w:t>過以下步驟</w:t>
-      </w:r>
-      <w:r>
-        <w:rPr>
-          <w:rFonts w:eastAsia="標楷體"/>
-        </w:rPr>
-        <w:t>建</w:t>
-      </w:r>
-      <w:r>
-        <w:rPr>
-          <w:rFonts w:eastAsia="標楷體"/>
-        </w:rPr>
-        <w:t>立</w:t>
-      </w:r>
-      <w:r>
-        <w:rPr>
-          <w:rFonts w:eastAsia="標楷體"/>
-        </w:rPr>
-        <w:t>：</w:t>
-      </w:r>
-      <w:r>
-        <w:rPr>
-          <w:rFonts w:eastAsia="標楷體"/>
+          <w:rFonts w:eastAsia="標楷體" w:hint="eastAsia"/>
         </w:rPr>
         <w:t>(</w:t>
       </w:r>
@@ -10574,157 +10725,103 @@
         <w:rPr>
           <w:rFonts w:eastAsia="標楷體"/>
         </w:rPr>
-        <w:t>1</w:t>
+        <w:t>2</w:t>
+      </w:r>
+      <w:r>
+        <w:rPr>
+          <w:rFonts w:eastAsia="標楷體"/>
+        </w:rPr>
+        <w:t>)</w:t>
+      </w:r>
+      <w:r>
+        <w:rPr>
+          <w:rFonts w:eastAsia="標楷體"/>
+        </w:rPr>
+        <w:t>結合前</w:t>
       </w:r>
       <w:r>
         <w:rPr>
           <w:rFonts w:eastAsia="標楷體" w:hint="eastAsia"/>
         </w:rPr>
+        <w:t>鑑</w:t>
+      </w:r>
+      <w:r>
+        <w:rPr>
+          <w:rFonts w:eastAsia="標楷體"/>
+        </w:rPr>
+        <w:t>部的隸屬</w:t>
+      </w:r>
+      <w:r>
+        <w:rPr>
+          <w:rFonts w:eastAsia="標楷體"/>
+        </w:rPr>
+        <w:t>程度</w:t>
+      </w:r>
+      <w:r>
+        <w:rPr>
+          <w:rFonts w:eastAsia="標楷體"/>
+        </w:rPr>
+        <w:t>以獲取每個規則的權重</w:t>
+      </w:r>
+      <w:r>
+        <w:rPr>
+          <w:rFonts w:eastAsia="標楷體"/>
+        </w:rPr>
+        <w:t>。</w:t>
+      </w:r>
+      <w:r>
+        <w:rPr>
+          <w:rFonts w:eastAsia="標楷體"/>
+        </w:rPr>
+        <w:t>(</w:t>
+      </w:r>
+      <w:r>
+        <w:rPr>
+          <w:rFonts w:eastAsia="標楷體"/>
+        </w:rPr>
+        <w:t>3</w:t>
+      </w:r>
+      <w:r>
+        <w:rPr>
+          <w:rFonts w:eastAsia="標楷體"/>
+        </w:rPr>
         <w:t>)</w:t>
       </w:r>
       <w:r>
         <w:rPr>
           <w:rFonts w:eastAsia="標楷體"/>
         </w:rPr>
-        <w:t>在前</w:t>
-      </w:r>
-      <w:r>
-        <w:rPr>
-          <w:rFonts w:eastAsia="標楷體"/>
-        </w:rPr>
-        <w:t>鍵</w:t>
-      </w:r>
-      <w:r>
-        <w:rPr>
-          <w:rFonts w:eastAsia="標楷體"/>
-        </w:rPr>
-        <w:t>部使用隸屬函數檢索模糊變</w:t>
-      </w:r>
-      <w:r>
-        <w:rPr>
-          <w:rFonts w:eastAsia="標楷體"/>
-        </w:rPr>
-        <w:t>數</w:t>
-      </w:r>
-      <w:r>
-        <w:rPr>
-          <w:rFonts w:eastAsia="標楷體"/>
-        </w:rPr>
-        <w:t>的輸入值，以計算每個</w:t>
-      </w:r>
-      <w:r>
-        <w:rPr>
-          <w:rFonts w:eastAsia="標楷體"/>
-        </w:rPr>
-        <w:t>語意的隸屬</w:t>
-      </w:r>
-      <w:r>
-        <w:rPr>
-          <w:rFonts w:eastAsia="標楷體"/>
-        </w:rPr>
-        <w:t>程度</w:t>
-      </w:r>
-      <w:r>
-        <w:rPr>
-          <w:rFonts w:eastAsia="標楷體"/>
-        </w:rPr>
-        <w:t>。</w:t>
+        <w:t>根據權重</w:t>
+      </w:r>
+      <w:r>
+        <w:rPr>
+          <w:rFonts w:eastAsia="標楷體"/>
+        </w:rPr>
+        <w:t>產生</w:t>
+      </w:r>
+      <w:r>
+        <w:rPr>
+          <w:rFonts w:eastAsia="標楷體"/>
+        </w:rPr>
+        <w:t>每個規則的</w:t>
+      </w:r>
+      <w:r>
+        <w:rPr>
+          <w:rFonts w:eastAsia="標楷體"/>
+        </w:rPr>
+        <w:t>後</w:t>
       </w:r>
       <w:r>
         <w:rPr>
           <w:rFonts w:eastAsia="標楷體" w:hint="eastAsia"/>
         </w:rPr>
-        <w:t>(</w:t>
-      </w:r>
-      <w:r>
-        <w:rPr>
-          <w:rFonts w:eastAsia="標楷體"/>
-        </w:rPr>
-        <w:t>2</w:t>
-      </w:r>
-      <w:r>
-        <w:rPr>
-          <w:rFonts w:eastAsia="標楷體"/>
-        </w:rPr>
-        <w:t>)</w:t>
-      </w:r>
-      <w:r>
-        <w:rPr>
-          <w:rFonts w:eastAsia="標楷體"/>
-        </w:rPr>
-        <w:t>結合前</w:t>
-      </w:r>
-      <w:r>
-        <w:rPr>
-          <w:rFonts w:eastAsia="標楷體"/>
-        </w:rPr>
-        <w:t>鍵</w:t>
-      </w:r>
-      <w:r>
-        <w:rPr>
-          <w:rFonts w:eastAsia="標楷體"/>
-        </w:rPr>
-        <w:t>部的隸屬</w:t>
-      </w:r>
-      <w:r>
-        <w:rPr>
-          <w:rFonts w:eastAsia="標楷體"/>
-        </w:rPr>
-        <w:t>程度</w:t>
-      </w:r>
-      <w:r>
-        <w:rPr>
-          <w:rFonts w:eastAsia="標楷體"/>
-        </w:rPr>
-        <w:t>以獲取每個規則的權重</w:t>
-      </w:r>
-      <w:r>
-        <w:rPr>
-          <w:rFonts w:eastAsia="標楷體"/>
-        </w:rPr>
-        <w:t>。</w:t>
-      </w:r>
-      <w:r>
-        <w:rPr>
-          <w:rFonts w:eastAsia="標楷體"/>
-        </w:rPr>
-        <w:t>(</w:t>
-      </w:r>
-      <w:r>
-        <w:rPr>
-          <w:rFonts w:eastAsia="標楷體"/>
-        </w:rPr>
-        <w:t>3</w:t>
-      </w:r>
-      <w:r>
-        <w:rPr>
-          <w:rFonts w:eastAsia="標楷體"/>
-        </w:rPr>
-        <w:t>)</w:t>
-      </w:r>
-      <w:r>
-        <w:rPr>
-          <w:rFonts w:eastAsia="標楷體"/>
-        </w:rPr>
-        <w:t>根據權重</w:t>
-      </w:r>
-      <w:r>
-        <w:rPr>
-          <w:rFonts w:eastAsia="標楷體"/>
-        </w:rPr>
-        <w:t>產生</w:t>
-      </w:r>
-      <w:r>
-        <w:rPr>
-          <w:rFonts w:eastAsia="標楷體"/>
-        </w:rPr>
-        <w:t>每個規則的</w:t>
-      </w:r>
-      <w:r>
-        <w:rPr>
-          <w:rFonts w:eastAsia="標楷體"/>
-        </w:rPr>
-        <w:t>後鍵部。</w:t>
+        <w:t>鑑</w:t>
+      </w:r>
+      <w:r>
+        <w:rPr>
+          <w:rFonts w:eastAsia="標楷體"/>
+        </w:rPr>
+        <w:t>部。</w:t>
       </w:r>
       <w:r>
         <w:rPr>
@@ -10947,10 +11044,10 @@
           <w:noProof/>
         </w:rPr>
         <w:object w:dxaOrig="6000" w:dyaOrig="4496" w14:anchorId="6724DB3A">
-          <v:shape id="_x0000_i1027" type="#_x0000_t75" alt="" style="width:219.25pt;height:81.8pt" o:ole="">
+          <v:shape id="_x0000_i1027" type="#_x0000_t75" alt="" style="width:219.25pt;height:81.7pt" o:ole="">
             <v:imagedata r:id="rId16" o:title="" cropbottom="33188f"/>
           </v:shape>
-          <o:OLEObject Type="Embed" ProgID="PowerPoint.Show.12" ShapeID="_x0000_i1027" DrawAspect="Content" ObjectID="_1652551135" r:id="rId17"/>
+          <o:OLEObject Type="Embed" ProgID="PowerPoint.Show.12" ShapeID="_x0000_i1027" DrawAspect="Content" ObjectID="_1652553760" r:id="rId17"/>
         </w:object>
       </w:r>
     </w:p>
@@ -11104,9 +11201,6 @@
               <w:snapToGrid w:val="0"/>
               <w:ind w:firstLine="0"/>
               <w:jc w:val="center"/>
-              <w:rPr>
-                <w:rFonts w:hint="eastAsia"/>
-              </w:rPr>
             </w:pPr>
             <w:r>
               <w:rPr>
@@ -14540,7 +14634,6 @@
               <w:ind w:firstLine="0"/>
               <w:jc w:val="center"/>
               <w:rPr>
-                <w:rFonts w:hint="eastAsia"/>
                 <w:b/>
               </w:rPr>
             </w:pPr>
@@ -15775,7 +15868,6 @@
         <w:ind w:firstLine="0"/>
         <w:jc w:val="center"/>
         <w:rPr>
-          <w:rFonts w:hint="eastAsia"/>
           <w:b/>
         </w:rPr>
       </w:pPr>
@@ -15787,7 +15879,7 @@
         <w:ind w:firstLine="432"/>
         <w:jc w:val="both"/>
         <w:rPr>
-          <w:rFonts w:eastAsia="標楷體" w:hint="eastAsia"/>
+          <w:rFonts w:eastAsia="標楷體"/>
         </w:rPr>
       </w:pPr>
       <w:r>
@@ -16336,7 +16428,7 @@
         <w:ind w:firstLine="432"/>
         <w:jc w:val="both"/>
         <w:rPr>
-          <w:rFonts w:eastAsia="標楷體" w:hint="eastAsia"/>
+          <w:rFonts w:eastAsia="標楷體"/>
         </w:rPr>
       </w:pPr>
       <w:r>
@@ -16901,10 +16993,10 @@
           <w:lang w:val="x-none" w:eastAsia="zh-TW"/>
         </w:rPr>
         <w:object w:dxaOrig="9622" w:dyaOrig="5390" w14:anchorId="5608DD8E">
-          <v:shape id="_x0000_i1028" type="#_x0000_t75" alt="" style="width:3in;height:67.65pt;mso-width-percent:0;mso-height-percent:0;mso-width-percent:0;mso-height-percent:0" o:ole="">
+          <v:shape id="_x0000_i1028" type="#_x0000_t75" alt="" style="width:3in;height:67.85pt;mso-width-percent:0;mso-height-percent:0;mso-width-percent:0;mso-height-percent:0" o:ole="">
             <v:imagedata r:id="rId18" o:title="" croptop="1508f" cropbottom="41097f" cropleft="279f" cropright="24348f"/>
           </v:shape>
-          <o:OLEObject Type="Embed" ProgID="PowerPoint.Show.8" ShapeID="_x0000_i1028" DrawAspect="Content" ObjectID="_1652551136" r:id="rId19"/>
+          <o:OLEObject Type="Embed" ProgID="PowerPoint.Show.8" ShapeID="_x0000_i1028" DrawAspect="Content" ObjectID="_1652553761" r:id="rId19"/>
         </w:object>
       </w:r>
     </w:p>
@@ -17045,7 +17137,7 @@
         <w:ind w:firstLine="432"/>
         <w:jc w:val="both"/>
         <w:rPr>
-          <w:rFonts w:eastAsia="標楷體" w:hint="eastAsia"/>
+          <w:rFonts w:eastAsia="標楷體"/>
         </w:rPr>
       </w:pPr>
       <w:r>
@@ -17562,10 +17654,10 @@
                 <w:sz w:val="20"/>
               </w:rPr>
               <w:object w:dxaOrig="7216" w:dyaOrig="5407" w14:anchorId="69E7D845">
-                <v:shape id="_x0000_i1118" type="#_x0000_t75" style="width:220.35pt;height:44.2pt" o:ole="">
+                <v:shape id="_x0000_i1029" type="#_x0000_t75" style="width:220.6pt;height:43.85pt" o:ole="">
                   <v:imagedata r:id="rId20" o:title="" cropbottom="48123f"/>
                 </v:shape>
-                <o:OLEObject Type="Embed" ProgID="PowerPoint.Show.12" ShapeID="_x0000_i1118" DrawAspect="Content" ObjectID="_1652551137" r:id="rId21"/>
+                <o:OLEObject Type="Embed" ProgID="PowerPoint.Show.12" ShapeID="_x0000_i1029" DrawAspect="Content" ObjectID="_1652553762" r:id="rId21"/>
               </w:object>
             </w:r>
             <w:r>
@@ -17612,7 +17704,7 @@
                 <v:shape id="_x0000_i1030" type="#_x0000_t75" style="width:222pt;height:78pt" o:ole="">
                   <v:imagedata r:id="rId22" o:title="" cropbottom="34997f"/>
                 </v:shape>
-                <o:OLEObject Type="Embed" ProgID="PowerPoint.Show.12" ShapeID="_x0000_i1030" DrawAspect="Content" ObjectID="_1652551138" r:id="rId23"/>
+                <o:OLEObject Type="Embed" ProgID="PowerPoint.Show.12" ShapeID="_x0000_i1030" DrawAspect="Content" ObjectID="_1652553763" r:id="rId23"/>
               </w:object>
             </w:r>
             <w:r>
@@ -17658,10 +17750,10 @@
                 <w:sz w:val="20"/>
               </w:rPr>
               <w:object w:dxaOrig="7216" w:dyaOrig="5407" w14:anchorId="70B4C838">
-                <v:shape id="_x0000_i1031" type="#_x0000_t75" style="width:221.45pt;height:88.9pt" o:ole="">
+                <v:shape id="_x0000_i1031" type="#_x0000_t75" style="width:221.55pt;height:89.1pt" o:ole="">
                   <v:imagedata r:id="rId24" o:title="" cropbottom="30669f"/>
                 </v:shape>
-                <o:OLEObject Type="Embed" ProgID="PowerPoint.Show.12" ShapeID="_x0000_i1031" DrawAspect="Content" ObjectID="_1652551139" r:id="rId25"/>
+                <o:OLEObject Type="Embed" ProgID="PowerPoint.Show.12" ShapeID="_x0000_i1031" DrawAspect="Content" ObjectID="_1652553764" r:id="rId25"/>
               </w:object>
             </w:r>
             <w:r>
@@ -17944,6 +18036,12 @@
       </w:r>
       <w:r>
         <w:rPr>
+          <w:rFonts w:eastAsia="標楷體" w:hint="eastAsia"/>
+        </w:rPr>
+        <w:t>訓練</w:t>
+      </w:r>
+      <w:r>
+        <w:rPr>
           <w:rFonts w:eastAsia="標楷體"/>
         </w:rPr>
         <w:t>2000</w:t>
@@ -17958,13 +18056,13 @@
         <w:rPr>
           <w:rFonts w:eastAsia="標楷體"/>
         </w:rPr>
-        <w:t>訓練</w:t>
-      </w:r>
-      <w:r>
-        <w:rPr>
-          <w:rFonts w:eastAsia="標楷體"/>
-        </w:rPr>
-        <w:t>週期後使用平均絕對誤差</w:t>
+        <w:t>迭代</w:t>
+      </w:r>
+      <w:r>
+        <w:rPr>
+          <w:rFonts w:eastAsia="標楷體"/>
+        </w:rPr>
+        <w:t>後使用平均絕對誤差</w:t>
       </w:r>
       <w:r>
         <w:rPr>
@@ -17986,9 +18084,15 @@
       </w:r>
       <w:r>
         <w:rPr>
-          <w:rFonts w:eastAsia="標楷體"/>
-        </w:rPr>
-        <w:t>，均方誤差</w:t>
+          <w:rFonts w:eastAsia="標楷體" w:hint="eastAsia"/>
+        </w:rPr>
+        <w:t>、</w:t>
+      </w:r>
+      <w:r>
+        <w:rPr>
+          <w:rFonts w:eastAsia="標楷體"/>
+        </w:rPr>
+        <w:t>均方誤差</w:t>
       </w:r>
       <w:r>
         <w:rPr>
@@ -18072,19 +18176,25 @@
         <w:rPr>
           <w:rFonts w:eastAsia="標楷體"/>
         </w:rPr>
-        <w:t>DFNN</w:t>
-      </w:r>
-      <w:r>
-        <w:rPr>
-          <w:rFonts w:eastAsia="標楷體"/>
-        </w:rPr>
-        <w:t>和</w:t>
-      </w:r>
-      <w:r>
-        <w:rPr>
-          <w:rFonts w:eastAsia="標楷體"/>
-        </w:rPr>
         <w:t>Adam</w:t>
+      </w:r>
+      <w:r>
+        <w:rPr>
+          <w:rFonts w:eastAsia="標楷體" w:hint="eastAsia"/>
+        </w:rPr>
+        <w:t>優化器的</w:t>
+      </w:r>
+      <w:r>
+        <w:rPr>
+          <w:rFonts w:eastAsia="標楷體"/>
+        </w:rPr>
+        <w:t>D</w:t>
+      </w:r>
+      <w:r>
+        <w:rPr>
+          <w:rFonts w:eastAsia="標楷體"/>
+        </w:rPr>
+        <w:t>NN</w:t>
       </w:r>
       <w:r>
         <w:rPr>
@@ -18844,13 +18954,7 @@
       </w:r>
     </w:p>
     <w:p/>
-    <w:p>
-      <w:pPr>
-        <w:rPr>
-          <w:rFonts w:hint="eastAsia"/>
-        </w:rPr>
-      </w:pPr>
-    </w:p>
+    <w:p/>
     <w:p>
       <w:pPr>
         <w:pStyle w:val="tablehead"/>
@@ -19542,7 +19646,7 @@
         <w:ind w:left="360"/>
         <w:jc w:val="center"/>
         <w:rPr>
-          <w:rFonts w:eastAsia="標楷體" w:hint="eastAsia"/>
+          <w:rFonts w:eastAsia="標楷體"/>
           <w:b/>
           <w:noProof w:val="0"/>
           <w:kern w:val="2"/>
@@ -19672,10 +19776,10 @@
           <w:noProof/>
         </w:rPr>
         <w:object w:dxaOrig="9622" w:dyaOrig="5409" w14:anchorId="5CE15B92">
-          <v:shape id="_x0000_i1032" type="#_x0000_t75" alt="" style="width:3in;height:67.65pt;mso-width-percent:0;mso-height-percent:0;mso-width-percent:0;mso-height-percent:0" o:ole="">
+          <v:shape id="_x0000_i1032" type="#_x0000_t75" alt="" style="width:3in;height:67.4pt;mso-width-percent:0;mso-height-percent:0;mso-width-percent:0;mso-height-percent:0" o:ole="">
             <v:imagedata r:id="rId27" o:title="" croptop="1357f" cropbottom="41202f" cropright="24892f"/>
           </v:shape>
-          <o:OLEObject Type="Embed" ProgID="PowerPoint.Show.8" ShapeID="_x0000_i1032" DrawAspect="Content" ObjectID="_1652551140" r:id="rId28"/>
+          <o:OLEObject Type="Embed" ProgID="PowerPoint.Show.8" ShapeID="_x0000_i1032" DrawAspect="Content" ObjectID="_1652553765" r:id="rId28"/>
         </w:object>
       </w:r>
     </w:p>
@@ -19689,7 +19793,7 @@
         <w:ind w:left="360"/>
         <w:jc w:val="center"/>
         <w:rPr>
-          <w:rFonts w:eastAsia="標楷體" w:hint="eastAsia"/>
+          <w:rFonts w:eastAsia="標楷體"/>
           <w:sz w:val="18"/>
           <w:szCs w:val="18"/>
           <w:lang w:val="x-none" w:eastAsia="zh-TW"/>
@@ -19874,10 +19978,10 @@
                 <w:lang w:eastAsia="en-US"/>
               </w:rPr>
               <w:object w:dxaOrig="9621" w:dyaOrig="5389" w14:anchorId="51568519">
-                <v:shape id="_x0000_i1033" type="#_x0000_t75" alt="" style="width:226.35pt;height:67.1pt;mso-width-percent:0;mso-height-percent:0;mso-width-percent:0;mso-height-percent:0" o:ole="">
+                <v:shape id="_x0000_i1033" type="#_x0000_t75" alt="" style="width:226.6pt;height:66.9pt;mso-width-percent:0;mso-height-percent:0;mso-width-percent:0;mso-height-percent:0" o:ole="">
                   <v:imagedata r:id="rId29" o:title="" croptop="2420f" cropbottom="39018f" cropleft="2105f" cropright="18141f"/>
                 </v:shape>
-                <o:OLEObject Type="Embed" ProgID="PowerPoint.Show.8" ShapeID="_x0000_i1033" DrawAspect="Content" ObjectID="_1652551141" r:id="rId30"/>
+                <o:OLEObject Type="Embed" ProgID="PowerPoint.Show.8" ShapeID="_x0000_i1033" DrawAspect="Content" ObjectID="_1652553766" r:id="rId30"/>
               </w:object>
             </w:r>
           </w:p>
@@ -19948,10 +20052,10 @@
                 <w:lang w:eastAsia="en-US"/>
               </w:rPr>
               <w:object w:dxaOrig="9622" w:dyaOrig="5390" w14:anchorId="605C8398">
-                <v:shape id="_x0000_i1034" type="#_x0000_t75" alt="" style="width:227.45pt;height:63.25pt;mso-width-percent:0;mso-height-percent:0;mso-width-percent:0;mso-height-percent:0" o:ole="">
+                <v:shape id="_x0000_i1034" type="#_x0000_t75" alt="" style="width:227.55pt;height:63.25pt;mso-width-percent:0;mso-height-percent:0;mso-width-percent:0;mso-height-percent:0" o:ole="">
                   <v:imagedata r:id="rId31" o:title="" croptop="1994f" cropbottom="40107f" cropleft="2057f" cropright="17971f"/>
                 </v:shape>
-                <o:OLEObject Type="Embed" ProgID="PowerPoint.Show.8" ShapeID="_x0000_i1034" DrawAspect="Content" ObjectID="_1652551142" r:id="rId32"/>
+                <o:OLEObject Type="Embed" ProgID="PowerPoint.Show.8" ShapeID="_x0000_i1034" DrawAspect="Content" ObjectID="_1652553767" r:id="rId32"/>
               </w:object>
             </w:r>
           </w:p>
@@ -20170,7 +20274,7 @@
           <w:b/>
           <w:sz w:val="22"/>
         </w:rPr>
-        <w:t>：</w:t>
+        <w:t xml:space="preserve">: </w:t>
       </w:r>
       <w:r>
         <w:rPr>
@@ -21275,7 +21379,7 @@
             <w:pPr>
               <w:jc w:val="center"/>
               <w:rPr>
-                <w:rFonts w:eastAsia="標楷體" w:hint="eastAsia"/>
+                <w:rFonts w:eastAsia="標楷體"/>
                 <w:sz w:val="16"/>
               </w:rPr>
             </w:pPr>
@@ -21701,10 +21805,10 @@
           <w:color w:val="FF0000"/>
         </w:rPr>
         <w:object w:dxaOrig="9621" w:dyaOrig="5408" w14:anchorId="0634A0F8">
-          <v:shape id="_x0000_i1114" type="#_x0000_t75" alt="" style="width:225.25pt;height:77.45pt;mso-width-percent:0;mso-height-percent:0;mso-width-percent:0;mso-height-percent:0" o:ole="">
+          <v:shape id="_x0000_i1035" type="#_x0000_t75" alt="" style="width:225.25pt;height:77.55pt;mso-width-percent:0;mso-height-percent:0;mso-width-percent:0;mso-height-percent:0" o:ole="">
             <v:imagedata r:id="rId37" o:title="" croptop="2056f" cropbottom="35188f" cropleft="1723f" cropright="18085f"/>
           </v:shape>
-          <o:OLEObject Type="Embed" ProgID="PowerPoint.Show.8" ShapeID="_x0000_i1114" DrawAspect="Content" ObjectID="_1652551143" r:id="rId38"/>
+          <o:OLEObject Type="Embed" ProgID="PowerPoint.Show.8" ShapeID="_x0000_i1035" DrawAspect="Content" ObjectID="_1652553768" r:id="rId38"/>
         </w:object>
       </w:r>
     </w:p>
@@ -21812,26 +21916,170 @@
         <w:ind w:firstLine="432"/>
         <w:jc w:val="both"/>
         <w:rPr>
+          <w:rFonts w:eastAsia="標楷體"/>
+        </w:rPr>
+      </w:pPr>
+      <w:r>
+        <w:rPr>
+          <w:rFonts w:eastAsia="標楷體"/>
+        </w:rPr>
+        <w:t>圖</w:t>
+      </w:r>
+      <w:r>
+        <w:rPr>
+          <w:rFonts w:eastAsia="標楷體"/>
+        </w:rPr>
+        <w:t>13</w:t>
+      </w:r>
+      <w:r>
+        <w:rPr>
+          <w:rFonts w:eastAsia="標楷體"/>
+        </w:rPr>
+        <w:t>顯示了學生</w:t>
+      </w:r>
+      <w:r>
+        <w:rPr>
+          <w:rFonts w:eastAsia="標楷體"/>
+        </w:rPr>
+        <w:t>透</w:t>
+      </w:r>
+      <w:r>
+        <w:rPr>
+          <w:rFonts w:eastAsia="標楷體"/>
+        </w:rPr>
+        <w:t>過</w:t>
+      </w:r>
+      <w:r>
+        <w:rPr>
+          <w:rFonts w:eastAsia="標楷體"/>
+        </w:rPr>
+        <w:t>女媧積木</w:t>
+      </w:r>
+      <w:r>
+        <w:rPr>
+          <w:rFonts w:eastAsia="標楷體"/>
+        </w:rPr>
+        <w:t>與</w:t>
+      </w:r>
+      <w:r>
+        <w:rPr>
+          <w:rFonts w:eastAsia="標楷體"/>
+        </w:rPr>
+        <w:t>Kebbi Air</w:t>
+      </w:r>
+      <w:r>
+        <w:rPr>
+          <w:rFonts w:eastAsia="標楷體"/>
+        </w:rPr>
+        <w:t>人機</w:t>
+      </w:r>
+      <w:r>
+        <w:rPr>
+          <w:rFonts w:eastAsia="標楷體"/>
+        </w:rPr>
+        <w:t>共同學習</w:t>
+      </w:r>
+      <w:r>
+        <w:rPr>
+          <w:rFonts w:eastAsia="標楷體"/>
+        </w:rPr>
+        <w:t>的圍棋</w:t>
+      </w:r>
+      <w:r>
+        <w:rPr>
+          <w:rFonts w:eastAsia="標楷體"/>
+        </w:rPr>
+        <w:t>機器人</w:t>
+      </w:r>
+      <w:r>
+        <w:rPr>
+          <w:rFonts w:eastAsia="標楷體"/>
+        </w:rPr>
+        <w:t>應用</w:t>
+      </w:r>
+      <w:r>
+        <w:rPr>
+          <w:rFonts w:eastAsia="標楷體"/>
+        </w:rPr>
+        <w:t>場景。當虛擬機器人</w:t>
+      </w:r>
+      <w:r>
+        <w:rPr>
+          <w:rFonts w:eastAsia="標楷體"/>
+        </w:rPr>
+        <w:t>經</w:t>
+      </w:r>
+      <w:r>
+        <w:rPr>
+          <w:rFonts w:eastAsia="標楷體"/>
+        </w:rPr>
+        <w:t>過自動語音識別</w:t>
+      </w:r>
+      <w:r>
+        <w:rPr>
           <w:rFonts w:eastAsia="標楷體" w:hint="eastAsia"/>
         </w:rPr>
-      </w:pPr>
-      <w:r>
-        <w:rPr>
-          <w:rFonts w:eastAsia="標楷體"/>
-        </w:rPr>
-        <w:t>圖</w:t>
-      </w:r>
-      <w:r>
-        <w:rPr>
-          <w:rFonts w:eastAsia="標楷體"/>
-        </w:rPr>
-        <w:t>13</w:t>
-      </w:r>
-      <w:r>
-        <w:rPr>
-          <w:rFonts w:eastAsia="標楷體"/>
-        </w:rPr>
-        <w:t>顯示了學生</w:t>
+        <w:t>(</w:t>
+      </w:r>
+      <w:r>
+        <w:rPr>
+          <w:rFonts w:eastAsia="標楷體"/>
+        </w:rPr>
+        <w:t>ASR</w:t>
+      </w:r>
+      <w:r>
+        <w:rPr>
+          <w:rFonts w:eastAsia="標楷體" w:hint="eastAsia"/>
+        </w:rPr>
+        <w:t>)</w:t>
+      </w:r>
+      <w:r>
+        <w:rPr>
+          <w:rFonts w:eastAsia="標楷體"/>
+        </w:rPr>
+        <w:t>積木</w:t>
+      </w:r>
+      <w:r>
+        <w:rPr>
+          <w:rFonts w:eastAsia="標楷體"/>
+        </w:rPr>
+        <w:t>接收人類的語言時，機器人會說出接收到的內容並將收到的</w:t>
+      </w:r>
+      <w:r>
+        <w:rPr>
+          <w:rFonts w:eastAsia="標楷體"/>
+        </w:rPr>
+        <w:t>語句賦值</w:t>
+      </w:r>
+      <w:r>
+        <w:rPr>
+          <w:rFonts w:eastAsia="標楷體"/>
+        </w:rPr>
+        <w:t>到</w:t>
+      </w:r>
+      <w:r>
+        <w:rPr>
+          <w:rFonts w:eastAsia="標楷體"/>
+        </w:rPr>
+        <w:t>指定</w:t>
+      </w:r>
+      <w:r>
+        <w:rPr>
+          <w:rFonts w:eastAsia="標楷體"/>
+        </w:rPr>
+        <w:t>的變</w:t>
+      </w:r>
+      <w:r>
+        <w:rPr>
+          <w:rFonts w:eastAsia="標楷體"/>
+        </w:rPr>
+        <w:t>數</w:t>
+      </w:r>
+      <w:r>
+        <w:rPr>
+          <w:rFonts w:eastAsia="標楷體"/>
+        </w:rPr>
+        <w:t>中。</w:t>
       </w:r>
       <w:r>
         <w:rPr>
@@ -21843,19 +22091,7 @@
         <w:rPr>
           <w:rFonts w:eastAsia="標楷體"/>
         </w:rPr>
-        <w:t>過</w:t>
-      </w:r>
-      <w:r>
-        <w:rPr>
-          <w:rFonts w:eastAsia="標楷體"/>
-        </w:rPr>
-        <w:t>女媧積木</w:t>
-      </w:r>
-      <w:r>
-        <w:rPr>
-          <w:rFonts w:eastAsia="標楷體"/>
-        </w:rPr>
-        <w:t>與</w:t>
+        <w:t>過一系列問答，機器人</w:t>
       </w:r>
       <w:r>
         <w:rPr>
@@ -21867,19 +22103,355 @@
         <w:rPr>
           <w:rFonts w:eastAsia="標楷體"/>
         </w:rPr>
-        <w:t>人機</w:t>
-      </w:r>
-      <w:r>
-        <w:rPr>
-          <w:rFonts w:eastAsia="標楷體"/>
-        </w:rPr>
-        <w:t>共同學習</w:t>
-      </w:r>
-      <w:r>
-        <w:rPr>
-          <w:rFonts w:eastAsia="標楷體"/>
-        </w:rPr>
-        <w:t>的圍棋</w:t>
+        <w:t>收到以下消息</w:t>
+      </w:r>
+      <w:r>
+        <w:rPr>
+          <w:rFonts w:eastAsia="標楷體"/>
+        </w:rPr>
+        <w:t>。</w:t>
+      </w:r>
+      <w:r>
+        <w:rPr>
+          <w:rFonts w:eastAsia="標楷體"/>
+        </w:rPr>
+        <w:t>例如，</w:t>
+      </w:r>
+      <w:r>
+        <w:rPr>
+          <w:rFonts w:eastAsia="標楷體"/>
+        </w:rPr>
+        <w:t>如果</w:t>
+      </w:r>
+      <w:r>
+        <w:rPr>
+          <w:rFonts w:eastAsia="標楷體"/>
+        </w:rPr>
+        <w:t xml:space="preserve"> </w:t>
+      </w:r>
+      <w:r>
+        <w:rPr>
+          <w:rFonts w:eastAsia="標楷體"/>
+        </w:rPr>
+        <w:t>DBSN</w:t>
+      </w:r>
+      <w:r>
+        <w:rPr>
+          <w:rFonts w:eastAsia="標楷體"/>
+        </w:rPr>
+        <w:t>為</w:t>
+      </w:r>
+      <w:r>
+        <w:rPr>
+          <w:rFonts w:eastAsia="標楷體"/>
+        </w:rPr>
+        <w:t>「</w:t>
+      </w:r>
+      <w:r>
+        <w:rPr>
+          <w:rFonts w:eastAsia="標楷體"/>
+        </w:rPr>
+        <w:t>低</w:t>
+      </w:r>
+      <w:r>
+        <w:rPr>
+          <w:rFonts w:eastAsia="標楷體"/>
+        </w:rPr>
+        <w:t>」</w:t>
+      </w:r>
+      <w:r>
+        <w:rPr>
+          <w:rFonts w:eastAsia="標楷體"/>
+        </w:rPr>
+        <w:t>，</w:t>
+      </w:r>
+      <w:r>
+        <w:rPr>
+          <w:rFonts w:eastAsia="標楷體"/>
+        </w:rPr>
+        <w:t>DWSN</w:t>
+      </w:r>
+      <w:r>
+        <w:rPr>
+          <w:rFonts w:eastAsia="標楷體"/>
+        </w:rPr>
+        <w:t>為</w:t>
+      </w:r>
+      <w:r>
+        <w:rPr>
+          <w:rFonts w:eastAsia="標楷體"/>
+        </w:rPr>
+        <w:t>「</w:t>
+      </w:r>
+      <w:r>
+        <w:rPr>
+          <w:rFonts w:eastAsia="標楷體"/>
+        </w:rPr>
+        <w:t>高</w:t>
+      </w:r>
+      <w:r>
+        <w:rPr>
+          <w:rFonts w:eastAsia="標楷體"/>
+        </w:rPr>
+        <w:t>」</w:t>
+      </w:r>
+      <w:r>
+        <w:rPr>
+          <w:rFonts w:eastAsia="標楷體"/>
+        </w:rPr>
+        <w:t>，</w:t>
+      </w:r>
+      <w:r>
+        <w:rPr>
+          <w:rFonts w:eastAsia="標楷體"/>
+        </w:rPr>
+        <w:t>DBTMR</w:t>
+      </w:r>
+      <w:r>
+        <w:rPr>
+          <w:rFonts w:eastAsia="標楷體"/>
+        </w:rPr>
+        <w:t>為</w:t>
+      </w:r>
+      <w:r>
+        <w:rPr>
+          <w:rFonts w:eastAsia="標楷體"/>
+        </w:rPr>
+        <w:t>「</w:t>
+      </w:r>
+      <w:r>
+        <w:rPr>
+          <w:rFonts w:eastAsia="標楷體"/>
+        </w:rPr>
+        <w:t>高</w:t>
+      </w:r>
+      <w:r>
+        <w:rPr>
+          <w:rFonts w:eastAsia="標楷體"/>
+        </w:rPr>
+        <w:t>」</w:t>
+      </w:r>
+      <w:r>
+        <w:rPr>
+          <w:rFonts w:eastAsia="標楷體"/>
+        </w:rPr>
+        <w:t>，</w:t>
+      </w:r>
+      <w:r>
+        <w:rPr>
+          <w:rFonts w:eastAsia="標楷體"/>
+        </w:rPr>
+        <w:t>DWTMR</w:t>
+      </w:r>
+      <w:r>
+        <w:rPr>
+          <w:rFonts w:eastAsia="標楷體"/>
+        </w:rPr>
+        <w:t>為</w:t>
+      </w:r>
+      <w:r>
+        <w:rPr>
+          <w:rFonts w:eastAsia="標楷體"/>
+        </w:rPr>
+        <w:t>「</w:t>
+      </w:r>
+      <w:r>
+        <w:rPr>
+          <w:rFonts w:eastAsia="標楷體"/>
+        </w:rPr>
+        <w:t>低</w:t>
+      </w:r>
+      <w:r>
+        <w:rPr>
+          <w:rFonts w:eastAsia="標楷體"/>
+        </w:rPr>
+        <w:t>」</w:t>
+      </w:r>
+      <w:r>
+        <w:rPr>
+          <w:rFonts w:eastAsia="標楷體"/>
+        </w:rPr>
+        <w:t>，</w:t>
+      </w:r>
+      <w:r>
+        <w:rPr>
+          <w:rFonts w:eastAsia="標楷體"/>
+        </w:rPr>
+        <w:t>DBWR</w:t>
+      </w:r>
+      <w:r>
+        <w:rPr>
+          <w:rFonts w:eastAsia="標楷體"/>
+        </w:rPr>
+        <w:t>為</w:t>
+      </w:r>
+      <w:r>
+        <w:rPr>
+          <w:rFonts w:eastAsia="標楷體"/>
+        </w:rPr>
+        <w:t xml:space="preserve"> </w:t>
+      </w:r>
+      <w:r>
+        <w:rPr>
+          <w:rFonts w:eastAsia="標楷體"/>
+        </w:rPr>
+        <w:t>「</w:t>
+      </w:r>
+      <w:r>
+        <w:rPr>
+          <w:rFonts w:eastAsia="標楷體"/>
+        </w:rPr>
+        <w:t>高</w:t>
+      </w:r>
+      <w:r>
+        <w:rPr>
+          <w:rFonts w:eastAsia="標楷體"/>
+        </w:rPr>
+        <w:t>」</w:t>
+      </w:r>
+      <w:r>
+        <w:rPr>
+          <w:rFonts w:eastAsia="標楷體"/>
+        </w:rPr>
+        <w:t>，而</w:t>
+      </w:r>
+      <w:r>
+        <w:rPr>
+          <w:rFonts w:eastAsia="標楷體"/>
+        </w:rPr>
+        <w:t>DWWR</w:t>
+      </w:r>
+      <w:r>
+        <w:rPr>
+          <w:rFonts w:eastAsia="標楷體"/>
+        </w:rPr>
+        <w:t>為</w:t>
+      </w:r>
+      <w:r>
+        <w:rPr>
+          <w:rFonts w:eastAsia="標楷體"/>
+        </w:rPr>
+        <w:t>「</w:t>
+      </w:r>
+      <w:r>
+        <w:rPr>
+          <w:rFonts w:eastAsia="標楷體"/>
+        </w:rPr>
+        <w:t>低</w:t>
+      </w:r>
+      <w:r>
+        <w:rPr>
+          <w:rFonts w:eastAsia="標楷體"/>
+        </w:rPr>
+        <w:t>」</w:t>
+      </w:r>
+      <w:r>
+        <w:rPr>
+          <w:rFonts w:eastAsia="標楷體"/>
+        </w:rPr>
+        <w:t>，</w:t>
+      </w:r>
+      <w:r>
+        <w:rPr>
+          <w:rFonts w:eastAsia="標楷體"/>
+        </w:rPr>
+        <w:t>接著</w:t>
+      </w:r>
+      <w:r>
+        <w:rPr>
+          <w:rFonts w:eastAsia="標楷體"/>
+        </w:rPr>
+        <w:t>Kebbi Air</w:t>
+      </w:r>
+      <w:r>
+        <w:rPr>
+          <w:rFonts w:eastAsia="標楷體"/>
+        </w:rPr>
+        <w:t>將會</w:t>
+      </w:r>
+      <w:r>
+        <w:rPr>
+          <w:rFonts w:eastAsia="標楷體"/>
+        </w:rPr>
+        <w:t>說：</w:t>
+      </w:r>
+      <w:r>
+        <w:rPr>
+          <w:rFonts w:eastAsia="標楷體"/>
+        </w:rPr>
+        <w:t>「</w:t>
+      </w:r>
+      <w:r>
+        <w:rPr>
+          <w:rFonts w:eastAsia="標楷體"/>
+        </w:rPr>
+        <w:t>根據</w:t>
+      </w:r>
+      <w:r>
+        <w:rPr>
+          <w:rFonts w:eastAsia="標楷體"/>
+        </w:rPr>
+        <w:t>FB ELF OpenGo</w:t>
+      </w:r>
+      <w:r>
+        <w:rPr>
+          <w:rFonts w:eastAsia="標楷體"/>
+        </w:rPr>
+        <w:t>的預測，黑</w:t>
+      </w:r>
+      <w:r>
+        <w:rPr>
+          <w:rFonts w:eastAsia="標楷體"/>
+        </w:rPr>
+        <w:t>棋</w:t>
+      </w:r>
+      <w:r>
+        <w:rPr>
+          <w:rFonts w:eastAsia="標楷體"/>
+        </w:rPr>
+        <w:t>將獲勝。</w:t>
+      </w:r>
+      <w:r>
+        <w:rPr>
+          <w:rFonts w:eastAsia="標楷體"/>
+        </w:rPr>
+        <w:t>」</w:t>
+      </w:r>
+      <w:r>
+        <w:rPr>
+          <w:rFonts w:eastAsia="標楷體" w:hint="eastAsia"/>
+        </w:rPr>
+        <w:t>未</w:t>
+      </w:r>
+      <w:r>
+        <w:rPr>
+          <w:rFonts w:eastAsia="標楷體"/>
+        </w:rPr>
+        <w:t>來</w:t>
+      </w:r>
+      <w:r>
+        <w:rPr>
+          <w:rFonts w:eastAsia="標楷體"/>
+        </w:rPr>
+        <w:t>我們</w:t>
+      </w:r>
+      <w:r>
+        <w:rPr>
+          <w:rFonts w:eastAsia="標楷體" w:hint="eastAsia"/>
+        </w:rPr>
+        <w:t>希望</w:t>
+      </w:r>
+      <w:r>
+        <w:rPr>
+          <w:rFonts w:eastAsia="標楷體"/>
+        </w:rPr>
+        <w:t>為</w:t>
+      </w:r>
+      <w:r>
+        <w:rPr>
+          <w:rFonts w:eastAsia="標楷體" w:hint="eastAsia"/>
+        </w:rPr>
+        <w:t>凱比</w:t>
       </w:r>
       <w:r>
         <w:rPr>
@@ -21891,517 +22463,51 @@
         <w:rPr>
           <w:rFonts w:eastAsia="標楷體"/>
         </w:rPr>
-        <w:t>應用</w:t>
-      </w:r>
-      <w:r>
-        <w:rPr>
-          <w:rFonts w:eastAsia="標楷體"/>
-        </w:rPr>
-        <w:t>場景。當虛擬機器人</w:t>
-      </w:r>
-      <w:r>
-        <w:rPr>
-          <w:rFonts w:eastAsia="標楷體"/>
-        </w:rPr>
-        <w:t>經</w:t>
-      </w:r>
-      <w:r>
-        <w:rPr>
-          <w:rFonts w:eastAsia="標楷體"/>
-        </w:rPr>
-        <w:t>過自動語音識別</w:t>
+        <w:t>Kebbi Air</w:t>
+      </w:r>
+      <w:r>
+        <w:rPr>
+          <w:rFonts w:eastAsia="標楷體"/>
+        </w:rPr>
+        <w:t>部署</w:t>
       </w:r>
       <w:r>
         <w:rPr>
           <w:rFonts w:eastAsia="標楷體" w:hint="eastAsia"/>
         </w:rPr>
-        <w:t>(</w:t>
-      </w:r>
-      <w:r>
-        <w:rPr>
-          <w:rFonts w:eastAsia="標楷體"/>
-        </w:rPr>
-        <w:t>ASR</w:t>
+        <w:t>AI-FML</w:t>
       </w:r>
       <w:r>
         <w:rPr>
           <w:rFonts w:eastAsia="標楷體" w:hint="eastAsia"/>
         </w:rPr>
-        <w:t>)</w:t>
-      </w:r>
-      <w:r>
-        <w:rPr>
-          <w:rFonts w:eastAsia="標楷體"/>
+        <w:t>代理人</w:t>
+      </w:r>
+      <w:r>
+        <w:rPr>
+          <w:rFonts w:eastAsia="標楷體" w:hint="eastAsia"/>
+        </w:rPr>
+        <w:t>方塊</w:t>
+      </w:r>
+      <w:r>
+        <w:rPr>
+          <w:rFonts w:eastAsia="標楷體" w:hint="eastAsia"/>
         </w:rPr>
         <w:t>積木</w:t>
       </w:r>
       <w:r>
         <w:rPr>
-          <w:rFonts w:eastAsia="標楷體"/>
-        </w:rPr>
-        <w:t>接收人類的語言時，機器人會說出接收到的內容並將收到的</w:t>
-      </w:r>
-      <w:r>
-        <w:rPr>
-          <w:rFonts w:eastAsia="標楷體"/>
-        </w:rPr>
-        <w:t>語句賦值</w:t>
-      </w:r>
-      <w:r>
-        <w:rPr>
-          <w:rFonts w:eastAsia="標楷體"/>
-        </w:rPr>
-        <w:t>到</w:t>
-      </w:r>
-      <w:r>
-        <w:rPr>
-          <w:rFonts w:eastAsia="標楷體"/>
-        </w:rPr>
-        <w:t>指定</w:t>
-      </w:r>
-      <w:r>
-        <w:rPr>
-          <w:rFonts w:eastAsia="標楷體"/>
-        </w:rPr>
-        <w:t>的變</w:t>
-      </w:r>
-      <w:r>
-        <w:rPr>
-          <w:rFonts w:eastAsia="標楷體"/>
-        </w:rPr>
-        <w:t>數</w:t>
-      </w:r>
-      <w:r>
-        <w:rPr>
-          <w:rFonts w:eastAsia="標楷體"/>
-        </w:rPr>
-        <w:t>中。</w:t>
-      </w:r>
-      <w:r>
-        <w:rPr>
-          <w:rFonts w:eastAsia="標楷體"/>
-        </w:rPr>
-        <w:t>透</w:t>
-      </w:r>
-      <w:r>
-        <w:rPr>
-          <w:rFonts w:eastAsia="標楷體"/>
-        </w:rPr>
-        <w:t>過一系列問答，機器人</w:t>
-      </w:r>
-      <w:r>
-        <w:rPr>
-          <w:rFonts w:eastAsia="標楷體"/>
-        </w:rPr>
-        <w:t>Kebbi Air</w:t>
-      </w:r>
-      <w:r>
-        <w:rPr>
-          <w:rFonts w:eastAsia="標楷體"/>
-        </w:rPr>
-        <w:t>收到以下消息</w:t>
-      </w:r>
-      <w:r>
-        <w:rPr>
-          <w:rFonts w:eastAsia="標楷體"/>
-        </w:rPr>
-        <w:t>。</w:t>
-      </w:r>
-      <w:r>
-        <w:rPr>
-          <w:rFonts w:eastAsia="標楷體"/>
-        </w:rPr>
-        <w:t>例如，</w:t>
-      </w:r>
-      <w:r>
-        <w:rPr>
-          <w:rFonts w:eastAsia="標楷體"/>
-        </w:rPr>
-        <w:t>如果</w:t>
-      </w:r>
-      <w:r>
-        <w:rPr>
-          <w:rFonts w:eastAsia="標楷體"/>
-        </w:rPr>
-        <w:t xml:space="preserve"> </w:t>
-      </w:r>
-      <w:r>
-        <w:rPr>
-          <w:rFonts w:eastAsia="標楷體"/>
-        </w:rPr>
-        <w:t>DBSN</w:t>
-      </w:r>
-      <w:r>
-        <w:rPr>
-          <w:rFonts w:eastAsia="標楷體"/>
-        </w:rPr>
-        <w:t>為</w:t>
-      </w:r>
-      <w:r>
-        <w:rPr>
-          <w:rFonts w:eastAsia="標楷體"/>
-        </w:rPr>
-        <w:t>「</w:t>
-      </w:r>
-      <w:r>
-        <w:rPr>
-          <w:rFonts w:eastAsia="標楷體"/>
-        </w:rPr>
-        <w:t>低</w:t>
-      </w:r>
-      <w:r>
-        <w:rPr>
-          <w:rFonts w:eastAsia="標楷體"/>
-        </w:rPr>
-        <w:t>」</w:t>
-      </w:r>
+          <w:rFonts w:eastAsia="標楷體" w:hint="eastAsia"/>
+        </w:rPr>
+        <w:t>程式</w:t>
+      </w:r>
+      <w:bookmarkStart w:id="1" w:name="_GoBack"/>
+      <w:bookmarkEnd w:id="1"/>
       <w:r>
         <w:rPr>
           <w:rFonts w:eastAsia="標楷體"/>
         </w:rPr>
         <w:t>，</w:t>
-      </w:r>
-      <w:r>
-        <w:rPr>
-          <w:rFonts w:eastAsia="標楷體"/>
-        </w:rPr>
-        <w:t>DWSN</w:t>
-      </w:r>
-      <w:r>
-        <w:rPr>
-          <w:rFonts w:eastAsia="標楷體"/>
-        </w:rPr>
-        <w:t>為</w:t>
-      </w:r>
-      <w:r>
-        <w:rPr>
-          <w:rFonts w:eastAsia="標楷體"/>
-        </w:rPr>
-        <w:t>「</w:t>
-      </w:r>
-      <w:r>
-        <w:rPr>
-          <w:rFonts w:eastAsia="標楷體"/>
-        </w:rPr>
-        <w:t>高</w:t>
-      </w:r>
-      <w:r>
-        <w:rPr>
-          <w:rFonts w:eastAsia="標楷體"/>
-        </w:rPr>
-        <w:t>」</w:t>
-      </w:r>
-      <w:r>
-        <w:rPr>
-          <w:rFonts w:eastAsia="標楷體"/>
-        </w:rPr>
-        <w:t>，</w:t>
-      </w:r>
-      <w:r>
-        <w:rPr>
-          <w:rFonts w:eastAsia="標楷體"/>
-        </w:rPr>
-        <w:t>DBTMR</w:t>
-      </w:r>
-      <w:r>
-        <w:rPr>
-          <w:rFonts w:eastAsia="標楷體"/>
-        </w:rPr>
-        <w:t>為</w:t>
-      </w:r>
-      <w:r>
-        <w:rPr>
-          <w:rFonts w:eastAsia="標楷體"/>
-        </w:rPr>
-        <w:t>「</w:t>
-      </w:r>
-      <w:r>
-        <w:rPr>
-          <w:rFonts w:eastAsia="標楷體"/>
-        </w:rPr>
-        <w:t>高</w:t>
-      </w:r>
-      <w:r>
-        <w:rPr>
-          <w:rFonts w:eastAsia="標楷體"/>
-        </w:rPr>
-        <w:t>」</w:t>
-      </w:r>
-      <w:r>
-        <w:rPr>
-          <w:rFonts w:eastAsia="標楷體"/>
-        </w:rPr>
-        <w:t>，</w:t>
-      </w:r>
-      <w:r>
-        <w:rPr>
-          <w:rFonts w:eastAsia="標楷體"/>
-        </w:rPr>
-        <w:t>DWTMR</w:t>
-      </w:r>
-      <w:r>
-        <w:rPr>
-          <w:rFonts w:eastAsia="標楷體"/>
-        </w:rPr>
-        <w:t>為</w:t>
-      </w:r>
-      <w:r>
-        <w:rPr>
-          <w:rFonts w:eastAsia="標楷體"/>
-        </w:rPr>
-        <w:t>「</w:t>
-      </w:r>
-      <w:r>
-        <w:rPr>
-          <w:rFonts w:eastAsia="標楷體"/>
-        </w:rPr>
-        <w:t>低</w:t>
-      </w:r>
-      <w:r>
-        <w:rPr>
-          <w:rFonts w:eastAsia="標楷體"/>
-        </w:rPr>
-        <w:t>」</w:t>
-      </w:r>
-      <w:r>
-        <w:rPr>
-          <w:rFonts w:eastAsia="標楷體"/>
-        </w:rPr>
-        <w:t>，</w:t>
-      </w:r>
-      <w:r>
-        <w:rPr>
-          <w:rFonts w:eastAsia="標楷體"/>
-        </w:rPr>
-        <w:t>DBWR</w:t>
-      </w:r>
-      <w:r>
-        <w:rPr>
-          <w:rFonts w:eastAsia="標楷體"/>
-        </w:rPr>
-        <w:t>為</w:t>
-      </w:r>
-      <w:r>
-        <w:rPr>
-          <w:rFonts w:eastAsia="標楷體"/>
-        </w:rPr>
-        <w:t xml:space="preserve"> </w:t>
-      </w:r>
-      <w:r>
-        <w:rPr>
-          <w:rFonts w:eastAsia="標楷體"/>
-        </w:rPr>
-        <w:t>「</w:t>
-      </w:r>
-      <w:r>
-        <w:rPr>
-          <w:rFonts w:eastAsia="標楷體"/>
-        </w:rPr>
-        <w:t>高</w:t>
-      </w:r>
-      <w:r>
-        <w:rPr>
-          <w:rFonts w:eastAsia="標楷體"/>
-        </w:rPr>
-        <w:t>」</w:t>
-      </w:r>
-      <w:r>
-        <w:rPr>
-          <w:rFonts w:eastAsia="標楷體"/>
-        </w:rPr>
-        <w:t>，而</w:t>
-      </w:r>
-      <w:r>
-        <w:rPr>
-          <w:rFonts w:eastAsia="標楷體"/>
-        </w:rPr>
-        <w:t>DWWR</w:t>
-      </w:r>
-      <w:r>
-        <w:rPr>
-          <w:rFonts w:eastAsia="標楷體"/>
-        </w:rPr>
-        <w:t>為</w:t>
-      </w:r>
-      <w:r>
-        <w:rPr>
-          <w:rFonts w:eastAsia="標楷體"/>
-        </w:rPr>
-        <w:t>「</w:t>
-      </w:r>
-      <w:r>
-        <w:rPr>
-          <w:rFonts w:eastAsia="標楷體"/>
-        </w:rPr>
-        <w:t>低</w:t>
-      </w:r>
-      <w:r>
-        <w:rPr>
-          <w:rFonts w:eastAsia="標楷體"/>
-        </w:rPr>
-        <w:t>」</w:t>
-      </w:r>
-      <w:r>
-        <w:rPr>
-          <w:rFonts w:eastAsia="標楷體"/>
-        </w:rPr>
-        <w:t>，</w:t>
-      </w:r>
-      <w:r>
-        <w:rPr>
-          <w:rFonts w:eastAsia="標楷體"/>
-        </w:rPr>
-        <w:t>接著</w:t>
-      </w:r>
-      <w:r>
-        <w:rPr>
-          <w:rFonts w:eastAsia="標楷體"/>
-        </w:rPr>
-        <w:t>Kebbi Air</w:t>
-      </w:r>
-      <w:r>
-        <w:rPr>
-          <w:rFonts w:eastAsia="標楷體"/>
-        </w:rPr>
-        <w:t>將會</w:t>
-      </w:r>
-      <w:r>
-        <w:rPr>
-          <w:rFonts w:eastAsia="標楷體"/>
-        </w:rPr>
-        <w:t>說：</w:t>
-      </w:r>
-      <w:r>
-        <w:rPr>
-          <w:rFonts w:eastAsia="標楷體"/>
-        </w:rPr>
-        <w:t>「</w:t>
-      </w:r>
-      <w:r>
-        <w:rPr>
-          <w:rFonts w:eastAsia="標楷體"/>
-        </w:rPr>
-        <w:t>根據</w:t>
-      </w:r>
-      <w:r>
-        <w:rPr>
-          <w:rFonts w:eastAsia="標楷體"/>
-        </w:rPr>
-        <w:t>FB ELF OpenGo</w:t>
-      </w:r>
-      <w:r>
-        <w:rPr>
-          <w:rFonts w:eastAsia="標楷體"/>
-        </w:rPr>
-        <w:t>的預測，黑</w:t>
-      </w:r>
-      <w:r>
-        <w:rPr>
-          <w:rFonts w:eastAsia="標楷體"/>
-        </w:rPr>
-        <w:t>棋</w:t>
-      </w:r>
-      <w:r>
-        <w:rPr>
-          <w:rFonts w:eastAsia="標楷體"/>
-        </w:rPr>
-        <w:t>將獲勝。</w:t>
-      </w:r>
-      <w:r>
-        <w:rPr>
-          <w:rFonts w:eastAsia="標楷體"/>
-        </w:rPr>
-        <w:t>」</w:t>
-      </w:r>
-      <w:r>
-        <w:rPr>
-          <w:rFonts w:eastAsia="標楷體" w:hint="eastAsia"/>
-        </w:rPr>
-        <w:t>未</w:t>
-      </w:r>
-      <w:r>
-        <w:rPr>
-          <w:rFonts w:eastAsia="標楷體"/>
-        </w:rPr>
-        <w:t>來</w:t>
-      </w:r>
-      <w:r>
-        <w:rPr>
-          <w:rFonts w:eastAsia="標楷體"/>
-        </w:rPr>
-        <w:t>我們</w:t>
-      </w:r>
-      <w:r>
-        <w:rPr>
-          <w:rFonts w:eastAsia="標楷體" w:hint="eastAsia"/>
-        </w:rPr>
-        <w:t>希望</w:t>
-      </w:r>
-      <w:r>
-        <w:rPr>
-          <w:rFonts w:eastAsia="標楷體"/>
-        </w:rPr>
-        <w:t>為</w:t>
-      </w:r>
-      <w:r>
-        <w:rPr>
-          <w:rFonts w:eastAsia="標楷體" w:hint="eastAsia"/>
-        </w:rPr>
-        <w:t>凱比</w:t>
-      </w:r>
-      <w:r>
-        <w:rPr>
-          <w:rFonts w:eastAsia="標楷體"/>
-        </w:rPr>
-        <w:t>機器人</w:t>
-      </w:r>
-      <w:r>
-        <w:rPr>
-          <w:rFonts w:eastAsia="標楷體"/>
-        </w:rPr>
-        <w:t>Kebbi Air</w:t>
-      </w:r>
-      <w:r>
-        <w:rPr>
-          <w:rFonts w:eastAsia="標楷體"/>
-        </w:rPr>
-        <w:t>部署</w:t>
-      </w:r>
-      <w:r>
-        <w:rPr>
-          <w:rFonts w:eastAsia="標楷體" w:hint="eastAsia"/>
-        </w:rPr>
-        <w:t>AI-FML</w:t>
-      </w:r>
-      <w:r>
-        <w:rPr>
-          <w:rFonts w:eastAsia="標楷體" w:hint="eastAsia"/>
-        </w:rPr>
-        <w:t>代理人</w:t>
-      </w:r>
-      <w:r>
-        <w:rPr>
-          <w:rFonts w:eastAsia="標楷體" w:hint="eastAsia"/>
-        </w:rPr>
-        <w:t>方塊</w:t>
-      </w:r>
-      <w:r>
-        <w:rPr>
-          <w:rFonts w:eastAsia="標楷體" w:hint="eastAsia"/>
-        </w:rPr>
-        <w:t>積木</w:t>
-      </w:r>
-      <w:r>
-        <w:rPr>
-          <w:rFonts w:eastAsia="標楷體" w:hint="eastAsia"/>
-        </w:rPr>
-        <w:t>程式</w:t>
-      </w:r>
-      <w:r>
-        <w:rPr>
-          <w:rFonts w:eastAsia="標楷體"/>
-        </w:rPr>
-        <w:t>的產品，</w:t>
       </w:r>
       <w:r>
         <w:rPr>
@@ -22456,10 +22562,10 @@
           <w:color w:val="FF0000"/>
         </w:rPr>
         <w:object w:dxaOrig="9603" w:dyaOrig="5399" w14:anchorId="0042E17F">
-          <v:shape id="_x0000_i1036" type="#_x0000_t75" alt="" style="width:163.1pt;height:153.25pt;mso-width-percent:0;mso-height-percent:0;mso-width-percent:0;mso-height-percent:0" o:ole="">
+          <v:shape id="_x0000_i1036" type="#_x0000_t75" alt="" style="width:163.4pt;height:153.25pt;mso-width-percent:0;mso-height-percent:0;mso-width-percent:0;mso-height-percent:0" o:ole="">
             <v:imagedata r:id="rId39" o:title="" croptop="1177f" cropbottom="20032f" cropleft="1392f" cropright="37385f"/>
           </v:shape>
-          <o:OLEObject Type="Embed" ProgID="PowerPoint.Show.8" ShapeID="_x0000_i1036" DrawAspect="Content" ObjectID="_1652551144" r:id="rId40"/>
+          <o:OLEObject Type="Embed" ProgID="PowerPoint.Show.8" ShapeID="_x0000_i1036" DrawAspect="Content" ObjectID="_1652553769" r:id="rId40"/>
         </w:object>
       </w:r>
     </w:p>
@@ -23138,17 +23244,7 @@
           <w:sz w:val="20"/>
           <w:szCs w:val="20"/>
         </w:rPr>
-        <w:t>C. S. Lee, M. H. Wang, L. W. Ko, N. Kubota, L. A. Lin, S. Kitaoka, Y. T Wang, and S. F. Su, “Human and smart machine co-learning: brain-computer interaction at the 2017 IEEE International Conf</w:t>
-      </w:r>
-      <w:bookmarkStart w:id="1" w:name="_GoBack"/>
-      <w:bookmarkEnd w:id="1"/>
-      <w:r>
-        <w:rPr>
-          <w:rFonts w:eastAsia="標楷體"/>
-          <w:sz w:val="20"/>
-          <w:szCs w:val="20"/>
-        </w:rPr>
-        <w:t>erence on Systems, Man, and Cybernetics,”</w:t>
+        <w:t>C. S. Lee, M. H. Wang, L. W. Ko, N. Kubota, L. A. Lin, S. Kitaoka, Y. T Wang, and S. F. Su, “Human and smart machine co-learning: brain-computer interaction at the 2017 IEEE International Conference on Systems, Man, and Cybernetics,”</w:t>
       </w:r>
       <w:r>
         <w:rPr>

--- a/tech/project/AI-FML代理人補丁學習機制應用於圍棋機器人.docx
+++ b/tech/project/AI-FML代理人補丁學習機制應用於圍棋機器人.docx
@@ -3387,7 +3387,7 @@
           <v:shape id="_x0000_i1025" type="#_x0000_t75" alt="" style="width:220.15pt;height:165.7pt" o:ole="">
             <v:imagedata r:id="rId8" o:title="" cropbottom="5570f" cropright="14806f"/>
           </v:shape>
-          <o:OLEObject Type="Embed" ProgID="PowerPoint.Show.12" ShapeID="_x0000_i1025" DrawAspect="Content" ObjectID="_1652553758" r:id="rId9"/>
+          <o:OLEObject Type="Embed" ProgID="PowerPoint.Show.12" ShapeID="_x0000_i1025" DrawAspect="Content" ObjectID="_1652554616" r:id="rId9"/>
         </w:object>
       </w:r>
     </w:p>
@@ -4067,7 +4067,7 @@
           <v:shape id="_x0000_i1026" type="#_x0000_t75" alt="" style="width:222.9pt;height:99.7pt;mso-width-percent:0;mso-height-percent:0;mso-width-percent:0;mso-height-percent:0" o:ole="">
             <v:imagedata r:id="rId10" o:title="" cropbottom="26634f" cropright="447f"/>
           </v:shape>
-          <o:OLEObject Type="Embed" ProgID="PowerPoint.Show.12" ShapeID="_x0000_i1026" DrawAspect="Content" ObjectID="_1652553759" r:id="rId11"/>
+          <o:OLEObject Type="Embed" ProgID="PowerPoint.Show.12" ShapeID="_x0000_i1026" DrawAspect="Content" ObjectID="_1652554617" r:id="rId11"/>
         </w:object>
       </w:r>
     </w:p>
@@ -11047,7 +11047,7 @@
           <v:shape id="_x0000_i1027" type="#_x0000_t75" alt="" style="width:219.25pt;height:81.7pt" o:ole="">
             <v:imagedata r:id="rId16" o:title="" cropbottom="33188f"/>
           </v:shape>
-          <o:OLEObject Type="Embed" ProgID="PowerPoint.Show.12" ShapeID="_x0000_i1027" DrawAspect="Content" ObjectID="_1652553760" r:id="rId17"/>
+          <o:OLEObject Type="Embed" ProgID="PowerPoint.Show.12" ShapeID="_x0000_i1027" DrawAspect="Content" ObjectID="_1652554618" r:id="rId17"/>
         </w:object>
       </w:r>
     </w:p>
@@ -16996,7 +16996,7 @@
           <v:shape id="_x0000_i1028" type="#_x0000_t75" alt="" style="width:3in;height:67.85pt;mso-width-percent:0;mso-height-percent:0;mso-width-percent:0;mso-height-percent:0" o:ole="">
             <v:imagedata r:id="rId18" o:title="" croptop="1508f" cropbottom="41097f" cropleft="279f" cropright="24348f"/>
           </v:shape>
-          <o:OLEObject Type="Embed" ProgID="PowerPoint.Show.8" ShapeID="_x0000_i1028" DrawAspect="Content" ObjectID="_1652553761" r:id="rId19"/>
+          <o:OLEObject Type="Embed" ProgID="PowerPoint.Show.8" ShapeID="_x0000_i1028" DrawAspect="Content" ObjectID="_1652554619" r:id="rId19"/>
         </w:object>
       </w:r>
     </w:p>
@@ -17372,7 +17372,15 @@
         <w:rPr>
           <w:rFonts w:eastAsia="標楷體"/>
         </w:rPr>
-        <w:t>手，以及第</w:t>
+        <w:t>手，以及</w:t>
+      </w:r>
+      <w:bookmarkStart w:id="1" w:name="_GoBack"/>
+      <w:bookmarkEnd w:id="1"/>
+      <w:r>
+        <w:rPr>
+          <w:rFonts w:eastAsia="標楷體"/>
+        </w:rPr>
+        <w:t>第</w:t>
       </w:r>
       <w:r>
         <w:rPr>
@@ -17657,7 +17665,7 @@
                 <v:shape id="_x0000_i1029" type="#_x0000_t75" style="width:220.6pt;height:43.85pt" o:ole="">
                   <v:imagedata r:id="rId20" o:title="" cropbottom="48123f"/>
                 </v:shape>
-                <o:OLEObject Type="Embed" ProgID="PowerPoint.Show.12" ShapeID="_x0000_i1029" DrawAspect="Content" ObjectID="_1652553762" r:id="rId21"/>
+                <o:OLEObject Type="Embed" ProgID="PowerPoint.Show.12" ShapeID="_x0000_i1029" DrawAspect="Content" ObjectID="_1652554620" r:id="rId21"/>
               </w:object>
             </w:r>
             <w:r>
@@ -17704,7 +17712,7 @@
                 <v:shape id="_x0000_i1030" type="#_x0000_t75" style="width:222pt;height:78pt" o:ole="">
                   <v:imagedata r:id="rId22" o:title="" cropbottom="34997f"/>
                 </v:shape>
-                <o:OLEObject Type="Embed" ProgID="PowerPoint.Show.12" ShapeID="_x0000_i1030" DrawAspect="Content" ObjectID="_1652553763" r:id="rId23"/>
+                <o:OLEObject Type="Embed" ProgID="PowerPoint.Show.12" ShapeID="_x0000_i1030" DrawAspect="Content" ObjectID="_1652554621" r:id="rId23"/>
               </w:object>
             </w:r>
             <w:r>
@@ -17753,7 +17761,7 @@
                 <v:shape id="_x0000_i1031" type="#_x0000_t75" style="width:221.55pt;height:89.1pt" o:ole="">
                   <v:imagedata r:id="rId24" o:title="" cropbottom="30669f"/>
                 </v:shape>
-                <o:OLEObject Type="Embed" ProgID="PowerPoint.Show.12" ShapeID="_x0000_i1031" DrawAspect="Content" ObjectID="_1652553764" r:id="rId25"/>
+                <o:OLEObject Type="Embed" ProgID="PowerPoint.Show.12" ShapeID="_x0000_i1031" DrawAspect="Content" ObjectID="_1652554622" r:id="rId25"/>
               </w:object>
             </w:r>
             <w:r>
@@ -19779,7 +19787,7 @@
           <v:shape id="_x0000_i1032" type="#_x0000_t75" alt="" style="width:3in;height:67.4pt;mso-width-percent:0;mso-height-percent:0;mso-width-percent:0;mso-height-percent:0" o:ole="">
             <v:imagedata r:id="rId27" o:title="" croptop="1357f" cropbottom="41202f" cropright="24892f"/>
           </v:shape>
-          <o:OLEObject Type="Embed" ProgID="PowerPoint.Show.8" ShapeID="_x0000_i1032" DrawAspect="Content" ObjectID="_1652553765" r:id="rId28"/>
+          <o:OLEObject Type="Embed" ProgID="PowerPoint.Show.8" ShapeID="_x0000_i1032" DrawAspect="Content" ObjectID="_1652554623" r:id="rId28"/>
         </w:object>
       </w:r>
     </w:p>
@@ -19981,7 +19989,7 @@
                 <v:shape id="_x0000_i1033" type="#_x0000_t75" alt="" style="width:226.6pt;height:66.9pt;mso-width-percent:0;mso-height-percent:0;mso-width-percent:0;mso-height-percent:0" o:ole="">
                   <v:imagedata r:id="rId29" o:title="" croptop="2420f" cropbottom="39018f" cropleft="2105f" cropright="18141f"/>
                 </v:shape>
-                <o:OLEObject Type="Embed" ProgID="PowerPoint.Show.8" ShapeID="_x0000_i1033" DrawAspect="Content" ObjectID="_1652553766" r:id="rId30"/>
+                <o:OLEObject Type="Embed" ProgID="PowerPoint.Show.8" ShapeID="_x0000_i1033" DrawAspect="Content" ObjectID="_1652554624" r:id="rId30"/>
               </w:object>
             </w:r>
           </w:p>
@@ -20055,7 +20063,7 @@
                 <v:shape id="_x0000_i1034" type="#_x0000_t75" alt="" style="width:227.55pt;height:63.25pt;mso-width-percent:0;mso-height-percent:0;mso-width-percent:0;mso-height-percent:0" o:ole="">
                   <v:imagedata r:id="rId31" o:title="" croptop="1994f" cropbottom="40107f" cropleft="2057f" cropright="17971f"/>
                 </v:shape>
-                <o:OLEObject Type="Embed" ProgID="PowerPoint.Show.8" ShapeID="_x0000_i1034" DrawAspect="Content" ObjectID="_1652553767" r:id="rId32"/>
+                <o:OLEObject Type="Embed" ProgID="PowerPoint.Show.8" ShapeID="_x0000_i1034" DrawAspect="Content" ObjectID="_1652554625" r:id="rId32"/>
               </w:object>
             </w:r>
           </w:p>
@@ -20226,7 +20234,7 @@
           <w:szCs w:val="20"/>
           <w:lang w:val="x-none"/>
         </w:rPr>
-        <w:t>58.</w:t>
+        <w:t>58</w:t>
       </w:r>
     </w:p>
     <w:p>
@@ -21007,7 +21015,32 @@
         <w:rPr>
           <w:rFonts w:eastAsia="標楷體"/>
         </w:rPr>
-        <w:t>兩個子實驗，描述如下：</w:t>
+        <w:t>兩個子</w:t>
+      </w:r>
+      <w:r>
+        <w:rPr>
+          <w:rFonts w:eastAsia="標楷體"/>
+        </w:rPr>
+        <w:br/>
+      </w:r>
+      <w:r>
+        <w:rPr>
+          <w:rFonts w:eastAsia="標楷體"/>
+        </w:rPr>
+        <w:br/>
+      </w:r>
+      <w:r>
+        <w:rPr>
+          <w:rFonts w:eastAsia="標楷體"/>
+        </w:rPr>
+        <w:br/>
+      </w:r>
+      <w:r>
+        <w:rPr>
+          <w:rFonts w:eastAsia="標楷體"/>
+        </w:rPr>
+        <w:lastRenderedPageBreak/>
+        <w:t>實驗，描述如下：</w:t>
       </w:r>
       <w:r>
         <w:rPr>
@@ -21049,7 +21082,6 @@
         <w:rPr>
           <w:rFonts w:eastAsia="標楷體"/>
         </w:rPr>
-        <w:lastRenderedPageBreak/>
         <w:t>1000</w:t>
       </w:r>
       <w:r>
@@ -21808,7 +21840,7 @@
           <v:shape id="_x0000_i1035" type="#_x0000_t75" alt="" style="width:225.25pt;height:77.55pt;mso-width-percent:0;mso-height-percent:0;mso-width-percent:0;mso-height-percent:0" o:ole="">
             <v:imagedata r:id="rId37" o:title="" croptop="2056f" cropbottom="35188f" cropleft="1723f" cropright="18085f"/>
           </v:shape>
-          <o:OLEObject Type="Embed" ProgID="PowerPoint.Show.8" ShapeID="_x0000_i1035" DrawAspect="Content" ObjectID="_1652553768" r:id="rId38"/>
+          <o:OLEObject Type="Embed" ProgID="PowerPoint.Show.8" ShapeID="_x0000_i1035" DrawAspect="Content" ObjectID="_1652554626" r:id="rId38"/>
         </w:object>
       </w:r>
     </w:p>
@@ -22083,6 +22115,162 @@
       </w:r>
       <w:r>
         <w:rPr>
+          <w:rFonts w:eastAsia="標楷體" w:hint="eastAsia"/>
+        </w:rPr>
+        <w:t>最後再將人類所說的語意經過邏輯規則來推論目前局勢為何。</w:t>
+      </w:r>
+      <w:r>
+        <w:rPr>
+          <w:rFonts w:eastAsia="標楷體" w:hint="eastAsia"/>
+        </w:rPr>
+        <w:t>在此系統中我們有六個輸入分別有</w:t>
+      </w:r>
+      <w:r>
+        <w:rPr>
+          <w:rFonts w:eastAsia="標楷體" w:hint="eastAsia"/>
+        </w:rPr>
+        <w:t>DBSN(</w:t>
+      </w:r>
+      <w:r>
+        <w:rPr>
+          <w:rFonts w:eastAsia="標楷體" w:hint="eastAsia"/>
+        </w:rPr>
+        <w:t>黑森林黑模擬次數</w:t>
+      </w:r>
+      <w:r>
+        <w:rPr>
+          <w:rFonts w:eastAsia="標楷體" w:hint="eastAsia"/>
+        </w:rPr>
+        <w:t>)</w:t>
+      </w:r>
+      <w:r>
+        <w:rPr>
+          <w:rFonts w:eastAsia="標楷體" w:hint="eastAsia"/>
+        </w:rPr>
+        <w:t>、</w:t>
+      </w:r>
+      <w:r>
+        <w:rPr>
+          <w:rFonts w:eastAsia="標楷體" w:hint="eastAsia"/>
+        </w:rPr>
+        <w:t>DWSN(</w:t>
+      </w:r>
+      <w:r>
+        <w:rPr>
+          <w:rFonts w:eastAsia="標楷體" w:hint="eastAsia"/>
+        </w:rPr>
+        <w:t>黑森林白模擬次數</w:t>
+      </w:r>
+      <w:r>
+        <w:rPr>
+          <w:rFonts w:eastAsia="標楷體" w:hint="eastAsia"/>
+        </w:rPr>
+        <w:t>)</w:t>
+      </w:r>
+      <w:r>
+        <w:rPr>
+          <w:rFonts w:eastAsia="標楷體" w:hint="eastAsia"/>
+        </w:rPr>
+        <w:t>、</w:t>
+      </w:r>
+      <w:r>
+        <w:rPr>
+          <w:rFonts w:eastAsia="標楷體" w:hint="eastAsia"/>
+        </w:rPr>
+        <w:t>DBTMR(</w:t>
+      </w:r>
+      <w:r>
+        <w:rPr>
+          <w:rFonts w:eastAsia="標楷體" w:hint="eastAsia"/>
+        </w:rPr>
+        <w:t>黑森林黑匹配率</w:t>
+      </w:r>
+      <w:r>
+        <w:rPr>
+          <w:rFonts w:eastAsia="標楷體" w:hint="eastAsia"/>
+        </w:rPr>
+        <w:t>)</w:t>
+      </w:r>
+      <w:r>
+        <w:rPr>
+          <w:rFonts w:eastAsia="標楷體" w:hint="eastAsia"/>
+        </w:rPr>
+        <w:t>、</w:t>
+      </w:r>
+      <w:r>
+        <w:rPr>
+          <w:rFonts w:eastAsia="標楷體" w:hint="eastAsia"/>
+        </w:rPr>
+        <w:t>DWTMR(</w:t>
+      </w:r>
+      <w:r>
+        <w:rPr>
+          <w:rFonts w:eastAsia="標楷體" w:hint="eastAsia"/>
+        </w:rPr>
+        <w:t>黑森林白匹配率</w:t>
+      </w:r>
+      <w:r>
+        <w:rPr>
+          <w:rFonts w:eastAsia="標楷體" w:hint="eastAsia"/>
+        </w:rPr>
+        <w:t>)</w:t>
+      </w:r>
+      <w:r>
+        <w:rPr>
+          <w:rFonts w:eastAsia="標楷體" w:hint="eastAsia"/>
+        </w:rPr>
+        <w:t>、</w:t>
+      </w:r>
+      <w:r>
+        <w:rPr>
+          <w:rFonts w:eastAsia="標楷體" w:hint="eastAsia"/>
+        </w:rPr>
+        <w:t>DBWR(</w:t>
+      </w:r>
+      <w:r>
+        <w:rPr>
+          <w:rFonts w:eastAsia="標楷體" w:hint="eastAsia"/>
+        </w:rPr>
+        <w:t>黑森林黑勝率</w:t>
+      </w:r>
+      <w:r>
+        <w:rPr>
+          <w:rFonts w:eastAsia="標楷體" w:hint="eastAsia"/>
+        </w:rPr>
+        <w:t>)</w:t>
+      </w:r>
+      <w:r>
+        <w:rPr>
+          <w:rFonts w:eastAsia="標楷體" w:hint="eastAsia"/>
+        </w:rPr>
+        <w:t>、</w:t>
+      </w:r>
+      <w:r>
+        <w:rPr>
+          <w:rFonts w:eastAsia="標楷體" w:hint="eastAsia"/>
+        </w:rPr>
+        <w:t>DWWR(</w:t>
+      </w:r>
+      <w:r>
+        <w:rPr>
+          <w:rFonts w:eastAsia="標楷體" w:hint="eastAsia"/>
+        </w:rPr>
+        <w:t>黑森林白勝率</w:t>
+      </w:r>
+      <w:r>
+        <w:rPr>
+          <w:rFonts w:eastAsia="標楷體" w:hint="eastAsia"/>
+        </w:rPr>
+        <w:t>)</w:t>
+      </w:r>
+      <w:r>
+        <w:rPr>
+          <w:rFonts w:eastAsia="標楷體" w:hint="eastAsia"/>
+        </w:rPr>
+        <w:t>。</w:t>
+      </w:r>
+      <w:r>
+        <w:rPr>
           <w:rFonts w:eastAsia="標楷體"/>
         </w:rPr>
         <w:t>透</w:t>
@@ -22443,6 +22631,12 @@
       </w:r>
       <w:r>
         <w:rPr>
+          <w:rFonts w:eastAsia="標楷體" w:hint="eastAsia"/>
+        </w:rPr>
+        <w:t>能</w:t>
+      </w:r>
+      <w:r>
+        <w:rPr>
           <w:rFonts w:eastAsia="標楷體"/>
         </w:rPr>
         <w:t>為</w:t>
@@ -22487,6 +22681,12 @@
         <w:rPr>
           <w:rFonts w:eastAsia="標楷體" w:hint="eastAsia"/>
         </w:rPr>
+        <w:t>的</w:t>
+      </w:r>
+      <w:r>
+        <w:rPr>
+          <w:rFonts w:eastAsia="標楷體" w:hint="eastAsia"/>
+        </w:rPr>
         <w:t>方塊</w:t>
       </w:r>
       <w:r>
@@ -22501,8 +22701,6 @@
         </w:rPr>
         <w:t>程式</w:t>
       </w:r>
-      <w:bookmarkStart w:id="1" w:name="_GoBack"/>
-      <w:bookmarkEnd w:id="1"/>
       <w:r>
         <w:rPr>
           <w:rFonts w:eastAsia="標楷體"/>
@@ -22565,7 +22763,7 @@
           <v:shape id="_x0000_i1036" type="#_x0000_t75" alt="" style="width:163.4pt;height:153.25pt;mso-width-percent:0;mso-height-percent:0;mso-width-percent:0;mso-height-percent:0" o:ole="">
             <v:imagedata r:id="rId39" o:title="" croptop="1177f" cropbottom="20032f" cropleft="1392f" cropright="37385f"/>
           </v:shape>
-          <o:OLEObject Type="Embed" ProgID="PowerPoint.Show.8" ShapeID="_x0000_i1036" DrawAspect="Content" ObjectID="_1652553769" r:id="rId40"/>
+          <o:OLEObject Type="Embed" ProgID="PowerPoint.Show.8" ShapeID="_x0000_i1036" DrawAspect="Content" ObjectID="_1652554627" r:id="rId40"/>
         </w:object>
       </w:r>
     </w:p>

--- a/tech/project/AI-FML代理人補丁學習機制應用於圍棋機器人.docx
+++ b/tech/project/AI-FML代理人補丁學習機制應用於圍棋機器人.docx
@@ -2205,7 +2205,13 @@
         <w:rPr>
           <w:rFonts w:eastAsia="標楷體"/>
         </w:rPr>
-        <w:t>六十場比賽的勝率。實驗結果</w:t>
+        <w:t xml:space="preserve"> 60</w:t>
+      </w:r>
+      <w:r>
+        <w:rPr>
+          <w:rFonts w:eastAsia="標楷體"/>
+        </w:rPr>
+        <w:t>場比賽的勝率。實驗結果</w:t>
       </w:r>
       <w:r>
         <w:rPr>
@@ -3236,7 +3242,19 @@
         <w:rPr>
           <w:rFonts w:eastAsia="標楷體"/>
         </w:rPr>
-        <w:t>第二盤棋局</w:t>
+        <w:t>第</w:t>
+      </w:r>
+      <w:r>
+        <w:rPr>
+          <w:rFonts w:eastAsia="標楷體" w:hint="eastAsia"/>
+        </w:rPr>
+        <w:t>2</w:t>
+      </w:r>
+      <w:r>
+        <w:rPr>
+          <w:rFonts w:eastAsia="標楷體"/>
+        </w:rPr>
+        <w:t>盤棋局</w:t>
       </w:r>
       <w:r>
         <w:rPr>
@@ -3387,7 +3405,7 @@
           <v:shape id="_x0000_i1025" type="#_x0000_t75" alt="" style="width:220.15pt;height:165.7pt" o:ole="">
             <v:imagedata r:id="rId8" o:title="" cropbottom="5570f" cropright="14806f"/>
           </v:shape>
-          <o:OLEObject Type="Embed" ProgID="PowerPoint.Show.12" ShapeID="_x0000_i1025" DrawAspect="Content" ObjectID="_1652554616" r:id="rId9"/>
+          <o:OLEObject Type="Embed" ProgID="PowerPoint.Show.12" ShapeID="_x0000_i1025" DrawAspect="Content" ObjectID="_1652555530" r:id="rId9"/>
         </w:object>
       </w:r>
     </w:p>
@@ -4067,7 +4085,7 @@
           <v:shape id="_x0000_i1026" type="#_x0000_t75" alt="" style="width:222.9pt;height:99.7pt;mso-width-percent:0;mso-height-percent:0;mso-width-percent:0;mso-height-percent:0" o:ole="">
             <v:imagedata r:id="rId10" o:title="" cropbottom="26634f" cropright="447f"/>
           </v:shape>
-          <o:OLEObject Type="Embed" ProgID="PowerPoint.Show.12" ShapeID="_x0000_i1026" DrawAspect="Content" ObjectID="_1652554617" r:id="rId11"/>
+          <o:OLEObject Type="Embed" ProgID="PowerPoint.Show.12" ShapeID="_x0000_i1026" DrawAspect="Content" ObjectID="_1652555531" r:id="rId11"/>
         </w:object>
       </w:r>
     </w:p>
@@ -4099,12 +4117,6 @@
           <w:b/>
         </w:rPr>
         <w:t xml:space="preserve">. </w:t>
-      </w:r>
-      <w:r>
-        <w:rPr>
-          <w:b/>
-        </w:rPr>
-        <w:t xml:space="preserve"> </w:t>
       </w:r>
       <w:r>
         <w:rPr>
@@ -4309,7 +4321,13 @@
         <w:rPr>
           <w:rFonts w:eastAsia="標楷體"/>
         </w:rPr>
-        <w:t>被指定為在</w:t>
+        <w:t>被指定</w:t>
+      </w:r>
+      <w:r>
+        <w:rPr>
+          <w:rFonts w:eastAsia="標楷體" w:hint="eastAsia"/>
+        </w:rPr>
+        <w:t>為</w:t>
       </w:r>
       <w:r>
         <w:rPr>
@@ -4321,7 +4339,31 @@
         <w:rPr>
           <w:rFonts w:eastAsia="標楷體"/>
         </w:rPr>
-        <w:t>旗艦會議上舉行的比賽數據</w:t>
+        <w:t>旗艦會議上</w:t>
+      </w:r>
+      <w:r>
+        <w:rPr>
+          <w:rFonts w:eastAsia="標楷體" w:hint="eastAsia"/>
+        </w:rPr>
+        <w:t>所</w:t>
+      </w:r>
+      <w:r>
+        <w:rPr>
+          <w:rFonts w:eastAsia="標楷體"/>
+        </w:rPr>
+        <w:t>舉行的</w:t>
+      </w:r>
+      <w:r>
+        <w:rPr>
+          <w:rFonts w:eastAsia="標楷體" w:hint="eastAsia"/>
+        </w:rPr>
+        <w:t>競賽</w:t>
+      </w:r>
+      <w:r>
+        <w:rPr>
+          <w:rFonts w:eastAsia="標楷體"/>
+        </w:rPr>
+        <w:t>數據</w:t>
       </w:r>
       <w:r>
         <w:rPr>
@@ -4369,7 +4411,19 @@
         <w:rPr>
           <w:rFonts w:eastAsia="標楷體"/>
         </w:rPr>
-        <w:t>場比賽作為訓練數據，將其餘</w:t>
+        <w:t>場比賽作為訓練</w:t>
+      </w:r>
+      <w:r>
+        <w:rPr>
+          <w:rFonts w:eastAsia="標楷體" w:hint="eastAsia"/>
+        </w:rPr>
+        <w:t>資料</w:t>
+      </w:r>
+      <w:r>
+        <w:rPr>
+          <w:rFonts w:eastAsia="標楷體"/>
+        </w:rPr>
+        <w:t>，將其餘</w:t>
       </w:r>
       <w:r>
         <w:rPr>
@@ -4381,7 +4435,19 @@
         <w:rPr>
           <w:rFonts w:eastAsia="標楷體"/>
         </w:rPr>
-        <w:t>場比賽作為測試數據。</w:t>
+        <w:t>場比賽作為測試</w:t>
+      </w:r>
+      <w:r>
+        <w:rPr>
+          <w:rFonts w:eastAsia="標楷體" w:hint="eastAsia"/>
+        </w:rPr>
+        <w:t>資料</w:t>
+      </w:r>
+      <w:r>
+        <w:rPr>
+          <w:rFonts w:eastAsia="標楷體"/>
+        </w:rPr>
+        <w:t>。</w:t>
       </w:r>
       <w:r>
         <w:rPr>
@@ -4423,7 +4489,19 @@
         <w:rPr>
           <w:rFonts w:eastAsia="標楷體"/>
         </w:rPr>
-        <w:t>第一盤棋局</w:t>
+        <w:t>第</w:t>
+      </w:r>
+      <w:r>
+        <w:rPr>
+          <w:rFonts w:eastAsia="標楷體" w:hint="eastAsia"/>
+        </w:rPr>
+        <w:t>1</w:t>
+      </w:r>
+      <w:r>
+        <w:rPr>
+          <w:rFonts w:eastAsia="標楷體"/>
+        </w:rPr>
+        <w:t>盤棋局</w:t>
       </w:r>
       <w:r>
         <w:rPr>
@@ -4435,7 +4513,7 @@
         <w:rPr>
           <w:rFonts w:eastAsia="標楷體"/>
         </w:rPr>
-        <w:t>一</w:t>
+        <w:t>1</w:t>
       </w:r>
       <w:r>
         <w:rPr>
@@ -4447,7 +4525,7 @@
         <w:rPr>
           <w:rFonts w:eastAsia="標楷體"/>
         </w:rPr>
-        <w:t>二十</w:t>
+        <w:t>20</w:t>
       </w:r>
       <w:r>
         <w:rPr>
@@ -4657,7 +4735,13 @@
         <w:rPr>
           <w:rFonts w:eastAsia="標楷體"/>
         </w:rPr>
-        <w:t>的行對應於黑色的第一</w:t>
+        <w:t>的行對應於黑色的第</w:t>
+      </w:r>
+      <w:r>
+        <w:rPr>
+          <w:rFonts w:eastAsia="標楷體"/>
+        </w:rPr>
+        <w:t>1</w:t>
       </w:r>
       <w:r>
         <w:rPr>
@@ -4693,7 +4777,13 @@
         <w:rPr>
           <w:rFonts w:eastAsia="標楷體"/>
         </w:rPr>
-        <w:t>和白色的第一</w:t>
+        <w:t>和白色的第</w:t>
+      </w:r>
+      <w:r>
+        <w:rPr>
+          <w:rFonts w:eastAsia="標楷體"/>
+        </w:rPr>
+        <w:t>1</w:t>
       </w:r>
       <w:r>
         <w:rPr>
@@ -4891,7 +4981,31 @@
         <w:rPr>
           <w:rFonts w:eastAsia="標楷體"/>
         </w:rPr>
-        <w:t>訓練資料從第一局到第四十局共有</w:t>
+        <w:t>訓練資料從第</w:t>
+      </w:r>
+      <w:r>
+        <w:rPr>
+          <w:rFonts w:eastAsia="標楷體"/>
+        </w:rPr>
+        <w:t>1</w:t>
+      </w:r>
+      <w:r>
+        <w:rPr>
+          <w:rFonts w:eastAsia="標楷體"/>
+        </w:rPr>
+        <w:t>局到第</w:t>
+      </w:r>
+      <w:r>
+        <w:rPr>
+          <w:rFonts w:eastAsia="標楷體"/>
+        </w:rPr>
+        <w:t>40</w:t>
+      </w:r>
+      <w:r>
+        <w:rPr>
+          <w:rFonts w:eastAsia="標楷體"/>
+        </w:rPr>
+        <w:t>局共有</w:t>
       </w:r>
       <w:r>
         <w:rPr>
@@ -4915,7 +5029,31 @@
         <w:rPr>
           <w:rFonts w:eastAsia="標楷體"/>
         </w:rPr>
-        <w:t>測試資料從第四十一局到第六十局共有</w:t>
+        <w:t>測試資料從第四</w:t>
+      </w:r>
+      <w:r>
+        <w:rPr>
+          <w:rFonts w:eastAsia="標楷體"/>
+        </w:rPr>
+        <w:t>41</w:t>
+      </w:r>
+      <w:r>
+        <w:rPr>
+          <w:rFonts w:eastAsia="標楷體"/>
+        </w:rPr>
+        <w:t>局到第</w:t>
+      </w:r>
+      <w:r>
+        <w:rPr>
+          <w:rFonts w:eastAsia="標楷體"/>
+        </w:rPr>
+        <w:t>60</w:t>
+      </w:r>
+      <w:r>
+        <w:rPr>
+          <w:rFonts w:eastAsia="標楷體"/>
+        </w:rPr>
+        <w:t>局共有</w:t>
       </w:r>
       <w:r>
         <w:rPr>
@@ -4962,7 +5100,52 @@
         <w:rPr>
           <w:b/>
         </w:rPr>
-        <w:t>第一局第一步到第二十步圍棋數據</w:t>
+        <w:t>第</w:t>
+      </w:r>
+      <w:r>
+        <w:rPr>
+          <w:rFonts w:hint="eastAsia"/>
+          <w:b/>
+        </w:rPr>
+        <w:t>1</w:t>
+      </w:r>
+      <w:r>
+        <w:rPr>
+          <w:b/>
+        </w:rPr>
+        <w:t>局第</w:t>
+      </w:r>
+      <w:r>
+        <w:rPr>
+          <w:rFonts w:hint="eastAsia"/>
+          <w:b/>
+        </w:rPr>
+        <w:t>1</w:t>
+      </w:r>
+      <w:r>
+        <w:rPr>
+          <w:b/>
+        </w:rPr>
+        <w:t>步到第</w:t>
+      </w:r>
+      <w:r>
+        <w:rPr>
+          <w:rFonts w:hint="eastAsia"/>
+          <w:b/>
+        </w:rPr>
+        <w:t>2</w:t>
+      </w:r>
+      <w:r>
+        <w:rPr>
+          <w:b/>
+        </w:rPr>
+        <w:t>0</w:t>
+      </w:r>
+      <w:r>
+        <w:rPr>
+          <w:b/>
+        </w:rPr>
+        <w:t>步圍棋數據</w:t>
       </w:r>
     </w:p>
     <w:tbl>
@@ -10070,7 +10253,13 @@
         <w:rPr>
           <w:b/>
         </w:rPr>
-        <w:t>.  Darkforest</w:t>
+        <w:t xml:space="preserve">. </w:t>
+      </w:r>
+      <w:r>
+        <w:rPr>
+          <w:b/>
+        </w:rPr>
+        <w:t>Darkforest</w:t>
       </w:r>
       <w:r>
         <w:rPr>
@@ -11047,7 +11236,7 @@
           <v:shape id="_x0000_i1027" type="#_x0000_t75" alt="" style="width:219.25pt;height:81.7pt" o:ole="">
             <v:imagedata r:id="rId16" o:title="" cropbottom="33188f"/>
           </v:shape>
-          <o:OLEObject Type="Embed" ProgID="PowerPoint.Show.12" ShapeID="_x0000_i1027" DrawAspect="Content" ObjectID="_1652554618" r:id="rId17"/>
+          <o:OLEObject Type="Embed" ProgID="PowerPoint.Show.12" ShapeID="_x0000_i1027" DrawAspect="Content" ObjectID="_1652555532" r:id="rId17"/>
         </w:object>
       </w:r>
     </w:p>
@@ -11087,6 +11276,7 @@
       </w:r>
       <w:r>
         <w:rPr>
+          <w:rFonts w:hint="eastAsia"/>
           <w:b/>
         </w:rPr>
         <w:t xml:space="preserve"> </w:t>
@@ -14632,11 +14822,12 @@
               <w:pStyle w:val="a5"/>
               <w:snapToGrid w:val="0"/>
               <w:ind w:firstLine="0"/>
-              <w:jc w:val="center"/>
               <w:rPr>
                 <w:b/>
               </w:rPr>
             </w:pPr>
+            <w:bookmarkStart w:id="1" w:name="_GoBack"/>
+            <w:bookmarkEnd w:id="1"/>
             <w:r>
               <w:rPr>
                 <w:b/>
@@ -16996,7 +17187,7 @@
           <v:shape id="_x0000_i1028" type="#_x0000_t75" alt="" style="width:3in;height:67.85pt;mso-width-percent:0;mso-height-percent:0;mso-width-percent:0;mso-height-percent:0" o:ole="">
             <v:imagedata r:id="rId18" o:title="" croptop="1508f" cropbottom="41097f" cropleft="279f" cropright="24348f"/>
           </v:shape>
-          <o:OLEObject Type="Embed" ProgID="PowerPoint.Show.8" ShapeID="_x0000_i1028" DrawAspect="Content" ObjectID="_1652554619" r:id="rId19"/>
+          <o:OLEObject Type="Embed" ProgID="PowerPoint.Show.8" ShapeID="_x0000_i1028" DrawAspect="Content" ObjectID="_1652555533" r:id="rId19"/>
         </w:object>
       </w:r>
     </w:p>
@@ -17372,15 +17563,7 @@
         <w:rPr>
           <w:rFonts w:eastAsia="標楷體"/>
         </w:rPr>
-        <w:t>手，以及</w:t>
-      </w:r>
-      <w:bookmarkStart w:id="1" w:name="_GoBack"/>
-      <w:bookmarkEnd w:id="1"/>
-      <w:r>
-        <w:rPr>
-          <w:rFonts w:eastAsia="標楷體"/>
-        </w:rPr>
-        <w:t>第</w:t>
+        <w:t>手，以及第</w:t>
       </w:r>
       <w:r>
         <w:rPr>
@@ -17665,7 +17848,7 @@
                 <v:shape id="_x0000_i1029" type="#_x0000_t75" style="width:220.6pt;height:43.85pt" o:ole="">
                   <v:imagedata r:id="rId20" o:title="" cropbottom="48123f"/>
                 </v:shape>
-                <o:OLEObject Type="Embed" ProgID="PowerPoint.Show.12" ShapeID="_x0000_i1029" DrawAspect="Content" ObjectID="_1652554620" r:id="rId21"/>
+                <o:OLEObject Type="Embed" ProgID="PowerPoint.Show.12" ShapeID="_x0000_i1029" DrawAspect="Content" ObjectID="_1652555534" r:id="rId21"/>
               </w:object>
             </w:r>
             <w:r>
@@ -17712,7 +17895,7 @@
                 <v:shape id="_x0000_i1030" type="#_x0000_t75" style="width:222pt;height:78pt" o:ole="">
                   <v:imagedata r:id="rId22" o:title="" cropbottom="34997f"/>
                 </v:shape>
-                <o:OLEObject Type="Embed" ProgID="PowerPoint.Show.12" ShapeID="_x0000_i1030" DrawAspect="Content" ObjectID="_1652554621" r:id="rId23"/>
+                <o:OLEObject Type="Embed" ProgID="PowerPoint.Show.12" ShapeID="_x0000_i1030" DrawAspect="Content" ObjectID="_1652555535" r:id="rId23"/>
               </w:object>
             </w:r>
             <w:r>
@@ -17761,7 +17944,7 @@
                 <v:shape id="_x0000_i1031" type="#_x0000_t75" style="width:221.55pt;height:89.1pt" o:ole="">
                   <v:imagedata r:id="rId24" o:title="" cropbottom="30669f"/>
                 </v:shape>
-                <o:OLEObject Type="Embed" ProgID="PowerPoint.Show.12" ShapeID="_x0000_i1031" DrawAspect="Content" ObjectID="_1652554622" r:id="rId25"/>
+                <o:OLEObject Type="Embed" ProgID="PowerPoint.Show.12" ShapeID="_x0000_i1031" DrawAspect="Content" ObjectID="_1652555536" r:id="rId25"/>
               </w:object>
             </w:r>
             <w:r>
@@ -17812,7 +17995,7 @@
               <w:rPr>
                 <w:b/>
               </w:rPr>
-              <w:t xml:space="preserve">.  </w:t>
+              <w:t xml:space="preserve">. </w:t>
             </w:r>
             <w:r>
               <w:rPr>
@@ -19006,7 +19189,7 @@
           <w:szCs w:val="20"/>
           <w:lang w:eastAsia="zh-TW"/>
         </w:rPr>
-        <w:t xml:space="preserve">2.  </w:t>
+        <w:t xml:space="preserve">2. </w:t>
       </w:r>
       <w:r>
         <w:rPr>
@@ -19787,7 +19970,7 @@
           <v:shape id="_x0000_i1032" type="#_x0000_t75" alt="" style="width:3in;height:67.4pt;mso-width-percent:0;mso-height-percent:0;mso-width-percent:0;mso-height-percent:0" o:ole="">
             <v:imagedata r:id="rId27" o:title="" croptop="1357f" cropbottom="41202f" cropright="24892f"/>
           </v:shape>
-          <o:OLEObject Type="Embed" ProgID="PowerPoint.Show.8" ShapeID="_x0000_i1032" DrawAspect="Content" ObjectID="_1652554623" r:id="rId28"/>
+          <o:OLEObject Type="Embed" ProgID="PowerPoint.Show.8" ShapeID="_x0000_i1032" DrawAspect="Content" ObjectID="_1652555537" r:id="rId28"/>
         </w:object>
       </w:r>
     </w:p>
@@ -19841,7 +20024,7 @@
           <w:szCs w:val="20"/>
           <w:lang w:eastAsia="zh-TW"/>
         </w:rPr>
-        <w:t xml:space="preserve">.  </w:t>
+        <w:t xml:space="preserve">. </w:t>
       </w:r>
       <w:r>
         <w:rPr>
@@ -19989,7 +20172,7 @@
                 <v:shape id="_x0000_i1033" type="#_x0000_t75" alt="" style="width:226.6pt;height:66.9pt;mso-width-percent:0;mso-height-percent:0;mso-width-percent:0;mso-height-percent:0" o:ole="">
                   <v:imagedata r:id="rId29" o:title="" croptop="2420f" cropbottom="39018f" cropleft="2105f" cropright="18141f"/>
                 </v:shape>
-                <o:OLEObject Type="Embed" ProgID="PowerPoint.Show.8" ShapeID="_x0000_i1033" DrawAspect="Content" ObjectID="_1652554624" r:id="rId30"/>
+                <o:OLEObject Type="Embed" ProgID="PowerPoint.Show.8" ShapeID="_x0000_i1033" DrawAspect="Content" ObjectID="_1652555538" r:id="rId30"/>
               </w:object>
             </w:r>
           </w:p>
@@ -20063,7 +20246,7 @@
                 <v:shape id="_x0000_i1034" type="#_x0000_t75" alt="" style="width:227.55pt;height:63.25pt;mso-width-percent:0;mso-height-percent:0;mso-width-percent:0;mso-height-percent:0" o:ole="">
                   <v:imagedata r:id="rId31" o:title="" croptop="1994f" cropbottom="40107f" cropleft="2057f" cropright="17971f"/>
                 </v:shape>
-                <o:OLEObject Type="Embed" ProgID="PowerPoint.Show.8" ShapeID="_x0000_i1034" DrawAspect="Content" ObjectID="_1652554625" r:id="rId32"/>
+                <o:OLEObject Type="Embed" ProgID="PowerPoint.Show.8" ShapeID="_x0000_i1034" DrawAspect="Content" ObjectID="_1652555539" r:id="rId32"/>
               </w:object>
             </w:r>
           </w:p>
@@ -20141,7 +20324,7 @@
           <w:sz w:val="20"/>
           <w:szCs w:val="20"/>
         </w:rPr>
-        <w:t xml:space="preserve">.  </w:t>
+        <w:t xml:space="preserve">. </w:t>
       </w:r>
       <w:r>
         <w:rPr>
@@ -20194,14 +20377,14 @@
       </w:r>
       <w:r>
         <w:rPr>
-          <w:rFonts w:eastAsia="標楷體"/>
+          <w:rFonts w:eastAsia="標楷體" w:hint="eastAsia"/>
           <w:b/>
           <w:bCs/>
           <w:sz w:val="20"/>
           <w:szCs w:val="20"/>
           <w:lang w:val="x-none"/>
         </w:rPr>
-        <w:t xml:space="preserve">Game </w:t>
+        <w:t>第</w:t>
       </w:r>
       <w:r>
         <w:rPr>
@@ -20212,18 +20395,18 @@
           <w:szCs w:val="20"/>
           <w:lang w:val="x-none"/>
         </w:rPr>
-        <w:t xml:space="preserve">39 (b) </w:t>
-      </w:r>
-      <w:r>
-        <w:rPr>
-          <w:rFonts w:eastAsia="標楷體"/>
+        <w:t>39</w:t>
+      </w:r>
+      <w:r>
+        <w:rPr>
+          <w:rFonts w:eastAsia="標楷體" w:hint="eastAsia"/>
           <w:b/>
           <w:bCs/>
           <w:sz w:val="20"/>
           <w:szCs w:val="20"/>
           <w:lang w:val="x-none"/>
         </w:rPr>
-        <w:t xml:space="preserve">Game </w:t>
+        <w:t>盤</w:t>
       </w:r>
       <w:r>
         <w:rPr>
@@ -20234,7 +20417,40 @@
           <w:szCs w:val="20"/>
           <w:lang w:val="x-none"/>
         </w:rPr>
+        <w:t xml:space="preserve"> (b) </w:t>
+      </w:r>
+      <w:r>
+        <w:rPr>
+          <w:rFonts w:eastAsia="標楷體" w:hint="eastAsia"/>
+          <w:b/>
+          <w:bCs/>
+          <w:sz w:val="20"/>
+          <w:szCs w:val="20"/>
+          <w:lang w:val="x-none"/>
+        </w:rPr>
+        <w:t>第</w:t>
+      </w:r>
+      <w:r>
+        <w:rPr>
+          <w:rFonts w:eastAsia="標楷體"/>
+          <w:b/>
+          <w:bCs/>
+          <w:sz w:val="20"/>
+          <w:szCs w:val="20"/>
+          <w:lang w:val="x-none"/>
+        </w:rPr>
         <w:t>58</w:t>
+      </w:r>
+      <w:r>
+        <w:rPr>
+          <w:rFonts w:eastAsia="標楷體" w:hint="eastAsia"/>
+          <w:b/>
+          <w:bCs/>
+          <w:sz w:val="20"/>
+          <w:szCs w:val="20"/>
+          <w:lang w:val="x-none"/>
+        </w:rPr>
+        <w:t>盤</w:t>
       </w:r>
     </w:p>
     <w:p>
@@ -21840,7 +22056,7 @@
           <v:shape id="_x0000_i1035" type="#_x0000_t75" alt="" style="width:225.25pt;height:77.55pt;mso-width-percent:0;mso-height-percent:0;mso-width-percent:0;mso-height-percent:0" o:ole="">
             <v:imagedata r:id="rId37" o:title="" croptop="2056f" cropbottom="35188f" cropleft="1723f" cropright="18085f"/>
           </v:shape>
-          <o:OLEObject Type="Embed" ProgID="PowerPoint.Show.8" ShapeID="_x0000_i1035" DrawAspect="Content" ObjectID="_1652554626" r:id="rId38"/>
+          <o:OLEObject Type="Embed" ProgID="PowerPoint.Show.8" ShapeID="_x0000_i1035" DrawAspect="Content" ObjectID="_1652555540" r:id="rId38"/>
         </w:object>
       </w:r>
     </w:p>
@@ -22763,7 +22979,7 @@
           <v:shape id="_x0000_i1036" type="#_x0000_t75" alt="" style="width:163.4pt;height:153.25pt;mso-width-percent:0;mso-height-percent:0;mso-width-percent:0;mso-height-percent:0" o:ole="">
             <v:imagedata r:id="rId39" o:title="" croptop="1177f" cropbottom="20032f" cropleft="1392f" cropright="37385f"/>
           </v:shape>
-          <o:OLEObject Type="Embed" ProgID="PowerPoint.Show.8" ShapeID="_x0000_i1036" DrawAspect="Content" ObjectID="_1652554627" r:id="rId40"/>
+          <o:OLEObject Type="Embed" ProgID="PowerPoint.Show.8" ShapeID="_x0000_i1036" DrawAspect="Content" ObjectID="_1652555541" r:id="rId40"/>
         </w:object>
       </w:r>
     </w:p>

--- a/tech/project/AI-FML代理人補丁學習機制應用於圍棋機器人.docx
+++ b/tech/project/AI-FML代理人補丁學習機制應用於圍棋機器人.docx
@@ -1027,9 +1027,15 @@
       </w:r>
       <w:r>
         <w:rPr>
-          <w:rFonts w:eastAsia="標楷體"/>
-        </w:rPr>
-        <w:t>圖像處理</w:t>
+          <w:rFonts w:eastAsia="標楷體" w:hint="eastAsia"/>
+        </w:rPr>
+        <w:t>影像</w:t>
+      </w:r>
+      <w:r>
+        <w:rPr>
+          <w:rFonts w:eastAsia="標楷體"/>
+        </w:rPr>
+        <w:t>處理</w:t>
       </w:r>
       <w:r>
         <w:rPr>
@@ -3405,7 +3411,7 @@
           <v:shape id="_x0000_i1025" type="#_x0000_t75" alt="" style="width:220.15pt;height:165.7pt" o:ole="">
             <v:imagedata r:id="rId8" o:title="" cropbottom="5570f" cropright="14806f"/>
           </v:shape>
-          <o:OLEObject Type="Embed" ProgID="PowerPoint.Show.12" ShapeID="_x0000_i1025" DrawAspect="Content" ObjectID="_1652555530" r:id="rId9"/>
+          <o:OLEObject Type="Embed" ProgID="PowerPoint.Show.12" ShapeID="_x0000_i1025" DrawAspect="Content" ObjectID="_1652597716" r:id="rId9"/>
         </w:object>
       </w:r>
     </w:p>
@@ -3595,7 +3601,19 @@
         <w:rPr>
           <w:rFonts w:eastAsia="標楷體"/>
         </w:rPr>
-        <w:t>模糊推理系統的人工神經網絡模型之一，並於</w:t>
+        <w:t>模糊推</w:t>
+      </w:r>
+      <w:r>
+        <w:rPr>
+          <w:rFonts w:eastAsia="標楷體" w:hint="eastAsia"/>
+        </w:rPr>
+        <w:t>論</w:t>
+      </w:r>
+      <w:r>
+        <w:rPr>
+          <w:rFonts w:eastAsia="標楷體"/>
+        </w:rPr>
+        <w:t>系統的人工神經網絡模型之一，並於</w:t>
       </w:r>
       <w:r>
         <w:rPr>
@@ -4085,7 +4103,7 @@
           <v:shape id="_x0000_i1026" type="#_x0000_t75" alt="" style="width:222.9pt;height:99.7pt;mso-width-percent:0;mso-height-percent:0;mso-width-percent:0;mso-height-percent:0" o:ole="">
             <v:imagedata r:id="rId10" o:title="" cropbottom="26634f" cropright="447f"/>
           </v:shape>
-          <o:OLEObject Type="Embed" ProgID="PowerPoint.Show.12" ShapeID="_x0000_i1026" DrawAspect="Content" ObjectID="_1652555531" r:id="rId11"/>
+          <o:OLEObject Type="Embed" ProgID="PowerPoint.Show.12" ShapeID="_x0000_i1026" DrawAspect="Content" ObjectID="_1652597717" r:id="rId11"/>
         </w:object>
       </w:r>
     </w:p>
@@ -5029,7 +5047,7 @@
         <w:rPr>
           <w:rFonts w:eastAsia="標楷體"/>
         </w:rPr>
-        <w:t>測試資料從第四</w:t>
+        <w:t>測試資料從第</w:t>
       </w:r>
       <w:r>
         <w:rPr>
@@ -9822,7 +9840,19 @@
         <w:rPr>
           <w:rFonts w:eastAsia="標楷體"/>
         </w:rPr>
-        <w:t>如果有一局的第一手與最後一手都是相同的黑棋或白棋，我們會將該局的最後一筆資料移除</w:t>
+        <w:t>如果有一局的第</w:t>
+      </w:r>
+      <w:r>
+        <w:rPr>
+          <w:rFonts w:eastAsia="標楷體" w:hint="eastAsia"/>
+        </w:rPr>
+        <w:t>1</w:t>
+      </w:r>
+      <w:r>
+        <w:rPr>
+          <w:rFonts w:eastAsia="標楷體"/>
+        </w:rPr>
+        <w:t>手與最後一手都是相同的黑棋或白棋，我們會將該局的最後一筆資料移除</w:t>
       </w:r>
       <w:r>
         <w:rPr>
@@ -11236,7 +11266,7 @@
           <v:shape id="_x0000_i1027" type="#_x0000_t75" alt="" style="width:219.25pt;height:81.7pt" o:ole="">
             <v:imagedata r:id="rId16" o:title="" cropbottom="33188f"/>
           </v:shape>
-          <o:OLEObject Type="Embed" ProgID="PowerPoint.Show.12" ShapeID="_x0000_i1027" DrawAspect="Content" ObjectID="_1652555532" r:id="rId17"/>
+          <o:OLEObject Type="Embed" ProgID="PowerPoint.Show.12" ShapeID="_x0000_i1027" DrawAspect="Content" ObjectID="_1652597718" r:id="rId17"/>
         </w:object>
       </w:r>
     </w:p>
@@ -14826,8 +14856,6 @@
                 <w:b/>
               </w:rPr>
             </w:pPr>
-            <w:bookmarkStart w:id="1" w:name="_GoBack"/>
-            <w:bookmarkEnd w:id="1"/>
             <w:r>
               <w:rPr>
                 <w:b/>
@@ -16239,37 +16267,90 @@
     </w:p>
     <w:p>
       <w:pPr>
-        <w:pStyle w:val="a6"/>
-        <w:snapToGrid w:val="0"/>
-        <w:ind w:firstLine="432"/>
         <w:jc w:val="center"/>
         <w:rPr>
           <w:rFonts w:eastAsia="標楷體"/>
+          <w:sz w:val="20"/>
         </w:rPr>
       </w:pPr>
       <w:r>
         <w:rPr>
           <w:rFonts w:eastAsia="標楷體"/>
+          <w:sz w:val="20"/>
         </w:rPr>
         <w:t>規則</w:t>
       </w:r>
       <w:r>
         <w:rPr>
           <w:rFonts w:eastAsia="標楷體"/>
+          <w:sz w:val="20"/>
         </w:rPr>
         <w:t>1</w:t>
       </w:r>
       <w:r>
         <w:rPr>
           <w:rFonts w:eastAsia="標楷體"/>
+          <w:sz w:val="20"/>
         </w:rPr>
         <w:t>：</w:t>
       </w:r>
       <w:r>
         <w:rPr>
           <w:rFonts w:eastAsia="標楷體"/>
-        </w:rPr>
-        <w:t xml:space="preserve">IF </w:t>
+          <w:sz w:val="20"/>
+        </w:rPr>
+        <w:t>IF</w:t>
+      </w:r>
+      <w:r>
+        <w:rPr>
+          <w:rFonts w:eastAsia="標楷體"/>
+          <w:i/>
+          <w:sz w:val="20"/>
+        </w:rPr>
+        <w:t xml:space="preserve"> x</w:t>
+      </w:r>
+      <w:r>
+        <w:rPr>
+          <w:rFonts w:eastAsia="標楷體"/>
+          <w:sz w:val="20"/>
+        </w:rPr>
+        <w:t>為分區</w:t>
+      </w:r>
+      <w:r>
+        <w:rPr>
+          <w:rFonts w:eastAsia="標楷體"/>
+          <w:sz w:val="20"/>
+        </w:rPr>
+        <w:t>1</w:t>
+      </w:r>
+      <w:r>
+        <w:rPr>
+          <w:rFonts w:eastAsia="標楷體"/>
+          <w:sz w:val="20"/>
+        </w:rPr>
+        <w:t>，</w:t>
+      </w:r>
+      <w:r>
+        <w:rPr>
+          <w:rFonts w:eastAsia="標楷體"/>
+          <w:sz w:val="20"/>
+        </w:rPr>
+        <w:t>Then</w:t>
+      </w:r>
+      <w:r>
+        <w:rPr>
+          <w:rFonts w:eastAsia="標楷體"/>
+          <w:i/>
+          <w:sz w:val="20"/>
+        </w:rPr>
+        <w:t xml:space="preserve"> y</w:t>
+      </w:r>
+      <w:r>
+        <w:rPr>
+          <w:rFonts w:eastAsia="標楷體"/>
+          <w:sz w:val="20"/>
+        </w:rPr>
+        <w:t xml:space="preserve"> = </w:t>
       </w:r>
       <w:r>
         <w:rPr>
@@ -16277,117 +16358,139 @@
           <w:i/>
           <w:noProof/>
         </w:rPr>
+        <w:t>y</w:t>
+      </w:r>
+      <w:r>
+        <w:rPr>
+          <w:rFonts w:eastAsia="標楷體"/>
+          <w:noProof/>
+          <w:vertAlign w:val="subscript"/>
+        </w:rPr>
+        <w:t>1</w:t>
+      </w:r>
+      <w:r>
+        <w:rPr>
+          <w:rFonts w:eastAsia="標楷體"/>
+          <w:sz w:val="20"/>
+        </w:rPr>
+        <w:t xml:space="preserve"> </w:t>
+      </w:r>
+      <w:r>
+        <w:rPr>
+          <w:rFonts w:eastAsia="標楷體"/>
+          <w:sz w:val="20"/>
+        </w:rPr>
+        <w:t>(</w:t>
+      </w:r>
+      <w:r>
+        <w:rPr>
+          <w:rFonts w:eastAsia="標楷體"/>
+          <w:i/>
+          <w:sz w:val="20"/>
+        </w:rPr>
         <w:t>x</w:t>
       </w:r>
       <w:r>
         <w:rPr>
           <w:rFonts w:eastAsia="標楷體"/>
-        </w:rPr>
-        <w:t>為分區</w:t>
-      </w:r>
-      <w:r>
-        <w:rPr>
-          <w:rFonts w:eastAsia="標楷體"/>
-        </w:rPr>
-        <w:t>1</w:t>
-      </w:r>
-      <w:r>
-        <w:rPr>
-          <w:rFonts w:eastAsia="標楷體"/>
-        </w:rPr>
-        <w:t>，</w:t>
-      </w:r>
-      <w:r>
-        <w:rPr>
-          <w:rFonts w:eastAsia="標楷體"/>
-        </w:rPr>
-        <w:t xml:space="preserve">Then </w:t>
-      </w:r>
-      <w:r>
-        <w:rPr>
-          <w:rFonts w:eastAsia="標楷體"/>
-          <w:i/>
-          <w:iCs/>
-        </w:rPr>
-        <w:t>y</w:t>
-      </w:r>
-      <w:r>
-        <w:rPr>
-          <w:rFonts w:eastAsia="標楷體"/>
-        </w:rPr>
-        <w:t xml:space="preserve"> = </w:t>
-      </w:r>
-      <w:r>
-        <w:rPr>
-          <w:rFonts w:eastAsia="標楷體"/>
-          <w:i/>
-          <w:iCs/>
-        </w:rPr>
-        <w:t>y</w:t>
-      </w:r>
-      <w:r>
-        <w:rPr>
-          <w:rFonts w:eastAsia="標楷體"/>
-          <w:i/>
-          <w:iCs/>
-          <w:vertAlign w:val="subscript"/>
-        </w:rPr>
-        <w:t>1</w:t>
-      </w:r>
-      <w:r>
-        <w:rPr>
-          <w:rFonts w:eastAsia="標楷體"/>
-        </w:rPr>
-        <w:t>(</w:t>
-      </w:r>
-      <w:r>
-        <w:rPr>
-          <w:rFonts w:eastAsia="標楷體"/>
-          <w:i/>
-          <w:noProof/>
-        </w:rPr>
-        <w:t>x</w:t>
-      </w:r>
-      <w:r>
-        <w:rPr>
-          <w:rFonts w:eastAsia="標楷體"/>
+          <w:sz w:val="20"/>
         </w:rPr>
         <w:t>)</w:t>
       </w:r>
     </w:p>
     <w:p>
       <w:pPr>
-        <w:pStyle w:val="a6"/>
-        <w:snapToGrid w:val="0"/>
-        <w:ind w:firstLine="432"/>
         <w:jc w:val="center"/>
         <w:rPr>
           <w:rFonts w:eastAsia="標楷體"/>
+          <w:sz w:val="20"/>
         </w:rPr>
       </w:pPr>
       <w:r>
         <w:rPr>
           <w:rFonts w:eastAsia="標楷體"/>
+          <w:sz w:val="20"/>
         </w:rPr>
         <w:t>規則</w:t>
       </w:r>
       <w:r>
         <w:rPr>
           <w:rFonts w:eastAsia="標楷體"/>
+          <w:sz w:val="20"/>
         </w:rPr>
         <w:t>2</w:t>
       </w:r>
       <w:r>
         <w:rPr>
           <w:rFonts w:eastAsia="標楷體"/>
+          <w:sz w:val="20"/>
         </w:rPr>
         <w:t>：</w:t>
       </w:r>
       <w:r>
         <w:rPr>
           <w:rFonts w:eastAsia="標楷體"/>
+          <w:sz w:val="20"/>
         </w:rPr>
         <w:t xml:space="preserve">IF </w:t>
+      </w:r>
+      <w:r>
+        <w:rPr>
+          <w:rFonts w:eastAsia="標楷體"/>
+          <w:i/>
+          <w:sz w:val="20"/>
+        </w:rPr>
+        <w:t>x</w:t>
+      </w:r>
+      <w:r>
+        <w:rPr>
+          <w:rFonts w:eastAsia="標楷體"/>
+          <w:sz w:val="20"/>
+        </w:rPr>
+        <w:t>為</w:t>
+      </w:r>
+      <w:r>
+        <w:rPr>
+          <w:rFonts w:eastAsia="標楷體"/>
+          <w:sz w:val="20"/>
+        </w:rPr>
+        <w:t>分區</w:t>
+      </w:r>
+      <w:r>
+        <w:rPr>
+          <w:rFonts w:eastAsia="標楷體"/>
+          <w:sz w:val="20"/>
+        </w:rPr>
+        <w:t>2</w:t>
+      </w:r>
+      <w:r>
+        <w:rPr>
+          <w:rFonts w:eastAsia="標楷體"/>
+          <w:sz w:val="20"/>
+        </w:rPr>
+        <w:t>，</w:t>
+      </w:r>
+      <w:r>
+        <w:rPr>
+          <w:rFonts w:eastAsia="標楷體"/>
+          <w:sz w:val="20"/>
+        </w:rPr>
+        <w:t xml:space="preserve">Then </w:t>
+      </w:r>
+      <w:r>
+        <w:rPr>
+          <w:rFonts w:eastAsia="標楷體"/>
+          <w:i/>
+          <w:sz w:val="20"/>
+        </w:rPr>
+        <w:t>y</w:t>
+      </w:r>
+      <w:r>
+        <w:rPr>
+          <w:rFonts w:eastAsia="標楷體"/>
+          <w:sz w:val="20"/>
+        </w:rPr>
+        <w:t xml:space="preserve"> =</w:t>
       </w:r>
       <w:r>
         <w:rPr>
@@ -16395,68 +16498,7 @@
           <w:i/>
           <w:noProof/>
         </w:rPr>
-        <w:t>x</w:t>
-      </w:r>
-      <w:r>
-        <w:rPr>
-          <w:rFonts w:eastAsia="標楷體"/>
-        </w:rPr>
-        <w:t>為分區</w:t>
-      </w:r>
-      <w:r>
-        <w:rPr>
-          <w:rFonts w:eastAsia="標楷體"/>
-        </w:rPr>
-        <w:t>2</w:t>
-      </w:r>
-      <w:r>
-        <w:rPr>
-          <w:rFonts w:eastAsia="標楷體"/>
-        </w:rPr>
-        <w:t>，</w:t>
-      </w:r>
-      <w:r>
-        <w:rPr>
-          <w:rFonts w:eastAsia="標楷體"/>
-        </w:rPr>
-        <w:t xml:space="preserve">Then </w:t>
-      </w:r>
-      <w:r>
-        <w:rPr>
-          <w:rFonts w:eastAsia="標楷體"/>
-          <w:i/>
-          <w:iCs/>
-        </w:rPr>
-        <w:t>y</w:t>
-      </w:r>
-      <w:r>
-        <w:rPr>
-          <w:rFonts w:eastAsia="標楷體"/>
-        </w:rPr>
-        <w:t xml:space="preserve"> = </w:t>
-      </w:r>
-      <w:r>
-        <w:rPr>
-          <w:rFonts w:eastAsia="標楷體"/>
-          <w:i/>
-          <w:iCs/>
-        </w:rPr>
-        <w:t>y</w:t>
-      </w:r>
-      <w:r>
-        <w:rPr>
-          <w:rFonts w:eastAsia="標楷體"/>
-          <w:i/>
-          <w:iCs/>
-          <w:vertAlign w:val="subscript"/>
-        </w:rPr>
-        <w:t>2</w:t>
-      </w:r>
-      <w:r>
-        <w:rPr>
-          <w:rFonts w:eastAsia="標楷體"/>
-        </w:rPr>
-        <w:t>(</w:t>
+        <w:t xml:space="preserve"> </w:t>
       </w:r>
       <w:r>
         <w:rPr>
@@ -16464,65 +16506,155 @@
           <w:i/>
           <w:noProof/>
         </w:rPr>
+        <w:t>y</w:t>
+      </w:r>
+      <w:r>
+        <w:rPr>
+          <w:rFonts w:eastAsia="標楷體"/>
+          <w:noProof/>
+          <w:vertAlign w:val="subscript"/>
+        </w:rPr>
+        <w:t>2</w:t>
+      </w:r>
+      <w:r>
+        <w:rPr>
+          <w:rFonts w:eastAsia="標楷體"/>
+          <w:sz w:val="20"/>
+        </w:rPr>
+        <w:t xml:space="preserve"> </w:t>
+      </w:r>
+      <w:r>
+        <w:rPr>
+          <w:rFonts w:eastAsia="標楷體"/>
+          <w:sz w:val="20"/>
+        </w:rPr>
+        <w:t>(</w:t>
+      </w:r>
+      <w:r>
+        <w:rPr>
+          <w:rFonts w:eastAsia="標楷體"/>
+          <w:i/>
+          <w:sz w:val="20"/>
+        </w:rPr>
         <w:t>x</w:t>
       </w:r>
       <w:r>
         <w:rPr>
           <w:rFonts w:eastAsia="標楷體"/>
+          <w:sz w:val="20"/>
         </w:rPr>
         <w:t>)</w:t>
       </w:r>
     </w:p>
     <w:p>
       <w:pPr>
-        <w:pStyle w:val="a6"/>
-        <w:snapToGrid w:val="0"/>
-        <w:ind w:firstLine="432"/>
         <w:jc w:val="center"/>
         <w:rPr>
           <w:rFonts w:eastAsia="標楷體"/>
+          <w:sz w:val="20"/>
         </w:rPr>
       </w:pPr>
       <w:r>
         <w:rPr>
           <w:rFonts w:ascii="Cambria Math" w:eastAsia="MS Gothic" w:hAnsi="Cambria Math" w:cs="Cambria Math"/>
+          <w:sz w:val="20"/>
         </w:rPr>
         <w:t>⋮</w:t>
       </w:r>
     </w:p>
     <w:p>
       <w:pPr>
-        <w:pStyle w:val="a6"/>
-        <w:snapToGrid w:val="0"/>
-        <w:ind w:firstLine="432"/>
         <w:jc w:val="center"/>
         <w:rPr>
           <w:rFonts w:eastAsia="標楷體"/>
+          <w:sz w:val="20"/>
         </w:rPr>
       </w:pPr>
       <w:r>
         <w:rPr>
           <w:rFonts w:eastAsia="標楷體"/>
+          <w:sz w:val="20"/>
         </w:rPr>
         <w:t>規則</w:t>
       </w:r>
       <w:r>
         <w:rPr>
           <w:rFonts w:eastAsia="標楷體"/>
+          <w:sz w:val="20"/>
         </w:rPr>
         <w:t>64</w:t>
       </w:r>
       <w:r>
         <w:rPr>
           <w:rFonts w:eastAsia="標楷體"/>
+          <w:sz w:val="20"/>
         </w:rPr>
         <w:t>：</w:t>
       </w:r>
       <w:r>
         <w:rPr>
           <w:rFonts w:eastAsia="標楷體"/>
+          <w:sz w:val="20"/>
         </w:rPr>
         <w:t xml:space="preserve">IF </w:t>
+      </w:r>
+      <w:r>
+        <w:rPr>
+          <w:rFonts w:eastAsia="標楷體"/>
+          <w:i/>
+          <w:sz w:val="20"/>
+        </w:rPr>
+        <w:t>x</w:t>
+      </w:r>
+      <w:r>
+        <w:rPr>
+          <w:rFonts w:eastAsia="標楷體"/>
+          <w:sz w:val="20"/>
+        </w:rPr>
+        <w:t>為</w:t>
+      </w:r>
+      <w:r>
+        <w:rPr>
+          <w:rFonts w:eastAsia="標楷體"/>
+          <w:sz w:val="20"/>
+        </w:rPr>
+        <w:t>分區</w:t>
+      </w:r>
+      <w:r>
+        <w:rPr>
+          <w:rFonts w:eastAsia="標楷體"/>
+          <w:sz w:val="20"/>
+        </w:rPr>
+        <w:t>64</w:t>
+      </w:r>
+      <w:r>
+        <w:rPr>
+          <w:rFonts w:eastAsia="標楷體"/>
+          <w:sz w:val="20"/>
+        </w:rPr>
+        <w:t>，</w:t>
+      </w:r>
+      <w:r>
+        <w:rPr>
+          <w:rFonts w:eastAsia="標楷體"/>
+          <w:sz w:val="20"/>
+        </w:rPr>
+        <w:t xml:space="preserve">Then </w:t>
+      </w:r>
+      <w:r>
+        <w:rPr>
+          <w:rFonts w:eastAsia="標楷體"/>
+          <w:i/>
+          <w:sz w:val="20"/>
+        </w:rPr>
+        <w:t>y</w:t>
+      </w:r>
+      <w:r>
+        <w:rPr>
+          <w:rFonts w:eastAsia="標楷體"/>
+          <w:sz w:val="20"/>
+        </w:rPr>
+        <w:t xml:space="preserve"> = </w:t>
       </w:r>
       <w:r>
         <w:rPr>
@@ -16530,84 +16662,49 @@
           <w:i/>
           <w:noProof/>
         </w:rPr>
+        <w:t>y</w:t>
+      </w:r>
+      <w:r>
+        <w:rPr>
+          <w:rFonts w:eastAsia="標楷體"/>
+          <w:noProof/>
+          <w:vertAlign w:val="subscript"/>
+        </w:rPr>
+        <w:t>64</w:t>
+      </w:r>
+      <w:r>
+        <w:rPr>
+          <w:rFonts w:eastAsia="標楷體"/>
+          <w:sz w:val="20"/>
+        </w:rPr>
+        <w:t xml:space="preserve"> </w:t>
+      </w:r>
+      <w:r>
+        <w:rPr>
+          <w:rFonts w:eastAsia="標楷體"/>
+          <w:sz w:val="20"/>
+        </w:rPr>
+        <w:t>(</w:t>
+      </w:r>
+      <w:r>
+        <w:rPr>
+          <w:rFonts w:eastAsia="標楷體"/>
+          <w:i/>
+          <w:sz w:val="20"/>
+        </w:rPr>
         <w:t>x</w:t>
       </w:r>
       <w:r>
         <w:rPr>
           <w:rFonts w:eastAsia="標楷體"/>
-        </w:rPr>
-        <w:t>為分區</w:t>
-      </w:r>
-      <w:r>
-        <w:rPr>
-          <w:rFonts w:eastAsia="標楷體"/>
-        </w:rPr>
-        <w:t>64</w:t>
-      </w:r>
-      <w:r>
-        <w:rPr>
-          <w:rFonts w:eastAsia="標楷體"/>
-        </w:rPr>
-        <w:t>，</w:t>
-      </w:r>
-      <w:r>
-        <w:rPr>
-          <w:rFonts w:eastAsia="標楷體"/>
-        </w:rPr>
-        <w:t xml:space="preserve">Then </w:t>
-      </w:r>
-      <w:r>
-        <w:rPr>
-          <w:rFonts w:eastAsia="標楷體"/>
-          <w:i/>
-          <w:iCs/>
-        </w:rPr>
-        <w:t>y</w:t>
-      </w:r>
-      <w:r>
-        <w:rPr>
-          <w:rFonts w:eastAsia="標楷體"/>
-        </w:rPr>
-        <w:t xml:space="preserve"> = </w:t>
-      </w:r>
-      <w:r>
-        <w:rPr>
-          <w:rFonts w:eastAsia="標楷體"/>
-          <w:i/>
-          <w:iCs/>
-        </w:rPr>
-        <w:t>y</w:t>
-      </w:r>
-      <w:r>
-        <w:rPr>
-          <w:rFonts w:eastAsia="標楷體"/>
-          <w:vertAlign w:val="subscript"/>
-        </w:rPr>
-        <w:t>64</w:t>
-      </w:r>
-      <w:r>
-        <w:rPr>
-          <w:rFonts w:eastAsia="標楷體"/>
-        </w:rPr>
-        <w:t>(</w:t>
-      </w:r>
-      <w:r>
-        <w:rPr>
-          <w:rFonts w:eastAsia="標楷體"/>
-          <w:i/>
-          <w:noProof/>
-        </w:rPr>
-        <w:t>x</w:t>
-      </w:r>
-      <w:r>
-        <w:rPr>
-          <w:rFonts w:eastAsia="標楷體"/>
+          <w:sz w:val="20"/>
         </w:rPr>
         <w:t>)</w:t>
       </w:r>
       <w:r>
         <w:rPr>
           <w:rFonts w:eastAsia="標楷體"/>
+          <w:sz w:val="20"/>
         </w:rPr>
         <w:br/>
       </w:r>
@@ -17052,6 +17149,8 @@
         </w:rPr>
         <w:t>在分區</w:t>
       </w:r>
+      <w:bookmarkStart w:id="1" w:name="_GoBack"/>
+      <w:bookmarkEnd w:id="1"/>
       <w:r>
         <w:rPr>
           <w:rFonts w:eastAsia="標楷體"/>
@@ -17187,7 +17286,7 @@
           <v:shape id="_x0000_i1028" type="#_x0000_t75" alt="" style="width:3in;height:67.85pt;mso-width-percent:0;mso-height-percent:0;mso-width-percent:0;mso-height-percent:0" o:ole="">
             <v:imagedata r:id="rId18" o:title="" croptop="1508f" cropbottom="41097f" cropleft="279f" cropright="24348f"/>
           </v:shape>
-          <o:OLEObject Type="Embed" ProgID="PowerPoint.Show.8" ShapeID="_x0000_i1028" DrawAspect="Content" ObjectID="_1652555533" r:id="rId19"/>
+          <o:OLEObject Type="Embed" ProgID="PowerPoint.Show.8" ShapeID="_x0000_i1028" DrawAspect="Content" ObjectID="_1652597719" r:id="rId19"/>
         </w:object>
       </w:r>
     </w:p>
@@ -17611,74 +17710,74 @@
         <w:rPr>
           <w:rFonts w:eastAsia="標楷體"/>
         </w:rPr>
-        <w:t>進行</w:t>
+        <w:t>進行預測。圖</w:t>
+      </w:r>
+      <w:r>
+        <w:rPr>
+          <w:rFonts w:eastAsia="標楷體" w:hint="eastAsia"/>
+        </w:rPr>
+        <w:t>7</w:t>
+      </w:r>
+      <w:r>
+        <w:rPr>
+          <w:rFonts w:eastAsia="標楷體"/>
+        </w:rPr>
+        <w:t>(c)</w:t>
+      </w:r>
+      <w:r>
+        <w:rPr>
+          <w:rFonts w:eastAsia="標楷體"/>
+        </w:rPr>
+        <w:t>是</w:t>
+      </w:r>
+      <w:r>
+        <w:rPr>
+          <w:rFonts w:eastAsia="標楷體"/>
+        </w:rPr>
+        <w:t>3-Patch</w:t>
+      </w:r>
+      <w:r>
+        <w:rPr>
+          <w:rFonts w:eastAsia="標楷體"/>
+        </w:rPr>
+        <w:t>的學習模型，</w:t>
+      </w:r>
+      <w:r>
+        <w:rPr>
+          <w:rFonts w:eastAsia="標楷體" w:hint="eastAsia"/>
+        </w:rPr>
+        <w:t>補丁</w:t>
+      </w:r>
+      <w:r>
+        <w:rPr>
+          <w:rFonts w:eastAsia="標楷體"/>
+        </w:rPr>
+        <w:t>1</w:t>
+      </w:r>
+      <w:r>
+        <w:rPr>
+          <w:rFonts w:eastAsia="標楷體"/>
+        </w:rPr>
+        <w:t>與</w:t>
+      </w:r>
+      <w:r>
+        <w:rPr>
+          <w:rFonts w:eastAsia="標楷體"/>
+        </w:rPr>
+        <w:t>2</w:t>
+      </w:r>
+      <w:r>
+        <w:rPr>
+          <w:rFonts w:eastAsia="標楷體"/>
+        </w:rPr>
+        <w:t>分</w:t>
       </w:r>
       <w:r>
         <w:rPr>
           <w:rFonts w:eastAsia="標楷體"/>
         </w:rPr>
         <w:lastRenderedPageBreak/>
-        <w:t>預測。圖</w:t>
-      </w:r>
-      <w:r>
-        <w:rPr>
-          <w:rFonts w:eastAsia="標楷體" w:hint="eastAsia"/>
-        </w:rPr>
-        <w:t>7</w:t>
-      </w:r>
-      <w:r>
-        <w:rPr>
-          <w:rFonts w:eastAsia="標楷體"/>
-        </w:rPr>
-        <w:t>(c)</w:t>
-      </w:r>
-      <w:r>
-        <w:rPr>
-          <w:rFonts w:eastAsia="標楷體"/>
-        </w:rPr>
-        <w:t>是</w:t>
-      </w:r>
-      <w:r>
-        <w:rPr>
-          <w:rFonts w:eastAsia="標楷體"/>
-        </w:rPr>
-        <w:t>3-Patch</w:t>
-      </w:r>
-      <w:r>
-        <w:rPr>
-          <w:rFonts w:eastAsia="標楷體"/>
-        </w:rPr>
-        <w:t>的學習模型，</w:t>
-      </w:r>
-      <w:r>
-        <w:rPr>
-          <w:rFonts w:eastAsia="標楷體" w:hint="eastAsia"/>
-        </w:rPr>
-        <w:t>補丁</w:t>
-      </w:r>
-      <w:r>
-        <w:rPr>
-          <w:rFonts w:eastAsia="標楷體"/>
-        </w:rPr>
-        <w:t>1</w:t>
-      </w:r>
-      <w:r>
-        <w:rPr>
-          <w:rFonts w:eastAsia="標楷體"/>
-        </w:rPr>
-        <w:t>與</w:t>
-      </w:r>
-      <w:r>
-        <w:rPr>
-          <w:rFonts w:eastAsia="標楷體"/>
-        </w:rPr>
-        <w:t>2</w:t>
-      </w:r>
-      <w:r>
-        <w:rPr>
-          <w:rFonts w:eastAsia="標楷體"/>
-        </w:rPr>
-        <w:t>分別為第</w:t>
+        <w:t>別為第</w:t>
       </w:r>
       <w:r>
         <w:rPr>
@@ -17848,7 +17947,7 @@
                 <v:shape id="_x0000_i1029" type="#_x0000_t75" style="width:220.6pt;height:43.85pt" o:ole="">
                   <v:imagedata r:id="rId20" o:title="" cropbottom="48123f"/>
                 </v:shape>
-                <o:OLEObject Type="Embed" ProgID="PowerPoint.Show.12" ShapeID="_x0000_i1029" DrawAspect="Content" ObjectID="_1652555534" r:id="rId21"/>
+                <o:OLEObject Type="Embed" ProgID="PowerPoint.Show.12" ShapeID="_x0000_i1029" DrawAspect="Content" ObjectID="_1652597720" r:id="rId21"/>
               </w:object>
             </w:r>
             <w:r>
@@ -17895,7 +17994,7 @@
                 <v:shape id="_x0000_i1030" type="#_x0000_t75" style="width:222pt;height:78pt" o:ole="">
                   <v:imagedata r:id="rId22" o:title="" cropbottom="34997f"/>
                 </v:shape>
-                <o:OLEObject Type="Embed" ProgID="PowerPoint.Show.12" ShapeID="_x0000_i1030" DrawAspect="Content" ObjectID="_1652555535" r:id="rId23"/>
+                <o:OLEObject Type="Embed" ProgID="PowerPoint.Show.12" ShapeID="_x0000_i1030" DrawAspect="Content" ObjectID="_1652597721" r:id="rId23"/>
               </w:object>
             </w:r>
             <w:r>
@@ -17944,7 +18043,7 @@
                 <v:shape id="_x0000_i1031" type="#_x0000_t75" style="width:221.55pt;height:89.1pt" o:ole="">
                   <v:imagedata r:id="rId24" o:title="" cropbottom="30669f"/>
                 </v:shape>
-                <o:OLEObject Type="Embed" ProgID="PowerPoint.Show.12" ShapeID="_x0000_i1031" DrawAspect="Content" ObjectID="_1652555536" r:id="rId25"/>
+                <o:OLEObject Type="Embed" ProgID="PowerPoint.Show.12" ShapeID="_x0000_i1031" DrawAspect="Content" ObjectID="_1652597722" r:id="rId25"/>
               </w:object>
             </w:r>
             <w:r>
@@ -19970,7 +20069,7 @@
           <v:shape id="_x0000_i1032" type="#_x0000_t75" alt="" style="width:3in;height:67.4pt;mso-width-percent:0;mso-height-percent:0;mso-width-percent:0;mso-height-percent:0" o:ole="">
             <v:imagedata r:id="rId27" o:title="" croptop="1357f" cropbottom="41202f" cropright="24892f"/>
           </v:shape>
-          <o:OLEObject Type="Embed" ProgID="PowerPoint.Show.8" ShapeID="_x0000_i1032" DrawAspect="Content" ObjectID="_1652555537" r:id="rId28"/>
+          <o:OLEObject Type="Embed" ProgID="PowerPoint.Show.8" ShapeID="_x0000_i1032" DrawAspect="Content" ObjectID="_1652597723" r:id="rId28"/>
         </w:object>
       </w:r>
     </w:p>
@@ -20172,7 +20271,7 @@
                 <v:shape id="_x0000_i1033" type="#_x0000_t75" alt="" style="width:226.6pt;height:66.9pt;mso-width-percent:0;mso-height-percent:0;mso-width-percent:0;mso-height-percent:0" o:ole="">
                   <v:imagedata r:id="rId29" o:title="" croptop="2420f" cropbottom="39018f" cropleft="2105f" cropright="18141f"/>
                 </v:shape>
-                <o:OLEObject Type="Embed" ProgID="PowerPoint.Show.8" ShapeID="_x0000_i1033" DrawAspect="Content" ObjectID="_1652555538" r:id="rId30"/>
+                <o:OLEObject Type="Embed" ProgID="PowerPoint.Show.8" ShapeID="_x0000_i1033" DrawAspect="Content" ObjectID="_1652597724" r:id="rId30"/>
               </w:object>
             </w:r>
           </w:p>
@@ -20246,7 +20345,7 @@
                 <v:shape id="_x0000_i1034" type="#_x0000_t75" alt="" style="width:227.55pt;height:63.25pt;mso-width-percent:0;mso-height-percent:0;mso-width-percent:0;mso-height-percent:0" o:ole="">
                   <v:imagedata r:id="rId31" o:title="" croptop="1994f" cropbottom="40107f" cropleft="2057f" cropright="17971f"/>
                 </v:shape>
-                <o:OLEObject Type="Embed" ProgID="PowerPoint.Show.8" ShapeID="_x0000_i1034" DrawAspect="Content" ObjectID="_1652555539" r:id="rId32"/>
+                <o:OLEObject Type="Embed" ProgID="PowerPoint.Show.8" ShapeID="_x0000_i1034" DrawAspect="Content" ObjectID="_1652597725" r:id="rId32"/>
               </w:object>
             </w:r>
           </w:p>
@@ -22056,7 +22155,7 @@
           <v:shape id="_x0000_i1035" type="#_x0000_t75" alt="" style="width:225.25pt;height:77.55pt;mso-width-percent:0;mso-height-percent:0;mso-width-percent:0;mso-height-percent:0" o:ole="">
             <v:imagedata r:id="rId37" o:title="" croptop="2056f" cropbottom="35188f" cropleft="1723f" cropright="18085f"/>
           </v:shape>
-          <o:OLEObject Type="Embed" ProgID="PowerPoint.Show.8" ShapeID="_x0000_i1035" DrawAspect="Content" ObjectID="_1652555540" r:id="rId38"/>
+          <o:OLEObject Type="Embed" ProgID="PowerPoint.Show.8" ShapeID="_x0000_i1035" DrawAspect="Content" ObjectID="_1652597726" r:id="rId38"/>
         </w:object>
       </w:r>
     </w:p>
@@ -22979,7 +23078,7 @@
           <v:shape id="_x0000_i1036" type="#_x0000_t75" alt="" style="width:163.4pt;height:153.25pt;mso-width-percent:0;mso-height-percent:0;mso-width-percent:0;mso-height-percent:0" o:ole="">
             <v:imagedata r:id="rId39" o:title="" croptop="1177f" cropbottom="20032f" cropleft="1392f" cropright="37385f"/>
           </v:shape>
-          <o:OLEObject Type="Embed" ProgID="PowerPoint.Show.8" ShapeID="_x0000_i1036" DrawAspect="Content" ObjectID="_1652555541" r:id="rId40"/>
+          <o:OLEObject Type="Embed" ProgID="PowerPoint.Show.8" ShapeID="_x0000_i1036" DrawAspect="Content" ObjectID="_1652597727" r:id="rId40"/>
         </w:object>
       </w:r>
     </w:p>
